--- a/Project2_opdrachten_Groep_19_Patrick_van_Batenburg_en_Floris_van_Londen/Project2_Plan_van_Aanpak_Groep_19_Patrick_van_Batenburg_en_Floris_van_Londen.docx
+++ b/Project2_opdrachten_Groep_19_Patrick_van_Batenburg_en_Floris_van_Londen/Project2_Plan_van_Aanpak_Groep_19_Patrick_van_Batenburg_en_Floris_van_Londen.docx
@@ -10,6 +10,7 @@
           <w:docPartUnique/>
         </w:docPartObj>
       </w:sdtPr>
+      <w:sdtEndPr/>
       <w:sdtContent>
         <w:p>
           <w:r>
@@ -38,6 +39,7 @@
                             <w:dataBinding w:prefixMappings="xmlns:ns0='http://purl.org/dc/elements/1.1/' xmlns:ns1='http://schemas.openxmlformats.org/package/2006/metadata/core-properties' " w:xpath="/ns1:coreProperties[1]/ns0:title[1]" w:storeItemID="{6C3C8BC8-F283-45AE-878A-BAB7291924A1}"/>
                             <w:text/>
                           </w:sdtPr>
+                          <w:sdtEndPr/>
                           <w:sdtContent>
                             <w:p>
                               <w:pPr>
@@ -137,7 +139,7 @@
               <w:noProof/>
             </w:rPr>
             <w:pict w14:anchorId="183C0522">
-              <v:shape id="_x0000_s1038" type="#_x0000_t202" style="position:absolute;margin-left:16.75pt;margin-top:47.25pt;width:481.2pt;height:117.45pt;z-index:251662336" filled="f" stroked="f">
+              <v:shape id="_x0000_s1038" type="#_x0000_t202" style="position:absolute;margin-left:16.75pt;margin-top:33.75pt;width:481.2pt;height:141pt;z-index:251662336" filled="f" stroked="f">
                 <v:textbox style="mso-next-textbox:#_x0000_s1038">
                   <w:txbxContent>
                     <w:p>
@@ -174,15 +176,7 @@
                           <w:sz w:val="28"/>
                           <w:szCs w:val="36"/>
                         </w:rPr>
-                        <w:t>Projectgroepsnummer:</w:t>
-                      </w:r>
-                      <w:r>
-                        <w:rPr>
-                          <w:color w:val="0070C0"/>
-                          <w:sz w:val="28"/>
-                          <w:szCs w:val="36"/>
-                        </w:rPr>
-                        <w:t xml:space="preserve"> 19</w:t>
+                        <w:t>Projectgroepsnummer: 19</w:t>
                       </w:r>
                     </w:p>
                     <w:p>
@@ -200,15 +194,7 @@
                           <w:sz w:val="28"/>
                           <w:szCs w:val="36"/>
                         </w:rPr>
-                        <w:t>Projectgroepsleden:</w:t>
-                      </w:r>
-                      <w:r>
-                        <w:rPr>
-                          <w:color w:val="0070C0"/>
-                          <w:sz w:val="28"/>
-                          <w:szCs w:val="36"/>
-                        </w:rPr>
-                        <w:t xml:space="preserve"> Patrick van Batenburg en Floris van Londen</w:t>
+                        <w:t>Projectgroepsleden: Patrick van Batenburg en Floris van Londen</w:t>
                       </w:r>
                     </w:p>
                     <w:p>
@@ -226,15 +212,7 @@
                           <w:sz w:val="28"/>
                           <w:szCs w:val="36"/>
                         </w:rPr>
-                        <w:t>Projectbegeleider:</w:t>
-                      </w:r>
-                      <w:r>
-                        <w:rPr>
-                          <w:color w:val="0070C0"/>
-                          <w:sz w:val="28"/>
-                          <w:szCs w:val="36"/>
-                        </w:rPr>
-                        <w:t xml:space="preserve"> Paul van Hegelsom, Peter </w:t>
+                        <w:t xml:space="preserve">Projectbegeleider: Paul van Hegelsom, Peter </w:t>
                       </w:r>
                       <w:proofErr w:type="spellStart"/>
                       <w:r>
@@ -288,7 +266,87 @@
                           <w:sz w:val="28"/>
                           <w:szCs w:val="36"/>
                         </w:rPr>
-                        <w:t xml:space="preserve">Datum deadline: </w:t>
+                        <w:t xml:space="preserve">Plaats: </w:t>
+                      </w:r>
+                      <w:proofErr w:type="spellStart"/>
+                      <w:r>
+                        <w:rPr>
+                          <w:color w:val="0070C0"/>
+                          <w:sz w:val="28"/>
+                          <w:szCs w:val="36"/>
+                        </w:rPr>
+                        <w:t>Terheijdenseweg</w:t>
+                      </w:r>
+                      <w:proofErr w:type="spellEnd"/>
+                      <w:r>
+                        <w:rPr>
+                          <w:color w:val="0070C0"/>
+                          <w:sz w:val="28"/>
+                          <w:szCs w:val="36"/>
+                        </w:rPr>
+                        <w:t xml:space="preserve"> 350</w:t>
+                      </w:r>
+                      <w:r>
+                        <w:rPr>
+                          <w:color w:val="0070C0"/>
+                          <w:sz w:val="28"/>
+                          <w:szCs w:val="36"/>
+                        </w:rPr>
+                        <w:t xml:space="preserve">, </w:t>
+                      </w:r>
+                      <w:r>
+                        <w:rPr>
+                          <w:color w:val="0070C0"/>
+                          <w:sz w:val="28"/>
+                          <w:szCs w:val="36"/>
+                        </w:rPr>
+                        <w:t xml:space="preserve">4826 AA </w:t>
+                      </w:r>
+                      <w:proofErr w:type="spellStart"/>
+                      <w:r>
+                        <w:rPr>
+                          <w:color w:val="0070C0"/>
+                          <w:sz w:val="28"/>
+                          <w:szCs w:val="36"/>
+                        </w:rPr>
+                        <w:t>breda</w:t>
+                      </w:r>
+                      <w:proofErr w:type="spellEnd"/>
+                    </w:p>
+                    <w:p>
+                      <w:pPr>
+                        <w:pStyle w:val="Geenafstand"/>
+                        <w:rPr>
+                          <w:color w:val="0070C0"/>
+                          <w:sz w:val="28"/>
+                          <w:szCs w:val="36"/>
+                        </w:rPr>
+                      </w:pPr>
+                      <w:r>
+                        <w:rPr>
+                          <w:color w:val="0070C0"/>
+                          <w:sz w:val="28"/>
+                          <w:szCs w:val="36"/>
+                        </w:rPr>
+                        <w:t>Begin datum: 16-12-2014</w:t>
+                      </w:r>
+                    </w:p>
+                    <w:p>
+                      <w:pPr>
+                        <w:pStyle w:val="Geenafstand"/>
+                        <w:rPr>
+                          <w:color w:val="0070C0"/>
+                          <w:sz w:val="28"/>
+                          <w:szCs w:val="36"/>
+                        </w:rPr>
+                      </w:pPr>
+                      <w:r>
+                        <w:rPr>
+                          <w:color w:val="0070C0"/>
+                          <w:sz w:val="28"/>
+                          <w:szCs w:val="36"/>
+                        </w:rPr>
+                        <w:t>Eind datum: 23-1-2015</w:t>
                       </w:r>
                     </w:p>
                   </w:txbxContent>
@@ -300,7 +358,7 @@
             <w:rPr>
               <w:noProof/>
             </w:rPr>
-            <w:object w:dxaOrig="225" w:dyaOrig="225" w14:anchorId="005D77D7">
+            <w:object w:dxaOrig="1440" w:dyaOrig="1440" w14:anchorId="005D77D7">
               <v:shapetype id="_x0000_t75" coordsize="21600,21600" o:spt="75" o:preferrelative="t" path="m@4@5l@4@11@9@11@9@5xe" filled="f" stroked="f">
                 <v:stroke joinstyle="miter"/>
                 <v:formulas>
@@ -320,12 +378,12 @@
                 <v:path o:extrusionok="f" gradientshapeok="t" o:connecttype="rect"/>
                 <o:lock v:ext="edit" aspectratio="t"/>
               </v:shapetype>
-              <v:shape id="_x0000_s1037" type="#_x0000_t75" style="position:absolute;margin-left:-35.7pt;margin-top:172.75pt;width:539.75pt;height:216.5pt;z-index:251661312;mso-position-horizontal-relative:text;mso-position-vertical-relative:text" filled="t">
+              <v:shape id="_x0000_s1037" type="#_x0000_t75" style="position:absolute;margin-left:-35.7pt;margin-top:181pt;width:539.75pt;height:216.5pt;z-index:251661312;mso-position-horizontal-relative:text;mso-position-vertical-relative:text" filled="t">
                 <v:imagedata r:id="rId8" o:title=""/>
                 <o:lock v:ext="edit" aspectratio="f"/>
                 <w10:wrap type="square"/>
               </v:shape>
-              <o:OLEObject Type="Embed" ProgID="StaticMetafile" ShapeID="_x0000_s1037" DrawAspect="Content" ObjectID="_1481990683" r:id="rId9"/>
+              <o:OLEObject Type="Embed" ProgID="StaticMetafile" ShapeID="_x0000_s1037" DrawAspect="Content" ObjectID="_1482354862" r:id="rId9"/>
             </w:object>
           </w:r>
           <w:r>
@@ -336,6 +394,12 @@
     </w:sdt>
     <w:sdt>
       <w:sdtPr>
+        <w:rPr>
+          <w:rFonts w:asciiTheme="minorHAnsi" w:eastAsiaTheme="minorEastAsia" w:hAnsiTheme="minorHAnsi" w:cstheme="minorBidi"/>
+          <w:color w:val="auto"/>
+          <w:sz w:val="22"/>
+          <w:szCs w:val="22"/>
+        </w:rPr>
         <w:id w:val="-1481222942"/>
         <w:docPartObj>
           <w:docPartGallery w:val="Table of Contents"/>
@@ -344,12 +408,8 @@
       </w:sdtPr>
       <w:sdtEndPr>
         <w:rPr>
-          <w:rFonts w:asciiTheme="minorHAnsi" w:eastAsiaTheme="minorEastAsia" w:hAnsiTheme="minorHAnsi" w:cstheme="minorBidi"/>
           <w:b/>
           <w:bCs/>
-          <w:color w:val="auto"/>
-          <w:sz w:val="22"/>
-          <w:szCs w:val="22"/>
         </w:rPr>
       </w:sdtEndPr>
       <w:sdtContent>
@@ -384,14 +444,14 @@
           <w:r>
             <w:fldChar w:fldCharType="separate"/>
           </w:r>
-          <w:hyperlink w:anchor="_Toc408248739" w:history="1">
+          <w:hyperlink w:anchor="_Toc408610861" w:history="1">
             <w:r>
               <w:rPr>
                 <w:rStyle w:val="Hyperlink"/>
                 <w:rFonts w:eastAsia="Calibri Light"/>
                 <w:noProof/>
               </w:rPr>
-              <w:t>Achtergronden</w:t>
+              <w:t>Hoofdstuk 1: Achtergronden</w:t>
             </w:r>
             <w:r>
               <w:rPr>
@@ -412,7 +472,7 @@
                 <w:noProof/>
                 <w:webHidden/>
               </w:rPr>
-              <w:instrText xml:space="preserve"> PAGEREF _Toc408248739 \h </w:instrText>
+              <w:instrText xml:space="preserve"> PAGEREF _Toc408610861 \h </w:instrText>
             </w:r>
             <w:r>
               <w:rPr>
@@ -454,14 +514,14 @@
               <w:noProof/>
             </w:rPr>
           </w:pPr>
-          <w:hyperlink w:anchor="_Toc408248740" w:history="1">
+          <w:hyperlink w:anchor="_Toc408610862" w:history="1">
             <w:r>
               <w:rPr>
                 <w:rStyle w:val="Hyperlink"/>
                 <w:rFonts w:eastAsia="Calibri Light"/>
                 <w:noProof/>
               </w:rPr>
-              <w:t>Doelstellingen</w:t>
+              <w:t>Hoofdstuk 2: Projectopdrachten</w:t>
             </w:r>
             <w:r>
               <w:rPr>
@@ -482,7 +542,7 @@
                 <w:noProof/>
                 <w:webHidden/>
               </w:rPr>
-              <w:instrText xml:space="preserve"> PAGEREF _Toc408248740 \h </w:instrText>
+              <w:instrText xml:space="preserve"> PAGEREF _Toc408610862 \h </w:instrText>
             </w:r>
             <w:r>
               <w:rPr>
@@ -524,14 +584,14 @@
               <w:noProof/>
             </w:rPr>
           </w:pPr>
-          <w:hyperlink w:anchor="_Toc408248741" w:history="1">
+          <w:hyperlink w:anchor="_Toc408610863" w:history="1">
             <w:r>
               <w:rPr>
                 <w:rStyle w:val="Hyperlink"/>
                 <w:rFonts w:eastAsia="Calibri Light"/>
                 <w:noProof/>
               </w:rPr>
-              <w:t>Projectopdrachten</w:t>
+              <w:t>Hoofdstuk 3: Projectactiviteiten</w:t>
             </w:r>
             <w:r>
               <w:rPr>
@@ -552,7 +612,7 @@
                 <w:noProof/>
                 <w:webHidden/>
               </w:rPr>
-              <w:instrText xml:space="preserve"> PAGEREF _Toc408248741 \h </w:instrText>
+              <w:instrText xml:space="preserve"> PAGEREF _Toc408610863 \h </w:instrText>
             </w:r>
             <w:r>
               <w:rPr>
@@ -594,14 +654,14 @@
               <w:noProof/>
             </w:rPr>
           </w:pPr>
-          <w:hyperlink w:anchor="_Toc408248742" w:history="1">
+          <w:hyperlink w:anchor="_Toc408610864" w:history="1">
             <w:r>
               <w:rPr>
                 <w:rStyle w:val="Hyperlink"/>
                 <w:rFonts w:eastAsia="Calibri Light"/>
                 <w:noProof/>
               </w:rPr>
-              <w:t>Projectactiviteiten</w:t>
+              <w:t>Hoofdstuk 4: Projectgrenzen</w:t>
             </w:r>
             <w:r>
               <w:rPr>
@@ -622,7 +682,7 @@
                 <w:noProof/>
                 <w:webHidden/>
               </w:rPr>
-              <w:instrText xml:space="preserve"> PAGEREF _Toc408248742 \h </w:instrText>
+              <w:instrText xml:space="preserve"> PAGEREF _Toc408610864 \h </w:instrText>
             </w:r>
             <w:r>
               <w:rPr>
@@ -642,7 +702,7 @@
                 <w:noProof/>
                 <w:webHidden/>
               </w:rPr>
-              <w:t>2</w:t>
+              <w:t>3</w:t>
             </w:r>
             <w:r>
               <w:rPr>
@@ -664,14 +724,14 @@
               <w:noProof/>
             </w:rPr>
           </w:pPr>
-          <w:hyperlink w:anchor="_Toc408248743" w:history="1">
+          <w:hyperlink w:anchor="_Toc408610865" w:history="1">
             <w:r>
               <w:rPr>
                 <w:rStyle w:val="Hyperlink"/>
                 <w:rFonts w:eastAsia="Calibri Light"/>
                 <w:noProof/>
               </w:rPr>
-              <w:t>Projectgrenzen</w:t>
+              <w:t>Hoofdstuk 5: Producten</w:t>
             </w:r>
             <w:r>
               <w:rPr>
@@ -692,7 +752,7 @@
                 <w:noProof/>
                 <w:webHidden/>
               </w:rPr>
-              <w:instrText xml:space="preserve"> PAGEREF _Toc408248743 \h </w:instrText>
+              <w:instrText xml:space="preserve"> PAGEREF _Toc408610865 \h </w:instrText>
             </w:r>
             <w:r>
               <w:rPr>
@@ -712,7 +772,7 @@
                 <w:noProof/>
                 <w:webHidden/>
               </w:rPr>
-              <w:t>2</w:t>
+              <w:t>3</w:t>
             </w:r>
             <w:r>
               <w:rPr>
@@ -734,14 +794,14 @@
               <w:noProof/>
             </w:rPr>
           </w:pPr>
-          <w:hyperlink w:anchor="_Toc408248744" w:history="1">
+          <w:hyperlink w:anchor="_Toc408610866" w:history="1">
             <w:r>
               <w:rPr>
                 <w:rStyle w:val="Hyperlink"/>
                 <w:rFonts w:eastAsia="Calibri Light"/>
                 <w:noProof/>
               </w:rPr>
-              <w:t>Producten</w:t>
+              <w:t>Hoofdstuk 6: Kwaliteit</w:t>
             </w:r>
             <w:r>
               <w:rPr>
@@ -762,7 +822,7 @@
                 <w:noProof/>
                 <w:webHidden/>
               </w:rPr>
-              <w:instrText xml:space="preserve"> PAGEREF _Toc408248744 \h </w:instrText>
+              <w:instrText xml:space="preserve"> PAGEREF _Toc408610866 \h </w:instrText>
             </w:r>
             <w:r>
               <w:rPr>
@@ -782,7 +842,7 @@
                 <w:noProof/>
                 <w:webHidden/>
               </w:rPr>
-              <w:t>2</w:t>
+              <w:t>3</w:t>
             </w:r>
             <w:r>
               <w:rPr>
@@ -804,14 +864,14 @@
               <w:noProof/>
             </w:rPr>
           </w:pPr>
-          <w:hyperlink w:anchor="_Toc408248745" w:history="1">
+          <w:hyperlink w:anchor="_Toc408610867" w:history="1">
             <w:r>
               <w:rPr>
                 <w:rStyle w:val="Hyperlink"/>
                 <w:rFonts w:eastAsia="Calibri Light"/>
                 <w:noProof/>
               </w:rPr>
-              <w:t>Kwaliteit</w:t>
+              <w:t>Hoofdstuk 7: Projectorganisatie</w:t>
             </w:r>
             <w:r>
               <w:rPr>
@@ -832,7 +892,7 @@
                 <w:noProof/>
                 <w:webHidden/>
               </w:rPr>
-              <w:instrText xml:space="preserve"> PAGEREF _Toc408248745 \h </w:instrText>
+              <w:instrText xml:space="preserve"> PAGEREF _Toc408610867 \h </w:instrText>
             </w:r>
             <w:r>
               <w:rPr>
@@ -852,7 +912,7 @@
                 <w:noProof/>
                 <w:webHidden/>
               </w:rPr>
-              <w:t>3</w:t>
+              <w:t>4</w:t>
             </w:r>
             <w:r>
               <w:rPr>
@@ -874,14 +934,14 @@
               <w:noProof/>
             </w:rPr>
           </w:pPr>
-          <w:hyperlink w:anchor="_Toc408248746" w:history="1">
+          <w:hyperlink w:anchor="_Toc408610868" w:history="1">
             <w:r>
               <w:rPr>
                 <w:rStyle w:val="Hyperlink"/>
                 <w:rFonts w:eastAsia="Calibri Light"/>
                 <w:noProof/>
               </w:rPr>
-              <w:t>Projectorganisatie</w:t>
+              <w:t>Hoofdstuk 8: Planning</w:t>
             </w:r>
             <w:r>
               <w:rPr>
@@ -902,7 +962,7 @@
                 <w:noProof/>
                 <w:webHidden/>
               </w:rPr>
-              <w:instrText xml:space="preserve"> PAGEREF _Toc408248746 \h </w:instrText>
+              <w:instrText xml:space="preserve"> PAGEREF _Toc408610868 \h </w:instrText>
             </w:r>
             <w:r>
               <w:rPr>
@@ -922,7 +982,7 @@
                 <w:noProof/>
                 <w:webHidden/>
               </w:rPr>
-              <w:t>3</w:t>
+              <w:t>5</w:t>
             </w:r>
             <w:r>
               <w:rPr>
@@ -944,14 +1004,14 @@
               <w:noProof/>
             </w:rPr>
           </w:pPr>
-          <w:hyperlink w:anchor="_Toc408248747" w:history="1">
+          <w:hyperlink w:anchor="_Toc408610869" w:history="1">
             <w:r>
               <w:rPr>
                 <w:rStyle w:val="Hyperlink"/>
                 <w:rFonts w:eastAsia="Calibri Light"/>
                 <w:noProof/>
               </w:rPr>
-              <w:t>Planning</w:t>
+              <w:t>Hoofdstuk 9: Kosten en baten</w:t>
             </w:r>
             <w:r>
               <w:rPr>
@@ -972,7 +1032,7 @@
                 <w:noProof/>
                 <w:webHidden/>
               </w:rPr>
-              <w:instrText xml:space="preserve"> PAGEREF _Toc408248747 \h </w:instrText>
+              <w:instrText xml:space="preserve"> PAGEREF _Toc408610869 \h </w:instrText>
             </w:r>
             <w:r>
               <w:rPr>
@@ -992,7 +1052,7 @@
                 <w:noProof/>
                 <w:webHidden/>
               </w:rPr>
-              <w:t>4</w:t>
+              <w:t>5</w:t>
             </w:r>
             <w:r>
               <w:rPr>
@@ -1014,14 +1074,14 @@
               <w:noProof/>
             </w:rPr>
           </w:pPr>
-          <w:hyperlink w:anchor="_Toc408248748" w:history="1">
+          <w:hyperlink w:anchor="_Toc408610870" w:history="1">
             <w:r>
               <w:rPr>
                 <w:rStyle w:val="Hyperlink"/>
                 <w:rFonts w:eastAsia="Calibri Light"/>
                 <w:noProof/>
               </w:rPr>
-              <w:t>Kosten en baten</w:t>
+              <w:t>Hoofdstuk 10: Risico's</w:t>
             </w:r>
             <w:r>
               <w:rPr>
@@ -1042,7 +1102,7 @@
                 <w:noProof/>
                 <w:webHidden/>
               </w:rPr>
-              <w:instrText xml:space="preserve"> PAGEREF _Toc408248748 \h </w:instrText>
+              <w:instrText xml:space="preserve"> PAGEREF _Toc408610870 \h </w:instrText>
             </w:r>
             <w:r>
               <w:rPr>
@@ -1062,77 +1122,7 @@
                 <w:noProof/>
                 <w:webHidden/>
               </w:rPr>
-              <w:t>4</w:t>
-            </w:r>
-            <w:r>
-              <w:rPr>
-                <w:noProof/>
-                <w:webHidden/>
-              </w:rPr>
-              <w:fldChar w:fldCharType="end"/>
-            </w:r>
-          </w:hyperlink>
-        </w:p>
-        <w:p>
-          <w:pPr>
-            <w:pStyle w:val="Inhopg2"/>
-            <w:tabs>
-              <w:tab w:val="right" w:leader="dot" w:pos="9350"/>
-            </w:tabs>
-            <w:rPr>
-              <w:rFonts w:cstheme="minorBidi"/>
-              <w:noProof/>
-            </w:rPr>
-          </w:pPr>
-          <w:hyperlink w:anchor="_Toc408248749" w:history="1">
-            <w:r>
-              <w:rPr>
-                <w:rStyle w:val="Hyperlink"/>
-                <w:rFonts w:eastAsia="Calibri Light"/>
-                <w:noProof/>
-              </w:rPr>
-              <w:t>Risico's</w:t>
-            </w:r>
-            <w:r>
-              <w:rPr>
-                <w:noProof/>
-                <w:webHidden/>
-              </w:rPr>
-              <w:tab/>
-            </w:r>
-            <w:r>
-              <w:rPr>
-                <w:noProof/>
-                <w:webHidden/>
-              </w:rPr>
-              <w:fldChar w:fldCharType="begin"/>
-            </w:r>
-            <w:r>
-              <w:rPr>
-                <w:noProof/>
-                <w:webHidden/>
-              </w:rPr>
-              <w:instrText xml:space="preserve"> PAGEREF _Toc408248749 \h </w:instrText>
-            </w:r>
-            <w:r>
-              <w:rPr>
-                <w:noProof/>
-                <w:webHidden/>
-              </w:rPr>
-            </w:r>
-            <w:r>
-              <w:rPr>
-                <w:noProof/>
-                <w:webHidden/>
-              </w:rPr>
-              <w:fldChar w:fldCharType="separate"/>
-            </w:r>
-            <w:r>
-              <w:rPr>
-                <w:noProof/>
-                <w:webHidden/>
-              </w:rPr>
-              <w:t>4</w:t>
+              <w:t>5</w:t>
             </w:r>
             <w:r>
               <w:rPr>
@@ -1173,7 +1163,7 @@
           <w:sz w:val="36"/>
         </w:rPr>
       </w:pPr>
-      <w:bookmarkStart w:id="0" w:name="_Toc408248739"/>
+      <w:bookmarkStart w:id="0" w:name="_Toc408610861"/>
       <w:r>
         <w:rPr>
           <w:rFonts w:eastAsia="Calibri Light"/>
@@ -1181,111 +1171,203 @@
           <w:sz w:val="36"/>
         </w:rPr>
         <w:lastRenderedPageBreak/>
-        <w:t>Achtergronden</w:t>
-      </w:r>
-      <w:bookmarkEnd w:id="0"/>
-    </w:p>
-    <w:p>
-      <w:pPr>
-        <w:pStyle w:val="Geenafstand"/>
-        <w:rPr>
-          <w:rFonts w:ascii="Calibri" w:eastAsia="Calibri" w:hAnsi="Calibri" w:cs="Calibri"/>
-        </w:rPr>
-      </w:pPr>
-      <w:r>
-        <w:rPr>
-          <w:rFonts w:ascii="Calibri" w:eastAsia="Calibri" w:hAnsi="Calibri" w:cs="Calibri"/>
-        </w:rPr>
-        <w:t xml:space="preserve">Het Radius College is een opleidingsinstituut dat techniekopleidingen aanbiedt. Wij leiden jonge mensen op tot professionals die de wereld om hen heen verrassen en verbazen met slimme oplossingen. De vesteging waarbinnen onze projectgroep actief is </w:t>
-      </w:r>
-      <w:proofErr w:type="spellStart"/>
-      <w:r>
-        <w:rPr>
-          <w:rFonts w:ascii="Calibri" w:eastAsia="Calibri" w:hAnsi="Calibri" w:cs="Calibri"/>
-        </w:rPr>
-        <w:t>is</w:t>
-      </w:r>
-      <w:proofErr w:type="spellEnd"/>
-      <w:r>
-        <w:rPr>
-          <w:rFonts w:ascii="Calibri" w:eastAsia="Calibri" w:hAnsi="Calibri" w:cs="Calibri"/>
-        </w:rPr>
-        <w:t xml:space="preserve"> gelegen aan de </w:t>
-      </w:r>
-      <w:proofErr w:type="spellStart"/>
-      <w:r>
-        <w:rPr>
-          <w:rFonts w:ascii="Calibri" w:eastAsia="Calibri" w:hAnsi="Calibri" w:cs="Calibri"/>
-        </w:rPr>
-        <w:t>Terheijdenseweg</w:t>
-      </w:r>
-      <w:proofErr w:type="spellEnd"/>
-      <w:r>
-        <w:rPr>
-          <w:rFonts w:ascii="Calibri" w:eastAsia="Calibri" w:hAnsi="Calibri" w:cs="Calibri"/>
-        </w:rPr>
-        <w:t>. Onze projectgroep bestaat uit Patrick en Floris. De opdrachtgever wil dit project om onze vaardigheden op de proef te stellen en ons een leeroefening geven.</w:t>
-      </w:r>
-    </w:p>
-    <w:p>
-      <w:pPr>
-        <w:pStyle w:val="Geenafstand"/>
-      </w:pPr>
-    </w:p>
-    <w:p>
-      <w:pPr>
-        <w:pStyle w:val="Kop2"/>
+        <w:t xml:space="preserve">Hoofdstuk 1: </w:t>
+      </w:r>
+      <w:r>
         <w:rPr>
           <w:rFonts w:eastAsia="Calibri Light"/>
           <w:color w:val="0070C0"/>
           <w:sz w:val="36"/>
         </w:rPr>
-      </w:pPr>
-      <w:bookmarkStart w:id="1" w:name="_Toc408248740"/>
-      <w:r>
+        <w:t>Achtergronden</w:t>
+      </w:r>
+      <w:bookmarkEnd w:id="0"/>
+    </w:p>
+    <w:p>
+      <w:pPr>
+        <w:pStyle w:val="Geenafstand"/>
+        <w:rPr>
+          <w:rFonts w:ascii="Calibri" w:eastAsia="Calibri" w:hAnsi="Calibri" w:cs="Calibri"/>
+        </w:rPr>
+      </w:pPr>
+      <w:r>
+        <w:rPr>
+          <w:rFonts w:ascii="Calibri" w:eastAsia="Calibri" w:hAnsi="Calibri" w:cs="Calibri"/>
+        </w:rPr>
+        <w:t>Het Radius College is een opleidingsinstituut dat</w:t>
+      </w:r>
+      <w:r>
+        <w:rPr>
+          <w:rFonts w:ascii="Calibri" w:eastAsia="Calibri" w:hAnsi="Calibri" w:cs="Calibri"/>
+        </w:rPr>
+        <w:t xml:space="preserve"> techniekopleidingen aanbiedt. Z</w:t>
+      </w:r>
+      <w:r>
+        <w:rPr>
+          <w:rFonts w:ascii="Calibri" w:eastAsia="Calibri" w:hAnsi="Calibri" w:cs="Calibri"/>
+        </w:rPr>
+        <w:t>ij leiden jonge mensen op tot professionals die de wereld om hen heen verrassen en verbazen met slimme oplossingen. De vesteging waarbinne</w:t>
+      </w:r>
+      <w:r>
+        <w:rPr>
+          <w:rFonts w:ascii="Calibri" w:eastAsia="Calibri" w:hAnsi="Calibri" w:cs="Calibri"/>
+        </w:rPr>
+        <w:t xml:space="preserve">n deze projectgroep actief </w:t>
+      </w:r>
+      <w:r>
+        <w:rPr>
+          <w:rFonts w:ascii="Calibri" w:eastAsia="Calibri" w:hAnsi="Calibri" w:cs="Calibri"/>
+        </w:rPr>
+        <w:t xml:space="preserve"> gelegen</w:t>
+      </w:r>
+      <w:r>
+        <w:rPr>
+          <w:rFonts w:ascii="Calibri" w:eastAsia="Calibri" w:hAnsi="Calibri" w:cs="Calibri"/>
+        </w:rPr>
+        <w:t xml:space="preserve"> is</w:t>
+      </w:r>
+      <w:r>
+        <w:rPr>
+          <w:rFonts w:ascii="Calibri" w:eastAsia="Calibri" w:hAnsi="Calibri" w:cs="Calibri"/>
+        </w:rPr>
+        <w:t>,</w:t>
+      </w:r>
+      <w:r>
+        <w:rPr>
+          <w:rFonts w:ascii="Calibri" w:eastAsia="Calibri" w:hAnsi="Calibri" w:cs="Calibri"/>
+        </w:rPr>
+        <w:t xml:space="preserve"> is</w:t>
+      </w:r>
+      <w:r>
+        <w:rPr>
+          <w:rFonts w:ascii="Calibri" w:eastAsia="Calibri" w:hAnsi="Calibri" w:cs="Calibri"/>
+        </w:rPr>
+        <w:t xml:space="preserve"> aan de </w:t>
+      </w:r>
+      <w:proofErr w:type="spellStart"/>
+      <w:r>
+        <w:rPr>
+          <w:rFonts w:ascii="Calibri" w:eastAsia="Calibri" w:hAnsi="Calibri" w:cs="Calibri"/>
+        </w:rPr>
+        <w:t>Terheijdenseweg</w:t>
+      </w:r>
+      <w:proofErr w:type="spellEnd"/>
+      <w:r>
+        <w:rPr>
+          <w:rFonts w:ascii="Calibri" w:eastAsia="Calibri" w:hAnsi="Calibri" w:cs="Calibri"/>
+        </w:rPr>
+        <w:t xml:space="preserve"> 350</w:t>
+      </w:r>
+      <w:r>
+        <w:rPr>
+          <w:rFonts w:ascii="Calibri" w:eastAsia="Calibri" w:hAnsi="Calibri" w:cs="Calibri"/>
+        </w:rPr>
+        <w:br/>
+        <w:t xml:space="preserve">4826 AA </w:t>
+      </w:r>
+      <w:proofErr w:type="spellStart"/>
+      <w:r>
+        <w:rPr>
+          <w:rFonts w:ascii="Calibri" w:eastAsia="Calibri" w:hAnsi="Calibri" w:cs="Calibri"/>
+        </w:rPr>
+        <w:t>breda</w:t>
+      </w:r>
+      <w:proofErr w:type="spellEnd"/>
+      <w:r>
+        <w:rPr>
+          <w:rFonts w:ascii="Calibri" w:eastAsia="Calibri" w:hAnsi="Calibri" w:cs="Calibri"/>
+        </w:rPr>
+        <w:t xml:space="preserve">. </w:t>
+      </w:r>
+      <w:r>
+        <w:rPr>
+          <w:rFonts w:ascii="Calibri" w:eastAsia="Calibri" w:hAnsi="Calibri" w:cs="Calibri"/>
+        </w:rPr>
+        <w:t xml:space="preserve">Dit project wordt binnen de afdeling van applicatieontwikkelaar gemaakt. </w:t>
+      </w:r>
+      <w:r>
+        <w:rPr>
+          <w:rFonts w:ascii="Calibri" w:eastAsia="Calibri" w:hAnsi="Calibri" w:cs="Calibri"/>
+        </w:rPr>
+        <w:t>Onze projectgroep bestaat uit Patrick</w:t>
+      </w:r>
+      <w:r>
+        <w:rPr>
+          <w:rFonts w:ascii="Calibri" w:eastAsia="Calibri" w:hAnsi="Calibri" w:cs="Calibri"/>
+        </w:rPr>
+        <w:t xml:space="preserve"> van Batenburg</w:t>
+      </w:r>
+      <w:r>
+        <w:rPr>
+          <w:rFonts w:ascii="Calibri" w:eastAsia="Calibri" w:hAnsi="Calibri" w:cs="Calibri"/>
+        </w:rPr>
+        <w:t xml:space="preserve"> en Floris</w:t>
+      </w:r>
+      <w:r>
+        <w:rPr>
+          <w:rFonts w:ascii="Calibri" w:eastAsia="Calibri" w:hAnsi="Calibri" w:cs="Calibri"/>
+        </w:rPr>
+        <w:t xml:space="preserve"> van Londen</w:t>
+      </w:r>
+      <w:r>
+        <w:rPr>
+          <w:rFonts w:ascii="Calibri" w:eastAsia="Calibri" w:hAnsi="Calibri" w:cs="Calibri"/>
+        </w:rPr>
+        <w:t>. De opdrachtgever wil dit project om onze vaardigheden op de proef te stellen en ons een leeroefening geven</w:t>
+      </w:r>
+      <w:r>
+        <w:rPr>
+          <w:rFonts w:ascii="Calibri" w:eastAsia="Calibri" w:hAnsi="Calibri" w:cs="Calibri"/>
+        </w:rPr>
+        <w:t xml:space="preserve"> en dat is dat wij applicaties van de Torens van Hanoi moeten maken</w:t>
+      </w:r>
+      <w:r>
+        <w:rPr>
+          <w:rFonts w:ascii="Calibri" w:eastAsia="Calibri" w:hAnsi="Calibri" w:cs="Calibri"/>
+        </w:rPr>
+        <w:t>.</w:t>
+      </w:r>
+    </w:p>
+    <w:p>
+      <w:pPr>
+        <w:pStyle w:val="Geenafstand"/>
+      </w:pPr>
+    </w:p>
+    <w:p>
+      <w:pPr>
+        <w:pStyle w:val="Kop2"/>
         <w:rPr>
           <w:rFonts w:eastAsia="Calibri Light"/>
           <w:color w:val="0070C0"/>
           <w:sz w:val="36"/>
         </w:rPr>
-        <w:t>Doelstellingen</w:t>
-      </w:r>
-      <w:bookmarkEnd w:id="1"/>
-    </w:p>
-    <w:p>
-      <w:pPr>
-        <w:pStyle w:val="Geenafstand"/>
-      </w:pPr>
-      <w:r>
-        <w:rPr>
-          <w:rFonts w:ascii="Calibri" w:eastAsia="Calibri" w:hAnsi="Calibri" w:cs="Calibri"/>
-        </w:rPr>
-        <w:t>De doelstellingen die wij willen bereiken in die project zijn dat er een applicatie van de Torens van Hanoi komt die de aantal schijven en zetten kan bepalen.</w:t>
-      </w:r>
-    </w:p>
-    <w:p>
-      <w:pPr>
-        <w:pStyle w:val="Geenafstand"/>
-      </w:pPr>
-    </w:p>
-    <w:p>
-      <w:pPr>
-        <w:pStyle w:val="Kop2"/>
-        <w:rPr>
-          <w:color w:val="0070C0"/>
-          <w:sz w:val="36"/>
-        </w:rPr>
-      </w:pPr>
-      <w:bookmarkStart w:id="2" w:name="_Toc408248741"/>
+      </w:pPr>
+      <w:bookmarkStart w:id="1" w:name="_Toc408610862"/>
       <w:r>
         <w:rPr>
           <w:rFonts w:eastAsia="Calibri Light"/>
           <w:color w:val="0070C0"/>
           <w:sz w:val="36"/>
         </w:rPr>
+        <w:t xml:space="preserve">Hoofdstuk 2: </w:t>
+      </w:r>
+      <w:r>
+        <w:rPr>
+          <w:rFonts w:eastAsia="Calibri Light"/>
+          <w:color w:val="0070C0"/>
+          <w:sz w:val="36"/>
+        </w:rPr>
         <w:t>Projectopdrachten</w:t>
       </w:r>
-      <w:bookmarkEnd w:id="2"/>
+      <w:bookmarkEnd w:id="1"/>
+    </w:p>
+    <w:p>
+      <w:pPr>
+        <w:pStyle w:val="Geenafstand"/>
+      </w:pPr>
+      <w:r>
+        <w:t>De opdrachten met bepaalde eisen in dit project dat we moeten opleveren zijn:</w:t>
+      </w:r>
     </w:p>
     <w:p>
       <w:pPr>
@@ -1297,10 +1379,69 @@
       </w:pPr>
       <w:r>
         <w:rPr>
-          <w:rFonts w:ascii="Calibri" w:eastAsia="Calibri" w:hAnsi="Calibri" w:cs="Calibri"/>
+          <w:rFonts w:eastAsia="Calibri" w:cs="Calibri"/>
         </w:rPr>
         <w:t>Deelopdracht 1: Bepaal het algoritme</w:t>
       </w:r>
+    </w:p>
+    <w:p>
+      <w:pPr>
+        <w:pStyle w:val="Geenafstand"/>
+        <w:ind w:left="720"/>
+      </w:pPr>
+      <w:r>
+        <w:t>Er moet een s</w:t>
+      </w:r>
+      <w:r>
+        <w:t>troomschema voor</w:t>
+      </w:r>
+      <w:r>
+        <w:t xml:space="preserve"> het</w:t>
+      </w:r>
+      <w:r>
+        <w:t xml:space="preserve"> programma met </w:t>
+      </w:r>
+      <w:proofErr w:type="spellStart"/>
+      <w:r>
+        <w:t>for</w:t>
+      </w:r>
+      <w:proofErr w:type="spellEnd"/>
+      <w:r>
+        <w:t>-l</w:t>
+      </w:r>
+      <w:r>
+        <w:t>us gemaakt worden.</w:t>
+      </w:r>
+    </w:p>
+    <w:p>
+      <w:pPr>
+        <w:pStyle w:val="Geenafstand"/>
+        <w:ind w:left="720"/>
+      </w:pPr>
+      <w:r>
+        <w:t>Er moet een s</w:t>
+      </w:r>
+      <w:r>
+        <w:t>troomschema voor</w:t>
+      </w:r>
+      <w:r>
+        <w:t xml:space="preserve"> het</w:t>
+      </w:r>
+      <w:r>
+        <w:t xml:space="preserve"> programma met wiskundige functie</w:t>
+      </w:r>
+      <w:r>
+        <w:t xml:space="preserve"> gemaakt worden</w:t>
+      </w:r>
+      <w:r>
+        <w:t>.</w:t>
+      </w:r>
+    </w:p>
+    <w:p>
+      <w:pPr>
+        <w:pStyle w:val="Geenafstand"/>
+        <w:ind w:left="720"/>
+      </w:pPr>
     </w:p>
     <w:p>
       <w:pPr>
@@ -1312,10 +1453,45 @@
       </w:pPr>
       <w:r>
         <w:rPr>
-          <w:rFonts w:ascii="Calibri" w:eastAsia="Calibri" w:hAnsi="Calibri" w:cs="Calibri"/>
+          <w:rFonts w:eastAsia="Calibri" w:cs="Calibri"/>
         </w:rPr>
         <w:t>Deelopdracht 2</w:t>
       </w:r>
+    </w:p>
+    <w:p>
+      <w:pPr>
+        <w:pStyle w:val="Geenafstand"/>
+        <w:ind w:left="720"/>
+      </w:pPr>
+      <w:r>
+        <w:t>Schrijf een programma dat om de invoer</w:t>
+      </w:r>
+      <w:r>
+        <w:t xml:space="preserve"> van het aantal schijven vraagt </w:t>
+      </w:r>
+      <w:r>
+        <w:t>en dan laat zien hoeveel zett</w:t>
+      </w:r>
+      <w:r>
+        <w:t xml:space="preserve">en hiervoor nodig zijn. Het programma moet gebruik maken van de </w:t>
+      </w:r>
+      <w:proofErr w:type="spellStart"/>
+      <w:r>
+        <w:t>for</w:t>
+      </w:r>
+      <w:proofErr w:type="spellEnd"/>
+      <w:r>
+        <w:t>-loop</w:t>
+      </w:r>
+      <w:r>
+        <w:t>.</w:t>
+      </w:r>
+    </w:p>
+    <w:p>
+      <w:pPr>
+        <w:pStyle w:val="Geenafstand"/>
+        <w:ind w:left="720"/>
+      </w:pPr>
     </w:p>
     <w:p>
       <w:pPr>
@@ -1327,18 +1503,51 @@
       </w:pPr>
       <w:r>
         <w:rPr>
-          <w:rFonts w:ascii="Calibri" w:eastAsia="Calibri" w:hAnsi="Calibri" w:cs="Calibri"/>
+          <w:rFonts w:eastAsia="Calibri" w:cs="Calibri"/>
         </w:rPr>
         <w:t>Deelopdracht 3</w:t>
       </w:r>
       <w:r>
         <w:rPr>
-          <w:rFonts w:ascii="Calibri" w:eastAsia="Calibri" w:hAnsi="Calibri" w:cs="Calibri"/>
+          <w:rFonts w:eastAsia="Calibri" w:cs="Calibri"/>
           <w:b/>
           <w:bCs/>
         </w:rPr>
         <w:t xml:space="preserve"> </w:t>
       </w:r>
+    </w:p>
+    <w:p>
+      <w:pPr>
+        <w:pStyle w:val="Geenafstand"/>
+        <w:ind w:left="720"/>
+      </w:pPr>
+      <w:r>
+        <w:t xml:space="preserve">Schrijf een </w:t>
+      </w:r>
+      <w:r>
+        <w:t xml:space="preserve">programma </w:t>
+      </w:r>
+      <w:r>
+        <w:t>dat het aantal zetten kan bepalen</w:t>
+      </w:r>
+      <w:r>
+        <w:t xml:space="preserve"> door de</w:t>
+      </w:r>
+      <w:r>
+        <w:t xml:space="preserve"> </w:t>
+      </w:r>
+      <w:r>
+        <w:t>functie voor machtsverheffen te gebruiken</w:t>
+      </w:r>
+      <w:r>
+        <w:t>.</w:t>
+      </w:r>
+    </w:p>
+    <w:p>
+      <w:pPr>
+        <w:pStyle w:val="Geenafstand"/>
+        <w:ind w:left="720"/>
+      </w:pPr>
     </w:p>
     <w:p>
       <w:pPr>
@@ -1350,18 +1559,63 @@
       </w:pPr>
       <w:r>
         <w:rPr>
-          <w:rFonts w:ascii="Calibri" w:eastAsia="Calibri" w:hAnsi="Calibri" w:cs="Calibri"/>
+          <w:rFonts w:eastAsia="Calibri" w:cs="Calibri"/>
         </w:rPr>
         <w:t>Deelopdracht 4</w:t>
       </w:r>
       <w:r>
         <w:rPr>
-          <w:rFonts w:ascii="Calibri" w:eastAsia="Calibri" w:hAnsi="Calibri" w:cs="Calibri"/>
+          <w:rFonts w:eastAsia="Calibri" w:cs="Calibri"/>
           <w:b/>
           <w:bCs/>
         </w:rPr>
         <w:t xml:space="preserve"> </w:t>
       </w:r>
+    </w:p>
+    <w:p>
+      <w:pPr>
+        <w:pStyle w:val="Geenafstand"/>
+        <w:ind w:left="720"/>
+        <w:rPr>
+          <w:rFonts w:ascii="Calibri" w:hAnsi="Calibri"/>
+          <w:color w:val="000000"/>
+        </w:rPr>
+      </w:pPr>
+      <w:r>
+        <w:t>Schrijf een programma dat het aantal zetten kan bepalen door</w:t>
+      </w:r>
+      <w:r>
+        <w:t xml:space="preserve"> </w:t>
+      </w:r>
+      <w:r>
+        <w:rPr>
+          <w:rFonts w:ascii="Calibri" w:hAnsi="Calibri"/>
+          <w:color w:val="000000"/>
+        </w:rPr>
+        <w:t xml:space="preserve">gebruik te maken van </w:t>
+      </w:r>
+      <w:proofErr w:type="spellStart"/>
+      <w:r>
+        <w:rPr>
+          <w:rFonts w:ascii="Calibri" w:hAnsi="Calibri"/>
+          <w:color w:val="000000"/>
+        </w:rPr>
+        <w:t>recursie</w:t>
+      </w:r>
+      <w:proofErr w:type="spellEnd"/>
+      <w:r>
+        <w:rPr>
+          <w:rFonts w:ascii="Calibri" w:hAnsi="Calibri"/>
+          <w:color w:val="000000"/>
+        </w:rPr>
+        <w:t>.</w:t>
+      </w:r>
+    </w:p>
+    <w:p>
+      <w:pPr>
+        <w:pStyle w:val="Geenafstand"/>
+        <w:ind w:left="720"/>
+      </w:pPr>
     </w:p>
     <w:p>
       <w:pPr>
@@ -1373,18 +1627,36 @@
       </w:pPr>
       <w:r>
         <w:rPr>
-          <w:rFonts w:ascii="Calibri" w:eastAsia="Calibri" w:hAnsi="Calibri" w:cs="Calibri"/>
+          <w:rFonts w:eastAsia="Calibri" w:cs="Calibri"/>
         </w:rPr>
         <w:t>Deelopdracht 5</w:t>
       </w:r>
       <w:r>
         <w:rPr>
-          <w:rFonts w:ascii="Calibri" w:eastAsia="Calibri" w:hAnsi="Calibri" w:cs="Calibri"/>
+          <w:rFonts w:eastAsia="Calibri" w:cs="Calibri"/>
           <w:b/>
           <w:bCs/>
         </w:rPr>
         <w:t xml:space="preserve"> </w:t>
       </w:r>
+    </w:p>
+    <w:p>
+      <w:pPr>
+        <w:pStyle w:val="Geenafstand"/>
+        <w:ind w:left="720"/>
+      </w:pPr>
+      <w:r>
+        <w:t>Schrijf een programma dat</w:t>
+      </w:r>
+      <w:r>
+        <w:t xml:space="preserve"> de tijdsduur kan bijhouden voor het aantal zetten dat nodig is om het te voltooien.</w:t>
+      </w:r>
+    </w:p>
+    <w:p>
+      <w:pPr>
+        <w:pStyle w:val="Geenafstand"/>
+        <w:ind w:left="720"/>
+      </w:pPr>
     </w:p>
     <w:p>
       <w:pPr>
@@ -1396,9 +1668,76 @@
       </w:pPr>
       <w:r>
         <w:rPr>
-          <w:rFonts w:ascii="Calibri" w:eastAsia="Calibri" w:hAnsi="Calibri" w:cs="Calibri"/>
+          <w:rFonts w:eastAsia="Calibri" w:cs="Calibri"/>
         </w:rPr>
         <w:t>Deelopdracht 6</w:t>
+      </w:r>
+    </w:p>
+    <w:p>
+      <w:pPr>
+        <w:pStyle w:val="Geenafstand"/>
+        <w:ind w:left="720"/>
+      </w:pPr>
+      <w:r>
+        <w:t xml:space="preserve">Schrijf een programma </w:t>
+      </w:r>
+      <w:r>
+        <w:t>waarbij het aantal zetten en lagen netjes</w:t>
+      </w:r>
+      <w:r>
+        <w:t xml:space="preserve"> in kolommen</w:t>
+      </w:r>
+      <w:r>
+        <w:t xml:space="preserve"> ingevoerd wordt.</w:t>
+      </w:r>
+    </w:p>
+    <w:p>
+      <w:pPr>
+        <w:pStyle w:val="Geenafstand"/>
+        <w:rPr>
+          <w:rFonts w:eastAsia="Calibri" w:cs="Calibri"/>
+        </w:rPr>
+      </w:pPr>
+    </w:p>
+    <w:p>
+      <w:pPr>
+        <w:pStyle w:val="Geenafstand"/>
+      </w:pPr>
+      <w:r>
+        <w:rPr>
+          <w:rFonts w:ascii="Calibri" w:eastAsia="Calibri" w:hAnsi="Calibri" w:cs="Calibri"/>
+        </w:rPr>
+        <w:t>De doelstellingen die wij willen bereik</w:t>
+      </w:r>
+      <w:r>
+        <w:rPr>
+          <w:rFonts w:ascii="Calibri" w:eastAsia="Calibri" w:hAnsi="Calibri" w:cs="Calibri"/>
+        </w:rPr>
+        <w:t>en in die project zijn dat er</w:t>
+      </w:r>
+      <w:r>
+        <w:rPr>
+          <w:rFonts w:ascii="Calibri" w:eastAsia="Calibri" w:hAnsi="Calibri" w:cs="Calibri"/>
+        </w:rPr>
+        <w:t xml:space="preserve"> werkende</w:t>
+      </w:r>
+      <w:r>
+        <w:rPr>
+          <w:rFonts w:ascii="Calibri" w:eastAsia="Calibri" w:hAnsi="Calibri" w:cs="Calibri"/>
+        </w:rPr>
+        <w:t xml:space="preserve"> applicatie</w:t>
+      </w:r>
+      <w:r>
+        <w:rPr>
+          <w:rFonts w:ascii="Calibri" w:eastAsia="Calibri" w:hAnsi="Calibri" w:cs="Calibri"/>
+        </w:rPr>
+        <w:t>s van de Torens van Hanoi</w:t>
+      </w:r>
+      <w:r>
+        <w:rPr>
+          <w:rFonts w:ascii="Calibri" w:eastAsia="Calibri" w:hAnsi="Calibri" w:cs="Calibri"/>
+        </w:rPr>
+        <w:t xml:space="preserve"> met verschillende algoritmes en mogelijkheden zijn.</w:t>
       </w:r>
     </w:p>
     <w:p>
@@ -1415,193 +1754,506 @@
           <w:sz w:val="36"/>
         </w:rPr>
       </w:pPr>
-      <w:bookmarkStart w:id="3" w:name="_Toc408248742"/>
+      <w:bookmarkStart w:id="2" w:name="_Toc408610863"/>
       <w:r>
         <w:rPr>
           <w:rFonts w:eastAsia="Calibri Light"/>
           <w:color w:val="0070C0"/>
           <w:sz w:val="36"/>
         </w:rPr>
-        <w:t>Projectactiviteiten</w:t>
-      </w:r>
-      <w:bookmarkEnd w:id="3"/>
-    </w:p>
-    <w:p>
-      <w:pPr>
-        <w:pStyle w:val="Geenafstand"/>
-      </w:pPr>
-      <w:r>
-        <w:t xml:space="preserve">De opdracht van dit project is dat we een applicatie van de torens van Hanoi maken. </w:t>
-      </w:r>
-      <w:r>
-        <w:rPr>
-          <w:rFonts w:ascii="Calibri" w:eastAsia="Calibri" w:hAnsi="Calibri" w:cs="Calibri"/>
-        </w:rPr>
-        <w:t xml:space="preserve">Het inwinnen van informatie was volledig overbodig vanwege het feit dat Floris een doubleur is en dezelfde opdracht als een jaar eerder had gehad. Hierdoor weet hij het algoritme al. Vanwege dit was de voorbereiding enkel ervoor zorgen dat de juiste software is </w:t>
-      </w:r>
-      <w:proofErr w:type="spellStart"/>
-      <w:r>
-        <w:rPr>
-          <w:rFonts w:ascii="Calibri" w:eastAsia="Calibri" w:hAnsi="Calibri" w:cs="Calibri"/>
-        </w:rPr>
-        <w:t>geinstalleerd</w:t>
-      </w:r>
-      <w:proofErr w:type="spellEnd"/>
-      <w:r>
-        <w:rPr>
-          <w:rFonts w:ascii="Calibri" w:eastAsia="Calibri" w:hAnsi="Calibri" w:cs="Calibri"/>
-        </w:rPr>
-        <w:t xml:space="preserve"> op onze pc’s (in dit geval enkel </w:t>
-      </w:r>
-      <w:proofErr w:type="spellStart"/>
-      <w:r>
-        <w:rPr>
-          <w:rFonts w:ascii="Calibri" w:eastAsia="Calibri" w:hAnsi="Calibri" w:cs="Calibri"/>
-        </w:rPr>
-        <w:t>Github</w:t>
-      </w:r>
-      <w:proofErr w:type="spellEnd"/>
-      <w:r>
-        <w:rPr>
-          <w:rFonts w:ascii="Calibri" w:eastAsia="Calibri" w:hAnsi="Calibri" w:cs="Calibri"/>
-        </w:rPr>
-        <w:t>)</w:t>
-      </w:r>
-    </w:p>
-    <w:p>
-      <w:pPr>
-        <w:pStyle w:val="Geenafstand"/>
-      </w:pPr>
-    </w:p>
-    <w:p>
-      <w:pPr>
-        <w:pStyle w:val="Kop2"/>
+        <w:t xml:space="preserve">Hoofdstuk 3: </w:t>
+      </w:r>
+      <w:r>
         <w:rPr>
           <w:rFonts w:eastAsia="Calibri Light"/>
           <w:color w:val="0070C0"/>
           <w:sz w:val="36"/>
         </w:rPr>
-      </w:pPr>
-      <w:bookmarkStart w:id="4" w:name="_Toc408248743"/>
-      <w:r>
+        <w:t>Projectactiviteiten</w:t>
+      </w:r>
+      <w:bookmarkEnd w:id="2"/>
+    </w:p>
+    <w:p>
+      <w:pPr>
+        <w:pStyle w:val="Geenafstand"/>
+        <w:numPr>
+          <w:ilvl w:val="0"/>
+          <w:numId w:val="6"/>
+        </w:numPr>
+      </w:pPr>
+      <w:r>
+        <w:t>A</w:t>
+      </w:r>
+      <w:r>
+        <w:t>pplicatie</w:t>
+      </w:r>
+      <w:r>
+        <w:t>s van de Torens van Hanoi maken</w:t>
+      </w:r>
+    </w:p>
+    <w:p>
+      <w:pPr>
+        <w:pStyle w:val="Geenafstand"/>
+        <w:numPr>
+          <w:ilvl w:val="0"/>
+          <w:numId w:val="6"/>
+        </w:numPr>
+      </w:pPr>
+      <w:r>
+        <w:t>Als iets niet duidelijk is wordt hierover overlegt en/of een onderzoek naar gedaan.</w:t>
+      </w:r>
+    </w:p>
+    <w:p>
+      <w:pPr>
+        <w:pStyle w:val="Geenafstand"/>
+        <w:numPr>
+          <w:ilvl w:val="0"/>
+          <w:numId w:val="6"/>
+        </w:numPr>
+      </w:pPr>
+      <w:r>
+        <w:t>Presentatie en voorbereiden</w:t>
+      </w:r>
+    </w:p>
+    <w:p>
+      <w:pPr>
+        <w:pStyle w:val="Geenafstand"/>
+        <w:numPr>
+          <w:ilvl w:val="0"/>
+          <w:numId w:val="6"/>
+        </w:numPr>
+      </w:pPr>
+      <w:r>
+        <w:t>Benodigde software</w:t>
+      </w:r>
+    </w:p>
+    <w:p>
+      <w:pPr>
+        <w:pStyle w:val="Geenafstand"/>
+        <w:numPr>
+          <w:ilvl w:val="0"/>
+          <w:numId w:val="6"/>
+        </w:numPr>
+      </w:pPr>
+      <w:r>
+        <w:t>Plan van Aanpak</w:t>
+      </w:r>
+    </w:p>
+    <w:p>
+      <w:pPr>
+        <w:pStyle w:val="Geenafstand"/>
+      </w:pPr>
+    </w:p>
+    <w:p>
+      <w:pPr>
+        <w:pStyle w:val="Geenafstand"/>
+        <w:rPr>
+          <w:rFonts w:ascii="Calibri" w:eastAsia="Calibri" w:hAnsi="Calibri" w:cs="Calibri"/>
+        </w:rPr>
+      </w:pPr>
+      <w:r>
+        <w:rPr>
+          <w:rFonts w:ascii="Calibri" w:eastAsia="Calibri" w:hAnsi="Calibri" w:cs="Calibri"/>
+        </w:rPr>
+        <w:t xml:space="preserve">Het inwinnen van informatie was volledig overbodig vanwege het feit dat Floris een doubleur is en dezelfde opdracht als een jaar eerder had gehad. Hierdoor weet hij het algoritme al. </w:t>
+      </w:r>
+      <w:r>
+        <w:rPr>
+          <w:rFonts w:ascii="Calibri" w:eastAsia="Calibri" w:hAnsi="Calibri" w:cs="Calibri"/>
+        </w:rPr>
+        <w:br w:type="page"/>
+      </w:r>
+    </w:p>
+    <w:p>
+      <w:pPr>
+        <w:pStyle w:val="Kop2"/>
         <w:rPr>
           <w:rFonts w:eastAsia="Calibri Light"/>
           <w:color w:val="0070C0"/>
           <w:sz w:val="36"/>
         </w:rPr>
-        <w:t>Projectgrenzen</w:t>
-      </w:r>
-      <w:bookmarkEnd w:id="4"/>
-    </w:p>
-    <w:p>
-      <w:pPr>
-        <w:pStyle w:val="Geenafstand"/>
-        <w:rPr>
-          <w:rFonts w:ascii="Calibri" w:eastAsia="Calibri" w:hAnsi="Calibri" w:cs="Calibri"/>
-        </w:rPr>
-      </w:pPr>
-      <w:r>
-        <w:rPr>
-          <w:rFonts w:ascii="Calibri" w:eastAsia="Calibri" w:hAnsi="Calibri" w:cs="Calibri"/>
-          <w:b/>
-          <w:bCs/>
-        </w:rPr>
-        <w:t>Begin datum:</w:t>
-      </w:r>
-      <w:r>
-        <w:rPr>
-          <w:rFonts w:ascii="Calibri" w:eastAsia="Calibri" w:hAnsi="Calibri" w:cs="Calibri"/>
-        </w:rPr>
-        <w:t xml:space="preserve"> 16-12-2014</w:t>
-      </w:r>
-    </w:p>
-    <w:p>
-      <w:pPr>
-        <w:pStyle w:val="Geenafstand"/>
-        <w:rPr>
-          <w:rFonts w:ascii="Calibri" w:eastAsia="Calibri" w:hAnsi="Calibri" w:cs="Calibri"/>
-        </w:rPr>
-      </w:pPr>
-      <w:r>
-        <w:rPr>
-          <w:rFonts w:ascii="Calibri" w:eastAsia="Calibri" w:hAnsi="Calibri" w:cs="Calibri"/>
-          <w:b/>
-          <w:bCs/>
-        </w:rPr>
-        <w:t>Eind datum:</w:t>
-      </w:r>
-      <w:r>
-        <w:rPr>
-          <w:rFonts w:ascii="Calibri" w:eastAsia="Calibri" w:hAnsi="Calibri" w:cs="Calibri"/>
-        </w:rPr>
-        <w:t xml:space="preserve"> 23-1-2015</w:t>
-      </w:r>
-    </w:p>
-    <w:p>
-      <w:pPr>
-        <w:pStyle w:val="Geenafstand"/>
-        <w:rPr>
-          <w:rFonts w:ascii="Calibri" w:eastAsia="Calibri" w:hAnsi="Calibri" w:cs="Calibri"/>
-        </w:rPr>
-      </w:pPr>
-      <w:r>
-        <w:rPr>
-          <w:rFonts w:ascii="Calibri" w:eastAsia="Calibri" w:hAnsi="Calibri" w:cs="Calibri"/>
-          <w:b/>
-          <w:bCs/>
-        </w:rPr>
-        <w:t>Budget:</w:t>
-      </w:r>
-      <w:r>
-        <w:rPr>
-          <w:rFonts w:ascii="Calibri" w:eastAsia="Calibri" w:hAnsi="Calibri" w:cs="Calibri"/>
-        </w:rPr>
-        <w:t xml:space="preserve"> Niet van toepassing</w:t>
-      </w:r>
-    </w:p>
-    <w:p>
-      <w:pPr>
-        <w:pStyle w:val="Geenafstand"/>
-      </w:pPr>
-      <w:r>
-        <w:rPr>
-          <w:rFonts w:ascii="Calibri" w:eastAsia="Calibri" w:hAnsi="Calibri" w:cs="Calibri"/>
-          <w:b/>
-          <w:bCs/>
-        </w:rPr>
-        <w:t>Voorwaarden:</w:t>
-      </w:r>
-      <w:r>
-        <w:rPr>
-          <w:rFonts w:ascii="Calibri" w:eastAsia="Calibri" w:hAnsi="Calibri" w:cs="Calibri"/>
-        </w:rPr>
-        <w:t xml:space="preserve"> Verhindering of afwezigheid zo snel mogelijk doorgeven aan de groep.</w:t>
-      </w:r>
-    </w:p>
-    <w:p>
-      <w:pPr>
-        <w:pStyle w:val="Geenafstand"/>
-      </w:pPr>
-    </w:p>
-    <w:p>
-      <w:pPr>
-        <w:pStyle w:val="Kop2"/>
+      </w:pPr>
+      <w:bookmarkStart w:id="3" w:name="_Toc408610864"/>
+      <w:r>
         <w:rPr>
           <w:rFonts w:eastAsia="Calibri Light"/>
           <w:color w:val="0070C0"/>
           <w:sz w:val="36"/>
         </w:rPr>
-      </w:pPr>
-      <w:bookmarkStart w:id="5" w:name="_Toc408248744"/>
+        <w:lastRenderedPageBreak/>
+        <w:t xml:space="preserve">Hoofdstuk 4: </w:t>
+      </w:r>
       <w:r>
         <w:rPr>
           <w:rFonts w:eastAsia="Calibri Light"/>
           <w:color w:val="0070C0"/>
           <w:sz w:val="36"/>
         </w:rPr>
+        <w:t>Projectgrenzen</w:t>
+      </w:r>
+      <w:bookmarkEnd w:id="3"/>
+    </w:p>
+    <w:p>
+      <w:pPr>
+        <w:pStyle w:val="Geenafstand"/>
+        <w:rPr>
+          <w:rFonts w:ascii="Calibri" w:eastAsia="Calibri" w:hAnsi="Calibri" w:cs="Calibri"/>
+        </w:rPr>
+      </w:pPr>
+      <w:r>
+        <w:rPr>
+          <w:rFonts w:ascii="Calibri" w:eastAsia="Calibri" w:hAnsi="Calibri" w:cs="Calibri"/>
+          <w:b/>
+          <w:bCs/>
+        </w:rPr>
+        <w:t>Begin datum:</w:t>
+      </w:r>
+      <w:r>
+        <w:rPr>
+          <w:rFonts w:ascii="Calibri" w:eastAsia="Calibri" w:hAnsi="Calibri" w:cs="Calibri"/>
+        </w:rPr>
+        <w:t xml:space="preserve"> 16-12-2014</w:t>
+      </w:r>
+    </w:p>
+    <w:p>
+      <w:pPr>
+        <w:pStyle w:val="Geenafstand"/>
+        <w:rPr>
+          <w:rFonts w:ascii="Calibri" w:eastAsia="Calibri" w:hAnsi="Calibri" w:cs="Calibri"/>
+        </w:rPr>
+      </w:pPr>
+      <w:r>
+        <w:rPr>
+          <w:rFonts w:ascii="Calibri" w:eastAsia="Calibri" w:hAnsi="Calibri" w:cs="Calibri"/>
+          <w:b/>
+          <w:bCs/>
+        </w:rPr>
+        <w:t>Eind datum:</w:t>
+      </w:r>
+      <w:r>
+        <w:rPr>
+          <w:rFonts w:ascii="Calibri" w:eastAsia="Calibri" w:hAnsi="Calibri" w:cs="Calibri"/>
+        </w:rPr>
+        <w:t xml:space="preserve"> 23-1-2015</w:t>
+      </w:r>
+    </w:p>
+    <w:p>
+      <w:pPr>
+        <w:pStyle w:val="Geenafstand"/>
+        <w:rPr>
+          <w:rFonts w:ascii="Calibri" w:eastAsia="Calibri" w:hAnsi="Calibri" w:cs="Calibri"/>
+        </w:rPr>
+      </w:pPr>
+      <w:r>
+        <w:rPr>
+          <w:rFonts w:ascii="Calibri" w:eastAsia="Calibri" w:hAnsi="Calibri" w:cs="Calibri"/>
+          <w:b/>
+          <w:bCs/>
+        </w:rPr>
+        <w:t>Budget:</w:t>
+      </w:r>
+      <w:r>
+        <w:rPr>
+          <w:rFonts w:ascii="Calibri" w:eastAsia="Calibri" w:hAnsi="Calibri" w:cs="Calibri"/>
+        </w:rPr>
+        <w:t xml:space="preserve"> Niet van toepassing</w:t>
+      </w:r>
+    </w:p>
+    <w:p>
+      <w:pPr>
+        <w:pStyle w:val="Geenafstand"/>
+        <w:rPr>
+          <w:rFonts w:ascii="Calibri" w:eastAsia="Calibri" w:hAnsi="Calibri" w:cs="Calibri"/>
+        </w:rPr>
+      </w:pPr>
+      <w:r>
+        <w:rPr>
+          <w:rFonts w:ascii="Calibri" w:eastAsia="Calibri" w:hAnsi="Calibri" w:cs="Calibri"/>
+          <w:b/>
+          <w:bCs/>
+        </w:rPr>
+        <w:t>Voorwaarden:</w:t>
+      </w:r>
+      <w:r>
+        <w:rPr>
+          <w:rFonts w:ascii="Calibri" w:eastAsia="Calibri" w:hAnsi="Calibri" w:cs="Calibri"/>
+        </w:rPr>
+        <w:t xml:space="preserve"> Verhindering of afwezigheid zo snel mogelijk doorgeven aan de groep.</w:t>
+      </w:r>
+      <w:r>
+        <w:rPr>
+          <w:rFonts w:ascii="Calibri" w:eastAsia="Calibri" w:hAnsi="Calibri" w:cs="Calibri"/>
+        </w:rPr>
+        <w:t xml:space="preserve"> De juiste software geïnstalleerd hebben (</w:t>
+      </w:r>
+      <w:r>
+        <w:rPr>
+          <w:rFonts w:ascii="Calibri" w:eastAsia="Calibri" w:hAnsi="Calibri" w:cs="Calibri"/>
+        </w:rPr>
+        <w:t xml:space="preserve">Microsoft Visual Studio 2012 Ultimate, </w:t>
+      </w:r>
+      <w:r>
+        <w:rPr>
+          <w:rFonts w:ascii="Calibri" w:eastAsia="Calibri" w:hAnsi="Calibri" w:cs="Calibri"/>
+        </w:rPr>
+        <w:t xml:space="preserve">Microsoft Visio, Microsoft Project en </w:t>
+      </w:r>
+      <w:proofErr w:type="spellStart"/>
+      <w:r>
+        <w:rPr>
+          <w:rFonts w:ascii="Calibri" w:eastAsia="Calibri" w:hAnsi="Calibri" w:cs="Calibri"/>
+        </w:rPr>
+        <w:t>GitHub</w:t>
+      </w:r>
+      <w:proofErr w:type="spellEnd"/>
+      <w:r>
+        <w:rPr>
+          <w:rFonts w:ascii="Calibri" w:eastAsia="Calibri" w:hAnsi="Calibri" w:cs="Calibri"/>
+        </w:rPr>
+        <w:t>)</w:t>
+      </w:r>
+    </w:p>
+    <w:p>
+      <w:pPr>
+        <w:pStyle w:val="Geenafstand"/>
+        <w:rPr>
+          <w:rFonts w:ascii="Calibri" w:eastAsia="Calibri" w:hAnsi="Calibri" w:cs="Calibri"/>
+          <w:b/>
+          <w:bCs/>
+        </w:rPr>
+      </w:pPr>
+    </w:p>
+    <w:p>
+      <w:pPr>
+        <w:pStyle w:val="Geenafstand"/>
+        <w:rPr>
+          <w:rFonts w:ascii="Calibri" w:eastAsia="Calibri" w:hAnsi="Calibri" w:cs="Calibri"/>
+          <w:b/>
+          <w:bCs/>
+        </w:rPr>
+      </w:pPr>
+      <w:r>
+        <w:rPr>
+          <w:rFonts w:ascii="Calibri" w:eastAsia="Calibri" w:hAnsi="Calibri" w:cs="Calibri"/>
+          <w:b/>
+          <w:bCs/>
+        </w:rPr>
+        <w:t>Lengte</w:t>
+      </w:r>
+    </w:p>
+    <w:p>
+      <w:pPr>
+        <w:pStyle w:val="Geenafstand"/>
+        <w:rPr>
+          <w:rFonts w:ascii="Calibri" w:eastAsia="Calibri" w:hAnsi="Calibri" w:cs="Calibri"/>
+          <w:bCs/>
+        </w:rPr>
+      </w:pPr>
+      <w:r>
+        <w:rPr>
+          <w:rFonts w:ascii="Calibri" w:eastAsia="Calibri" w:hAnsi="Calibri" w:cs="Calibri"/>
+          <w:b/>
+          <w:bCs/>
+        </w:rPr>
+        <w:t xml:space="preserve">Op tijd beginnen: </w:t>
+      </w:r>
+      <w:r>
+        <w:rPr>
+          <w:rFonts w:ascii="Calibri" w:eastAsia="Calibri" w:hAnsi="Calibri" w:cs="Calibri"/>
+          <w:bCs/>
+        </w:rPr>
+        <w:t xml:space="preserve"> Door op</w:t>
+      </w:r>
+      <w:r>
+        <w:rPr>
+          <w:rFonts w:ascii="Calibri" w:eastAsia="Calibri" w:hAnsi="Calibri" w:cs="Calibri"/>
+          <w:bCs/>
+        </w:rPr>
+        <w:t xml:space="preserve"> tijd</w:t>
+      </w:r>
+      <w:r>
+        <w:rPr>
+          <w:rFonts w:ascii="Calibri" w:eastAsia="Calibri" w:hAnsi="Calibri" w:cs="Calibri"/>
+          <w:bCs/>
+        </w:rPr>
+        <w:t xml:space="preserve"> te beginnen hebben we meer tijd over om het programma te verbeteren, gebruiksvriendelijker maken, </w:t>
+      </w:r>
+      <w:r>
+        <w:rPr>
+          <w:rFonts w:ascii="Calibri" w:eastAsia="Calibri" w:hAnsi="Calibri" w:cs="Calibri"/>
+          <w:bCs/>
+        </w:rPr>
+        <w:t>details toevoegen en/of onderzoek(en) doen om meer duidelijkheid te krijgen.</w:t>
+      </w:r>
+    </w:p>
+    <w:p>
+      <w:pPr>
+        <w:pStyle w:val="Geenafstand"/>
+        <w:rPr>
+          <w:rFonts w:ascii="Calibri" w:eastAsia="Calibri" w:hAnsi="Calibri" w:cs="Calibri"/>
+          <w:b/>
+          <w:bCs/>
+        </w:rPr>
+      </w:pPr>
+      <w:r>
+        <w:rPr>
+          <w:rFonts w:ascii="Calibri" w:eastAsia="Calibri" w:hAnsi="Calibri" w:cs="Calibri"/>
+          <w:b/>
+          <w:bCs/>
+        </w:rPr>
+        <w:t>Op tijd eindigen:</w:t>
+      </w:r>
+      <w:r>
+        <w:rPr>
+          <w:rFonts w:ascii="Calibri" w:eastAsia="Calibri" w:hAnsi="Calibri" w:cs="Calibri"/>
+          <w:bCs/>
+        </w:rPr>
+        <w:t xml:space="preserve"> </w:t>
+      </w:r>
+      <w:r>
+        <w:rPr>
+          <w:rFonts w:ascii="Calibri" w:eastAsia="Calibri" w:hAnsi="Calibri" w:cs="Calibri"/>
+          <w:bCs/>
+        </w:rPr>
+        <w:t>Door op</w:t>
+      </w:r>
+      <w:r>
+        <w:rPr>
+          <w:rFonts w:ascii="Calibri" w:eastAsia="Calibri" w:hAnsi="Calibri" w:cs="Calibri"/>
+          <w:bCs/>
+        </w:rPr>
+        <w:t xml:space="preserve"> tijd</w:t>
+      </w:r>
+      <w:r>
+        <w:rPr>
+          <w:rFonts w:ascii="Calibri" w:eastAsia="Calibri" w:hAnsi="Calibri" w:cs="Calibri"/>
+          <w:bCs/>
+        </w:rPr>
+        <w:t xml:space="preserve"> te </w:t>
+      </w:r>
+      <w:r>
+        <w:rPr>
+          <w:rFonts w:ascii="Calibri" w:eastAsia="Calibri" w:hAnsi="Calibri" w:cs="Calibri"/>
+          <w:bCs/>
+        </w:rPr>
+        <w:t>eindigen h</w:t>
+      </w:r>
+      <w:r>
+        <w:rPr>
+          <w:rFonts w:ascii="Calibri" w:eastAsia="Calibri" w:hAnsi="Calibri" w:cs="Calibri"/>
+          <w:bCs/>
+        </w:rPr>
+        <w:t xml:space="preserve">ebben we meer tijd over om het programma te </w:t>
+      </w:r>
+      <w:r>
+        <w:rPr>
+          <w:rFonts w:ascii="Calibri" w:eastAsia="Calibri" w:hAnsi="Calibri" w:cs="Calibri"/>
+          <w:bCs/>
+        </w:rPr>
+        <w:t>controleren op fouten, netter uit laten zien en/of gebruiksvriendelijker maken.</w:t>
+      </w:r>
+    </w:p>
+    <w:p>
+      <w:pPr>
+        <w:pStyle w:val="Geenafstand"/>
+        <w:rPr>
+          <w:rFonts w:ascii="Calibri" w:eastAsia="Calibri" w:hAnsi="Calibri" w:cs="Calibri"/>
+        </w:rPr>
+      </w:pPr>
+    </w:p>
+    <w:p>
+      <w:pPr>
+        <w:pStyle w:val="Geenafstand"/>
+        <w:rPr>
+          <w:rFonts w:ascii="Calibri" w:eastAsia="Calibri" w:hAnsi="Calibri" w:cs="Calibri"/>
+          <w:b/>
+        </w:rPr>
+      </w:pPr>
+      <w:r>
+        <w:rPr>
+          <w:rFonts w:ascii="Calibri" w:eastAsia="Calibri" w:hAnsi="Calibri" w:cs="Calibri"/>
+          <w:b/>
+        </w:rPr>
+        <w:t>Breedte</w:t>
+      </w:r>
+    </w:p>
+    <w:p>
+      <w:pPr>
+        <w:pStyle w:val="Geenafstand"/>
+        <w:rPr>
+          <w:rFonts w:ascii="Calibri" w:eastAsia="Calibri" w:hAnsi="Calibri" w:cs="Calibri"/>
+        </w:rPr>
+      </w:pPr>
+      <w:r>
+        <w:rPr>
+          <w:rFonts w:ascii="Calibri" w:eastAsia="Calibri" w:hAnsi="Calibri" w:cs="Calibri"/>
+          <w:b/>
+        </w:rPr>
+        <w:t xml:space="preserve">Te laat beginnen: </w:t>
+      </w:r>
+      <w:r>
+        <w:rPr>
+          <w:rFonts w:ascii="Calibri" w:eastAsia="Calibri" w:hAnsi="Calibri" w:cs="Calibri"/>
+        </w:rPr>
+        <w:t>Door te laat te beginnen kan het zijn dat we later in het project tegen problemen oplopen, in tijdsnood en/of niet aan de afspraken hebben gehouden.</w:t>
+      </w:r>
+    </w:p>
+    <w:p>
+      <w:pPr>
+        <w:pStyle w:val="Geenafstand"/>
+      </w:pPr>
+      <w:r>
+        <w:rPr>
+          <w:rFonts w:ascii="Calibri" w:eastAsia="Calibri" w:hAnsi="Calibri" w:cs="Calibri"/>
+          <w:b/>
+        </w:rPr>
+        <w:t xml:space="preserve">Te laat eindigen: </w:t>
+      </w:r>
+      <w:r>
+        <w:rPr>
+          <w:rFonts w:ascii="Calibri" w:eastAsia="Calibri" w:hAnsi="Calibri" w:cs="Calibri"/>
+        </w:rPr>
+        <w:t xml:space="preserve">Door te laat eindigen is het dat we niet aan de afspraken hebben gehouden en dat we </w:t>
+      </w:r>
+      <w:r>
+        <w:rPr>
+          <w:rFonts w:ascii="Calibri" w:eastAsia="Calibri" w:hAnsi="Calibri" w:cs="Calibri"/>
+        </w:rPr>
+        <w:t>bepaalde dingen anders hadden moeten aanpakken.</w:t>
+      </w:r>
+    </w:p>
+    <w:p>
+      <w:pPr>
+        <w:pStyle w:val="Geenafstand"/>
+      </w:pPr>
+    </w:p>
+    <w:p>
+      <w:pPr>
+        <w:pStyle w:val="Kop2"/>
+        <w:rPr>
+          <w:rFonts w:eastAsia="Calibri Light"/>
+          <w:color w:val="0070C0"/>
+          <w:sz w:val="36"/>
+        </w:rPr>
+      </w:pPr>
+      <w:bookmarkStart w:id="4" w:name="_Toc408610865"/>
+      <w:r>
+        <w:rPr>
+          <w:rFonts w:eastAsia="Calibri Light"/>
+          <w:color w:val="0070C0"/>
+          <w:sz w:val="36"/>
+        </w:rPr>
+        <w:t xml:space="preserve">Hoofdstuk 5: </w:t>
+      </w:r>
+      <w:r>
+        <w:rPr>
+          <w:rFonts w:eastAsia="Calibri Light"/>
+          <w:color w:val="0070C0"/>
+          <w:sz w:val="36"/>
+        </w:rPr>
         <w:t>Producten</w:t>
       </w:r>
-      <w:bookmarkEnd w:id="5"/>
+      <w:bookmarkEnd w:id="4"/>
     </w:p>
     <w:p>
       <w:pPr>
@@ -1690,21 +2342,72 @@
         <w:rPr>
           <w:rFonts w:ascii="Calibri" w:eastAsia="Calibri" w:hAnsi="Calibri" w:cs="Calibri"/>
         </w:rPr>
-        <w:t>Een werkend product</w:t>
-      </w:r>
-    </w:p>
-    <w:p>
-      <w:pPr>
-        <w:rPr>
-          <w:rFonts w:ascii="Calibri" w:eastAsia="Calibri" w:hAnsi="Calibri" w:cs="Calibri"/>
-        </w:rPr>
-      </w:pPr>
-      <w:r>
-        <w:rPr>
-          <w:rFonts w:ascii="Calibri" w:eastAsia="Calibri" w:hAnsi="Calibri" w:cs="Calibri"/>
-        </w:rPr>
-        <w:br w:type="page"/>
-      </w:r>
+        <w:t xml:space="preserve">Stroomschema voor de applicatie met een </w:t>
+      </w:r>
+      <w:proofErr w:type="spellStart"/>
+      <w:r>
+        <w:rPr>
+          <w:rFonts w:ascii="Calibri" w:eastAsia="Calibri" w:hAnsi="Calibri" w:cs="Calibri"/>
+        </w:rPr>
+        <w:t>for</w:t>
+      </w:r>
+      <w:proofErr w:type="spellEnd"/>
+      <w:r>
+        <w:rPr>
+          <w:rFonts w:ascii="Calibri" w:eastAsia="Calibri" w:hAnsi="Calibri" w:cs="Calibri"/>
+        </w:rPr>
+        <w:t>-loop</w:t>
+      </w:r>
+    </w:p>
+    <w:p>
+      <w:pPr>
+        <w:pStyle w:val="Geenafstand"/>
+        <w:numPr>
+          <w:ilvl w:val="0"/>
+          <w:numId w:val="5"/>
+        </w:numPr>
+        <w:rPr>
+          <w:rFonts w:ascii="Calibri" w:eastAsia="Calibri" w:hAnsi="Calibri" w:cs="Calibri"/>
+        </w:rPr>
+      </w:pPr>
+      <w:r>
+        <w:rPr>
+          <w:rFonts w:ascii="Calibri" w:eastAsia="Calibri" w:hAnsi="Calibri" w:cs="Calibri"/>
+        </w:rPr>
+        <w:t>Stroomschema voor de applicatie</w:t>
+      </w:r>
+      <w:r>
+        <w:t xml:space="preserve"> </w:t>
+      </w:r>
+      <w:r>
+        <w:t>met wiskundige functie</w:t>
+      </w:r>
+    </w:p>
+    <w:p>
+      <w:pPr>
+        <w:pStyle w:val="Geenafstand"/>
+        <w:numPr>
+          <w:ilvl w:val="0"/>
+          <w:numId w:val="5"/>
+        </w:numPr>
+        <w:rPr>
+          <w:rFonts w:ascii="Calibri" w:eastAsia="Calibri" w:hAnsi="Calibri" w:cs="Calibri"/>
+        </w:rPr>
+      </w:pPr>
+      <w:r>
+        <w:rPr>
+          <w:rFonts w:ascii="Calibri" w:eastAsia="Calibri" w:hAnsi="Calibri" w:cs="Calibri"/>
+        </w:rPr>
+        <w:t>Werkende applicaties van de Torens van Hanoi met verschillende algoritmes en mogelijkheden</w:t>
+      </w:r>
+    </w:p>
+    <w:p>
+      <w:pPr>
+        <w:pStyle w:val="Geenafstand"/>
+        <w:rPr>
+          <w:rFonts w:ascii="Calibri" w:eastAsia="Calibri" w:hAnsi="Calibri" w:cs="Calibri"/>
+        </w:rPr>
+      </w:pPr>
     </w:p>
     <w:p>
       <w:pPr>
@@ -1715,172 +2418,415 @@
           <w:sz w:val="36"/>
         </w:rPr>
       </w:pPr>
-      <w:bookmarkStart w:id="6" w:name="_Toc408248745"/>
+      <w:bookmarkStart w:id="5" w:name="_Toc408610866"/>
       <w:r>
         <w:rPr>
           <w:rFonts w:eastAsia="Calibri Light"/>
           <w:color w:val="0070C0"/>
           <w:sz w:val="36"/>
         </w:rPr>
-        <w:lastRenderedPageBreak/>
-        <w:t>Kwaliteit</w:t>
-      </w:r>
-      <w:bookmarkEnd w:id="6"/>
+        <w:t xml:space="preserve">Hoofdstuk 6: </w:t>
+      </w:r>
       <w:r>
         <w:rPr>
           <w:rFonts w:eastAsia="Calibri Light"/>
           <w:color w:val="0070C0"/>
           <w:sz w:val="36"/>
         </w:rPr>
-        <w:t xml:space="preserve"> </w:t>
-      </w:r>
-    </w:p>
-    <w:p>
-      <w:pPr>
-        <w:pStyle w:val="Geenafstand"/>
-        <w:rPr>
-          <w:rFonts w:ascii="Calibri" w:eastAsia="Calibri" w:hAnsi="Calibri" w:cs="Calibri"/>
-        </w:rPr>
-      </w:pPr>
-      <w:r>
-        <w:rPr>
-          <w:rFonts w:ascii="Calibri" w:eastAsia="Calibri" w:hAnsi="Calibri" w:cs="Calibri"/>
-        </w:rPr>
-        <w:t>Ervoor zorgen dat de kwaliteit van het product goed is.</w:t>
-      </w:r>
-    </w:p>
-    <w:p>
-      <w:pPr>
-        <w:pStyle w:val="Geenafstand"/>
-        <w:rPr>
-          <w:rFonts w:ascii="Calibri" w:eastAsia="Calibri" w:hAnsi="Calibri" w:cs="Calibri"/>
-        </w:rPr>
-      </w:pPr>
-      <w:r>
-        <w:rPr>
-          <w:rFonts w:ascii="Calibri" w:eastAsia="Calibri" w:hAnsi="Calibri" w:cs="Calibri"/>
-        </w:rPr>
-        <w:t>Ervoor zorgen dat er aan de eisen van het project voldaan wordt en dat het goed werkt.</w:t>
-      </w:r>
-    </w:p>
-    <w:p>
-      <w:pPr>
-        <w:pStyle w:val="Geenafstand"/>
-        <w:rPr>
-          <w:rFonts w:ascii="Calibri" w:eastAsia="Calibri" w:hAnsi="Calibri" w:cs="Calibri"/>
-        </w:rPr>
-      </w:pPr>
-      <w:r>
-        <w:rPr>
-          <w:rFonts w:ascii="Calibri" w:eastAsia="Calibri" w:hAnsi="Calibri" w:cs="Calibri"/>
-        </w:rPr>
-        <w:t>Ervoor zorgen dat wij hard aan het project werken en indien nodig ook thuis eraan werken.</w:t>
-      </w:r>
-    </w:p>
-    <w:p>
-      <w:pPr>
-        <w:pStyle w:val="Geenafstand"/>
-      </w:pPr>
-    </w:p>
-    <w:p>
-      <w:pPr>
-        <w:pStyle w:val="Kop2"/>
-        <w:rPr>
-          <w:color w:val="0070C0"/>
-          <w:sz w:val="36"/>
-        </w:rPr>
-      </w:pPr>
-      <w:bookmarkStart w:id="7" w:name="_Toc408248746"/>
+        <w:t>Kwaliteit</w:t>
+      </w:r>
+      <w:bookmarkEnd w:id="5"/>
       <w:r>
         <w:rPr>
           <w:rFonts w:eastAsia="Calibri Light"/>
           <w:color w:val="0070C0"/>
           <w:sz w:val="36"/>
         </w:rPr>
+        <w:t xml:space="preserve"> </w:t>
+      </w:r>
+    </w:p>
+    <w:p>
+      <w:pPr>
+        <w:pStyle w:val="Geenafstand"/>
+        <w:rPr>
+          <w:rFonts w:ascii="Calibri" w:eastAsia="Calibri" w:hAnsi="Calibri" w:cs="Calibri"/>
+        </w:rPr>
+      </w:pPr>
+      <w:r>
+        <w:rPr>
+          <w:rFonts w:ascii="Calibri" w:eastAsia="Calibri" w:hAnsi="Calibri" w:cs="Calibri"/>
+        </w:rPr>
+        <w:t xml:space="preserve">Ervoor </w:t>
+      </w:r>
+      <w:r>
+        <w:rPr>
+          <w:rFonts w:ascii="Calibri" w:eastAsia="Calibri" w:hAnsi="Calibri" w:cs="Calibri"/>
+        </w:rPr>
+        <w:t>zorgen dat de kwaliteit van de (tussen)</w:t>
+      </w:r>
+      <w:r>
+        <w:rPr>
+          <w:rFonts w:ascii="Calibri" w:eastAsia="Calibri" w:hAnsi="Calibri" w:cs="Calibri"/>
+        </w:rPr>
+        <w:t>product</w:t>
+      </w:r>
+      <w:r>
+        <w:rPr>
+          <w:rFonts w:ascii="Calibri" w:eastAsia="Calibri" w:hAnsi="Calibri" w:cs="Calibri"/>
+        </w:rPr>
+        <w:t>en</w:t>
+      </w:r>
+      <w:r>
+        <w:rPr>
+          <w:rFonts w:ascii="Calibri" w:eastAsia="Calibri" w:hAnsi="Calibri" w:cs="Calibri"/>
+        </w:rPr>
+        <w:t xml:space="preserve"> goed is.</w:t>
+      </w:r>
+    </w:p>
+    <w:p>
+      <w:pPr>
+        <w:pStyle w:val="Geenafstand"/>
+        <w:rPr>
+          <w:rFonts w:ascii="Calibri" w:eastAsia="Calibri" w:hAnsi="Calibri" w:cs="Calibri"/>
+        </w:rPr>
+      </w:pPr>
+      <w:r>
+        <w:rPr>
+          <w:rFonts w:ascii="Calibri" w:eastAsia="Calibri" w:hAnsi="Calibri" w:cs="Calibri"/>
+        </w:rPr>
+        <w:t xml:space="preserve">Ervoor zorgen dat er aan de eisen van het </w:t>
+      </w:r>
+      <w:r>
+        <w:rPr>
+          <w:rFonts w:ascii="Calibri" w:eastAsia="Calibri" w:hAnsi="Calibri" w:cs="Calibri"/>
+        </w:rPr>
+        <w:t>project voldaan wordt.</w:t>
+      </w:r>
+    </w:p>
+    <w:p>
+      <w:pPr>
+        <w:pStyle w:val="Geenafstand"/>
+        <w:rPr>
+          <w:rFonts w:ascii="Calibri" w:eastAsia="Calibri" w:hAnsi="Calibri" w:cs="Calibri"/>
+        </w:rPr>
+      </w:pPr>
+      <w:r>
+        <w:rPr>
+          <w:rFonts w:ascii="Calibri" w:eastAsia="Calibri" w:hAnsi="Calibri" w:cs="Calibri"/>
+        </w:rPr>
+        <w:t>Ervoor zorgen</w:t>
+      </w:r>
+      <w:r>
+        <w:rPr>
+          <w:rFonts w:ascii="Calibri" w:eastAsia="Calibri" w:hAnsi="Calibri" w:cs="Calibri"/>
+        </w:rPr>
+        <w:t xml:space="preserve"> dat de opgeleverde </w:t>
+      </w:r>
+      <w:r>
+        <w:rPr>
+          <w:rFonts w:ascii="Calibri" w:eastAsia="Calibri" w:hAnsi="Calibri" w:cs="Calibri"/>
+        </w:rPr>
+        <w:t>(tussen)</w:t>
+      </w:r>
+      <w:r>
+        <w:rPr>
+          <w:rFonts w:ascii="Calibri" w:eastAsia="Calibri" w:hAnsi="Calibri" w:cs="Calibri"/>
+        </w:rPr>
+        <w:t>producten goed werken</w:t>
+      </w:r>
+      <w:r>
+        <w:rPr>
+          <w:rFonts w:ascii="Calibri" w:eastAsia="Calibri" w:hAnsi="Calibri" w:cs="Calibri"/>
+        </w:rPr>
+        <w:t xml:space="preserve"> doormiddel van testen, controles en goedkeuringen.</w:t>
+      </w:r>
+    </w:p>
+    <w:p>
+      <w:pPr>
+        <w:pStyle w:val="Geenafstand"/>
+        <w:rPr>
+          <w:rFonts w:ascii="Calibri" w:eastAsia="Calibri" w:hAnsi="Calibri" w:cs="Calibri"/>
+        </w:rPr>
+      </w:pPr>
+      <w:r>
+        <w:rPr>
+          <w:rFonts w:ascii="Calibri" w:eastAsia="Calibri" w:hAnsi="Calibri" w:cs="Calibri"/>
+        </w:rPr>
+        <w:t>Ervoor zorgen of dat er verbeter punten zijn in de producten doormiddel van ze te laten testen door verschillende personen.</w:t>
+      </w:r>
+    </w:p>
+    <w:p>
+      <w:pPr>
+        <w:pStyle w:val="Geenafstand"/>
+        <w:rPr>
+          <w:rFonts w:ascii="Calibri" w:eastAsia="Calibri" w:hAnsi="Calibri" w:cs="Calibri"/>
+        </w:rPr>
+      </w:pPr>
+      <w:r>
+        <w:rPr>
+          <w:rFonts w:ascii="Calibri" w:eastAsia="Calibri" w:hAnsi="Calibri" w:cs="Calibri"/>
+        </w:rPr>
+        <w:t xml:space="preserve">Ervoor zorgen of dat bepaalde personen </w:t>
+      </w:r>
+      <w:r>
+        <w:rPr>
+          <w:rFonts w:ascii="Calibri" w:eastAsia="Calibri" w:hAnsi="Calibri" w:cs="Calibri"/>
+        </w:rPr>
+        <w:t>nog advies</w:t>
+      </w:r>
+      <w:r>
+        <w:rPr>
+          <w:rFonts w:ascii="Calibri" w:eastAsia="Calibri" w:hAnsi="Calibri" w:cs="Calibri"/>
+        </w:rPr>
+        <w:t xml:space="preserve"> over de producten</w:t>
+      </w:r>
+      <w:r>
+        <w:rPr>
+          <w:rFonts w:ascii="Calibri" w:eastAsia="Calibri" w:hAnsi="Calibri" w:cs="Calibri"/>
+        </w:rPr>
+        <w:t xml:space="preserve"> om iets efficiënter te doen.</w:t>
+      </w:r>
+    </w:p>
+    <w:p>
+      <w:pPr>
+        <w:pStyle w:val="Geenafstand"/>
+        <w:rPr>
+          <w:rFonts w:ascii="Calibri" w:eastAsia="Calibri" w:hAnsi="Calibri" w:cs="Calibri"/>
+        </w:rPr>
+      </w:pPr>
+      <w:r>
+        <w:rPr>
+          <w:rFonts w:ascii="Calibri" w:eastAsia="Calibri" w:hAnsi="Calibri" w:cs="Calibri"/>
+        </w:rPr>
+        <w:t>Ervoor zorgen dat d</w:t>
+      </w:r>
+      <w:r>
+        <w:rPr>
+          <w:rFonts w:ascii="Calibri" w:eastAsia="Calibri" w:hAnsi="Calibri" w:cs="Calibri"/>
+        </w:rPr>
+        <w:t>e juiste software geïnstalleerd</w:t>
+      </w:r>
+      <w:r>
+        <w:rPr>
+          <w:rFonts w:ascii="Calibri" w:eastAsia="Calibri" w:hAnsi="Calibri" w:cs="Calibri"/>
+        </w:rPr>
+        <w:t xml:space="preserve"> is</w:t>
+      </w:r>
+      <w:r>
+        <w:rPr>
+          <w:rFonts w:ascii="Calibri" w:eastAsia="Calibri" w:hAnsi="Calibri" w:cs="Calibri"/>
+        </w:rPr>
+        <w:t xml:space="preserve"> (Microsoft Visual Studio 2012 Ultimate, Microsoft Visio, Microsoft Project en </w:t>
+      </w:r>
+      <w:proofErr w:type="spellStart"/>
+      <w:r>
+        <w:rPr>
+          <w:rFonts w:ascii="Calibri" w:eastAsia="Calibri" w:hAnsi="Calibri" w:cs="Calibri"/>
+        </w:rPr>
+        <w:t>GitHub</w:t>
+      </w:r>
+      <w:proofErr w:type="spellEnd"/>
+      <w:r>
+        <w:rPr>
+          <w:rFonts w:ascii="Calibri" w:eastAsia="Calibri" w:hAnsi="Calibri" w:cs="Calibri"/>
+        </w:rPr>
+        <w:t>)</w:t>
+      </w:r>
+    </w:p>
+    <w:p>
+      <w:pPr>
+        <w:pStyle w:val="Geenafstand"/>
+        <w:rPr>
+          <w:rFonts w:ascii="Calibri" w:eastAsia="Calibri" w:hAnsi="Calibri" w:cs="Calibri"/>
+        </w:rPr>
+      </w:pPr>
+      <w:r>
+        <w:rPr>
+          <w:rFonts w:ascii="Calibri" w:eastAsia="Calibri" w:hAnsi="Calibri" w:cs="Calibri"/>
+        </w:rPr>
+        <w:t>Ervoor zorgen dat wij hard aan het project werken en indien nodig ook thuis eraan werken.</w:t>
+      </w:r>
+    </w:p>
+    <w:p>
+      <w:pPr>
+        <w:rPr>
+          <w:rFonts w:ascii="Calibri" w:eastAsia="Calibri" w:hAnsi="Calibri" w:cs="Calibri"/>
+        </w:rPr>
+      </w:pPr>
+      <w:r>
+        <w:rPr>
+          <w:rFonts w:ascii="Calibri" w:eastAsia="Calibri" w:hAnsi="Calibri" w:cs="Calibri"/>
+        </w:rPr>
+        <w:br w:type="page"/>
+      </w:r>
+    </w:p>
+    <w:p>
+      <w:pPr>
+        <w:pStyle w:val="Kop2"/>
+        <w:rPr>
+          <w:color w:val="0070C0"/>
+          <w:sz w:val="36"/>
+        </w:rPr>
+      </w:pPr>
+      <w:bookmarkStart w:id="6" w:name="_Toc408610867"/>
+      <w:r>
+        <w:rPr>
+          <w:rFonts w:eastAsia="Calibri Light"/>
+          <w:color w:val="0070C0"/>
+          <w:sz w:val="36"/>
+        </w:rPr>
+        <w:lastRenderedPageBreak/>
+        <w:t xml:space="preserve">Hoofdstuk 7: </w:t>
+      </w:r>
+      <w:r>
+        <w:rPr>
+          <w:rFonts w:eastAsia="Calibri Light"/>
+          <w:color w:val="0070C0"/>
+          <w:sz w:val="36"/>
+        </w:rPr>
         <w:t>Projectorganisatie</w:t>
       </w:r>
-      <w:bookmarkEnd w:id="7"/>
-    </w:p>
-    <w:p>
-      <w:pPr>
-        <w:pStyle w:val="Geenafstand"/>
-      </w:pPr>
-      <w:r>
+      <w:bookmarkEnd w:id="6"/>
+    </w:p>
+    <w:p>
+      <w:pPr>
+        <w:pStyle w:val="Geenafstand"/>
         <w:rPr>
           <w:b/>
           <w:bCs/>
         </w:rPr>
-        <w:t>Projectgroepsnummer:</w:t>
-      </w:r>
-      <w:r>
-        <w:t xml:space="preserve"> 19</w:t>
-      </w:r>
-    </w:p>
-    <w:p>
-      <w:pPr>
-        <w:pStyle w:val="Geenafstand"/>
       </w:pPr>
       <w:r>
         <w:rPr>
           <w:b/>
           <w:bCs/>
         </w:rPr>
-        <w:t>Projectgroepsleden:</w:t>
-      </w:r>
-      <w:r>
-        <w:t xml:space="preserve"> Patrick van Batenburg en Floris van Londen</w:t>
-      </w:r>
-    </w:p>
-    <w:p>
-      <w:pPr>
-        <w:pStyle w:val="Geenafstand"/>
-      </w:pPr>
-      <w:r>
+        <w:t>Organisatie</w:t>
+      </w:r>
+    </w:p>
+    <w:p>
+      <w:pPr>
+        <w:pStyle w:val="Geenafstand"/>
+      </w:pPr>
+      <w:r>
+        <w:t>Patrick van Batenburg</w:t>
+      </w:r>
+    </w:p>
+    <w:p>
+      <w:pPr>
+        <w:pStyle w:val="Geenafstand"/>
+      </w:pPr>
+      <w:r>
+        <w:t>Skype: Extreme Hunt</w:t>
+      </w:r>
+    </w:p>
+    <w:p>
+      <w:pPr>
+        <w:pStyle w:val="Geenafstand"/>
+      </w:pPr>
+      <w:r>
+        <w:t>mobiel nummer: +31610019134</w:t>
+      </w:r>
+    </w:p>
+    <w:p>
+      <w:pPr>
+        <w:pStyle w:val="Geenafstand"/>
+      </w:pPr>
+      <w:r>
+        <w:t xml:space="preserve">email: </w:t>
+      </w:r>
+      <w:hyperlink r:id="rId10" w:history="1">
+        <w:r>
+          <w:rPr>
+            <w:rStyle w:val="Hyperlink"/>
+          </w:rPr>
+          <w:t>patrickvanbatenburg@live.nl</w:t>
+        </w:r>
+      </w:hyperlink>
+      <w:r>
+        <w:t xml:space="preserve"> </w:t>
+      </w:r>
+    </w:p>
+    <w:p>
+      <w:pPr>
+        <w:pStyle w:val="Geenafstand"/>
+      </w:pPr>
+      <w:hyperlink r:id="rId11" w:history="1">
+        <w:r>
+          <w:rPr>
+            <w:rStyle w:val="Hyperlink"/>
+          </w:rPr>
+          <w:t>zammypatrick@gmail.com</w:t>
+        </w:r>
+      </w:hyperlink>
+      <w:r>
+        <w:cr/>
+      </w:r>
+    </w:p>
+    <w:p>
+      <w:pPr>
+        <w:pStyle w:val="Geenafstand"/>
+      </w:pPr>
+      <w:r>
+        <w:t>Floris van Londen</w:t>
+      </w:r>
+    </w:p>
+    <w:p>
+      <w:pPr>
+        <w:pStyle w:val="Geenafstand"/>
+      </w:pPr>
+      <w:r>
+        <w:t>mobiel nummer: 0637406765</w:t>
+      </w:r>
+    </w:p>
+    <w:p>
+      <w:pPr>
+        <w:pStyle w:val="Geenafstand"/>
+      </w:pPr>
+      <w:r>
+        <w:t xml:space="preserve">Skype: </w:t>
+      </w:r>
+      <w:proofErr w:type="spellStart"/>
+      <w:r>
+        <w:t>BTinfinite</w:t>
+      </w:r>
+      <w:proofErr w:type="spellEnd"/>
+    </w:p>
+    <w:p>
+      <w:pPr>
+        <w:pStyle w:val="Geenafstand"/>
+      </w:pPr>
+      <w:r>
+        <w:t xml:space="preserve">email: </w:t>
+      </w:r>
+      <w:hyperlink r:id="rId12" w:history="1">
+        <w:r>
+          <w:rPr>
+            <w:rStyle w:val="Hyperlink"/>
+          </w:rPr>
+          <w:t>FvLonden@gmail.com</w:t>
+        </w:r>
+      </w:hyperlink>
+      <w:r>
+        <w:t xml:space="preserve"> </w:t>
+      </w:r>
+      <w:r>
+        <w:cr/>
+      </w:r>
+    </w:p>
+    <w:p>
+      <w:pPr>
+        <w:pStyle w:val="Geenafstand"/>
         <w:rPr>
           <w:b/>
-          <w:bCs/>
-        </w:rPr>
-        <w:t>Projectleider:</w:t>
-      </w:r>
-      <w:r>
-        <w:t xml:space="preserve"> Floris van Longen</w:t>
-      </w:r>
-    </w:p>
-    <w:p>
-      <w:pPr>
-        <w:pStyle w:val="Geenafstand"/>
+        </w:rPr>
       </w:pPr>
       <w:r>
         <w:rPr>
           <w:b/>
-          <w:bCs/>
-        </w:rPr>
-        <w:t>Projectbegeleider:</w:t>
-      </w:r>
-      <w:r>
-        <w:t xml:space="preserve"> Paul van Hegelsom, Peter </w:t>
-      </w:r>
-      <w:proofErr w:type="spellStart"/>
-      <w:r>
-        <w:t>Ipenburg</w:t>
-      </w:r>
-      <w:proofErr w:type="spellEnd"/>
-      <w:r>
-        <w:t xml:space="preserve"> en </w:t>
-      </w:r>
-      <w:proofErr w:type="spellStart"/>
-      <w:r>
-        <w:t>Fer</w:t>
-      </w:r>
-      <w:proofErr w:type="spellEnd"/>
-      <w:r>
-        <w:t xml:space="preserve"> van Krimpen</w:t>
-      </w:r>
-    </w:p>
-    <w:p>
-      <w:pPr>
-        <w:pStyle w:val="Geenafstand"/>
-      </w:pPr>
+        </w:rPr>
+        <w:t>Taakverdeling</w:t>
+      </w:r>
     </w:p>
     <w:tbl>
       <w:tblPr>
@@ -2430,6 +3376,100 @@
       </w:pPr>
     </w:p>
     <w:p>
+      <w:pPr>
+        <w:pStyle w:val="Geenafstand"/>
+        <w:rPr>
+          <w:b/>
+        </w:rPr>
+      </w:pPr>
+      <w:r>
+        <w:rPr>
+          <w:b/>
+        </w:rPr>
+        <w:t>Informatie</w:t>
+      </w:r>
+    </w:p>
+    <w:p>
+      <w:pPr>
+        <w:pStyle w:val="Geenafstand"/>
+        <w:numPr>
+          <w:ilvl w:val="0"/>
+          <w:numId w:val="7"/>
+        </w:numPr>
+      </w:pPr>
+      <w:r>
+        <w:t>Als iemand niet aanwezig is meld probeert hij/zij het van te voren te melden en doet een gedeelde van zijn werkt thuis.</w:t>
+      </w:r>
+    </w:p>
+    <w:p>
+      <w:pPr>
+        <w:pStyle w:val="Geenafstand"/>
+      </w:pPr>
+    </w:p>
+    <w:p>
+      <w:pPr>
+        <w:pStyle w:val="Geenafstand"/>
+        <w:numPr>
+          <w:ilvl w:val="0"/>
+          <w:numId w:val="7"/>
+        </w:numPr>
+      </w:pPr>
+      <w:r>
+        <w:t>Volgens de bereikbaarheidslijst in contact kunnen komen.</w:t>
+      </w:r>
+    </w:p>
+    <w:p>
+      <w:pPr>
+        <w:pStyle w:val="Geenafstand"/>
+      </w:pPr>
+    </w:p>
+    <w:p>
+      <w:pPr>
+        <w:pStyle w:val="Geenafstand"/>
+        <w:numPr>
+          <w:ilvl w:val="0"/>
+          <w:numId w:val="7"/>
+        </w:numPr>
+      </w:pPr>
+      <w:r>
+        <w:t>Aan de planning en afspraken houden.</w:t>
+      </w:r>
+    </w:p>
+    <w:p>
+      <w:pPr>
+        <w:pStyle w:val="Geenafstand"/>
+      </w:pPr>
+    </w:p>
+    <w:p>
+      <w:pPr>
+        <w:pStyle w:val="Geenafstand"/>
+        <w:numPr>
+          <w:ilvl w:val="0"/>
+          <w:numId w:val="7"/>
+        </w:numPr>
+      </w:pPr>
+      <w:r>
+        <w:t>Als iets niet duidelijk is wordt hierover overlegt en/of een onderzoek naar gedaan.</w:t>
+      </w:r>
+    </w:p>
+    <w:p>
+      <w:pPr>
+        <w:pStyle w:val="Geenafstand"/>
+      </w:pPr>
+    </w:p>
+    <w:p>
+      <w:pPr>
+        <w:pStyle w:val="Geenafstand"/>
+        <w:numPr>
+          <w:ilvl w:val="0"/>
+          <w:numId w:val="7"/>
+        </w:numPr>
+      </w:pPr>
+      <w:r>
+        <w:t>Het opgeleverde product werk er netjes uitlaten zien.</w:t>
+      </w:r>
+    </w:p>
+    <w:p>
       <w:r>
         <w:br w:type="page"/>
       </w:r>
@@ -2442,7 +3482,7 @@
           <w:sz w:val="36"/>
         </w:rPr>
       </w:pPr>
-      <w:bookmarkStart w:id="8" w:name="_Toc408248747"/>
+      <w:bookmarkStart w:id="7" w:name="_Toc408610868"/>
       <w:r>
         <w:rPr>
           <w:rFonts w:eastAsia="Calibri Light"/>
@@ -2450,9 +3490,33 @@
           <w:sz w:val="36"/>
         </w:rPr>
         <w:lastRenderedPageBreak/>
-        <w:t>Planning</w:t>
-      </w:r>
-      <w:bookmarkEnd w:id="8"/>
+        <w:t>Hoofdstuk 8</w:t>
+      </w:r>
+      <w:r>
+        <w:rPr>
+          <w:rFonts w:eastAsia="Calibri Light"/>
+          <w:color w:val="0070C0"/>
+          <w:sz w:val="36"/>
+        </w:rPr>
+        <w:t xml:space="preserve">: </w:t>
+      </w:r>
+      <w:r>
+        <w:rPr>
+          <w:rFonts w:eastAsia="Calibri Light"/>
+          <w:color w:val="0070C0"/>
+          <w:sz w:val="36"/>
+        </w:rPr>
+        <w:t>P</w:t>
+      </w:r>
+      <w:r>
+        <w:rPr>
+          <w:rFonts w:eastAsia="Calibri Light"/>
+          <w:color w:val="0070C0"/>
+          <w:sz w:val="36"/>
+        </w:rPr>
+        <w:t>lanning</w:t>
+      </w:r>
+      <w:bookmarkEnd w:id="7"/>
     </w:p>
     <w:p>
       <w:pPr>
@@ -2461,11 +3525,6 @@
       <w:r>
         <w:t>Volledige planning is te zien in Microsoft Project</w:t>
       </w:r>
-    </w:p>
-    <w:p>
-      <w:pPr>
-        <w:pStyle w:val="Geenafstand"/>
-      </w:pPr>
     </w:p>
     <w:tbl>
       <w:tblPr>
@@ -3790,108 +4849,2457 @@
           <w:sz w:val="36"/>
         </w:rPr>
       </w:pPr>
-      <w:bookmarkStart w:id="9" w:name="_Toc408248748"/>
+      <w:bookmarkStart w:id="8" w:name="_Toc408610869"/>
       <w:r>
         <w:rPr>
           <w:rFonts w:eastAsia="Calibri Light"/>
           <w:color w:val="0070C0"/>
           <w:sz w:val="36"/>
         </w:rPr>
-        <w:t>Kosten en baten</w:t>
-      </w:r>
-      <w:bookmarkEnd w:id="9"/>
-    </w:p>
-    <w:p>
-      <w:pPr>
-        <w:pStyle w:val="Geenafstand"/>
-      </w:pPr>
-      <w:r>
-        <w:rPr>
-          <w:rFonts w:ascii="Calibri" w:eastAsia="Calibri" w:hAnsi="Calibri" w:cs="Calibri"/>
-        </w:rPr>
-        <w:t>We hadden</w:t>
-      </w:r>
-      <w:r>
-        <w:rPr>
-          <w:rFonts w:ascii="Calibri" w:eastAsia="Calibri" w:hAnsi="Calibri" w:cs="Calibri"/>
-        </w:rPr>
-        <w:t xml:space="preserve"> geen kosten aangezien we alle </w:t>
-      </w:r>
-      <w:r>
-        <w:rPr>
-          <w:rFonts w:ascii="Calibri" w:eastAsia="Calibri" w:hAnsi="Calibri" w:cs="Calibri"/>
-        </w:rPr>
-        <w:t>apparatuur</w:t>
-      </w:r>
-      <w:r>
-        <w:rPr>
-          <w:rFonts w:ascii="Calibri" w:eastAsia="Calibri" w:hAnsi="Calibri" w:cs="Calibri"/>
-        </w:rPr>
-        <w:t xml:space="preserve"> al</w:t>
-      </w:r>
-      <w:r>
-        <w:rPr>
-          <w:rFonts w:ascii="Calibri" w:eastAsia="Calibri" w:hAnsi="Calibri" w:cs="Calibri"/>
-        </w:rPr>
-        <w:t xml:space="preserve"> bezitten en alle software die we nodig hadden we al hadden/gratis was. Als we 10 euro per persoon per uur zouden verdienen  aan 19 uur project in een week is 190 euro.</w:t>
-      </w:r>
-    </w:p>
-    <w:p>
-      <w:pPr>
-        <w:pStyle w:val="Geenafstand"/>
-      </w:pPr>
-      <w:r>
-        <w:rPr>
-          <w:rFonts w:ascii="Calibri" w:eastAsia="Calibri" w:hAnsi="Calibri" w:cs="Calibri"/>
-        </w:rPr>
-        <w:t>We werken 3 weken lang aan dit project dus zouden we 3570 euro verdienen(als we uitbetaald zouden worden)</w:t>
-      </w:r>
-    </w:p>
-    <w:p>
-      <w:pPr>
-        <w:pStyle w:val="Geenafstand"/>
-      </w:pPr>
-      <w:r>
-        <w:rPr>
-          <w:rFonts w:ascii="Calibri" w:eastAsia="Calibri" w:hAnsi="Calibri" w:cs="Calibri"/>
-        </w:rPr>
-        <w:t>De baten zijn dat we een werkende applicatie ontwikkelen en in het proces leren hoe dit te doen.</w:t>
-      </w:r>
-    </w:p>
-    <w:p>
-      <w:pPr>
-        <w:pStyle w:val="Geenafstand"/>
-      </w:pPr>
-    </w:p>
-    <w:p>
-      <w:pPr>
-        <w:pStyle w:val="Kop2"/>
-        <w:rPr>
-          <w:color w:val="0070C0"/>
-          <w:sz w:val="36"/>
-        </w:rPr>
-      </w:pPr>
-      <w:bookmarkStart w:id="10" w:name="_Toc408248749"/>
+        <w:t xml:space="preserve">Hoofdstuk 9: </w:t>
+      </w:r>
       <w:r>
         <w:rPr>
           <w:rFonts w:eastAsia="Calibri Light"/>
           <w:color w:val="0070C0"/>
           <w:sz w:val="36"/>
         </w:rPr>
+        <w:t>Kosten en baten</w:t>
+      </w:r>
+      <w:bookmarkEnd w:id="8"/>
+    </w:p>
+    <w:p>
+      <w:pPr>
+        <w:pStyle w:val="Geenafstand"/>
+        <w:rPr>
+          <w:rFonts w:ascii="Calibri" w:eastAsia="Calibri" w:hAnsi="Calibri" w:cs="Calibri"/>
+        </w:rPr>
+      </w:pPr>
+      <w:r>
+        <w:rPr>
+          <w:rFonts w:ascii="Calibri" w:eastAsia="Calibri" w:hAnsi="Calibri" w:cs="Calibri"/>
+        </w:rPr>
+        <w:t>We hadden</w:t>
+      </w:r>
+      <w:r>
+        <w:rPr>
+          <w:rFonts w:ascii="Calibri" w:eastAsia="Calibri" w:hAnsi="Calibri" w:cs="Calibri"/>
+        </w:rPr>
+        <w:t xml:space="preserve"> geen kosten aangezien we alle </w:t>
+      </w:r>
+      <w:r>
+        <w:rPr>
+          <w:rFonts w:ascii="Calibri" w:eastAsia="Calibri" w:hAnsi="Calibri" w:cs="Calibri"/>
+        </w:rPr>
+        <w:t>apparatuur</w:t>
+      </w:r>
+      <w:r>
+        <w:rPr>
+          <w:rFonts w:ascii="Calibri" w:eastAsia="Calibri" w:hAnsi="Calibri" w:cs="Calibri"/>
+        </w:rPr>
+        <w:t xml:space="preserve"> al</w:t>
+      </w:r>
+      <w:r>
+        <w:rPr>
+          <w:rFonts w:ascii="Calibri" w:eastAsia="Calibri" w:hAnsi="Calibri" w:cs="Calibri"/>
+        </w:rPr>
+        <w:t xml:space="preserve"> bezitten en alle software</w:t>
+      </w:r>
+      <w:r>
+        <w:rPr>
+          <w:rFonts w:ascii="Calibri" w:eastAsia="Calibri" w:hAnsi="Calibri" w:cs="Calibri"/>
+        </w:rPr>
+        <w:t xml:space="preserve">(Microsoft Visual Studio 2012 Ultimate, Microsoft Visio, Microsoft Project en </w:t>
+      </w:r>
+      <w:proofErr w:type="spellStart"/>
+      <w:r>
+        <w:rPr>
+          <w:rFonts w:ascii="Calibri" w:eastAsia="Calibri" w:hAnsi="Calibri" w:cs="Calibri"/>
+        </w:rPr>
+        <w:t>GitHub</w:t>
+      </w:r>
+      <w:proofErr w:type="spellEnd"/>
+      <w:r>
+        <w:rPr>
+          <w:rFonts w:ascii="Calibri" w:eastAsia="Calibri" w:hAnsi="Calibri" w:cs="Calibri"/>
+        </w:rPr>
+        <w:t>)</w:t>
+      </w:r>
+      <w:r>
+        <w:rPr>
+          <w:rFonts w:ascii="Calibri" w:eastAsia="Calibri" w:hAnsi="Calibri" w:cs="Calibri"/>
+        </w:rPr>
+        <w:t xml:space="preserve"> die we nodig hadden we al hadden/gratis was. </w:t>
+      </w:r>
+    </w:p>
+    <w:p>
+      <w:pPr>
+        <w:pStyle w:val="Geenafstand"/>
+      </w:pPr>
+      <w:r>
+        <w:rPr>
+          <w:rFonts w:ascii="Calibri" w:eastAsia="Calibri" w:hAnsi="Calibri" w:cs="Calibri"/>
+        </w:rPr>
+        <w:t>Als we 10 euro per persoon per uur zouden verdienen  aan 19 uur project in een week is 190 euro.</w:t>
+      </w:r>
+    </w:p>
+    <w:p>
+      <w:pPr>
+        <w:pStyle w:val="Geenafstand"/>
+      </w:pPr>
+      <w:r>
+        <w:rPr>
+          <w:rFonts w:ascii="Calibri" w:eastAsia="Calibri" w:hAnsi="Calibri" w:cs="Calibri"/>
+        </w:rPr>
+        <w:t>We werken 3 weken lang aan dit project dus zouden we 3570 euro verdienen(als we uitbetaald zouden worden)</w:t>
+      </w:r>
+      <w:r>
+        <w:rPr>
+          <w:rFonts w:ascii="Calibri" w:eastAsia="Calibri" w:hAnsi="Calibri" w:cs="Calibri"/>
+        </w:rPr>
+        <w:t>.</w:t>
+      </w:r>
+    </w:p>
+    <w:p>
+      <w:pPr>
+        <w:pStyle w:val="Geenafstand"/>
+      </w:pPr>
+      <w:r>
+        <w:rPr>
+          <w:rFonts w:ascii="Calibri" w:eastAsia="Calibri" w:hAnsi="Calibri" w:cs="Calibri"/>
+        </w:rPr>
+        <w:t>De baten zijn dat we een werkende applicatie ontwikkelen en in het proces leren hoe dit te doen.</w:t>
+      </w:r>
+    </w:p>
+    <w:p>
+      <w:pPr>
+        <w:pStyle w:val="Geenafstand"/>
+      </w:pPr>
+    </w:p>
+    <w:p>
+      <w:pPr>
+        <w:pStyle w:val="Kop2"/>
+        <w:rPr>
+          <w:color w:val="0070C0"/>
+          <w:sz w:val="36"/>
+        </w:rPr>
+      </w:pPr>
+      <w:bookmarkStart w:id="9" w:name="_Toc408610870"/>
+      <w:r>
+        <w:rPr>
+          <w:rFonts w:eastAsia="Calibri Light"/>
+          <w:color w:val="0070C0"/>
+          <w:sz w:val="36"/>
+        </w:rPr>
+        <w:t xml:space="preserve">Hoofdstuk 10: </w:t>
+      </w:r>
+      <w:r>
+        <w:rPr>
+          <w:rFonts w:eastAsia="Calibri Light"/>
+          <w:color w:val="0070C0"/>
+          <w:sz w:val="36"/>
+        </w:rPr>
         <w:t>Risico's</w:t>
       </w:r>
+      <w:bookmarkEnd w:id="9"/>
+    </w:p>
+    <w:tbl>
+      <w:tblPr>
+        <w:tblW w:w="0" w:type="auto"/>
+        <w:tblLook w:val="04A0" w:firstRow="1" w:lastRow="0" w:firstColumn="1" w:lastColumn="0" w:noHBand="0" w:noVBand="1"/>
+      </w:tblPr>
+      <w:tblGrid>
+        <w:gridCol w:w="2518"/>
+        <w:gridCol w:w="851"/>
+        <w:gridCol w:w="2126"/>
+        <w:gridCol w:w="2693"/>
+        <w:gridCol w:w="1134"/>
+      </w:tblGrid>
+      <w:tr>
+        <w:tc>
+          <w:tcPr>
+            <w:tcW w:w="2518" w:type="dxa"/>
+            <w:tcBorders>
+              <w:top w:val="single" w:sz="4" w:space="0" w:color="999999"/>
+              <w:left w:val="single" w:sz="4" w:space="0" w:color="999999"/>
+              <w:bottom w:val="single" w:sz="4" w:space="0" w:color="999999"/>
+              <w:right w:val="single" w:sz="4" w:space="0" w:color="999999"/>
+            </w:tcBorders>
+            <w:shd w:val="clear" w:color="auto" w:fill="FFFFFF"/>
+          </w:tcPr>
+          <w:p>
+            <w:pPr>
+              <w:pStyle w:val="Geenafstand"/>
+              <w:rPr>
+                <w:b/>
+              </w:rPr>
+            </w:pPr>
+            <w:r>
+              <w:rPr>
+                <w:b/>
+              </w:rPr>
+              <w:t>Interne risico’s</w:t>
+            </w:r>
+          </w:p>
+        </w:tc>
+        <w:tc>
+          <w:tcPr>
+            <w:tcW w:w="851" w:type="dxa"/>
+            <w:tcBorders>
+              <w:top w:val="single" w:sz="4" w:space="0" w:color="999999"/>
+              <w:left w:val="single" w:sz="4" w:space="0" w:color="999999"/>
+              <w:bottom w:val="single" w:sz="4" w:space="0" w:color="999999"/>
+              <w:right w:val="single" w:sz="4" w:space="0" w:color="999999"/>
+            </w:tcBorders>
+            <w:shd w:val="clear" w:color="auto" w:fill="FFFFFF"/>
+          </w:tcPr>
+          <w:p>
+            <w:pPr>
+              <w:pStyle w:val="Geenafstand"/>
+              <w:rPr>
+                <w:b/>
+              </w:rPr>
+            </w:pPr>
+            <w:r>
+              <w:rPr>
+                <w:b/>
+              </w:rPr>
+              <w:t>Impact</w:t>
+            </w:r>
+          </w:p>
+        </w:tc>
+        <w:tc>
+          <w:tcPr>
+            <w:tcW w:w="2126" w:type="dxa"/>
+            <w:tcBorders>
+              <w:top w:val="single" w:sz="4" w:space="0" w:color="999999"/>
+              <w:left w:val="single" w:sz="4" w:space="0" w:color="999999"/>
+              <w:bottom w:val="single" w:sz="4" w:space="0" w:color="999999"/>
+              <w:right w:val="single" w:sz="4" w:space="0" w:color="999999"/>
+            </w:tcBorders>
+            <w:shd w:val="clear" w:color="auto" w:fill="FFFFFF"/>
+          </w:tcPr>
+          <w:p>
+            <w:pPr>
+              <w:pStyle w:val="Geenafstand"/>
+              <w:rPr>
+                <w:b/>
+              </w:rPr>
+            </w:pPr>
+            <w:r>
+              <w:rPr>
+                <w:b/>
+              </w:rPr>
+              <w:t>Consequentie</w:t>
+            </w:r>
+          </w:p>
+        </w:tc>
+        <w:tc>
+          <w:tcPr>
+            <w:tcW w:w="2693" w:type="dxa"/>
+            <w:tcBorders>
+              <w:top w:val="single" w:sz="4" w:space="0" w:color="999999"/>
+              <w:left w:val="single" w:sz="4" w:space="0" w:color="999999"/>
+              <w:bottom w:val="single" w:sz="4" w:space="0" w:color="999999"/>
+              <w:right w:val="single" w:sz="4" w:space="0" w:color="999999"/>
+            </w:tcBorders>
+            <w:shd w:val="clear" w:color="auto" w:fill="FFFFFF"/>
+          </w:tcPr>
+          <w:p>
+            <w:pPr>
+              <w:pStyle w:val="Geenafstand"/>
+              <w:rPr>
+                <w:b/>
+              </w:rPr>
+            </w:pPr>
+            <w:r>
+              <w:rPr>
+                <w:b/>
+              </w:rPr>
+              <w:t>Voorkomen</w:t>
+            </w:r>
+          </w:p>
+        </w:tc>
+        <w:tc>
+          <w:tcPr>
+            <w:tcW w:w="1134" w:type="dxa"/>
+            <w:tcBorders>
+              <w:top w:val="single" w:sz="4" w:space="0" w:color="999999"/>
+              <w:left w:val="single" w:sz="4" w:space="0" w:color="999999"/>
+              <w:bottom w:val="single" w:sz="4" w:space="0" w:color="999999"/>
+              <w:right w:val="single" w:sz="4" w:space="0" w:color="999999"/>
+            </w:tcBorders>
+            <w:shd w:val="clear" w:color="auto" w:fill="FFFFFF"/>
+          </w:tcPr>
+          <w:p>
+            <w:pPr>
+              <w:pStyle w:val="Geenafstand"/>
+              <w:rPr>
+                <w:b/>
+              </w:rPr>
+            </w:pPr>
+            <w:r>
+              <w:rPr>
+                <w:b/>
+              </w:rPr>
+              <w:t>Prioriteit</w:t>
+            </w:r>
+          </w:p>
+        </w:tc>
+      </w:tr>
+      <w:tr>
+        <w:tc>
+          <w:tcPr>
+            <w:tcW w:w="2518" w:type="dxa"/>
+            <w:tcBorders>
+              <w:top w:val="single" w:sz="4" w:space="0" w:color="999999"/>
+              <w:left w:val="single" w:sz="4" w:space="0" w:color="999999"/>
+              <w:bottom w:val="single" w:sz="4" w:space="0" w:color="999999"/>
+              <w:right w:val="single" w:sz="4" w:space="0" w:color="999999"/>
+            </w:tcBorders>
+            <w:shd w:val="clear" w:color="auto" w:fill="FFFFFF"/>
+          </w:tcPr>
+          <w:p>
+            <w:pPr>
+              <w:pStyle w:val="Geenafstand"/>
+            </w:pPr>
+            <w:r>
+              <w:rPr>
+                <w:rFonts w:ascii="Calibri" w:eastAsia="Calibri" w:hAnsi="Calibri" w:cs="Calibri"/>
+              </w:rPr>
+              <w:t>Als de afspraken die worden gemaakt niet worden nagekomen zou het gebeuren dat er onrust en ruzie ontstaan in het team.</w:t>
+            </w:r>
+          </w:p>
+        </w:tc>
+        <w:tc>
+          <w:tcPr>
+            <w:tcW w:w="851" w:type="dxa"/>
+            <w:tcBorders>
+              <w:top w:val="single" w:sz="4" w:space="0" w:color="999999"/>
+              <w:left w:val="single" w:sz="4" w:space="0" w:color="999999"/>
+              <w:bottom w:val="single" w:sz="4" w:space="0" w:color="999999"/>
+              <w:right w:val="single" w:sz="4" w:space="0" w:color="999999"/>
+            </w:tcBorders>
+            <w:shd w:val="clear" w:color="auto" w:fill="FFFFFF"/>
+          </w:tcPr>
+          <w:p>
+            <w:pPr>
+              <w:pStyle w:val="Geenafstand"/>
+            </w:pPr>
+            <w:r>
+              <w:t>hoog</w:t>
+            </w:r>
+          </w:p>
+        </w:tc>
+        <w:tc>
+          <w:tcPr>
+            <w:tcW w:w="2126" w:type="dxa"/>
+            <w:tcBorders>
+              <w:top w:val="single" w:sz="4" w:space="0" w:color="999999"/>
+              <w:left w:val="single" w:sz="4" w:space="0" w:color="999999"/>
+              <w:bottom w:val="single" w:sz="4" w:space="0" w:color="999999"/>
+              <w:right w:val="single" w:sz="4" w:space="0" w:color="999999"/>
+            </w:tcBorders>
+            <w:shd w:val="clear" w:color="auto" w:fill="FFFFFF"/>
+          </w:tcPr>
+          <w:p>
+            <w:pPr>
+              <w:pStyle w:val="Geenafstand"/>
+            </w:pPr>
+            <w:r>
+              <w:t>Tijdsnood</w:t>
+            </w:r>
+            <w:r>
+              <w:t>.</w:t>
+            </w:r>
+          </w:p>
+          <w:p>
+            <w:pPr>
+              <w:pStyle w:val="Geenafstand"/>
+            </w:pPr>
+            <w:r>
+              <w:t>S</w:t>
+            </w:r>
+            <w:r>
+              <w:t>lechte kwaliteit van producten</w:t>
+            </w:r>
+            <w:r>
+              <w:t>.</w:t>
+            </w:r>
+          </w:p>
+        </w:tc>
+        <w:tc>
+          <w:tcPr>
+            <w:tcW w:w="2693" w:type="dxa"/>
+            <w:tcBorders>
+              <w:top w:val="single" w:sz="4" w:space="0" w:color="999999"/>
+              <w:left w:val="single" w:sz="4" w:space="0" w:color="999999"/>
+              <w:bottom w:val="single" w:sz="4" w:space="0" w:color="999999"/>
+              <w:right w:val="single" w:sz="4" w:space="0" w:color="999999"/>
+            </w:tcBorders>
+            <w:shd w:val="clear" w:color="auto" w:fill="FFFFFF"/>
+          </w:tcPr>
+          <w:p>
+            <w:pPr>
+              <w:pStyle w:val="Geenafstand"/>
+            </w:pPr>
+            <w:r>
+              <w:t>Aan de afspraken houden. Problemen melden aan de groep en deze oplossen.</w:t>
+            </w:r>
+          </w:p>
+        </w:tc>
+        <w:tc>
+          <w:tcPr>
+            <w:tcW w:w="1134" w:type="dxa"/>
+            <w:tcBorders>
+              <w:top w:val="single" w:sz="4" w:space="0" w:color="999999"/>
+              <w:left w:val="single" w:sz="4" w:space="0" w:color="999999"/>
+              <w:bottom w:val="single" w:sz="4" w:space="0" w:color="999999"/>
+              <w:right w:val="single" w:sz="4" w:space="0" w:color="999999"/>
+            </w:tcBorders>
+            <w:shd w:val="clear" w:color="auto" w:fill="FFFFFF"/>
+          </w:tcPr>
+          <w:p>
+            <w:pPr>
+              <w:pStyle w:val="Geenafstand"/>
+            </w:pPr>
+            <w:r>
+              <w:t>hoog</w:t>
+            </w:r>
+          </w:p>
+        </w:tc>
+      </w:tr>
+      <w:tr>
+        <w:tc>
+          <w:tcPr>
+            <w:tcW w:w="2518" w:type="dxa"/>
+            <w:tcBorders>
+              <w:top w:val="single" w:sz="4" w:space="0" w:color="999999"/>
+              <w:left w:val="single" w:sz="4" w:space="0" w:color="999999"/>
+              <w:bottom w:val="single" w:sz="4" w:space="0" w:color="999999"/>
+              <w:right w:val="single" w:sz="4" w:space="0" w:color="999999"/>
+            </w:tcBorders>
+            <w:shd w:val="clear" w:color="auto" w:fill="FFFFFF"/>
+          </w:tcPr>
+          <w:p>
+            <w:pPr>
+              <w:pStyle w:val="Geenafstand"/>
+            </w:pPr>
+            <w:r>
+              <w:rPr>
+                <w:rFonts w:ascii="Calibri" w:eastAsia="Calibri" w:hAnsi="Calibri" w:cs="Calibri"/>
+              </w:rPr>
+              <w:t xml:space="preserve">Als de Deadline niet gehaald zou worden dan is er in het team niet goed overlegt en zeker </w:t>
+            </w:r>
+            <w:r>
+              <w:rPr>
+                <w:rFonts w:ascii="Calibri" w:eastAsia="Calibri" w:hAnsi="Calibri" w:cs="Calibri"/>
+              </w:rPr>
+              <w:lastRenderedPageBreak/>
+              <w:t>niet goed gepland.</w:t>
+            </w:r>
+          </w:p>
+        </w:tc>
+        <w:tc>
+          <w:tcPr>
+            <w:tcW w:w="851" w:type="dxa"/>
+            <w:tcBorders>
+              <w:top w:val="single" w:sz="4" w:space="0" w:color="999999"/>
+              <w:left w:val="single" w:sz="4" w:space="0" w:color="999999"/>
+              <w:bottom w:val="single" w:sz="4" w:space="0" w:color="999999"/>
+              <w:right w:val="single" w:sz="4" w:space="0" w:color="999999"/>
+            </w:tcBorders>
+            <w:shd w:val="clear" w:color="auto" w:fill="FFFFFF"/>
+          </w:tcPr>
+          <w:p>
+            <w:pPr>
+              <w:pStyle w:val="Geenafstand"/>
+            </w:pPr>
+            <w:r>
+              <w:lastRenderedPageBreak/>
+              <w:t>hoog</w:t>
+            </w:r>
+          </w:p>
+        </w:tc>
+        <w:tc>
+          <w:tcPr>
+            <w:tcW w:w="2126" w:type="dxa"/>
+            <w:tcBorders>
+              <w:top w:val="single" w:sz="4" w:space="0" w:color="999999"/>
+              <w:left w:val="single" w:sz="4" w:space="0" w:color="999999"/>
+              <w:bottom w:val="single" w:sz="4" w:space="0" w:color="999999"/>
+              <w:right w:val="single" w:sz="4" w:space="0" w:color="999999"/>
+            </w:tcBorders>
+            <w:shd w:val="clear" w:color="auto" w:fill="FFFFFF"/>
+          </w:tcPr>
+          <w:p>
+            <w:pPr>
+              <w:pStyle w:val="Geenafstand"/>
+            </w:pPr>
+            <w:r>
+              <w:t>Meer kosten.</w:t>
+            </w:r>
+          </w:p>
+          <w:p>
+            <w:pPr>
+              <w:pStyle w:val="Geenafstand"/>
+            </w:pPr>
+            <w:r>
+              <w:t>Tijdsnood.</w:t>
+            </w:r>
+          </w:p>
+        </w:tc>
+        <w:tc>
+          <w:tcPr>
+            <w:tcW w:w="2693" w:type="dxa"/>
+            <w:tcBorders>
+              <w:top w:val="single" w:sz="4" w:space="0" w:color="999999"/>
+              <w:left w:val="single" w:sz="4" w:space="0" w:color="999999"/>
+              <w:bottom w:val="single" w:sz="4" w:space="0" w:color="999999"/>
+              <w:right w:val="single" w:sz="4" w:space="0" w:color="999999"/>
+            </w:tcBorders>
+            <w:shd w:val="clear" w:color="auto" w:fill="FFFFFF"/>
+          </w:tcPr>
+          <w:p>
+            <w:pPr>
+              <w:pStyle w:val="Geenafstand"/>
+            </w:pPr>
+            <w:r>
+              <w:t>Beter overleggen.</w:t>
+            </w:r>
+          </w:p>
+          <w:p>
+            <w:pPr>
+              <w:pStyle w:val="Geenafstand"/>
+            </w:pPr>
+            <w:r>
+              <w:t>Goede afspraken maken.</w:t>
+            </w:r>
+          </w:p>
+          <w:p>
+            <w:pPr>
+              <w:pStyle w:val="Geenafstand"/>
+            </w:pPr>
+            <w:r>
+              <w:t>Aan de planning houden.</w:t>
+            </w:r>
+          </w:p>
+        </w:tc>
+        <w:tc>
+          <w:tcPr>
+            <w:tcW w:w="1134" w:type="dxa"/>
+            <w:tcBorders>
+              <w:top w:val="single" w:sz="4" w:space="0" w:color="999999"/>
+              <w:left w:val="single" w:sz="4" w:space="0" w:color="999999"/>
+              <w:bottom w:val="single" w:sz="4" w:space="0" w:color="999999"/>
+              <w:right w:val="single" w:sz="4" w:space="0" w:color="999999"/>
+            </w:tcBorders>
+            <w:shd w:val="clear" w:color="auto" w:fill="FFFFFF"/>
+          </w:tcPr>
+          <w:p>
+            <w:pPr>
+              <w:pStyle w:val="Geenafstand"/>
+            </w:pPr>
+            <w:r>
+              <w:t>hoog</w:t>
+            </w:r>
+          </w:p>
+        </w:tc>
+      </w:tr>
+      <w:tr>
+        <w:tc>
+          <w:tcPr>
+            <w:tcW w:w="2518" w:type="dxa"/>
+            <w:tcBorders>
+              <w:top w:val="single" w:sz="4" w:space="0" w:color="999999"/>
+              <w:left w:val="single" w:sz="4" w:space="0" w:color="999999"/>
+              <w:bottom w:val="single" w:sz="4" w:space="0" w:color="999999"/>
+              <w:right w:val="single" w:sz="4" w:space="0" w:color="999999"/>
+            </w:tcBorders>
+            <w:shd w:val="clear" w:color="auto" w:fill="FFFFFF"/>
+          </w:tcPr>
+          <w:p>
+            <w:pPr>
+              <w:pStyle w:val="Geenafstand"/>
+            </w:pPr>
+            <w:r>
+              <w:rPr>
+                <w:rFonts w:ascii="Calibri" w:eastAsia="Calibri" w:hAnsi="Calibri" w:cs="Calibri"/>
+              </w:rPr>
+              <w:lastRenderedPageBreak/>
+              <w:t>Wanneer er te weinig kennis is over een opdracht zal hier mee overlegt en/of een onderzoek naar gedaan moeten worden en hierbij zal tijd verloren gaan aan belangrijkere zaken.</w:t>
+            </w:r>
+          </w:p>
+          <w:p>
+            <w:pPr>
+              <w:pStyle w:val="Geenafstand"/>
+            </w:pPr>
+          </w:p>
+        </w:tc>
+        <w:tc>
+          <w:tcPr>
+            <w:tcW w:w="851" w:type="dxa"/>
+            <w:tcBorders>
+              <w:top w:val="single" w:sz="4" w:space="0" w:color="999999"/>
+              <w:left w:val="single" w:sz="4" w:space="0" w:color="999999"/>
+              <w:bottom w:val="single" w:sz="4" w:space="0" w:color="999999"/>
+              <w:right w:val="single" w:sz="4" w:space="0" w:color="999999"/>
+            </w:tcBorders>
+            <w:shd w:val="clear" w:color="auto" w:fill="FFFFFF"/>
+          </w:tcPr>
+          <w:p>
+            <w:pPr>
+              <w:pStyle w:val="Geenafstand"/>
+            </w:pPr>
+            <w:r>
+              <w:t>hoog</w:t>
+            </w:r>
+          </w:p>
+        </w:tc>
+        <w:tc>
+          <w:tcPr>
+            <w:tcW w:w="2126" w:type="dxa"/>
+            <w:tcBorders>
+              <w:top w:val="single" w:sz="4" w:space="0" w:color="999999"/>
+              <w:left w:val="single" w:sz="4" w:space="0" w:color="999999"/>
+              <w:bottom w:val="single" w:sz="4" w:space="0" w:color="999999"/>
+              <w:right w:val="single" w:sz="4" w:space="0" w:color="999999"/>
+            </w:tcBorders>
+            <w:shd w:val="clear" w:color="auto" w:fill="FFFFFF"/>
+          </w:tcPr>
+          <w:p>
+            <w:pPr>
+              <w:pStyle w:val="Geenafstand"/>
+            </w:pPr>
+            <w:r>
+              <w:t>Tijdsnood.</w:t>
+            </w:r>
+          </w:p>
+        </w:tc>
+        <w:tc>
+          <w:tcPr>
+            <w:tcW w:w="2693" w:type="dxa"/>
+            <w:tcBorders>
+              <w:top w:val="single" w:sz="4" w:space="0" w:color="999999"/>
+              <w:left w:val="single" w:sz="4" w:space="0" w:color="999999"/>
+              <w:bottom w:val="single" w:sz="4" w:space="0" w:color="999999"/>
+              <w:right w:val="single" w:sz="4" w:space="0" w:color="999999"/>
+            </w:tcBorders>
+            <w:shd w:val="clear" w:color="auto" w:fill="FFFFFF"/>
+          </w:tcPr>
+          <w:p>
+            <w:pPr>
+              <w:pStyle w:val="Geenafstand"/>
+            </w:pPr>
+            <w:r>
+              <w:t>In vrije tijd naar informatie zoeken.</w:t>
+            </w:r>
+          </w:p>
+          <w:p>
+            <w:pPr>
+              <w:pStyle w:val="Geenafstand"/>
+            </w:pPr>
+            <w:r>
+              <w:t>Betere uitlegt krijgen.</w:t>
+            </w:r>
+          </w:p>
+        </w:tc>
+        <w:tc>
+          <w:tcPr>
+            <w:tcW w:w="1134" w:type="dxa"/>
+            <w:tcBorders>
+              <w:top w:val="single" w:sz="4" w:space="0" w:color="999999"/>
+              <w:left w:val="single" w:sz="4" w:space="0" w:color="999999"/>
+              <w:bottom w:val="single" w:sz="4" w:space="0" w:color="999999"/>
+              <w:right w:val="single" w:sz="4" w:space="0" w:color="999999"/>
+            </w:tcBorders>
+            <w:shd w:val="clear" w:color="auto" w:fill="FFFFFF"/>
+          </w:tcPr>
+          <w:p>
+            <w:pPr>
+              <w:pStyle w:val="Geenafstand"/>
+            </w:pPr>
+            <w:r>
+              <w:t>hoog</w:t>
+            </w:r>
+          </w:p>
+        </w:tc>
+      </w:tr>
+      <w:tr>
+        <w:tc>
+          <w:tcPr>
+            <w:tcW w:w="2518" w:type="dxa"/>
+            <w:tcBorders>
+              <w:top w:val="single" w:sz="4" w:space="0" w:color="999999"/>
+              <w:left w:val="single" w:sz="4" w:space="0" w:color="999999"/>
+              <w:bottom w:val="single" w:sz="4" w:space="0" w:color="999999"/>
+              <w:right w:val="single" w:sz="4" w:space="0" w:color="999999"/>
+            </w:tcBorders>
+            <w:shd w:val="clear" w:color="auto" w:fill="FFFFFF"/>
+          </w:tcPr>
+          <w:p>
+            <w:pPr>
+              <w:pStyle w:val="Geenafstand"/>
+            </w:pPr>
+          </w:p>
+        </w:tc>
+        <w:tc>
+          <w:tcPr>
+            <w:tcW w:w="851" w:type="dxa"/>
+            <w:tcBorders>
+              <w:top w:val="single" w:sz="4" w:space="0" w:color="999999"/>
+              <w:left w:val="single" w:sz="4" w:space="0" w:color="999999"/>
+              <w:bottom w:val="single" w:sz="4" w:space="0" w:color="999999"/>
+              <w:right w:val="single" w:sz="4" w:space="0" w:color="999999"/>
+            </w:tcBorders>
+            <w:shd w:val="clear" w:color="auto" w:fill="FFFFFF"/>
+          </w:tcPr>
+          <w:p>
+            <w:pPr>
+              <w:pStyle w:val="Geenafstand"/>
+            </w:pPr>
+          </w:p>
+        </w:tc>
+        <w:tc>
+          <w:tcPr>
+            <w:tcW w:w="2126" w:type="dxa"/>
+            <w:tcBorders>
+              <w:top w:val="single" w:sz="4" w:space="0" w:color="999999"/>
+              <w:left w:val="single" w:sz="4" w:space="0" w:color="999999"/>
+              <w:bottom w:val="single" w:sz="4" w:space="0" w:color="999999"/>
+              <w:right w:val="single" w:sz="4" w:space="0" w:color="999999"/>
+            </w:tcBorders>
+            <w:shd w:val="clear" w:color="auto" w:fill="FFFFFF"/>
+          </w:tcPr>
+          <w:p>
+            <w:pPr>
+              <w:pStyle w:val="Geenafstand"/>
+            </w:pPr>
+          </w:p>
+        </w:tc>
+        <w:tc>
+          <w:tcPr>
+            <w:tcW w:w="2693" w:type="dxa"/>
+            <w:tcBorders>
+              <w:top w:val="single" w:sz="4" w:space="0" w:color="999999"/>
+              <w:left w:val="single" w:sz="4" w:space="0" w:color="999999"/>
+              <w:bottom w:val="single" w:sz="4" w:space="0" w:color="999999"/>
+              <w:right w:val="single" w:sz="4" w:space="0" w:color="999999"/>
+            </w:tcBorders>
+            <w:shd w:val="clear" w:color="auto" w:fill="FFFFFF"/>
+          </w:tcPr>
+          <w:p>
+            <w:pPr>
+              <w:pStyle w:val="Geenafstand"/>
+            </w:pPr>
+          </w:p>
+        </w:tc>
+        <w:tc>
+          <w:tcPr>
+            <w:tcW w:w="1134" w:type="dxa"/>
+            <w:tcBorders>
+              <w:top w:val="single" w:sz="4" w:space="0" w:color="999999"/>
+              <w:left w:val="single" w:sz="4" w:space="0" w:color="999999"/>
+              <w:bottom w:val="single" w:sz="4" w:space="0" w:color="999999"/>
+              <w:right w:val="single" w:sz="4" w:space="0" w:color="999999"/>
+            </w:tcBorders>
+            <w:shd w:val="clear" w:color="auto" w:fill="FFFFFF"/>
+          </w:tcPr>
+          <w:p>
+            <w:pPr>
+              <w:pStyle w:val="Geenafstand"/>
+            </w:pPr>
+          </w:p>
+        </w:tc>
+      </w:tr>
+      <w:tr>
+        <w:tc>
+          <w:tcPr>
+            <w:tcW w:w="2518" w:type="dxa"/>
+            <w:tcBorders>
+              <w:top w:val="single" w:sz="4" w:space="0" w:color="999999"/>
+              <w:left w:val="single" w:sz="4" w:space="0" w:color="999999"/>
+              <w:bottom w:val="single" w:sz="4" w:space="0" w:color="999999"/>
+              <w:right w:val="single" w:sz="4" w:space="0" w:color="999999"/>
+            </w:tcBorders>
+            <w:shd w:val="clear" w:color="auto" w:fill="FFFFFF"/>
+          </w:tcPr>
+          <w:p>
+            <w:pPr>
+              <w:pStyle w:val="Geenafstand"/>
+            </w:pPr>
+          </w:p>
+        </w:tc>
+        <w:tc>
+          <w:tcPr>
+            <w:tcW w:w="851" w:type="dxa"/>
+            <w:tcBorders>
+              <w:top w:val="single" w:sz="4" w:space="0" w:color="999999"/>
+              <w:left w:val="single" w:sz="4" w:space="0" w:color="999999"/>
+              <w:bottom w:val="single" w:sz="4" w:space="0" w:color="999999"/>
+              <w:right w:val="single" w:sz="4" w:space="0" w:color="999999"/>
+            </w:tcBorders>
+            <w:shd w:val="clear" w:color="auto" w:fill="FFFFFF"/>
+          </w:tcPr>
+          <w:p>
+            <w:pPr>
+              <w:pStyle w:val="Geenafstand"/>
+            </w:pPr>
+          </w:p>
+        </w:tc>
+        <w:tc>
+          <w:tcPr>
+            <w:tcW w:w="2126" w:type="dxa"/>
+            <w:tcBorders>
+              <w:top w:val="single" w:sz="4" w:space="0" w:color="999999"/>
+              <w:left w:val="single" w:sz="4" w:space="0" w:color="999999"/>
+              <w:bottom w:val="single" w:sz="4" w:space="0" w:color="999999"/>
+              <w:right w:val="single" w:sz="4" w:space="0" w:color="999999"/>
+            </w:tcBorders>
+            <w:shd w:val="clear" w:color="auto" w:fill="FFFFFF"/>
+          </w:tcPr>
+          <w:p>
+            <w:pPr>
+              <w:pStyle w:val="Geenafstand"/>
+            </w:pPr>
+          </w:p>
+        </w:tc>
+        <w:tc>
+          <w:tcPr>
+            <w:tcW w:w="2693" w:type="dxa"/>
+            <w:tcBorders>
+              <w:top w:val="single" w:sz="4" w:space="0" w:color="999999"/>
+              <w:left w:val="single" w:sz="4" w:space="0" w:color="999999"/>
+              <w:bottom w:val="single" w:sz="4" w:space="0" w:color="999999"/>
+              <w:right w:val="single" w:sz="4" w:space="0" w:color="999999"/>
+            </w:tcBorders>
+            <w:shd w:val="clear" w:color="auto" w:fill="FFFFFF"/>
+          </w:tcPr>
+          <w:p>
+            <w:pPr>
+              <w:pStyle w:val="Geenafstand"/>
+            </w:pPr>
+          </w:p>
+        </w:tc>
+        <w:tc>
+          <w:tcPr>
+            <w:tcW w:w="1134" w:type="dxa"/>
+            <w:tcBorders>
+              <w:top w:val="single" w:sz="4" w:space="0" w:color="999999"/>
+              <w:left w:val="single" w:sz="4" w:space="0" w:color="999999"/>
+              <w:bottom w:val="single" w:sz="4" w:space="0" w:color="999999"/>
+              <w:right w:val="single" w:sz="4" w:space="0" w:color="999999"/>
+            </w:tcBorders>
+            <w:shd w:val="clear" w:color="auto" w:fill="FFFFFF"/>
+          </w:tcPr>
+          <w:p>
+            <w:pPr>
+              <w:pStyle w:val="Geenafstand"/>
+            </w:pPr>
+          </w:p>
+        </w:tc>
+      </w:tr>
+      <w:tr>
+        <w:tc>
+          <w:tcPr>
+            <w:tcW w:w="2518" w:type="dxa"/>
+            <w:tcBorders>
+              <w:top w:val="single" w:sz="4" w:space="0" w:color="999999"/>
+              <w:left w:val="single" w:sz="4" w:space="0" w:color="999999"/>
+              <w:bottom w:val="single" w:sz="4" w:space="0" w:color="999999"/>
+              <w:right w:val="single" w:sz="4" w:space="0" w:color="999999"/>
+            </w:tcBorders>
+            <w:shd w:val="clear" w:color="auto" w:fill="FFFFFF"/>
+          </w:tcPr>
+          <w:p>
+            <w:pPr>
+              <w:pStyle w:val="Geenafstand"/>
+            </w:pPr>
+          </w:p>
+        </w:tc>
+        <w:tc>
+          <w:tcPr>
+            <w:tcW w:w="851" w:type="dxa"/>
+            <w:tcBorders>
+              <w:top w:val="single" w:sz="4" w:space="0" w:color="999999"/>
+              <w:left w:val="single" w:sz="4" w:space="0" w:color="999999"/>
+              <w:bottom w:val="single" w:sz="4" w:space="0" w:color="999999"/>
+              <w:right w:val="single" w:sz="4" w:space="0" w:color="999999"/>
+            </w:tcBorders>
+            <w:shd w:val="clear" w:color="auto" w:fill="FFFFFF"/>
+          </w:tcPr>
+          <w:p>
+            <w:pPr>
+              <w:pStyle w:val="Geenafstand"/>
+            </w:pPr>
+          </w:p>
+        </w:tc>
+        <w:tc>
+          <w:tcPr>
+            <w:tcW w:w="2126" w:type="dxa"/>
+            <w:tcBorders>
+              <w:top w:val="single" w:sz="4" w:space="0" w:color="999999"/>
+              <w:left w:val="single" w:sz="4" w:space="0" w:color="999999"/>
+              <w:bottom w:val="single" w:sz="4" w:space="0" w:color="999999"/>
+              <w:right w:val="single" w:sz="4" w:space="0" w:color="999999"/>
+            </w:tcBorders>
+            <w:shd w:val="clear" w:color="auto" w:fill="FFFFFF"/>
+          </w:tcPr>
+          <w:p>
+            <w:pPr>
+              <w:pStyle w:val="Geenafstand"/>
+            </w:pPr>
+          </w:p>
+        </w:tc>
+        <w:tc>
+          <w:tcPr>
+            <w:tcW w:w="2693" w:type="dxa"/>
+            <w:tcBorders>
+              <w:top w:val="single" w:sz="4" w:space="0" w:color="999999"/>
+              <w:left w:val="single" w:sz="4" w:space="0" w:color="999999"/>
+              <w:bottom w:val="single" w:sz="4" w:space="0" w:color="999999"/>
+              <w:right w:val="single" w:sz="4" w:space="0" w:color="999999"/>
+            </w:tcBorders>
+            <w:shd w:val="clear" w:color="auto" w:fill="FFFFFF"/>
+          </w:tcPr>
+          <w:p>
+            <w:pPr>
+              <w:pStyle w:val="Geenafstand"/>
+            </w:pPr>
+          </w:p>
+        </w:tc>
+        <w:tc>
+          <w:tcPr>
+            <w:tcW w:w="1134" w:type="dxa"/>
+            <w:tcBorders>
+              <w:top w:val="single" w:sz="4" w:space="0" w:color="999999"/>
+              <w:left w:val="single" w:sz="4" w:space="0" w:color="999999"/>
+              <w:bottom w:val="single" w:sz="4" w:space="0" w:color="999999"/>
+              <w:right w:val="single" w:sz="4" w:space="0" w:color="999999"/>
+            </w:tcBorders>
+            <w:shd w:val="clear" w:color="auto" w:fill="FFFFFF"/>
+          </w:tcPr>
+          <w:p>
+            <w:pPr>
+              <w:pStyle w:val="Geenafstand"/>
+            </w:pPr>
+          </w:p>
+        </w:tc>
+      </w:tr>
+      <w:tr>
+        <w:tc>
+          <w:tcPr>
+            <w:tcW w:w="2518" w:type="dxa"/>
+            <w:tcBorders>
+              <w:top w:val="single" w:sz="4" w:space="0" w:color="999999"/>
+              <w:left w:val="single" w:sz="4" w:space="0" w:color="999999"/>
+              <w:bottom w:val="single" w:sz="4" w:space="0" w:color="999999"/>
+              <w:right w:val="single" w:sz="4" w:space="0" w:color="999999"/>
+            </w:tcBorders>
+            <w:shd w:val="clear" w:color="auto" w:fill="FFFFFF"/>
+          </w:tcPr>
+          <w:p>
+            <w:pPr>
+              <w:pStyle w:val="Geenafstand"/>
+            </w:pPr>
+          </w:p>
+        </w:tc>
+        <w:tc>
+          <w:tcPr>
+            <w:tcW w:w="851" w:type="dxa"/>
+            <w:tcBorders>
+              <w:top w:val="single" w:sz="4" w:space="0" w:color="999999"/>
+              <w:left w:val="single" w:sz="4" w:space="0" w:color="999999"/>
+              <w:bottom w:val="single" w:sz="4" w:space="0" w:color="999999"/>
+              <w:right w:val="single" w:sz="4" w:space="0" w:color="999999"/>
+            </w:tcBorders>
+            <w:shd w:val="clear" w:color="auto" w:fill="FFFFFF"/>
+          </w:tcPr>
+          <w:p>
+            <w:pPr>
+              <w:pStyle w:val="Geenafstand"/>
+            </w:pPr>
+          </w:p>
+        </w:tc>
+        <w:tc>
+          <w:tcPr>
+            <w:tcW w:w="2126" w:type="dxa"/>
+            <w:tcBorders>
+              <w:top w:val="single" w:sz="4" w:space="0" w:color="999999"/>
+              <w:left w:val="single" w:sz="4" w:space="0" w:color="999999"/>
+              <w:bottom w:val="single" w:sz="4" w:space="0" w:color="999999"/>
+              <w:right w:val="single" w:sz="4" w:space="0" w:color="999999"/>
+            </w:tcBorders>
+            <w:shd w:val="clear" w:color="auto" w:fill="FFFFFF"/>
+          </w:tcPr>
+          <w:p>
+            <w:pPr>
+              <w:pStyle w:val="Geenafstand"/>
+            </w:pPr>
+          </w:p>
+        </w:tc>
+        <w:tc>
+          <w:tcPr>
+            <w:tcW w:w="2693" w:type="dxa"/>
+            <w:tcBorders>
+              <w:top w:val="single" w:sz="4" w:space="0" w:color="999999"/>
+              <w:left w:val="single" w:sz="4" w:space="0" w:color="999999"/>
+              <w:bottom w:val="single" w:sz="4" w:space="0" w:color="999999"/>
+              <w:right w:val="single" w:sz="4" w:space="0" w:color="999999"/>
+            </w:tcBorders>
+            <w:shd w:val="clear" w:color="auto" w:fill="FFFFFF"/>
+          </w:tcPr>
+          <w:p>
+            <w:pPr>
+              <w:pStyle w:val="Geenafstand"/>
+            </w:pPr>
+          </w:p>
+        </w:tc>
+        <w:tc>
+          <w:tcPr>
+            <w:tcW w:w="1134" w:type="dxa"/>
+            <w:tcBorders>
+              <w:top w:val="single" w:sz="4" w:space="0" w:color="999999"/>
+              <w:left w:val="single" w:sz="4" w:space="0" w:color="999999"/>
+              <w:bottom w:val="single" w:sz="4" w:space="0" w:color="999999"/>
+              <w:right w:val="single" w:sz="4" w:space="0" w:color="999999"/>
+            </w:tcBorders>
+            <w:shd w:val="clear" w:color="auto" w:fill="FFFFFF"/>
+          </w:tcPr>
+          <w:p>
+            <w:pPr>
+              <w:pStyle w:val="Geenafstand"/>
+            </w:pPr>
+          </w:p>
+        </w:tc>
+      </w:tr>
+      <w:tr>
+        <w:tc>
+          <w:tcPr>
+            <w:tcW w:w="2518" w:type="dxa"/>
+            <w:tcBorders>
+              <w:top w:val="single" w:sz="4" w:space="0" w:color="999999"/>
+              <w:left w:val="single" w:sz="4" w:space="0" w:color="999999"/>
+              <w:bottom w:val="single" w:sz="4" w:space="0" w:color="999999"/>
+              <w:right w:val="single" w:sz="4" w:space="0" w:color="999999"/>
+            </w:tcBorders>
+            <w:shd w:val="clear" w:color="auto" w:fill="FFFFFF"/>
+          </w:tcPr>
+          <w:p>
+            <w:pPr>
+              <w:pStyle w:val="Geenafstand"/>
+            </w:pPr>
+          </w:p>
+        </w:tc>
+        <w:tc>
+          <w:tcPr>
+            <w:tcW w:w="851" w:type="dxa"/>
+            <w:tcBorders>
+              <w:top w:val="single" w:sz="4" w:space="0" w:color="999999"/>
+              <w:left w:val="single" w:sz="4" w:space="0" w:color="999999"/>
+              <w:bottom w:val="single" w:sz="4" w:space="0" w:color="999999"/>
+              <w:right w:val="single" w:sz="4" w:space="0" w:color="999999"/>
+            </w:tcBorders>
+            <w:shd w:val="clear" w:color="auto" w:fill="FFFFFF"/>
+          </w:tcPr>
+          <w:p>
+            <w:pPr>
+              <w:pStyle w:val="Geenafstand"/>
+            </w:pPr>
+          </w:p>
+        </w:tc>
+        <w:tc>
+          <w:tcPr>
+            <w:tcW w:w="2126" w:type="dxa"/>
+            <w:tcBorders>
+              <w:top w:val="single" w:sz="4" w:space="0" w:color="999999"/>
+              <w:left w:val="single" w:sz="4" w:space="0" w:color="999999"/>
+              <w:bottom w:val="single" w:sz="4" w:space="0" w:color="999999"/>
+              <w:right w:val="single" w:sz="4" w:space="0" w:color="999999"/>
+            </w:tcBorders>
+            <w:shd w:val="clear" w:color="auto" w:fill="FFFFFF"/>
+          </w:tcPr>
+          <w:p>
+            <w:pPr>
+              <w:pStyle w:val="Geenafstand"/>
+            </w:pPr>
+          </w:p>
+        </w:tc>
+        <w:tc>
+          <w:tcPr>
+            <w:tcW w:w="2693" w:type="dxa"/>
+            <w:tcBorders>
+              <w:top w:val="single" w:sz="4" w:space="0" w:color="999999"/>
+              <w:left w:val="single" w:sz="4" w:space="0" w:color="999999"/>
+              <w:bottom w:val="single" w:sz="4" w:space="0" w:color="999999"/>
+              <w:right w:val="single" w:sz="4" w:space="0" w:color="999999"/>
+            </w:tcBorders>
+            <w:shd w:val="clear" w:color="auto" w:fill="FFFFFF"/>
+          </w:tcPr>
+          <w:p>
+            <w:pPr>
+              <w:pStyle w:val="Geenafstand"/>
+            </w:pPr>
+          </w:p>
+        </w:tc>
+        <w:tc>
+          <w:tcPr>
+            <w:tcW w:w="1134" w:type="dxa"/>
+            <w:tcBorders>
+              <w:top w:val="single" w:sz="4" w:space="0" w:color="999999"/>
+              <w:left w:val="single" w:sz="4" w:space="0" w:color="999999"/>
+              <w:bottom w:val="single" w:sz="4" w:space="0" w:color="999999"/>
+              <w:right w:val="single" w:sz="4" w:space="0" w:color="999999"/>
+            </w:tcBorders>
+            <w:shd w:val="clear" w:color="auto" w:fill="FFFFFF"/>
+          </w:tcPr>
+          <w:p>
+            <w:pPr>
+              <w:pStyle w:val="Geenafstand"/>
+            </w:pPr>
+          </w:p>
+        </w:tc>
+      </w:tr>
+      <w:tr>
+        <w:tc>
+          <w:tcPr>
+            <w:tcW w:w="2518" w:type="dxa"/>
+            <w:tcBorders>
+              <w:top w:val="single" w:sz="4" w:space="0" w:color="999999"/>
+              <w:left w:val="single" w:sz="4" w:space="0" w:color="999999"/>
+              <w:bottom w:val="single" w:sz="4" w:space="0" w:color="999999"/>
+              <w:right w:val="single" w:sz="4" w:space="0" w:color="999999"/>
+            </w:tcBorders>
+            <w:shd w:val="clear" w:color="auto" w:fill="FFFFFF"/>
+          </w:tcPr>
+          <w:p>
+            <w:pPr>
+              <w:pStyle w:val="Geenafstand"/>
+            </w:pPr>
+          </w:p>
+        </w:tc>
+        <w:tc>
+          <w:tcPr>
+            <w:tcW w:w="851" w:type="dxa"/>
+            <w:tcBorders>
+              <w:top w:val="single" w:sz="4" w:space="0" w:color="999999"/>
+              <w:left w:val="single" w:sz="4" w:space="0" w:color="999999"/>
+              <w:bottom w:val="single" w:sz="4" w:space="0" w:color="999999"/>
+              <w:right w:val="single" w:sz="4" w:space="0" w:color="999999"/>
+            </w:tcBorders>
+            <w:shd w:val="clear" w:color="auto" w:fill="FFFFFF"/>
+          </w:tcPr>
+          <w:p>
+            <w:pPr>
+              <w:pStyle w:val="Geenafstand"/>
+            </w:pPr>
+          </w:p>
+        </w:tc>
+        <w:tc>
+          <w:tcPr>
+            <w:tcW w:w="2126" w:type="dxa"/>
+            <w:tcBorders>
+              <w:top w:val="single" w:sz="4" w:space="0" w:color="999999"/>
+              <w:left w:val="single" w:sz="4" w:space="0" w:color="999999"/>
+              <w:bottom w:val="single" w:sz="4" w:space="0" w:color="999999"/>
+              <w:right w:val="single" w:sz="4" w:space="0" w:color="999999"/>
+            </w:tcBorders>
+            <w:shd w:val="clear" w:color="auto" w:fill="FFFFFF"/>
+          </w:tcPr>
+          <w:p>
+            <w:pPr>
+              <w:pStyle w:val="Geenafstand"/>
+            </w:pPr>
+          </w:p>
+        </w:tc>
+        <w:tc>
+          <w:tcPr>
+            <w:tcW w:w="2693" w:type="dxa"/>
+            <w:tcBorders>
+              <w:top w:val="single" w:sz="4" w:space="0" w:color="999999"/>
+              <w:left w:val="single" w:sz="4" w:space="0" w:color="999999"/>
+              <w:bottom w:val="single" w:sz="4" w:space="0" w:color="999999"/>
+              <w:right w:val="single" w:sz="4" w:space="0" w:color="999999"/>
+            </w:tcBorders>
+            <w:shd w:val="clear" w:color="auto" w:fill="FFFFFF"/>
+          </w:tcPr>
+          <w:p>
+            <w:pPr>
+              <w:pStyle w:val="Geenafstand"/>
+            </w:pPr>
+          </w:p>
+        </w:tc>
+        <w:tc>
+          <w:tcPr>
+            <w:tcW w:w="1134" w:type="dxa"/>
+            <w:tcBorders>
+              <w:top w:val="single" w:sz="4" w:space="0" w:color="999999"/>
+              <w:left w:val="single" w:sz="4" w:space="0" w:color="999999"/>
+              <w:bottom w:val="single" w:sz="4" w:space="0" w:color="999999"/>
+              <w:right w:val="single" w:sz="4" w:space="0" w:color="999999"/>
+            </w:tcBorders>
+            <w:shd w:val="clear" w:color="auto" w:fill="FFFFFF"/>
+          </w:tcPr>
+          <w:p>
+            <w:pPr>
+              <w:pStyle w:val="Geenafstand"/>
+            </w:pPr>
+          </w:p>
+        </w:tc>
+      </w:tr>
+      <w:tr>
+        <w:tc>
+          <w:tcPr>
+            <w:tcW w:w="2518" w:type="dxa"/>
+            <w:tcBorders>
+              <w:top w:val="single" w:sz="4" w:space="0" w:color="999999"/>
+              <w:left w:val="single" w:sz="4" w:space="0" w:color="999999"/>
+              <w:bottom w:val="single" w:sz="4" w:space="0" w:color="999999"/>
+              <w:right w:val="single" w:sz="4" w:space="0" w:color="999999"/>
+            </w:tcBorders>
+            <w:shd w:val="clear" w:color="auto" w:fill="FFFFFF"/>
+          </w:tcPr>
+          <w:p>
+            <w:pPr>
+              <w:pStyle w:val="Geenafstand"/>
+            </w:pPr>
+          </w:p>
+        </w:tc>
+        <w:tc>
+          <w:tcPr>
+            <w:tcW w:w="851" w:type="dxa"/>
+            <w:tcBorders>
+              <w:top w:val="single" w:sz="4" w:space="0" w:color="999999"/>
+              <w:left w:val="single" w:sz="4" w:space="0" w:color="999999"/>
+              <w:bottom w:val="single" w:sz="4" w:space="0" w:color="999999"/>
+              <w:right w:val="single" w:sz="4" w:space="0" w:color="999999"/>
+            </w:tcBorders>
+            <w:shd w:val="clear" w:color="auto" w:fill="FFFFFF"/>
+          </w:tcPr>
+          <w:p>
+            <w:pPr>
+              <w:pStyle w:val="Geenafstand"/>
+            </w:pPr>
+          </w:p>
+        </w:tc>
+        <w:tc>
+          <w:tcPr>
+            <w:tcW w:w="2126" w:type="dxa"/>
+            <w:tcBorders>
+              <w:top w:val="single" w:sz="4" w:space="0" w:color="999999"/>
+              <w:left w:val="single" w:sz="4" w:space="0" w:color="999999"/>
+              <w:bottom w:val="single" w:sz="4" w:space="0" w:color="999999"/>
+              <w:right w:val="single" w:sz="4" w:space="0" w:color="999999"/>
+            </w:tcBorders>
+            <w:shd w:val="clear" w:color="auto" w:fill="FFFFFF"/>
+          </w:tcPr>
+          <w:p>
+            <w:pPr>
+              <w:pStyle w:val="Geenafstand"/>
+            </w:pPr>
+          </w:p>
+        </w:tc>
+        <w:tc>
+          <w:tcPr>
+            <w:tcW w:w="2693" w:type="dxa"/>
+            <w:tcBorders>
+              <w:top w:val="single" w:sz="4" w:space="0" w:color="999999"/>
+              <w:left w:val="single" w:sz="4" w:space="0" w:color="999999"/>
+              <w:bottom w:val="single" w:sz="4" w:space="0" w:color="999999"/>
+              <w:right w:val="single" w:sz="4" w:space="0" w:color="999999"/>
+            </w:tcBorders>
+            <w:shd w:val="clear" w:color="auto" w:fill="FFFFFF"/>
+          </w:tcPr>
+          <w:p>
+            <w:pPr>
+              <w:pStyle w:val="Geenafstand"/>
+            </w:pPr>
+          </w:p>
+        </w:tc>
+        <w:tc>
+          <w:tcPr>
+            <w:tcW w:w="1134" w:type="dxa"/>
+            <w:tcBorders>
+              <w:top w:val="single" w:sz="4" w:space="0" w:color="999999"/>
+              <w:left w:val="single" w:sz="4" w:space="0" w:color="999999"/>
+              <w:bottom w:val="single" w:sz="4" w:space="0" w:color="999999"/>
+              <w:right w:val="single" w:sz="4" w:space="0" w:color="999999"/>
+            </w:tcBorders>
+            <w:shd w:val="clear" w:color="auto" w:fill="FFFFFF"/>
+          </w:tcPr>
+          <w:p>
+            <w:pPr>
+              <w:pStyle w:val="Geenafstand"/>
+            </w:pPr>
+          </w:p>
+        </w:tc>
+      </w:tr>
+    </w:tbl>
+    <w:p>
+      <w:pPr>
+        <w:pStyle w:val="Geenafstand"/>
+        <w:rPr>
+          <w:rFonts w:ascii="Calibri" w:eastAsia="Calibri" w:hAnsi="Calibri" w:cs="Calibri"/>
+        </w:rPr>
+      </w:pPr>
+    </w:p>
+    <w:tbl>
+      <w:tblPr>
+        <w:tblW w:w="0" w:type="auto"/>
+        <w:tblLook w:val="04A0" w:firstRow="1" w:lastRow="0" w:firstColumn="1" w:lastColumn="0" w:noHBand="0" w:noVBand="1"/>
+      </w:tblPr>
+      <w:tblGrid>
+        <w:gridCol w:w="2518"/>
+        <w:gridCol w:w="851"/>
+        <w:gridCol w:w="2126"/>
+        <w:gridCol w:w="2693"/>
+        <w:gridCol w:w="1134"/>
+      </w:tblGrid>
+      <w:tr>
+        <w:tc>
+          <w:tcPr>
+            <w:tcW w:w="2518" w:type="dxa"/>
+            <w:tcBorders>
+              <w:top w:val="single" w:sz="4" w:space="0" w:color="999999"/>
+              <w:left w:val="single" w:sz="4" w:space="0" w:color="999999"/>
+              <w:bottom w:val="single" w:sz="4" w:space="0" w:color="999999"/>
+              <w:right w:val="single" w:sz="4" w:space="0" w:color="999999"/>
+            </w:tcBorders>
+            <w:shd w:val="clear" w:color="auto" w:fill="FFFFFF"/>
+          </w:tcPr>
+          <w:p>
+            <w:pPr>
+              <w:pStyle w:val="Geenafstand"/>
+              <w:rPr>
+                <w:b/>
+              </w:rPr>
+            </w:pPr>
+            <w:r>
+              <w:rPr>
+                <w:b/>
+              </w:rPr>
+              <w:t>Ex</w:t>
+            </w:r>
+            <w:r>
+              <w:rPr>
+                <w:b/>
+              </w:rPr>
+              <w:t>terne risico’s</w:t>
+            </w:r>
+          </w:p>
+        </w:tc>
+        <w:tc>
+          <w:tcPr>
+            <w:tcW w:w="851" w:type="dxa"/>
+            <w:tcBorders>
+              <w:top w:val="single" w:sz="4" w:space="0" w:color="999999"/>
+              <w:left w:val="single" w:sz="4" w:space="0" w:color="999999"/>
+              <w:bottom w:val="single" w:sz="4" w:space="0" w:color="999999"/>
+              <w:right w:val="single" w:sz="4" w:space="0" w:color="999999"/>
+            </w:tcBorders>
+            <w:shd w:val="clear" w:color="auto" w:fill="FFFFFF"/>
+          </w:tcPr>
+          <w:p>
+            <w:pPr>
+              <w:pStyle w:val="Geenafstand"/>
+              <w:rPr>
+                <w:b/>
+              </w:rPr>
+            </w:pPr>
+            <w:r>
+              <w:rPr>
+                <w:b/>
+              </w:rPr>
+              <w:t>Impact</w:t>
+            </w:r>
+          </w:p>
+        </w:tc>
+        <w:tc>
+          <w:tcPr>
+            <w:tcW w:w="2126" w:type="dxa"/>
+            <w:tcBorders>
+              <w:top w:val="single" w:sz="4" w:space="0" w:color="999999"/>
+              <w:left w:val="single" w:sz="4" w:space="0" w:color="999999"/>
+              <w:bottom w:val="single" w:sz="4" w:space="0" w:color="999999"/>
+              <w:right w:val="single" w:sz="4" w:space="0" w:color="999999"/>
+            </w:tcBorders>
+            <w:shd w:val="clear" w:color="auto" w:fill="FFFFFF"/>
+          </w:tcPr>
+          <w:p>
+            <w:pPr>
+              <w:pStyle w:val="Geenafstand"/>
+              <w:rPr>
+                <w:b/>
+              </w:rPr>
+            </w:pPr>
+            <w:r>
+              <w:rPr>
+                <w:b/>
+              </w:rPr>
+              <w:t>Consequentie</w:t>
+            </w:r>
+          </w:p>
+        </w:tc>
+        <w:tc>
+          <w:tcPr>
+            <w:tcW w:w="2693" w:type="dxa"/>
+            <w:tcBorders>
+              <w:top w:val="single" w:sz="4" w:space="0" w:color="999999"/>
+              <w:left w:val="single" w:sz="4" w:space="0" w:color="999999"/>
+              <w:bottom w:val="single" w:sz="4" w:space="0" w:color="999999"/>
+              <w:right w:val="single" w:sz="4" w:space="0" w:color="999999"/>
+            </w:tcBorders>
+            <w:shd w:val="clear" w:color="auto" w:fill="FFFFFF"/>
+          </w:tcPr>
+          <w:p>
+            <w:pPr>
+              <w:pStyle w:val="Geenafstand"/>
+              <w:rPr>
+                <w:b/>
+              </w:rPr>
+            </w:pPr>
+            <w:r>
+              <w:rPr>
+                <w:b/>
+              </w:rPr>
+              <w:t>Voorkomen</w:t>
+            </w:r>
+          </w:p>
+        </w:tc>
+        <w:tc>
+          <w:tcPr>
+            <w:tcW w:w="1134" w:type="dxa"/>
+            <w:tcBorders>
+              <w:top w:val="single" w:sz="4" w:space="0" w:color="999999"/>
+              <w:left w:val="single" w:sz="4" w:space="0" w:color="999999"/>
+              <w:bottom w:val="single" w:sz="4" w:space="0" w:color="999999"/>
+              <w:right w:val="single" w:sz="4" w:space="0" w:color="999999"/>
+            </w:tcBorders>
+            <w:shd w:val="clear" w:color="auto" w:fill="FFFFFF"/>
+          </w:tcPr>
+          <w:p>
+            <w:pPr>
+              <w:pStyle w:val="Geenafstand"/>
+              <w:rPr>
+                <w:b/>
+              </w:rPr>
+            </w:pPr>
+            <w:r>
+              <w:rPr>
+                <w:b/>
+              </w:rPr>
+              <w:t>Prioriteit</w:t>
+            </w:r>
+          </w:p>
+        </w:tc>
+      </w:tr>
+      <w:tr>
+        <w:tc>
+          <w:tcPr>
+            <w:tcW w:w="2518" w:type="dxa"/>
+            <w:tcBorders>
+              <w:top w:val="single" w:sz="4" w:space="0" w:color="999999"/>
+              <w:left w:val="single" w:sz="4" w:space="0" w:color="999999"/>
+              <w:bottom w:val="single" w:sz="4" w:space="0" w:color="999999"/>
+              <w:right w:val="single" w:sz="4" w:space="0" w:color="999999"/>
+            </w:tcBorders>
+            <w:shd w:val="clear" w:color="auto" w:fill="FFFFFF"/>
+          </w:tcPr>
+          <w:p>
+            <w:pPr>
+              <w:pStyle w:val="Geenafstand"/>
+            </w:pPr>
+          </w:p>
+        </w:tc>
+        <w:tc>
+          <w:tcPr>
+            <w:tcW w:w="851" w:type="dxa"/>
+            <w:tcBorders>
+              <w:top w:val="single" w:sz="4" w:space="0" w:color="999999"/>
+              <w:left w:val="single" w:sz="4" w:space="0" w:color="999999"/>
+              <w:bottom w:val="single" w:sz="4" w:space="0" w:color="999999"/>
+              <w:right w:val="single" w:sz="4" w:space="0" w:color="999999"/>
+            </w:tcBorders>
+            <w:shd w:val="clear" w:color="auto" w:fill="FFFFFF"/>
+          </w:tcPr>
+          <w:p>
+            <w:pPr>
+              <w:pStyle w:val="Geenafstand"/>
+            </w:pPr>
+          </w:p>
+        </w:tc>
+        <w:tc>
+          <w:tcPr>
+            <w:tcW w:w="2126" w:type="dxa"/>
+            <w:tcBorders>
+              <w:top w:val="single" w:sz="4" w:space="0" w:color="999999"/>
+              <w:left w:val="single" w:sz="4" w:space="0" w:color="999999"/>
+              <w:bottom w:val="single" w:sz="4" w:space="0" w:color="999999"/>
+              <w:right w:val="single" w:sz="4" w:space="0" w:color="999999"/>
+            </w:tcBorders>
+            <w:shd w:val="clear" w:color="auto" w:fill="FFFFFF"/>
+          </w:tcPr>
+          <w:p>
+            <w:pPr>
+              <w:pStyle w:val="Geenafstand"/>
+            </w:pPr>
+          </w:p>
+        </w:tc>
+        <w:tc>
+          <w:tcPr>
+            <w:tcW w:w="2693" w:type="dxa"/>
+            <w:tcBorders>
+              <w:top w:val="single" w:sz="4" w:space="0" w:color="999999"/>
+              <w:left w:val="single" w:sz="4" w:space="0" w:color="999999"/>
+              <w:bottom w:val="single" w:sz="4" w:space="0" w:color="999999"/>
+              <w:right w:val="single" w:sz="4" w:space="0" w:color="999999"/>
+            </w:tcBorders>
+            <w:shd w:val="clear" w:color="auto" w:fill="FFFFFF"/>
+          </w:tcPr>
+          <w:p>
+            <w:pPr>
+              <w:pStyle w:val="Geenafstand"/>
+            </w:pPr>
+          </w:p>
+        </w:tc>
+        <w:tc>
+          <w:tcPr>
+            <w:tcW w:w="1134" w:type="dxa"/>
+            <w:tcBorders>
+              <w:top w:val="single" w:sz="4" w:space="0" w:color="999999"/>
+              <w:left w:val="single" w:sz="4" w:space="0" w:color="999999"/>
+              <w:bottom w:val="single" w:sz="4" w:space="0" w:color="999999"/>
+              <w:right w:val="single" w:sz="4" w:space="0" w:color="999999"/>
+            </w:tcBorders>
+            <w:shd w:val="clear" w:color="auto" w:fill="FFFFFF"/>
+          </w:tcPr>
+          <w:p>
+            <w:pPr>
+              <w:pStyle w:val="Geenafstand"/>
+            </w:pPr>
+          </w:p>
+        </w:tc>
+      </w:tr>
+      <w:tr>
+        <w:tc>
+          <w:tcPr>
+            <w:tcW w:w="2518" w:type="dxa"/>
+            <w:tcBorders>
+              <w:top w:val="single" w:sz="4" w:space="0" w:color="999999"/>
+              <w:left w:val="single" w:sz="4" w:space="0" w:color="999999"/>
+              <w:bottom w:val="single" w:sz="4" w:space="0" w:color="999999"/>
+              <w:right w:val="single" w:sz="4" w:space="0" w:color="999999"/>
+            </w:tcBorders>
+            <w:shd w:val="clear" w:color="auto" w:fill="FFFFFF"/>
+          </w:tcPr>
+          <w:p>
+            <w:pPr>
+              <w:pStyle w:val="Geenafstand"/>
+            </w:pPr>
+          </w:p>
+        </w:tc>
+        <w:tc>
+          <w:tcPr>
+            <w:tcW w:w="851" w:type="dxa"/>
+            <w:tcBorders>
+              <w:top w:val="single" w:sz="4" w:space="0" w:color="999999"/>
+              <w:left w:val="single" w:sz="4" w:space="0" w:color="999999"/>
+              <w:bottom w:val="single" w:sz="4" w:space="0" w:color="999999"/>
+              <w:right w:val="single" w:sz="4" w:space="0" w:color="999999"/>
+            </w:tcBorders>
+            <w:shd w:val="clear" w:color="auto" w:fill="FFFFFF"/>
+          </w:tcPr>
+          <w:p>
+            <w:pPr>
+              <w:pStyle w:val="Geenafstand"/>
+            </w:pPr>
+          </w:p>
+        </w:tc>
+        <w:tc>
+          <w:tcPr>
+            <w:tcW w:w="2126" w:type="dxa"/>
+            <w:tcBorders>
+              <w:top w:val="single" w:sz="4" w:space="0" w:color="999999"/>
+              <w:left w:val="single" w:sz="4" w:space="0" w:color="999999"/>
+              <w:bottom w:val="single" w:sz="4" w:space="0" w:color="999999"/>
+              <w:right w:val="single" w:sz="4" w:space="0" w:color="999999"/>
+            </w:tcBorders>
+            <w:shd w:val="clear" w:color="auto" w:fill="FFFFFF"/>
+          </w:tcPr>
+          <w:p>
+            <w:pPr>
+              <w:pStyle w:val="Geenafstand"/>
+            </w:pPr>
+          </w:p>
+        </w:tc>
+        <w:tc>
+          <w:tcPr>
+            <w:tcW w:w="2693" w:type="dxa"/>
+            <w:tcBorders>
+              <w:top w:val="single" w:sz="4" w:space="0" w:color="999999"/>
+              <w:left w:val="single" w:sz="4" w:space="0" w:color="999999"/>
+              <w:bottom w:val="single" w:sz="4" w:space="0" w:color="999999"/>
+              <w:right w:val="single" w:sz="4" w:space="0" w:color="999999"/>
+            </w:tcBorders>
+            <w:shd w:val="clear" w:color="auto" w:fill="FFFFFF"/>
+          </w:tcPr>
+          <w:p>
+            <w:pPr>
+              <w:pStyle w:val="Geenafstand"/>
+            </w:pPr>
+          </w:p>
+        </w:tc>
+        <w:tc>
+          <w:tcPr>
+            <w:tcW w:w="1134" w:type="dxa"/>
+            <w:tcBorders>
+              <w:top w:val="single" w:sz="4" w:space="0" w:color="999999"/>
+              <w:left w:val="single" w:sz="4" w:space="0" w:color="999999"/>
+              <w:bottom w:val="single" w:sz="4" w:space="0" w:color="999999"/>
+              <w:right w:val="single" w:sz="4" w:space="0" w:color="999999"/>
+            </w:tcBorders>
+            <w:shd w:val="clear" w:color="auto" w:fill="FFFFFF"/>
+          </w:tcPr>
+          <w:p>
+            <w:pPr>
+              <w:pStyle w:val="Geenafstand"/>
+            </w:pPr>
+          </w:p>
+        </w:tc>
+      </w:tr>
+      <w:tr>
+        <w:tc>
+          <w:tcPr>
+            <w:tcW w:w="2518" w:type="dxa"/>
+            <w:tcBorders>
+              <w:top w:val="single" w:sz="4" w:space="0" w:color="999999"/>
+              <w:left w:val="single" w:sz="4" w:space="0" w:color="999999"/>
+              <w:bottom w:val="single" w:sz="4" w:space="0" w:color="999999"/>
+              <w:right w:val="single" w:sz="4" w:space="0" w:color="999999"/>
+            </w:tcBorders>
+            <w:shd w:val="clear" w:color="auto" w:fill="FFFFFF"/>
+          </w:tcPr>
+          <w:p>
+            <w:pPr>
+              <w:pStyle w:val="Geenafstand"/>
+            </w:pPr>
+          </w:p>
+        </w:tc>
+        <w:tc>
+          <w:tcPr>
+            <w:tcW w:w="851" w:type="dxa"/>
+            <w:tcBorders>
+              <w:top w:val="single" w:sz="4" w:space="0" w:color="999999"/>
+              <w:left w:val="single" w:sz="4" w:space="0" w:color="999999"/>
+              <w:bottom w:val="single" w:sz="4" w:space="0" w:color="999999"/>
+              <w:right w:val="single" w:sz="4" w:space="0" w:color="999999"/>
+            </w:tcBorders>
+            <w:shd w:val="clear" w:color="auto" w:fill="FFFFFF"/>
+          </w:tcPr>
+          <w:p>
+            <w:pPr>
+              <w:pStyle w:val="Geenafstand"/>
+            </w:pPr>
+          </w:p>
+        </w:tc>
+        <w:tc>
+          <w:tcPr>
+            <w:tcW w:w="2126" w:type="dxa"/>
+            <w:tcBorders>
+              <w:top w:val="single" w:sz="4" w:space="0" w:color="999999"/>
+              <w:left w:val="single" w:sz="4" w:space="0" w:color="999999"/>
+              <w:bottom w:val="single" w:sz="4" w:space="0" w:color="999999"/>
+              <w:right w:val="single" w:sz="4" w:space="0" w:color="999999"/>
+            </w:tcBorders>
+            <w:shd w:val="clear" w:color="auto" w:fill="FFFFFF"/>
+          </w:tcPr>
+          <w:p>
+            <w:pPr>
+              <w:pStyle w:val="Geenafstand"/>
+            </w:pPr>
+          </w:p>
+        </w:tc>
+        <w:tc>
+          <w:tcPr>
+            <w:tcW w:w="2693" w:type="dxa"/>
+            <w:tcBorders>
+              <w:top w:val="single" w:sz="4" w:space="0" w:color="999999"/>
+              <w:left w:val="single" w:sz="4" w:space="0" w:color="999999"/>
+              <w:bottom w:val="single" w:sz="4" w:space="0" w:color="999999"/>
+              <w:right w:val="single" w:sz="4" w:space="0" w:color="999999"/>
+            </w:tcBorders>
+            <w:shd w:val="clear" w:color="auto" w:fill="FFFFFF"/>
+          </w:tcPr>
+          <w:p>
+            <w:pPr>
+              <w:pStyle w:val="Geenafstand"/>
+            </w:pPr>
+          </w:p>
+        </w:tc>
+        <w:tc>
+          <w:tcPr>
+            <w:tcW w:w="1134" w:type="dxa"/>
+            <w:tcBorders>
+              <w:top w:val="single" w:sz="4" w:space="0" w:color="999999"/>
+              <w:left w:val="single" w:sz="4" w:space="0" w:color="999999"/>
+              <w:bottom w:val="single" w:sz="4" w:space="0" w:color="999999"/>
+              <w:right w:val="single" w:sz="4" w:space="0" w:color="999999"/>
+            </w:tcBorders>
+            <w:shd w:val="clear" w:color="auto" w:fill="FFFFFF"/>
+          </w:tcPr>
+          <w:p>
+            <w:pPr>
+              <w:pStyle w:val="Geenafstand"/>
+            </w:pPr>
+          </w:p>
+        </w:tc>
+      </w:tr>
+      <w:tr>
+        <w:tc>
+          <w:tcPr>
+            <w:tcW w:w="2518" w:type="dxa"/>
+            <w:tcBorders>
+              <w:top w:val="single" w:sz="4" w:space="0" w:color="999999"/>
+              <w:left w:val="single" w:sz="4" w:space="0" w:color="999999"/>
+              <w:bottom w:val="single" w:sz="4" w:space="0" w:color="999999"/>
+              <w:right w:val="single" w:sz="4" w:space="0" w:color="999999"/>
+            </w:tcBorders>
+            <w:shd w:val="clear" w:color="auto" w:fill="FFFFFF"/>
+          </w:tcPr>
+          <w:p>
+            <w:pPr>
+              <w:pStyle w:val="Geenafstand"/>
+            </w:pPr>
+          </w:p>
+        </w:tc>
+        <w:tc>
+          <w:tcPr>
+            <w:tcW w:w="851" w:type="dxa"/>
+            <w:tcBorders>
+              <w:top w:val="single" w:sz="4" w:space="0" w:color="999999"/>
+              <w:left w:val="single" w:sz="4" w:space="0" w:color="999999"/>
+              <w:bottom w:val="single" w:sz="4" w:space="0" w:color="999999"/>
+              <w:right w:val="single" w:sz="4" w:space="0" w:color="999999"/>
+            </w:tcBorders>
+            <w:shd w:val="clear" w:color="auto" w:fill="FFFFFF"/>
+          </w:tcPr>
+          <w:p>
+            <w:pPr>
+              <w:pStyle w:val="Geenafstand"/>
+            </w:pPr>
+          </w:p>
+        </w:tc>
+        <w:tc>
+          <w:tcPr>
+            <w:tcW w:w="2126" w:type="dxa"/>
+            <w:tcBorders>
+              <w:top w:val="single" w:sz="4" w:space="0" w:color="999999"/>
+              <w:left w:val="single" w:sz="4" w:space="0" w:color="999999"/>
+              <w:bottom w:val="single" w:sz="4" w:space="0" w:color="999999"/>
+              <w:right w:val="single" w:sz="4" w:space="0" w:color="999999"/>
+            </w:tcBorders>
+            <w:shd w:val="clear" w:color="auto" w:fill="FFFFFF"/>
+          </w:tcPr>
+          <w:p>
+            <w:pPr>
+              <w:pStyle w:val="Geenafstand"/>
+            </w:pPr>
+          </w:p>
+        </w:tc>
+        <w:tc>
+          <w:tcPr>
+            <w:tcW w:w="2693" w:type="dxa"/>
+            <w:tcBorders>
+              <w:top w:val="single" w:sz="4" w:space="0" w:color="999999"/>
+              <w:left w:val="single" w:sz="4" w:space="0" w:color="999999"/>
+              <w:bottom w:val="single" w:sz="4" w:space="0" w:color="999999"/>
+              <w:right w:val="single" w:sz="4" w:space="0" w:color="999999"/>
+            </w:tcBorders>
+            <w:shd w:val="clear" w:color="auto" w:fill="FFFFFF"/>
+          </w:tcPr>
+          <w:p>
+            <w:pPr>
+              <w:pStyle w:val="Geenafstand"/>
+            </w:pPr>
+          </w:p>
+        </w:tc>
+        <w:tc>
+          <w:tcPr>
+            <w:tcW w:w="1134" w:type="dxa"/>
+            <w:tcBorders>
+              <w:top w:val="single" w:sz="4" w:space="0" w:color="999999"/>
+              <w:left w:val="single" w:sz="4" w:space="0" w:color="999999"/>
+              <w:bottom w:val="single" w:sz="4" w:space="0" w:color="999999"/>
+              <w:right w:val="single" w:sz="4" w:space="0" w:color="999999"/>
+            </w:tcBorders>
+            <w:shd w:val="clear" w:color="auto" w:fill="FFFFFF"/>
+          </w:tcPr>
+          <w:p>
+            <w:pPr>
+              <w:pStyle w:val="Geenafstand"/>
+            </w:pPr>
+          </w:p>
+        </w:tc>
+      </w:tr>
+      <w:tr>
+        <w:tc>
+          <w:tcPr>
+            <w:tcW w:w="2518" w:type="dxa"/>
+            <w:tcBorders>
+              <w:top w:val="single" w:sz="4" w:space="0" w:color="999999"/>
+              <w:left w:val="single" w:sz="4" w:space="0" w:color="999999"/>
+              <w:bottom w:val="single" w:sz="4" w:space="0" w:color="999999"/>
+              <w:right w:val="single" w:sz="4" w:space="0" w:color="999999"/>
+            </w:tcBorders>
+            <w:shd w:val="clear" w:color="auto" w:fill="FFFFFF"/>
+          </w:tcPr>
+          <w:p>
+            <w:pPr>
+              <w:pStyle w:val="Geenafstand"/>
+            </w:pPr>
+          </w:p>
+        </w:tc>
+        <w:tc>
+          <w:tcPr>
+            <w:tcW w:w="851" w:type="dxa"/>
+            <w:tcBorders>
+              <w:top w:val="single" w:sz="4" w:space="0" w:color="999999"/>
+              <w:left w:val="single" w:sz="4" w:space="0" w:color="999999"/>
+              <w:bottom w:val="single" w:sz="4" w:space="0" w:color="999999"/>
+              <w:right w:val="single" w:sz="4" w:space="0" w:color="999999"/>
+            </w:tcBorders>
+            <w:shd w:val="clear" w:color="auto" w:fill="FFFFFF"/>
+          </w:tcPr>
+          <w:p>
+            <w:pPr>
+              <w:pStyle w:val="Geenafstand"/>
+            </w:pPr>
+          </w:p>
+        </w:tc>
+        <w:tc>
+          <w:tcPr>
+            <w:tcW w:w="2126" w:type="dxa"/>
+            <w:tcBorders>
+              <w:top w:val="single" w:sz="4" w:space="0" w:color="999999"/>
+              <w:left w:val="single" w:sz="4" w:space="0" w:color="999999"/>
+              <w:bottom w:val="single" w:sz="4" w:space="0" w:color="999999"/>
+              <w:right w:val="single" w:sz="4" w:space="0" w:color="999999"/>
+            </w:tcBorders>
+            <w:shd w:val="clear" w:color="auto" w:fill="FFFFFF"/>
+          </w:tcPr>
+          <w:p>
+            <w:pPr>
+              <w:pStyle w:val="Geenafstand"/>
+            </w:pPr>
+          </w:p>
+        </w:tc>
+        <w:tc>
+          <w:tcPr>
+            <w:tcW w:w="2693" w:type="dxa"/>
+            <w:tcBorders>
+              <w:top w:val="single" w:sz="4" w:space="0" w:color="999999"/>
+              <w:left w:val="single" w:sz="4" w:space="0" w:color="999999"/>
+              <w:bottom w:val="single" w:sz="4" w:space="0" w:color="999999"/>
+              <w:right w:val="single" w:sz="4" w:space="0" w:color="999999"/>
+            </w:tcBorders>
+            <w:shd w:val="clear" w:color="auto" w:fill="FFFFFF"/>
+          </w:tcPr>
+          <w:p>
+            <w:pPr>
+              <w:pStyle w:val="Geenafstand"/>
+            </w:pPr>
+          </w:p>
+        </w:tc>
+        <w:tc>
+          <w:tcPr>
+            <w:tcW w:w="1134" w:type="dxa"/>
+            <w:tcBorders>
+              <w:top w:val="single" w:sz="4" w:space="0" w:color="999999"/>
+              <w:left w:val="single" w:sz="4" w:space="0" w:color="999999"/>
+              <w:bottom w:val="single" w:sz="4" w:space="0" w:color="999999"/>
+              <w:right w:val="single" w:sz="4" w:space="0" w:color="999999"/>
+            </w:tcBorders>
+            <w:shd w:val="clear" w:color="auto" w:fill="FFFFFF"/>
+          </w:tcPr>
+          <w:p>
+            <w:pPr>
+              <w:pStyle w:val="Geenafstand"/>
+            </w:pPr>
+          </w:p>
+        </w:tc>
+      </w:tr>
+      <w:tr>
+        <w:tc>
+          <w:tcPr>
+            <w:tcW w:w="2518" w:type="dxa"/>
+            <w:tcBorders>
+              <w:top w:val="single" w:sz="4" w:space="0" w:color="999999"/>
+              <w:left w:val="single" w:sz="4" w:space="0" w:color="999999"/>
+              <w:bottom w:val="single" w:sz="4" w:space="0" w:color="999999"/>
+              <w:right w:val="single" w:sz="4" w:space="0" w:color="999999"/>
+            </w:tcBorders>
+            <w:shd w:val="clear" w:color="auto" w:fill="FFFFFF"/>
+          </w:tcPr>
+          <w:p>
+            <w:pPr>
+              <w:pStyle w:val="Geenafstand"/>
+            </w:pPr>
+          </w:p>
+        </w:tc>
+        <w:tc>
+          <w:tcPr>
+            <w:tcW w:w="851" w:type="dxa"/>
+            <w:tcBorders>
+              <w:top w:val="single" w:sz="4" w:space="0" w:color="999999"/>
+              <w:left w:val="single" w:sz="4" w:space="0" w:color="999999"/>
+              <w:bottom w:val="single" w:sz="4" w:space="0" w:color="999999"/>
+              <w:right w:val="single" w:sz="4" w:space="0" w:color="999999"/>
+            </w:tcBorders>
+            <w:shd w:val="clear" w:color="auto" w:fill="FFFFFF"/>
+          </w:tcPr>
+          <w:p>
+            <w:pPr>
+              <w:pStyle w:val="Geenafstand"/>
+            </w:pPr>
+          </w:p>
+        </w:tc>
+        <w:tc>
+          <w:tcPr>
+            <w:tcW w:w="2126" w:type="dxa"/>
+            <w:tcBorders>
+              <w:top w:val="single" w:sz="4" w:space="0" w:color="999999"/>
+              <w:left w:val="single" w:sz="4" w:space="0" w:color="999999"/>
+              <w:bottom w:val="single" w:sz="4" w:space="0" w:color="999999"/>
+              <w:right w:val="single" w:sz="4" w:space="0" w:color="999999"/>
+            </w:tcBorders>
+            <w:shd w:val="clear" w:color="auto" w:fill="FFFFFF"/>
+          </w:tcPr>
+          <w:p>
+            <w:pPr>
+              <w:pStyle w:val="Geenafstand"/>
+            </w:pPr>
+          </w:p>
+        </w:tc>
+        <w:tc>
+          <w:tcPr>
+            <w:tcW w:w="2693" w:type="dxa"/>
+            <w:tcBorders>
+              <w:top w:val="single" w:sz="4" w:space="0" w:color="999999"/>
+              <w:left w:val="single" w:sz="4" w:space="0" w:color="999999"/>
+              <w:bottom w:val="single" w:sz="4" w:space="0" w:color="999999"/>
+              <w:right w:val="single" w:sz="4" w:space="0" w:color="999999"/>
+            </w:tcBorders>
+            <w:shd w:val="clear" w:color="auto" w:fill="FFFFFF"/>
+          </w:tcPr>
+          <w:p>
+            <w:pPr>
+              <w:pStyle w:val="Geenafstand"/>
+            </w:pPr>
+          </w:p>
+        </w:tc>
+        <w:tc>
+          <w:tcPr>
+            <w:tcW w:w="1134" w:type="dxa"/>
+            <w:tcBorders>
+              <w:top w:val="single" w:sz="4" w:space="0" w:color="999999"/>
+              <w:left w:val="single" w:sz="4" w:space="0" w:color="999999"/>
+              <w:bottom w:val="single" w:sz="4" w:space="0" w:color="999999"/>
+              <w:right w:val="single" w:sz="4" w:space="0" w:color="999999"/>
+            </w:tcBorders>
+            <w:shd w:val="clear" w:color="auto" w:fill="FFFFFF"/>
+          </w:tcPr>
+          <w:p>
+            <w:pPr>
+              <w:pStyle w:val="Geenafstand"/>
+            </w:pPr>
+          </w:p>
+        </w:tc>
+      </w:tr>
+      <w:tr>
+        <w:tc>
+          <w:tcPr>
+            <w:tcW w:w="2518" w:type="dxa"/>
+            <w:tcBorders>
+              <w:top w:val="single" w:sz="4" w:space="0" w:color="999999"/>
+              <w:left w:val="single" w:sz="4" w:space="0" w:color="999999"/>
+              <w:bottom w:val="single" w:sz="4" w:space="0" w:color="999999"/>
+              <w:right w:val="single" w:sz="4" w:space="0" w:color="999999"/>
+            </w:tcBorders>
+            <w:shd w:val="clear" w:color="auto" w:fill="FFFFFF"/>
+          </w:tcPr>
+          <w:p>
+            <w:pPr>
+              <w:pStyle w:val="Geenafstand"/>
+            </w:pPr>
+          </w:p>
+        </w:tc>
+        <w:tc>
+          <w:tcPr>
+            <w:tcW w:w="851" w:type="dxa"/>
+            <w:tcBorders>
+              <w:top w:val="single" w:sz="4" w:space="0" w:color="999999"/>
+              <w:left w:val="single" w:sz="4" w:space="0" w:color="999999"/>
+              <w:bottom w:val="single" w:sz="4" w:space="0" w:color="999999"/>
+              <w:right w:val="single" w:sz="4" w:space="0" w:color="999999"/>
+            </w:tcBorders>
+            <w:shd w:val="clear" w:color="auto" w:fill="FFFFFF"/>
+          </w:tcPr>
+          <w:p>
+            <w:pPr>
+              <w:pStyle w:val="Geenafstand"/>
+            </w:pPr>
+          </w:p>
+        </w:tc>
+        <w:tc>
+          <w:tcPr>
+            <w:tcW w:w="2126" w:type="dxa"/>
+            <w:tcBorders>
+              <w:top w:val="single" w:sz="4" w:space="0" w:color="999999"/>
+              <w:left w:val="single" w:sz="4" w:space="0" w:color="999999"/>
+              <w:bottom w:val="single" w:sz="4" w:space="0" w:color="999999"/>
+              <w:right w:val="single" w:sz="4" w:space="0" w:color="999999"/>
+            </w:tcBorders>
+            <w:shd w:val="clear" w:color="auto" w:fill="FFFFFF"/>
+          </w:tcPr>
+          <w:p>
+            <w:pPr>
+              <w:pStyle w:val="Geenafstand"/>
+            </w:pPr>
+          </w:p>
+        </w:tc>
+        <w:tc>
+          <w:tcPr>
+            <w:tcW w:w="2693" w:type="dxa"/>
+            <w:tcBorders>
+              <w:top w:val="single" w:sz="4" w:space="0" w:color="999999"/>
+              <w:left w:val="single" w:sz="4" w:space="0" w:color="999999"/>
+              <w:bottom w:val="single" w:sz="4" w:space="0" w:color="999999"/>
+              <w:right w:val="single" w:sz="4" w:space="0" w:color="999999"/>
+            </w:tcBorders>
+            <w:shd w:val="clear" w:color="auto" w:fill="FFFFFF"/>
+          </w:tcPr>
+          <w:p>
+            <w:pPr>
+              <w:pStyle w:val="Geenafstand"/>
+            </w:pPr>
+          </w:p>
+        </w:tc>
+        <w:tc>
+          <w:tcPr>
+            <w:tcW w:w="1134" w:type="dxa"/>
+            <w:tcBorders>
+              <w:top w:val="single" w:sz="4" w:space="0" w:color="999999"/>
+              <w:left w:val="single" w:sz="4" w:space="0" w:color="999999"/>
+              <w:bottom w:val="single" w:sz="4" w:space="0" w:color="999999"/>
+              <w:right w:val="single" w:sz="4" w:space="0" w:color="999999"/>
+            </w:tcBorders>
+            <w:shd w:val="clear" w:color="auto" w:fill="FFFFFF"/>
+          </w:tcPr>
+          <w:p>
+            <w:pPr>
+              <w:pStyle w:val="Geenafstand"/>
+            </w:pPr>
+          </w:p>
+        </w:tc>
+      </w:tr>
+      <w:tr>
+        <w:tc>
+          <w:tcPr>
+            <w:tcW w:w="2518" w:type="dxa"/>
+            <w:tcBorders>
+              <w:top w:val="single" w:sz="4" w:space="0" w:color="999999"/>
+              <w:left w:val="single" w:sz="4" w:space="0" w:color="999999"/>
+              <w:bottom w:val="single" w:sz="4" w:space="0" w:color="999999"/>
+              <w:right w:val="single" w:sz="4" w:space="0" w:color="999999"/>
+            </w:tcBorders>
+            <w:shd w:val="clear" w:color="auto" w:fill="FFFFFF"/>
+          </w:tcPr>
+          <w:p>
+            <w:pPr>
+              <w:pStyle w:val="Geenafstand"/>
+            </w:pPr>
+          </w:p>
+        </w:tc>
+        <w:tc>
+          <w:tcPr>
+            <w:tcW w:w="851" w:type="dxa"/>
+            <w:tcBorders>
+              <w:top w:val="single" w:sz="4" w:space="0" w:color="999999"/>
+              <w:left w:val="single" w:sz="4" w:space="0" w:color="999999"/>
+              <w:bottom w:val="single" w:sz="4" w:space="0" w:color="999999"/>
+              <w:right w:val="single" w:sz="4" w:space="0" w:color="999999"/>
+            </w:tcBorders>
+            <w:shd w:val="clear" w:color="auto" w:fill="FFFFFF"/>
+          </w:tcPr>
+          <w:p>
+            <w:pPr>
+              <w:pStyle w:val="Geenafstand"/>
+            </w:pPr>
+          </w:p>
+        </w:tc>
+        <w:tc>
+          <w:tcPr>
+            <w:tcW w:w="2126" w:type="dxa"/>
+            <w:tcBorders>
+              <w:top w:val="single" w:sz="4" w:space="0" w:color="999999"/>
+              <w:left w:val="single" w:sz="4" w:space="0" w:color="999999"/>
+              <w:bottom w:val="single" w:sz="4" w:space="0" w:color="999999"/>
+              <w:right w:val="single" w:sz="4" w:space="0" w:color="999999"/>
+            </w:tcBorders>
+            <w:shd w:val="clear" w:color="auto" w:fill="FFFFFF"/>
+          </w:tcPr>
+          <w:p>
+            <w:pPr>
+              <w:pStyle w:val="Geenafstand"/>
+            </w:pPr>
+          </w:p>
+        </w:tc>
+        <w:tc>
+          <w:tcPr>
+            <w:tcW w:w="2693" w:type="dxa"/>
+            <w:tcBorders>
+              <w:top w:val="single" w:sz="4" w:space="0" w:color="999999"/>
+              <w:left w:val="single" w:sz="4" w:space="0" w:color="999999"/>
+              <w:bottom w:val="single" w:sz="4" w:space="0" w:color="999999"/>
+              <w:right w:val="single" w:sz="4" w:space="0" w:color="999999"/>
+            </w:tcBorders>
+            <w:shd w:val="clear" w:color="auto" w:fill="FFFFFF"/>
+          </w:tcPr>
+          <w:p>
+            <w:pPr>
+              <w:pStyle w:val="Geenafstand"/>
+            </w:pPr>
+          </w:p>
+        </w:tc>
+        <w:tc>
+          <w:tcPr>
+            <w:tcW w:w="1134" w:type="dxa"/>
+            <w:tcBorders>
+              <w:top w:val="single" w:sz="4" w:space="0" w:color="999999"/>
+              <w:left w:val="single" w:sz="4" w:space="0" w:color="999999"/>
+              <w:bottom w:val="single" w:sz="4" w:space="0" w:color="999999"/>
+              <w:right w:val="single" w:sz="4" w:space="0" w:color="999999"/>
+            </w:tcBorders>
+            <w:shd w:val="clear" w:color="auto" w:fill="FFFFFF"/>
+          </w:tcPr>
+          <w:p>
+            <w:pPr>
+              <w:pStyle w:val="Geenafstand"/>
+            </w:pPr>
+          </w:p>
+        </w:tc>
+      </w:tr>
+      <w:tr>
+        <w:tc>
+          <w:tcPr>
+            <w:tcW w:w="2518" w:type="dxa"/>
+            <w:tcBorders>
+              <w:top w:val="single" w:sz="4" w:space="0" w:color="999999"/>
+              <w:left w:val="single" w:sz="4" w:space="0" w:color="999999"/>
+              <w:bottom w:val="single" w:sz="4" w:space="0" w:color="999999"/>
+              <w:right w:val="single" w:sz="4" w:space="0" w:color="999999"/>
+            </w:tcBorders>
+            <w:shd w:val="clear" w:color="auto" w:fill="FFFFFF"/>
+          </w:tcPr>
+          <w:p>
+            <w:pPr>
+              <w:pStyle w:val="Geenafstand"/>
+            </w:pPr>
+          </w:p>
+        </w:tc>
+        <w:tc>
+          <w:tcPr>
+            <w:tcW w:w="851" w:type="dxa"/>
+            <w:tcBorders>
+              <w:top w:val="single" w:sz="4" w:space="0" w:color="999999"/>
+              <w:left w:val="single" w:sz="4" w:space="0" w:color="999999"/>
+              <w:bottom w:val="single" w:sz="4" w:space="0" w:color="999999"/>
+              <w:right w:val="single" w:sz="4" w:space="0" w:color="999999"/>
+            </w:tcBorders>
+            <w:shd w:val="clear" w:color="auto" w:fill="FFFFFF"/>
+          </w:tcPr>
+          <w:p>
+            <w:pPr>
+              <w:pStyle w:val="Geenafstand"/>
+            </w:pPr>
+          </w:p>
+        </w:tc>
+        <w:tc>
+          <w:tcPr>
+            <w:tcW w:w="2126" w:type="dxa"/>
+            <w:tcBorders>
+              <w:top w:val="single" w:sz="4" w:space="0" w:color="999999"/>
+              <w:left w:val="single" w:sz="4" w:space="0" w:color="999999"/>
+              <w:bottom w:val="single" w:sz="4" w:space="0" w:color="999999"/>
+              <w:right w:val="single" w:sz="4" w:space="0" w:color="999999"/>
+            </w:tcBorders>
+            <w:shd w:val="clear" w:color="auto" w:fill="FFFFFF"/>
+          </w:tcPr>
+          <w:p>
+            <w:pPr>
+              <w:pStyle w:val="Geenafstand"/>
+            </w:pPr>
+          </w:p>
+        </w:tc>
+        <w:tc>
+          <w:tcPr>
+            <w:tcW w:w="2693" w:type="dxa"/>
+            <w:tcBorders>
+              <w:top w:val="single" w:sz="4" w:space="0" w:color="999999"/>
+              <w:left w:val="single" w:sz="4" w:space="0" w:color="999999"/>
+              <w:bottom w:val="single" w:sz="4" w:space="0" w:color="999999"/>
+              <w:right w:val="single" w:sz="4" w:space="0" w:color="999999"/>
+            </w:tcBorders>
+            <w:shd w:val="clear" w:color="auto" w:fill="FFFFFF"/>
+          </w:tcPr>
+          <w:p>
+            <w:pPr>
+              <w:pStyle w:val="Geenafstand"/>
+            </w:pPr>
+          </w:p>
+        </w:tc>
+        <w:tc>
+          <w:tcPr>
+            <w:tcW w:w="1134" w:type="dxa"/>
+            <w:tcBorders>
+              <w:top w:val="single" w:sz="4" w:space="0" w:color="999999"/>
+              <w:left w:val="single" w:sz="4" w:space="0" w:color="999999"/>
+              <w:bottom w:val="single" w:sz="4" w:space="0" w:color="999999"/>
+              <w:right w:val="single" w:sz="4" w:space="0" w:color="999999"/>
+            </w:tcBorders>
+            <w:shd w:val="clear" w:color="auto" w:fill="FFFFFF"/>
+          </w:tcPr>
+          <w:p>
+            <w:pPr>
+              <w:pStyle w:val="Geenafstand"/>
+            </w:pPr>
+          </w:p>
+        </w:tc>
+      </w:tr>
+      <w:tr>
+        <w:tc>
+          <w:tcPr>
+            <w:tcW w:w="2518" w:type="dxa"/>
+            <w:tcBorders>
+              <w:top w:val="single" w:sz="4" w:space="0" w:color="999999"/>
+              <w:left w:val="single" w:sz="4" w:space="0" w:color="999999"/>
+              <w:bottom w:val="single" w:sz="4" w:space="0" w:color="999999"/>
+              <w:right w:val="single" w:sz="4" w:space="0" w:color="999999"/>
+            </w:tcBorders>
+            <w:shd w:val="clear" w:color="auto" w:fill="FFFFFF"/>
+          </w:tcPr>
+          <w:p>
+            <w:pPr>
+              <w:pStyle w:val="Geenafstand"/>
+            </w:pPr>
+          </w:p>
+        </w:tc>
+        <w:tc>
+          <w:tcPr>
+            <w:tcW w:w="851" w:type="dxa"/>
+            <w:tcBorders>
+              <w:top w:val="single" w:sz="4" w:space="0" w:color="999999"/>
+              <w:left w:val="single" w:sz="4" w:space="0" w:color="999999"/>
+              <w:bottom w:val="single" w:sz="4" w:space="0" w:color="999999"/>
+              <w:right w:val="single" w:sz="4" w:space="0" w:color="999999"/>
+            </w:tcBorders>
+            <w:shd w:val="clear" w:color="auto" w:fill="FFFFFF"/>
+          </w:tcPr>
+          <w:p>
+            <w:pPr>
+              <w:pStyle w:val="Geenafstand"/>
+            </w:pPr>
+          </w:p>
+        </w:tc>
+        <w:tc>
+          <w:tcPr>
+            <w:tcW w:w="2126" w:type="dxa"/>
+            <w:tcBorders>
+              <w:top w:val="single" w:sz="4" w:space="0" w:color="999999"/>
+              <w:left w:val="single" w:sz="4" w:space="0" w:color="999999"/>
+              <w:bottom w:val="single" w:sz="4" w:space="0" w:color="999999"/>
+              <w:right w:val="single" w:sz="4" w:space="0" w:color="999999"/>
+            </w:tcBorders>
+            <w:shd w:val="clear" w:color="auto" w:fill="FFFFFF"/>
+          </w:tcPr>
+          <w:p>
+            <w:pPr>
+              <w:pStyle w:val="Geenafstand"/>
+            </w:pPr>
+          </w:p>
+        </w:tc>
+        <w:tc>
+          <w:tcPr>
+            <w:tcW w:w="2693" w:type="dxa"/>
+            <w:tcBorders>
+              <w:top w:val="single" w:sz="4" w:space="0" w:color="999999"/>
+              <w:left w:val="single" w:sz="4" w:space="0" w:color="999999"/>
+              <w:bottom w:val="single" w:sz="4" w:space="0" w:color="999999"/>
+              <w:right w:val="single" w:sz="4" w:space="0" w:color="999999"/>
+            </w:tcBorders>
+            <w:shd w:val="clear" w:color="auto" w:fill="FFFFFF"/>
+          </w:tcPr>
+          <w:p>
+            <w:pPr>
+              <w:pStyle w:val="Geenafstand"/>
+            </w:pPr>
+          </w:p>
+        </w:tc>
+        <w:tc>
+          <w:tcPr>
+            <w:tcW w:w="1134" w:type="dxa"/>
+            <w:tcBorders>
+              <w:top w:val="single" w:sz="4" w:space="0" w:color="999999"/>
+              <w:left w:val="single" w:sz="4" w:space="0" w:color="999999"/>
+              <w:bottom w:val="single" w:sz="4" w:space="0" w:color="999999"/>
+              <w:right w:val="single" w:sz="4" w:space="0" w:color="999999"/>
+            </w:tcBorders>
+            <w:shd w:val="clear" w:color="auto" w:fill="FFFFFF"/>
+          </w:tcPr>
+          <w:p>
+            <w:pPr>
+              <w:pStyle w:val="Geenafstand"/>
+            </w:pPr>
+          </w:p>
+        </w:tc>
+      </w:tr>
+    </w:tbl>
+    <w:p>
+      <w:pPr>
+        <w:pStyle w:val="Geenafstand"/>
+        <w:rPr>
+          <w:rFonts w:ascii="Calibri" w:eastAsia="Calibri" w:hAnsi="Calibri" w:cs="Calibri"/>
+        </w:rPr>
+      </w:pPr>
+    </w:p>
+    <w:p>
+      <w:pPr>
+        <w:pStyle w:val="Geenafstand"/>
+        <w:rPr>
+          <w:rFonts w:ascii="Calibri" w:eastAsia="Calibri" w:hAnsi="Calibri" w:cs="Calibri"/>
+        </w:rPr>
+      </w:pPr>
+      <w:r>
+        <w:rPr>
+          <w:rFonts w:ascii="Calibri" w:eastAsia="Calibri" w:hAnsi="Calibri" w:cs="Calibri"/>
+        </w:rPr>
+        <w:t>Interne risico’s kunnen zijn:</w:t>
+      </w:r>
+    </w:p>
+    <w:p>
+      <w:pPr>
+        <w:pStyle w:val="Geenafstand"/>
+        <w:rPr>
+          <w:rFonts w:ascii="Calibri" w:eastAsia="Calibri" w:hAnsi="Calibri" w:cs="Calibri"/>
+        </w:rPr>
+      </w:pPr>
+      <w:r>
+        <w:rPr>
+          <w:rFonts w:ascii="Calibri" w:eastAsia="Calibri" w:hAnsi="Calibri" w:cs="Calibri"/>
+        </w:rPr>
+        <w:t>de beschikbare tijd, onvoldoende kennis/motivatie projectleden, slechte projectleider of samenwerkingsproblemen tussen de</w:t>
+      </w:r>
+    </w:p>
+    <w:p>
+      <w:pPr>
+        <w:pStyle w:val="Geenafstand"/>
+        <w:rPr>
+          <w:rFonts w:ascii="Calibri" w:eastAsia="Calibri" w:hAnsi="Calibri" w:cs="Calibri"/>
+        </w:rPr>
+      </w:pPr>
+      <w:r>
+        <w:rPr>
+          <w:rFonts w:ascii="Calibri" w:eastAsia="Calibri" w:hAnsi="Calibri" w:cs="Calibri"/>
+        </w:rPr>
+        <w:t>projectleden.</w:t>
+      </w:r>
+    </w:p>
+    <w:p>
+      <w:pPr>
+        <w:pStyle w:val="Geenafstand"/>
+        <w:rPr>
+          <w:rFonts w:ascii="Calibri" w:eastAsia="Calibri" w:hAnsi="Calibri" w:cs="Calibri"/>
+        </w:rPr>
+      </w:pPr>
+      <w:bookmarkStart w:id="10" w:name="_GoBack"/>
       <w:bookmarkEnd w:id="10"/>
     </w:p>
     <w:p>
       <w:pPr>
         <w:pStyle w:val="Geenafstand"/>
-      </w:pPr>
-      <w:r>
-        <w:rPr>
-          <w:rFonts w:ascii="Calibri" w:eastAsia="Calibri" w:hAnsi="Calibri" w:cs="Calibri"/>
-        </w:rPr>
-        <w:t xml:space="preserve">Als de afspraken die worden gemaakt niet worden nagekomen zou het gebeuren dat er onrust en ruzie ontstaan in het team. </w:t>
-      </w:r>
+        <w:rPr>
+          <w:rFonts w:ascii="Calibri" w:eastAsia="Calibri" w:hAnsi="Calibri" w:cs="Calibri"/>
+        </w:rPr>
+      </w:pPr>
+      <w:r>
+        <w:rPr>
+          <w:rFonts w:ascii="Calibri" w:eastAsia="Calibri" w:hAnsi="Calibri" w:cs="Calibri"/>
+        </w:rPr>
+        <w:t>Externe risico’s kunnen zijn:</w:t>
+      </w:r>
+    </w:p>
+    <w:p>
+      <w:pPr>
+        <w:pStyle w:val="Geenafstand"/>
+        <w:rPr>
+          <w:rFonts w:ascii="Calibri" w:eastAsia="Calibri" w:hAnsi="Calibri" w:cs="Calibri"/>
+        </w:rPr>
+      </w:pPr>
+      <w:r>
+        <w:rPr>
+          <w:rFonts w:ascii="Calibri" w:eastAsia="Calibri" w:hAnsi="Calibri" w:cs="Calibri"/>
+        </w:rPr>
+        <w:t>Geen medewerking van de organisatie, onduidelijke projectgrenzen, afhankelijkheid van andere projecten.</w:t>
+      </w:r>
+    </w:p>
+    <w:p>
+      <w:pPr>
+        <w:pStyle w:val="Geenafstand"/>
+        <w:rPr>
+          <w:rFonts w:ascii="Calibri" w:eastAsia="Calibri" w:hAnsi="Calibri" w:cs="Calibri"/>
+        </w:rPr>
+      </w:pPr>
+    </w:p>
+    <w:p>
+      <w:pPr>
+        <w:pStyle w:val="Geenafstand"/>
+        <w:rPr>
+          <w:rFonts w:ascii="Calibri" w:eastAsia="Calibri" w:hAnsi="Calibri" w:cs="Calibri"/>
+        </w:rPr>
+      </w:pPr>
+      <w:r>
+        <w:rPr>
+          <w:rFonts w:ascii="Calibri" w:eastAsia="Calibri" w:hAnsi="Calibri" w:cs="Calibri"/>
+        </w:rPr>
+        <w:t>Naast dat risico’s benoemd worden dient ook de impact er van beschreven te worden. Wat voor consequentie hangt er aan een risico en</w:t>
+      </w:r>
+    </w:p>
+    <w:p>
+      <w:pPr>
+        <w:pStyle w:val="Geenafstand"/>
+        <w:rPr>
+          <w:rFonts w:ascii="Calibri" w:eastAsia="Calibri" w:hAnsi="Calibri" w:cs="Calibri"/>
+        </w:rPr>
+      </w:pPr>
+      <w:r>
+        <w:rPr>
+          <w:rFonts w:ascii="Calibri" w:eastAsia="Calibri" w:hAnsi="Calibri" w:cs="Calibri"/>
+        </w:rPr>
+        <w:t>hoe kan deze worden voorkomen.</w:t>
+      </w:r>
+    </w:p>
+    <w:p>
+      <w:pPr>
+        <w:pStyle w:val="Geenafstand"/>
+        <w:rPr>
+          <w:rFonts w:ascii="Calibri" w:eastAsia="Calibri" w:hAnsi="Calibri" w:cs="Calibri"/>
+        </w:rPr>
+      </w:pPr>
+    </w:p>
+    <w:p>
+      <w:pPr>
+        <w:pStyle w:val="Geenafstand"/>
+      </w:pPr>
       <w:r>
         <w:br/>
       </w:r>
@@ -3900,31 +7308,9 @@
       <w:pPr>
         <w:pStyle w:val="Geenafstand"/>
       </w:pPr>
-      <w:r>
-        <w:rPr>
-          <w:rFonts w:ascii="Calibri" w:eastAsia="Calibri" w:hAnsi="Calibri" w:cs="Calibri"/>
-        </w:rPr>
-        <w:t>Als de Deadline niet gehaald zou worden dan is er in het team niet goed overlegt en zeker niet goed gepland.</w:t>
-      </w:r>
-    </w:p>
-    <w:p>
-      <w:pPr>
-        <w:pStyle w:val="Geenafstand"/>
-      </w:pPr>
-    </w:p>
-    <w:p>
-      <w:pPr>
-        <w:pStyle w:val="Geenafstand"/>
-      </w:pPr>
-      <w:r>
-        <w:rPr>
-          <w:rFonts w:ascii="Calibri" w:eastAsia="Calibri" w:hAnsi="Calibri" w:cs="Calibri"/>
-        </w:rPr>
-        <w:t>Wanneer er te weinig kennis is over een opdracht zal hier mee overlegt en/of een onderzoek naar gedaan moeten worden en hierbij zal tijd verloren gaan aan belangrijkere zaken.</w:t>
-      </w:r>
     </w:p>
     <w:sectPr>
-      <w:footerReference w:type="default" r:id="rId10"/>
+      <w:footerReference w:type="default" r:id="rId13"/>
       <w:pgSz w:w="12240" w:h="15840"/>
       <w:pgMar w:top="1440" w:right="1440" w:bottom="1440" w:left="1440" w:header="708" w:footer="708" w:gutter="0"/>
       <w:pgNumType w:start="0"/>
@@ -3971,6 +7357,7 @@
         <w:docPartUnique/>
       </w:docPartObj>
     </w:sdtPr>
+    <w:sdtEndPr/>
     <w:sdtContent>
       <w:p>
         <w:pPr>
@@ -4005,7 +7392,7 @@
                         <w:noProof/>
                         <w:color w:val="ED7D31" w:themeColor="accent2"/>
                       </w:rPr>
-                      <w:t>1</w:t>
+                      <w:t>6</w:t>
                     </w:r>
                     <w:r>
                       <w:rPr>
@@ -4077,9 +7464,95 @@
 <file path=word/numbering.xml><?xml version="1.0" encoding="utf-8"?>
 <w:numbering xmlns:wpc="http://schemas.microsoft.com/office/word/2010/wordprocessingCanvas" xmlns:mc="http://schemas.openxmlformats.org/markup-compatibility/2006" xmlns:o="urn:schemas-microsoft-com:office:office" xmlns:r="http://schemas.openxmlformats.org/officeDocument/2006/relationships" xmlns:m="http://schemas.openxmlformats.org/officeDocument/2006/math" xmlns:v="urn:schemas-microsoft-com:vml" xmlns:wp14="http://schemas.microsoft.com/office/word/2010/wordprocessingDrawing" xmlns:wp="http://schemas.openxmlformats.org/drawingml/2006/wordprocessingDrawing" xmlns:w10="urn:schemas-microsoft-com:office:word" xmlns:w="http://schemas.openxmlformats.org/wordprocessingml/2006/main" xmlns:w14="http://schemas.microsoft.com/office/word/2010/wordml" xmlns:w15="http://schemas.microsoft.com/office/word/2012/wordml" xmlns:wpg="http://schemas.microsoft.com/office/word/2010/wordprocessingGroup" xmlns:wpi="http://schemas.microsoft.com/office/word/2010/wordprocessingInk" xmlns:wne="http://schemas.microsoft.com/office/word/2006/wordml" xmlns:wps="http://schemas.microsoft.com/office/word/2010/wordprocessingShape" mc:Ignorable="w14 w15 wp14">
   <w:abstractNum w:abstractNumId="0">
+    <w:nsid w:val="05AA00CD"/>
+    <w:multiLevelType w:val="hybridMultilevel"/>
+    <w:tmpl w:val="D714B288"/>
+    <w:lvl w:ilvl="0" w:tplc="0413000F">
+      <w:start w:val="1"/>
+      <w:numFmt w:val="decimal"/>
+      <w:lvlText w:val="%1."/>
+      <w:lvlJc w:val="left"/>
+      <w:pPr>
+        <w:ind w:left="720" w:hanging="360"/>
+      </w:pPr>
+    </w:lvl>
+    <w:lvl w:ilvl="1" w:tplc="04130019" w:tentative="1">
+      <w:start w:val="1"/>
+      <w:numFmt w:val="lowerLetter"/>
+      <w:lvlText w:val="%2."/>
+      <w:lvlJc w:val="left"/>
+      <w:pPr>
+        <w:ind w:left="1440" w:hanging="360"/>
+      </w:pPr>
+    </w:lvl>
+    <w:lvl w:ilvl="2" w:tplc="0413001B" w:tentative="1">
+      <w:start w:val="1"/>
+      <w:numFmt w:val="lowerRoman"/>
+      <w:lvlText w:val="%3."/>
+      <w:lvlJc w:val="right"/>
+      <w:pPr>
+        <w:ind w:left="2160" w:hanging="180"/>
+      </w:pPr>
+    </w:lvl>
+    <w:lvl w:ilvl="3" w:tplc="0413000F" w:tentative="1">
+      <w:start w:val="1"/>
+      <w:numFmt w:val="decimal"/>
+      <w:lvlText w:val="%4."/>
+      <w:lvlJc w:val="left"/>
+      <w:pPr>
+        <w:ind w:left="2880" w:hanging="360"/>
+      </w:pPr>
+    </w:lvl>
+    <w:lvl w:ilvl="4" w:tplc="04130019" w:tentative="1">
+      <w:start w:val="1"/>
+      <w:numFmt w:val="lowerLetter"/>
+      <w:lvlText w:val="%5."/>
+      <w:lvlJc w:val="left"/>
+      <w:pPr>
+        <w:ind w:left="3600" w:hanging="360"/>
+      </w:pPr>
+    </w:lvl>
+    <w:lvl w:ilvl="5" w:tplc="0413001B" w:tentative="1">
+      <w:start w:val="1"/>
+      <w:numFmt w:val="lowerRoman"/>
+      <w:lvlText w:val="%6."/>
+      <w:lvlJc w:val="right"/>
+      <w:pPr>
+        <w:ind w:left="4320" w:hanging="180"/>
+      </w:pPr>
+    </w:lvl>
+    <w:lvl w:ilvl="6" w:tplc="0413000F" w:tentative="1">
+      <w:start w:val="1"/>
+      <w:numFmt w:val="decimal"/>
+      <w:lvlText w:val="%7."/>
+      <w:lvlJc w:val="left"/>
+      <w:pPr>
+        <w:ind w:left="5040" w:hanging="360"/>
+      </w:pPr>
+    </w:lvl>
+    <w:lvl w:ilvl="7" w:tplc="04130019" w:tentative="1">
+      <w:start w:val="1"/>
+      <w:numFmt w:val="lowerLetter"/>
+      <w:lvlText w:val="%8."/>
+      <w:lvlJc w:val="left"/>
+      <w:pPr>
+        <w:ind w:left="5760" w:hanging="360"/>
+      </w:pPr>
+    </w:lvl>
+    <w:lvl w:ilvl="8" w:tplc="0413001B" w:tentative="1">
+      <w:start w:val="1"/>
+      <w:numFmt w:val="lowerRoman"/>
+      <w:lvlText w:val="%9."/>
+      <w:lvlJc w:val="right"/>
+      <w:pPr>
+        <w:ind w:left="6480" w:hanging="180"/>
+      </w:pPr>
+    </w:lvl>
+  </w:abstractNum>
+  <w:abstractNum w:abstractNumId="1">
     <w:nsid w:val="05D857DA"/>
     <w:multiLevelType w:val="hybridMultilevel"/>
-    <w:tmpl w:val="15FA6D96"/>
+    <w:tmpl w:val="2A08E108"/>
     <w:lvl w:ilvl="0" w:tplc="04130001">
       <w:start w:val="1"/>
       <w:numFmt w:val="bullet"/>
@@ -4189,7 +7662,7 @@
       </w:rPr>
     </w:lvl>
   </w:abstractNum>
-  <w:abstractNum w:abstractNumId="1">
+  <w:abstractNum w:abstractNumId="2">
     <w:nsid w:val="12712A57"/>
     <w:multiLevelType w:val="hybridMultilevel"/>
     <w:tmpl w:val="091CCDFA"/>
@@ -4302,7 +7775,7 @@
       </w:rPr>
     </w:lvl>
   </w:abstractNum>
-  <w:abstractNum w:abstractNumId="2">
+  <w:abstractNum w:abstractNumId="3">
     <w:nsid w:val="2A3A393C"/>
     <w:multiLevelType w:val="multilevel"/>
     <w:tmpl w:val="EEE0D1A2"/>
@@ -4353,7 +7826,7 @@
       <w:lvlJc w:val="left"/>
     </w:lvl>
   </w:abstractNum>
-  <w:abstractNum w:abstractNumId="3">
+  <w:abstractNum w:abstractNumId="4">
     <w:nsid w:val="37A866EC"/>
     <w:multiLevelType w:val="hybridMultilevel"/>
     <w:tmpl w:val="6700CEAA"/>
@@ -4466,7 +7939,7 @@
       </w:rPr>
     </w:lvl>
   </w:abstractNum>
-  <w:abstractNum w:abstractNumId="4">
+  <w:abstractNum w:abstractNumId="5">
     <w:nsid w:val="3F5E2F0E"/>
     <w:multiLevelType w:val="hybridMultilevel"/>
     <w:tmpl w:val="E4647642"/>
@@ -4579,7 +8052,7 @@
       </w:rPr>
     </w:lvl>
   </w:abstractNum>
-  <w:abstractNum w:abstractNumId="5">
+  <w:abstractNum w:abstractNumId="6">
     <w:nsid w:val="6AB0340C"/>
     <w:multiLevelType w:val="hybridMultilevel"/>
     <w:tmpl w:val="DE1096C6"/>
@@ -4693,21 +8166,24 @@
     </w:lvl>
   </w:abstractNum>
   <w:num w:numId="1">
+    <w:abstractNumId w:val="2"/>
+  </w:num>
+  <w:num w:numId="2">
+    <w:abstractNumId w:val="6"/>
+  </w:num>
+  <w:num w:numId="3">
+    <w:abstractNumId w:val="3"/>
+  </w:num>
+  <w:num w:numId="4">
+    <w:abstractNumId w:val="5"/>
+  </w:num>
+  <w:num w:numId="5">
+    <w:abstractNumId w:val="4"/>
+  </w:num>
+  <w:num w:numId="6">
     <w:abstractNumId w:val="1"/>
   </w:num>
-  <w:num w:numId="2">
-    <w:abstractNumId w:val="5"/>
-  </w:num>
-  <w:num w:numId="3">
-    <w:abstractNumId w:val="2"/>
-  </w:num>
-  <w:num w:numId="4">
-    <w:abstractNumId w:val="4"/>
-  </w:num>
-  <w:num w:numId="5">
-    <w:abstractNumId w:val="3"/>
-  </w:num>
-  <w:num w:numId="6">
+  <w:num w:numId="7">
     <w:abstractNumId w:val="0"/>
   </w:num>
 </w:numbering>
@@ -5153,6 +8629,7 @@
   <w:style w:type="character" w:default="1" w:styleId="Standaardalinea-lettertype">
     <w:name w:val="Default Paragraph Font"/>
     <w:uiPriority w:val="1"/>
+    <w:semiHidden/>
     <w:unhideWhenUsed/>
   </w:style>
   <w:style w:type="table" w:default="1" w:styleId="Standaardtabel">
@@ -5358,540 +8835,6 @@
     </w:rPr>
   </w:style>
 </w:styles>
-</file>
-
-<file path=word/glossary/document.xml><?xml version="1.0" encoding="utf-8"?>
-<w:glossaryDocument xmlns:wpc="http://schemas.microsoft.com/office/word/2010/wordprocessingCanvas" xmlns:mc="http://schemas.openxmlformats.org/markup-compatibility/2006" xmlns:o="urn:schemas-microsoft-com:office:office" xmlns:r="http://schemas.openxmlformats.org/officeDocument/2006/relationships" xmlns:m="http://schemas.openxmlformats.org/officeDocument/2006/math" xmlns:v="urn:schemas-microsoft-com:vml" xmlns:wp14="http://schemas.microsoft.com/office/word/2010/wordprocessingDrawing" xmlns:wp="http://schemas.openxmlformats.org/drawingml/2006/wordprocessingDrawing" xmlns:w10="urn:schemas-microsoft-com:office:word" xmlns:w="http://schemas.openxmlformats.org/wordprocessingml/2006/main" xmlns:w14="http://schemas.microsoft.com/office/word/2010/wordml" xmlns:w15="http://schemas.microsoft.com/office/word/2012/wordml" xmlns:wpg="http://schemas.microsoft.com/office/word/2010/wordprocessingGroup" xmlns:wpi="http://schemas.microsoft.com/office/word/2010/wordprocessingInk" xmlns:wne="http://schemas.microsoft.com/office/word/2006/wordml" xmlns:wps="http://schemas.microsoft.com/office/word/2010/wordprocessingShape" mc:Ignorable="w14 w15 wp14"/>
-</file>
-
-<file path=word/glossary/fontTable.xml><?xml version="1.0" encoding="utf-8"?>
-<w:fonts xmlns:mc="http://schemas.openxmlformats.org/markup-compatibility/2006" xmlns:r="http://schemas.openxmlformats.org/officeDocument/2006/relationships" xmlns:w="http://schemas.openxmlformats.org/wordprocessingml/2006/main" xmlns:w14="http://schemas.microsoft.com/office/word/2010/wordml" xmlns:w15="http://schemas.microsoft.com/office/word/2012/wordml" mc:Ignorable="w14 w15">
-  <w:font w:name="Symbol">
-    <w:panose1 w:val="05050102010706020507"/>
-    <w:charset w:val="02"/>
-    <w:family w:val="roman"/>
-    <w:pitch w:val="variable"/>
-    <w:sig w:usb0="00000000" w:usb1="10000000" w:usb2="00000000" w:usb3="00000000" w:csb0="80000000" w:csb1="00000000"/>
-  </w:font>
-  <w:font w:name="Times New Roman">
-    <w:panose1 w:val="02020603050405020304"/>
-    <w:charset w:val="00"/>
-    <w:family w:val="roman"/>
-    <w:pitch w:val="variable"/>
-    <w:sig w:usb0="E0002AFF" w:usb1="C0007841" w:usb2="00000009" w:usb3="00000000" w:csb0="000001FF" w:csb1="00000000"/>
-  </w:font>
-  <w:font w:name="Courier New">
-    <w:panose1 w:val="02070309020205020404"/>
-    <w:charset w:val="00"/>
-    <w:family w:val="modern"/>
-    <w:pitch w:val="fixed"/>
-    <w:sig w:usb0="E0002AFF" w:usb1="C0007843" w:usb2="00000009" w:usb3="00000000" w:csb0="000001FF" w:csb1="00000000"/>
-  </w:font>
-  <w:font w:name="Wingdings">
-    <w:panose1 w:val="05000000000000000000"/>
-    <w:charset w:val="02"/>
-    <w:family w:val="auto"/>
-    <w:pitch w:val="variable"/>
-    <w:sig w:usb0="00000000" w:usb1="10000000" w:usb2="00000000" w:usb3="00000000" w:csb0="80000000" w:csb1="00000000"/>
-  </w:font>
-  <w:font w:name="Calibri">
-    <w:panose1 w:val="020F0502020204030204"/>
-    <w:charset w:val="00"/>
-    <w:family w:val="swiss"/>
-    <w:pitch w:val="variable"/>
-    <w:sig w:usb0="E00002FF" w:usb1="4000ACFF" w:usb2="00000001" w:usb3="00000000" w:csb0="0000019F" w:csb1="00000000"/>
-  </w:font>
-  <w:font w:name="Calibri Light">
-    <w:panose1 w:val="020F0302020204030204"/>
-    <w:charset w:val="00"/>
-    <w:family w:val="swiss"/>
-    <w:pitch w:val="variable"/>
-    <w:sig w:usb0="A00002EF" w:usb1="4000207B" w:usb2="00000000" w:usb3="00000000" w:csb0="0000019F" w:csb1="00000000"/>
-  </w:font>
-</w:fonts>
-</file>
-
-<file path=word/glossary/settings.xml><?xml version="1.0" encoding="utf-8"?>
-<w:settings xmlns:mc="http://schemas.openxmlformats.org/markup-compatibility/2006" xmlns:o="urn:schemas-microsoft-com:office:office" xmlns:r="http://schemas.openxmlformats.org/officeDocument/2006/relationships" xmlns:m="http://schemas.openxmlformats.org/officeDocument/2006/math" xmlns:v="urn:schemas-microsoft-com:vml" xmlns:w10="urn:schemas-microsoft-com:office:word" xmlns:w="http://schemas.openxmlformats.org/wordprocessingml/2006/main" xmlns:w14="http://schemas.microsoft.com/office/word/2010/wordml" xmlns:w15="http://schemas.microsoft.com/office/word/2012/wordml" xmlns:sl="http://schemas.openxmlformats.org/schemaLibrary/2006/main" mc:Ignorable="w14 w15">
-  <w:view w:val="normal"/>
-  <w:defaultTabStop w:val="708"/>
-  <w:hyphenationZone w:val="425"/>
-  <w:characterSpacingControl w:val="doNotCompress"/>
-  <w:compat>
-    <w:useFELayout/>
-    <w:compatSetting w:name="compatibilityMode" w:uri="http://schemas.microsoft.com/office/word" w:val="15"/>
-    <w:compatSetting w:name="overrideTableStyleFontSizeAndJustification" w:uri="http://schemas.microsoft.com/office/word" w:val="1"/>
-    <w:compatSetting w:name="enableOpenTypeFeatures" w:uri="http://schemas.microsoft.com/office/word" w:val="1"/>
-    <w:compatSetting w:name="doNotFlipMirrorIndents" w:uri="http://schemas.microsoft.com/office/word" w:val="1"/>
-    <w:compatSetting w:name="differentiateMultirowTableHeaders" w:uri="http://schemas.microsoft.com/office/word" w:val="1"/>
-  </w:compat>
-  <w:rsids>
-    <w:rsidRoot w:val="002B7CF1"/>
-    <w:rsid w:val="002B7CF1"/>
-    <w:rsid w:val="00494A71"/>
-  </w:rsids>
-  <m:mathPr>
-    <m:mathFont m:val="Cambria Math"/>
-    <m:brkBin m:val="before"/>
-    <m:brkBinSub m:val="--"/>
-    <m:smallFrac m:val="0"/>
-    <m:dispDef/>
-    <m:lMargin m:val="0"/>
-    <m:rMargin m:val="0"/>
-    <m:defJc m:val="centerGroup"/>
-    <m:wrapIndent m:val="1440"/>
-    <m:intLim m:val="subSup"/>
-    <m:naryLim m:val="undOvr"/>
-  </m:mathPr>
-  <w:themeFontLang w:val="nl-NL"/>
-  <w:clrSchemeMapping w:bg1="light1" w:t1="dark1" w:bg2="light2" w:t2="dark2" w:accent1="accent1" w:accent2="accent2" w:accent3="accent3" w:accent4="accent4" w:accent5="accent5" w:accent6="accent6" w:hyperlink="hyperlink" w:followedHyperlink="followedHyperlink"/>
-  <w:decimalSymbol w:val=","/>
-  <w:listSeparator w:val=";"/>
-  <w15:chartTrackingRefBased/>
-</w:settings>
-</file>
-
-<file path=word/glossary/styles.xml><?xml version="1.0" encoding="utf-8"?>
-<w:styles xmlns:mc="http://schemas.openxmlformats.org/markup-compatibility/2006" xmlns:r="http://schemas.openxmlformats.org/officeDocument/2006/relationships" xmlns:w="http://schemas.openxmlformats.org/wordprocessingml/2006/main" xmlns:w14="http://schemas.microsoft.com/office/word/2010/wordml" xmlns:w15="http://schemas.microsoft.com/office/word/2012/wordml" mc:Ignorable="w14 w15">
-  <w:docDefaults>
-    <w:rPrDefault>
-      <w:rPr>
-        <w:rFonts w:asciiTheme="minorHAnsi" w:eastAsiaTheme="minorEastAsia" w:hAnsiTheme="minorHAnsi" w:cstheme="minorBidi"/>
-        <w:sz w:val="22"/>
-        <w:szCs w:val="22"/>
-        <w:lang w:val="nl-NL" w:eastAsia="nl-NL" w:bidi="ar-SA"/>
-      </w:rPr>
-    </w:rPrDefault>
-    <w:pPrDefault>
-      <w:pPr>
-        <w:spacing w:after="160" w:line="259" w:lineRule="auto"/>
-      </w:pPr>
-    </w:pPrDefault>
-  </w:docDefaults>
-  <w:latentStyles w:defLockedState="0" w:defUIPriority="99" w:defSemiHidden="0" w:defUnhideWhenUsed="0" w:defQFormat="0" w:count="371">
-    <w:lsdException w:name="Normal" w:uiPriority="0" w:qFormat="1"/>
-    <w:lsdException w:name="heading 1" w:uiPriority="9" w:qFormat="1"/>
-    <w:lsdException w:name="heading 2" w:semiHidden="1" w:uiPriority="9" w:unhideWhenUsed="1" w:qFormat="1"/>
-    <w:lsdException w:name="heading 3" w:semiHidden="1" w:uiPriority="9" w:unhideWhenUsed="1" w:qFormat="1"/>
-    <w:lsdException w:name="heading 4" w:semiHidden="1" w:uiPriority="9" w:unhideWhenUsed="1" w:qFormat="1"/>
-    <w:lsdException w:name="heading 5" w:semiHidden="1" w:uiPriority="9" w:unhideWhenUsed="1" w:qFormat="1"/>
-    <w:lsdException w:name="heading 6" w:semiHidden="1" w:uiPriority="9" w:unhideWhenUsed="1" w:qFormat="1"/>
-    <w:lsdException w:name="heading 7" w:semiHidden="1" w:uiPriority="9" w:unhideWhenUsed="1" w:qFormat="1"/>
-    <w:lsdException w:name="heading 8" w:semiHidden="1" w:uiPriority="9" w:unhideWhenUsed="1" w:qFormat="1"/>
-    <w:lsdException w:name="heading 9" w:semiHidden="1" w:uiPriority="9" w:unhideWhenUsed="1" w:qFormat="1"/>
-    <w:lsdException w:name="index 1" w:semiHidden="1" w:unhideWhenUsed="1"/>
-    <w:lsdException w:name="index 2" w:semiHidden="1" w:unhideWhenUsed="1"/>
-    <w:lsdException w:name="index 3" w:semiHidden="1" w:unhideWhenUsed="1"/>
-    <w:lsdException w:name="index 4" w:semiHidden="1" w:unhideWhenUsed="1"/>
-    <w:lsdException w:name="index 5" w:semiHidden="1" w:unhideWhenUsed="1"/>
-    <w:lsdException w:name="index 6" w:semiHidden="1" w:unhideWhenUsed="1"/>
-    <w:lsdException w:name="index 7" w:semiHidden="1" w:unhideWhenUsed="1"/>
-    <w:lsdException w:name="index 8" w:semiHidden="1" w:unhideWhenUsed="1"/>
-    <w:lsdException w:name="index 9" w:semiHidden="1" w:unhideWhenUsed="1"/>
-    <w:lsdException w:name="toc 1" w:semiHidden="1" w:uiPriority="39" w:unhideWhenUsed="1"/>
-    <w:lsdException w:name="toc 2" w:semiHidden="1" w:uiPriority="39" w:unhideWhenUsed="1"/>
-    <w:lsdException w:name="toc 3" w:semiHidden="1" w:uiPriority="39" w:unhideWhenUsed="1"/>
-    <w:lsdException w:name="toc 4" w:semiHidden="1" w:uiPriority="39" w:unhideWhenUsed="1"/>
-    <w:lsdException w:name="toc 5" w:semiHidden="1" w:uiPriority="39" w:unhideWhenUsed="1"/>
-    <w:lsdException w:name="toc 6" w:semiHidden="1" w:uiPriority="39" w:unhideWhenUsed="1"/>
-    <w:lsdException w:name="toc 7" w:semiHidden="1" w:uiPriority="39" w:unhideWhenUsed="1"/>
-    <w:lsdException w:name="toc 8" w:semiHidden="1" w:uiPriority="39" w:unhideWhenUsed="1"/>
-    <w:lsdException w:name="toc 9" w:semiHidden="1" w:uiPriority="39" w:unhideWhenUsed="1"/>
-    <w:lsdException w:name="Normal Indent" w:semiHidden="1" w:unhideWhenUsed="1"/>
-    <w:lsdException w:name="footnote text" w:semiHidden="1" w:unhideWhenUsed="1"/>
-    <w:lsdException w:name="annotation text" w:semiHidden="1" w:unhideWhenUsed="1"/>
-    <w:lsdException w:name="header" w:semiHidden="1" w:unhideWhenUsed="1"/>
-    <w:lsdException w:name="footer" w:semiHidden="1" w:unhideWhenUsed="1"/>
-    <w:lsdException w:name="index heading" w:semiHidden="1" w:unhideWhenUsed="1"/>
-    <w:lsdException w:name="caption" w:semiHidden="1" w:uiPriority="35" w:unhideWhenUsed="1" w:qFormat="1"/>
-    <w:lsdException w:name="table of figures" w:semiHidden="1" w:unhideWhenUsed="1"/>
-    <w:lsdException w:name="envelope address" w:semiHidden="1" w:unhideWhenUsed="1"/>
-    <w:lsdException w:name="envelope return" w:semiHidden="1" w:unhideWhenUsed="1"/>
-    <w:lsdException w:name="footnote reference" w:semiHidden="1" w:unhideWhenUsed="1"/>
-    <w:lsdException w:name="annotation reference" w:semiHidden="1" w:unhideWhenUsed="1"/>
-    <w:lsdException w:name="line number" w:semiHidden="1" w:unhideWhenUsed="1"/>
-    <w:lsdException w:name="page number" w:semiHidden="1" w:unhideWhenUsed="1"/>
-    <w:lsdException w:name="endnote reference" w:semiHidden="1" w:unhideWhenUsed="1"/>
-    <w:lsdException w:name="endnote text" w:semiHidden="1" w:unhideWhenUsed="1"/>
-    <w:lsdException w:name="table of authorities" w:semiHidden="1" w:unhideWhenUsed="1"/>
-    <w:lsdException w:name="macro" w:semiHidden="1" w:unhideWhenUsed="1"/>
-    <w:lsdException w:name="toa heading" w:semiHidden="1" w:unhideWhenUsed="1"/>
-    <w:lsdException w:name="List" w:semiHidden="1" w:unhideWhenUsed="1"/>
-    <w:lsdException w:name="List Bullet" w:semiHidden="1" w:unhideWhenUsed="1"/>
-    <w:lsdException w:name="List Number" w:semiHidden="1" w:unhideWhenUsed="1"/>
-    <w:lsdException w:name="List 2" w:semiHidden="1" w:unhideWhenUsed="1"/>
-    <w:lsdException w:name="List 3" w:semiHidden="1" w:unhideWhenUsed="1"/>
-    <w:lsdException w:name="List 4" w:semiHidden="1" w:unhideWhenUsed="1"/>
-    <w:lsdException w:name="List 5" w:semiHidden="1" w:unhideWhenUsed="1"/>
-    <w:lsdException w:name="List Bullet 2" w:semiHidden="1" w:unhideWhenUsed="1"/>
-    <w:lsdException w:name="List Bullet 3" w:semiHidden="1" w:unhideWhenUsed="1"/>
-    <w:lsdException w:name="List Bullet 4" w:semiHidden="1" w:unhideWhenUsed="1"/>
-    <w:lsdException w:name="List Bullet 5" w:semiHidden="1" w:unhideWhenUsed="1"/>
-    <w:lsdException w:name="List Number 2" w:semiHidden="1" w:unhideWhenUsed="1"/>
-    <w:lsdException w:name="List Number 3" w:semiHidden="1" w:unhideWhenUsed="1"/>
-    <w:lsdException w:name="List Number 4" w:semiHidden="1" w:unhideWhenUsed="1"/>
-    <w:lsdException w:name="List Number 5" w:semiHidden="1" w:unhideWhenUsed="1"/>
-    <w:lsdException w:name="Title" w:uiPriority="10" w:qFormat="1"/>
-    <w:lsdException w:name="Closing" w:semiHidden="1" w:unhideWhenUsed="1"/>
-    <w:lsdException w:name="Signature" w:semiHidden="1" w:unhideWhenUsed="1"/>
-    <w:lsdException w:name="Default Paragraph Font" w:semiHidden="1" w:uiPriority="1" w:unhideWhenUsed="1"/>
-    <w:lsdException w:name="Body Text" w:semiHidden="1" w:unhideWhenUsed="1"/>
-    <w:lsdException w:name="Body Text Indent" w:semiHidden="1" w:unhideWhenUsed="1"/>
-    <w:lsdException w:name="List Continue" w:semiHidden="1" w:unhideWhenUsed="1"/>
-    <w:lsdException w:name="List Continue 2" w:semiHidden="1" w:unhideWhenUsed="1"/>
-    <w:lsdException w:name="List Continue 3" w:semiHidden="1" w:unhideWhenUsed="1"/>
-    <w:lsdException w:name="List Continue 4" w:semiHidden="1" w:unhideWhenUsed="1"/>
-    <w:lsdException w:name="List Continue 5" w:semiHidden="1" w:unhideWhenUsed="1"/>
-    <w:lsdException w:name="Message Header" w:semiHidden="1" w:unhideWhenUsed="1"/>
-    <w:lsdException w:name="Subtitle" w:uiPriority="11" w:qFormat="1"/>
-    <w:lsdException w:name="Salutation" w:semiHidden="1" w:unhideWhenUsed="1"/>
-    <w:lsdException w:name="Date" w:semiHidden="1" w:unhideWhenUsed="1"/>
-    <w:lsdException w:name="Body Text First Indent" w:semiHidden="1" w:unhideWhenUsed="1"/>
-    <w:lsdException w:name="Body Text First Indent 2" w:semiHidden="1" w:unhideWhenUsed="1"/>
-    <w:lsdException w:name="Note Heading" w:semiHidden="1" w:unhideWhenUsed="1"/>
-    <w:lsdException w:name="Body Text 2" w:semiHidden="1" w:unhideWhenUsed="1"/>
-    <w:lsdException w:name="Body Text 3" w:semiHidden="1" w:unhideWhenUsed="1"/>
-    <w:lsdException w:name="Body Text Indent 2" w:semiHidden="1" w:unhideWhenUsed="1"/>
-    <w:lsdException w:name="Body Text Indent 3" w:semiHidden="1" w:unhideWhenUsed="1"/>
-    <w:lsdException w:name="Block Text" w:semiHidden="1" w:unhideWhenUsed="1"/>
-    <w:lsdException w:name="Hyperlink" w:semiHidden="1" w:unhideWhenUsed="1"/>
-    <w:lsdException w:name="FollowedHyperlink" w:semiHidden="1" w:unhideWhenUsed="1"/>
-    <w:lsdException w:name="Strong" w:uiPriority="22" w:qFormat="1"/>
-    <w:lsdException w:name="Emphasis" w:uiPriority="20" w:qFormat="1"/>
-    <w:lsdException w:name="Document Map" w:semiHidden="1" w:unhideWhenUsed="1"/>
-    <w:lsdException w:name="Plain Text" w:semiHidden="1" w:unhideWhenUsed="1"/>
-    <w:lsdException w:name="E-mail Signature" w:semiHidden="1" w:unhideWhenUsed="1"/>
-    <w:lsdException w:name="HTML Top of Form" w:semiHidden="1" w:unhideWhenUsed="1"/>
-    <w:lsdException w:name="HTML Bottom of Form" w:semiHidden="1" w:unhideWhenUsed="1"/>
-    <w:lsdException w:name="Normal (Web)" w:semiHidden="1" w:unhideWhenUsed="1"/>
-    <w:lsdException w:name="HTML Acronym" w:semiHidden="1" w:unhideWhenUsed="1"/>
-    <w:lsdException w:name="HTML Address" w:semiHidden="1" w:unhideWhenUsed="1"/>
-    <w:lsdException w:name="HTML Cite" w:semiHidden="1" w:unhideWhenUsed="1"/>
-    <w:lsdException w:name="HTML Code" w:semiHidden="1" w:unhideWhenUsed="1"/>
-    <w:lsdException w:name="HTML Definition" w:semiHidden="1" w:unhideWhenUsed="1"/>
-    <w:lsdException w:name="HTML Keyboard" w:semiHidden="1" w:unhideWhenUsed="1"/>
-    <w:lsdException w:name="HTML Preformatted" w:semiHidden="1" w:unhideWhenUsed="1"/>
-    <w:lsdException w:name="HTML Sample" w:semiHidden="1" w:unhideWhenUsed="1"/>
-    <w:lsdException w:name="HTML Typewriter" w:semiHidden="1" w:unhideWhenUsed="1"/>
-    <w:lsdException w:name="HTML Variable" w:semiHidden="1" w:unhideWhenUsed="1"/>
-    <w:lsdException w:name="Normal Table" w:semiHidden="1" w:unhideWhenUsed="1"/>
-    <w:lsdException w:name="annotation subject" w:semiHidden="1" w:unhideWhenUsed="1"/>
-    <w:lsdException w:name="No List" w:semiHidden="1" w:unhideWhenUsed="1"/>
-    <w:lsdException w:name="Outline List 1" w:semiHidden="1" w:unhideWhenUsed="1"/>
-    <w:lsdException w:name="Outline List 2" w:semiHidden="1" w:unhideWhenUsed="1"/>
-    <w:lsdException w:name="Outline List 3" w:semiHidden="1" w:unhideWhenUsed="1"/>
-    <w:lsdException w:name="Table Simple 1" w:semiHidden="1" w:unhideWhenUsed="1"/>
-    <w:lsdException w:name="Table Simple 2" w:semiHidden="1" w:unhideWhenUsed="1"/>
-    <w:lsdException w:name="Table Simple 3" w:semiHidden="1" w:unhideWhenUsed="1"/>
-    <w:lsdException w:name="Table Classic 1" w:semiHidden="1" w:unhideWhenUsed="1"/>
-    <w:lsdException w:name="Table Classic 2" w:semiHidden="1" w:unhideWhenUsed="1"/>
-    <w:lsdException w:name="Table Classic 3" w:semiHidden="1" w:unhideWhenUsed="1"/>
-    <w:lsdException w:name="Table Classic 4" w:semiHidden="1" w:unhideWhenUsed="1"/>
-    <w:lsdException w:name="Table Colorful 1" w:semiHidden="1" w:unhideWhenUsed="1"/>
-    <w:lsdException w:name="Table Colorful 2" w:semiHidden="1" w:unhideWhenUsed="1"/>
-    <w:lsdException w:name="Table Colorful 3" w:semiHidden="1" w:unhideWhenUsed="1"/>
-    <w:lsdException w:name="Table Columns 1" w:semiHidden="1" w:unhideWhenUsed="1"/>
-    <w:lsdException w:name="Table Columns 2" w:semiHidden="1" w:unhideWhenUsed="1"/>
-    <w:lsdException w:name="Table Columns 3" w:semiHidden="1" w:unhideWhenUsed="1"/>
-    <w:lsdException w:name="Table Columns 4" w:semiHidden="1" w:unhideWhenUsed="1"/>
-    <w:lsdException w:name="Table Columns 5" w:semiHidden="1" w:unhideWhenUsed="1"/>
-    <w:lsdException w:name="Table Grid 1" w:semiHidden="1" w:unhideWhenUsed="1"/>
-    <w:lsdException w:name="Table Grid 2" w:semiHidden="1" w:unhideWhenUsed="1"/>
-    <w:lsdException w:name="Table Grid 3" w:semiHidden="1" w:unhideWhenUsed="1"/>
-    <w:lsdException w:name="Table Grid 4" w:semiHidden="1" w:unhideWhenUsed="1"/>
-    <w:lsdException w:name="Table Grid 5" w:semiHidden="1" w:unhideWhenUsed="1"/>
-    <w:lsdException w:name="Table Grid 6" w:semiHidden="1" w:unhideWhenUsed="1"/>
-    <w:lsdException w:name="Table Grid 7" w:semiHidden="1" w:unhideWhenUsed="1"/>
-    <w:lsdException w:name="Table Grid 8" w:semiHidden="1" w:unhideWhenUsed="1"/>
-    <w:lsdException w:name="Table List 1" w:semiHidden="1" w:unhideWhenUsed="1"/>
-    <w:lsdException w:name="Table List 2" w:semiHidden="1" w:unhideWhenUsed="1"/>
-    <w:lsdException w:name="Table List 3" w:semiHidden="1" w:unhideWhenUsed="1"/>
-    <w:lsdException w:name="Table List 4" w:semiHidden="1" w:unhideWhenUsed="1"/>
-    <w:lsdException w:name="Table List 5" w:semiHidden="1" w:unhideWhenUsed="1"/>
-    <w:lsdException w:name="Table List 6" w:semiHidden="1" w:unhideWhenUsed="1"/>
-    <w:lsdException w:name="Table List 7" w:semiHidden="1" w:unhideWhenUsed="1"/>
-    <w:lsdException w:name="Table List 8" w:semiHidden="1" w:unhideWhenUsed="1"/>
-    <w:lsdException w:name="Table 3D effects 1" w:semiHidden="1" w:unhideWhenUsed="1"/>
-    <w:lsdException w:name="Table 3D effects 2" w:semiHidden="1" w:unhideWhenUsed="1"/>
-    <w:lsdException w:name="Table 3D effects 3" w:semiHidden="1" w:unhideWhenUsed="1"/>
-    <w:lsdException w:name="Table Contemporary" w:semiHidden="1" w:unhideWhenUsed="1"/>
-    <w:lsdException w:name="Table Elegant" w:semiHidden="1" w:unhideWhenUsed="1"/>
-    <w:lsdException w:name="Table Professional" w:semiHidden="1" w:unhideWhenUsed="1"/>
-    <w:lsdException w:name="Table Subtle 1" w:semiHidden="1" w:unhideWhenUsed="1"/>
-    <w:lsdException w:name="Table Subtle 2" w:semiHidden="1" w:unhideWhenUsed="1"/>
-    <w:lsdException w:name="Table Web 1" w:semiHidden="1" w:unhideWhenUsed="1"/>
-    <w:lsdException w:name="Table Web 2" w:semiHidden="1" w:unhideWhenUsed="1"/>
-    <w:lsdException w:name="Table Web 3" w:semiHidden="1" w:unhideWhenUsed="1"/>
-    <w:lsdException w:name="Balloon Text" w:semiHidden="1" w:unhideWhenUsed="1"/>
-    <w:lsdException w:name="Table Grid" w:uiPriority="39"/>
-    <w:lsdException w:name="Table Theme" w:semiHidden="1" w:unhideWhenUsed="1"/>
-    <w:lsdException w:name="Placeholder Text" w:semiHidden="1"/>
-    <w:lsdException w:name="No Spacing" w:uiPriority="1" w:qFormat="1"/>
-    <w:lsdException w:name="Light Shading" w:uiPriority="60"/>
-    <w:lsdException w:name="Light List" w:uiPriority="61"/>
-    <w:lsdException w:name="Light Grid" w:uiPriority="62"/>
-    <w:lsdException w:name="Medium Shading 1" w:uiPriority="63"/>
-    <w:lsdException w:name="Medium Shading 2" w:uiPriority="64"/>
-    <w:lsdException w:name="Medium List 1" w:uiPriority="65"/>
-    <w:lsdException w:name="Medium List 2" w:uiPriority="66"/>
-    <w:lsdException w:name="Medium Grid 1" w:uiPriority="67"/>
-    <w:lsdException w:name="Medium Grid 2" w:uiPriority="68"/>
-    <w:lsdException w:name="Medium Grid 3" w:uiPriority="69"/>
-    <w:lsdException w:name="Dark List" w:uiPriority="70"/>
-    <w:lsdException w:name="Colorful Shading" w:uiPriority="71"/>
-    <w:lsdException w:name="Colorful List" w:uiPriority="72"/>
-    <w:lsdException w:name="Colorful Grid" w:uiPriority="73"/>
-    <w:lsdException w:name="Light Shading Accent 1" w:uiPriority="60"/>
-    <w:lsdException w:name="Light List Accent 1" w:uiPriority="61"/>
-    <w:lsdException w:name="Light Grid Accent 1" w:uiPriority="62"/>
-    <w:lsdException w:name="Medium Shading 1 Accent 1" w:uiPriority="63"/>
-    <w:lsdException w:name="Medium Shading 2 Accent 1" w:uiPriority="64"/>
-    <w:lsdException w:name="Medium List 1 Accent 1" w:uiPriority="65"/>
-    <w:lsdException w:name="Revision" w:semiHidden="1"/>
-    <w:lsdException w:name="List Paragraph" w:uiPriority="34" w:qFormat="1"/>
-    <w:lsdException w:name="Quote" w:uiPriority="29" w:qFormat="1"/>
-    <w:lsdException w:name="Intense Quote" w:uiPriority="30" w:qFormat="1"/>
-    <w:lsdException w:name="Medium List 2 Accent 1" w:uiPriority="66"/>
-    <w:lsdException w:name="Medium Grid 1 Accent 1" w:uiPriority="67"/>
-    <w:lsdException w:name="Medium Grid 2 Accent 1" w:uiPriority="68"/>
-    <w:lsdException w:name="Medium Grid 3 Accent 1" w:uiPriority="69"/>
-    <w:lsdException w:name="Dark List Accent 1" w:uiPriority="70"/>
-    <w:lsdException w:name="Colorful Shading Accent 1" w:uiPriority="71"/>
-    <w:lsdException w:name="Colorful List Accent 1" w:uiPriority="72"/>
-    <w:lsdException w:name="Colorful Grid Accent 1" w:uiPriority="73"/>
-    <w:lsdException w:name="Light Shading Accent 2" w:uiPriority="60"/>
-    <w:lsdException w:name="Light List Accent 2" w:uiPriority="61"/>
-    <w:lsdException w:name="Light Grid Accent 2" w:uiPriority="62"/>
-    <w:lsdException w:name="Medium Shading 1 Accent 2" w:uiPriority="63"/>
-    <w:lsdException w:name="Medium Shading 2 Accent 2" w:uiPriority="64"/>
-    <w:lsdException w:name="Medium List 1 Accent 2" w:uiPriority="65"/>
-    <w:lsdException w:name="Medium List 2 Accent 2" w:uiPriority="66"/>
-    <w:lsdException w:name="Medium Grid 1 Accent 2" w:uiPriority="67"/>
-    <w:lsdException w:name="Medium Grid 2 Accent 2" w:uiPriority="68"/>
-    <w:lsdException w:name="Medium Grid 3 Accent 2" w:uiPriority="69"/>
-    <w:lsdException w:name="Dark List Accent 2" w:uiPriority="70"/>
-    <w:lsdException w:name="Colorful Shading Accent 2" w:uiPriority="71"/>
-    <w:lsdException w:name="Colorful List Accent 2" w:uiPriority="72"/>
-    <w:lsdException w:name="Colorful Grid Accent 2" w:uiPriority="73"/>
-    <w:lsdException w:name="Light Shading Accent 3" w:uiPriority="60"/>
-    <w:lsdException w:name="Light List Accent 3" w:uiPriority="61"/>
-    <w:lsdException w:name="Light Grid Accent 3" w:uiPriority="62"/>
-    <w:lsdException w:name="Medium Shading 1 Accent 3" w:uiPriority="63"/>
-    <w:lsdException w:name="Medium Shading 2 Accent 3" w:uiPriority="64"/>
-    <w:lsdException w:name="Medium List 1 Accent 3" w:uiPriority="65"/>
-    <w:lsdException w:name="Medium List 2 Accent 3" w:uiPriority="66"/>
-    <w:lsdException w:name="Medium Grid 1 Accent 3" w:uiPriority="67"/>
-    <w:lsdException w:name="Medium Grid 2 Accent 3" w:uiPriority="68"/>
-    <w:lsdException w:name="Medium Grid 3 Accent 3" w:uiPriority="69"/>
-    <w:lsdException w:name="Dark List Accent 3" w:uiPriority="70"/>
-    <w:lsdException w:name="Colorful Shading Accent 3" w:uiPriority="71"/>
-    <w:lsdException w:name="Colorful List Accent 3" w:uiPriority="72"/>
-    <w:lsdException w:name="Colorful Grid Accent 3" w:uiPriority="73"/>
-    <w:lsdException w:name="Light Shading Accent 4" w:uiPriority="60"/>
-    <w:lsdException w:name="Light List Accent 4" w:uiPriority="61"/>
-    <w:lsdException w:name="Light Grid Accent 4" w:uiPriority="62"/>
-    <w:lsdException w:name="Medium Shading 1 Accent 4" w:uiPriority="63"/>
-    <w:lsdException w:name="Medium Shading 2 Accent 4" w:uiPriority="64"/>
-    <w:lsdException w:name="Medium List 1 Accent 4" w:uiPriority="65"/>
-    <w:lsdException w:name="Medium List 2 Accent 4" w:uiPriority="66"/>
-    <w:lsdException w:name="Medium Grid 1 Accent 4" w:uiPriority="67"/>
-    <w:lsdException w:name="Medium Grid 2 Accent 4" w:uiPriority="68"/>
-    <w:lsdException w:name="Medium Grid 3 Accent 4" w:uiPriority="69"/>
-    <w:lsdException w:name="Dark List Accent 4" w:uiPriority="70"/>
-    <w:lsdException w:name="Colorful Shading Accent 4" w:uiPriority="71"/>
-    <w:lsdException w:name="Colorful List Accent 4" w:uiPriority="72"/>
-    <w:lsdException w:name="Colorful Grid Accent 4" w:uiPriority="73"/>
-    <w:lsdException w:name="Light Shading Accent 5" w:uiPriority="60"/>
-    <w:lsdException w:name="Light List Accent 5" w:uiPriority="61"/>
-    <w:lsdException w:name="Light Grid Accent 5" w:uiPriority="62"/>
-    <w:lsdException w:name="Medium Shading 1 Accent 5" w:uiPriority="63"/>
-    <w:lsdException w:name="Medium Shading 2 Accent 5" w:uiPriority="64"/>
-    <w:lsdException w:name="Medium List 1 Accent 5" w:uiPriority="65"/>
-    <w:lsdException w:name="Medium List 2 Accent 5" w:uiPriority="66"/>
-    <w:lsdException w:name="Medium Grid 1 Accent 5" w:uiPriority="67"/>
-    <w:lsdException w:name="Medium Grid 2 Accent 5" w:uiPriority="68"/>
-    <w:lsdException w:name="Medium Grid 3 Accent 5" w:uiPriority="69"/>
-    <w:lsdException w:name="Dark List Accent 5" w:uiPriority="70"/>
-    <w:lsdException w:name="Colorful Shading Accent 5" w:uiPriority="71"/>
-    <w:lsdException w:name="Colorful List Accent 5" w:uiPriority="72"/>
-    <w:lsdException w:name="Colorful Grid Accent 5" w:uiPriority="73"/>
-    <w:lsdException w:name="Light Shading Accent 6" w:uiPriority="60"/>
-    <w:lsdException w:name="Light List Accent 6" w:uiPriority="61"/>
-    <w:lsdException w:name="Light Grid Accent 6" w:uiPriority="62"/>
-    <w:lsdException w:name="Medium Shading 1 Accent 6" w:uiPriority="63"/>
-    <w:lsdException w:name="Medium Shading 2 Accent 6" w:uiPriority="64"/>
-    <w:lsdException w:name="Medium List 1 Accent 6" w:uiPriority="65"/>
-    <w:lsdException w:name="Medium List 2 Accent 6" w:uiPriority="66"/>
-    <w:lsdException w:name="Medium Grid 1 Accent 6" w:uiPriority="67"/>
-    <w:lsdException w:name="Medium Grid 2 Accent 6" w:uiPriority="68"/>
-    <w:lsdException w:name="Medium Grid 3 Accent 6" w:uiPriority="69"/>
-    <w:lsdException w:name="Dark List Accent 6" w:uiPriority="70"/>
-    <w:lsdException w:name="Colorful Shading Accent 6" w:uiPriority="71"/>
-    <w:lsdException w:name="Colorful List Accent 6" w:uiPriority="72"/>
-    <w:lsdException w:name="Colorful Grid Accent 6" w:uiPriority="73"/>
-    <w:lsdException w:name="Subtle Emphasis" w:uiPriority="19" w:qFormat="1"/>
-    <w:lsdException w:name="Intense Emphasis" w:uiPriority="21" w:qFormat="1"/>
-    <w:lsdException w:name="Subtle Reference" w:uiPriority="31" w:qFormat="1"/>
-    <w:lsdException w:name="Intense Reference" w:uiPriority="32" w:qFormat="1"/>
-    <w:lsdException w:name="Book Title" w:uiPriority="33" w:qFormat="1"/>
-    <w:lsdException w:name="Bibliography" w:semiHidden="1" w:uiPriority="37" w:unhideWhenUsed="1"/>
-    <w:lsdException w:name="TOC Heading" w:semiHidden="1" w:uiPriority="39" w:unhideWhenUsed="1" w:qFormat="1"/>
-    <w:lsdException w:name="Plain Table 1" w:uiPriority="41"/>
-    <w:lsdException w:name="Plain Table 2" w:uiPriority="42"/>
-    <w:lsdException w:name="Plain Table 3" w:uiPriority="43"/>
-    <w:lsdException w:name="Plain Table 4" w:uiPriority="44"/>
-    <w:lsdException w:name="Plain Table 5" w:uiPriority="45"/>
-    <w:lsdException w:name="Grid Table Light" w:uiPriority="40"/>
-    <w:lsdException w:name="Grid Table 1 Light" w:uiPriority="46"/>
-    <w:lsdException w:name="Grid Table 2" w:uiPriority="47"/>
-    <w:lsdException w:name="Grid Table 3" w:uiPriority="48"/>
-    <w:lsdException w:name="Grid Table 4" w:uiPriority="49"/>
-    <w:lsdException w:name="Grid Table 5 Dark" w:uiPriority="50"/>
-    <w:lsdException w:name="Grid Table 6 Colorful" w:uiPriority="51"/>
-    <w:lsdException w:name="Grid Table 7 Colorful" w:uiPriority="52"/>
-    <w:lsdException w:name="Grid Table 1 Light Accent 1" w:uiPriority="46"/>
-    <w:lsdException w:name="Grid Table 2 Accent 1" w:uiPriority="47"/>
-    <w:lsdException w:name="Grid Table 3 Accent 1" w:uiPriority="48"/>
-    <w:lsdException w:name="Grid Table 4 Accent 1" w:uiPriority="49"/>
-    <w:lsdException w:name="Grid Table 5 Dark Accent 1" w:uiPriority="50"/>
-    <w:lsdException w:name="Grid Table 6 Colorful Accent 1" w:uiPriority="51"/>
-    <w:lsdException w:name="Grid Table 7 Colorful Accent 1" w:uiPriority="52"/>
-    <w:lsdException w:name="Grid Table 1 Light Accent 2" w:uiPriority="46"/>
-    <w:lsdException w:name="Grid Table 2 Accent 2" w:uiPriority="47"/>
-    <w:lsdException w:name="Grid Table 3 Accent 2" w:uiPriority="48"/>
-    <w:lsdException w:name="Grid Table 4 Accent 2" w:uiPriority="49"/>
-    <w:lsdException w:name="Grid Table 5 Dark Accent 2" w:uiPriority="50"/>
-    <w:lsdException w:name="Grid Table 6 Colorful Accent 2" w:uiPriority="51"/>
-    <w:lsdException w:name="Grid Table 7 Colorful Accent 2" w:uiPriority="52"/>
-    <w:lsdException w:name="Grid Table 1 Light Accent 3" w:uiPriority="46"/>
-    <w:lsdException w:name="Grid Table 2 Accent 3" w:uiPriority="47"/>
-    <w:lsdException w:name="Grid Table 3 Accent 3" w:uiPriority="48"/>
-    <w:lsdException w:name="Grid Table 4 Accent 3" w:uiPriority="49"/>
-    <w:lsdException w:name="Grid Table 5 Dark Accent 3" w:uiPriority="50"/>
-    <w:lsdException w:name="Grid Table 6 Colorful Accent 3" w:uiPriority="51"/>
-    <w:lsdException w:name="Grid Table 7 Colorful Accent 3" w:uiPriority="52"/>
-    <w:lsdException w:name="Grid Table 1 Light Accent 4" w:uiPriority="46"/>
-    <w:lsdException w:name="Grid Table 2 Accent 4" w:uiPriority="47"/>
-    <w:lsdException w:name="Grid Table 3 Accent 4" w:uiPriority="48"/>
-    <w:lsdException w:name="Grid Table 4 Accent 4" w:uiPriority="49"/>
-    <w:lsdException w:name="Grid Table 5 Dark Accent 4" w:uiPriority="50"/>
-    <w:lsdException w:name="Grid Table 6 Colorful Accent 4" w:uiPriority="51"/>
-    <w:lsdException w:name="Grid Table 7 Colorful Accent 4" w:uiPriority="52"/>
-    <w:lsdException w:name="Grid Table 1 Light Accent 5" w:uiPriority="46"/>
-    <w:lsdException w:name="Grid Table 2 Accent 5" w:uiPriority="47"/>
-    <w:lsdException w:name="Grid Table 3 Accent 5" w:uiPriority="48"/>
-    <w:lsdException w:name="Grid Table 4 Accent 5" w:uiPriority="49"/>
-    <w:lsdException w:name="Grid Table 5 Dark Accent 5" w:uiPriority="50"/>
-    <w:lsdException w:name="Grid Table 6 Colorful Accent 5" w:uiPriority="51"/>
-    <w:lsdException w:name="Grid Table 7 Colorful Accent 5" w:uiPriority="52"/>
-    <w:lsdException w:name="Grid Table 1 Light Accent 6" w:uiPriority="46"/>
-    <w:lsdException w:name="Grid Table 2 Accent 6" w:uiPriority="47"/>
-    <w:lsdException w:name="Grid Table 3 Accent 6" w:uiPriority="48"/>
-    <w:lsdException w:name="Grid Table 4 Accent 6" w:uiPriority="49"/>
-    <w:lsdException w:name="Grid Table 5 Dark Accent 6" w:uiPriority="50"/>
-    <w:lsdException w:name="Grid Table 6 Colorful Accent 6" w:uiPriority="51"/>
-    <w:lsdException w:name="Grid Table 7 Colorful Accent 6" w:uiPriority="52"/>
-    <w:lsdException w:name="List Table 1 Light" w:uiPriority="46"/>
-    <w:lsdException w:name="List Table 2" w:uiPriority="47"/>
-    <w:lsdException w:name="List Table 3" w:uiPriority="48"/>
-    <w:lsdException w:name="List Table 4" w:uiPriority="49"/>
-    <w:lsdException w:name="List Table 5 Dark" w:uiPriority="50"/>
-    <w:lsdException w:name="List Table 6 Colorful" w:uiPriority="51"/>
-    <w:lsdException w:name="List Table 7 Colorful" w:uiPriority="52"/>
-    <w:lsdException w:name="List Table 1 Light Accent 1" w:uiPriority="46"/>
-    <w:lsdException w:name="List Table 2 Accent 1" w:uiPriority="47"/>
-    <w:lsdException w:name="List Table 3 Accent 1" w:uiPriority="48"/>
-    <w:lsdException w:name="List Table 4 Accent 1" w:uiPriority="49"/>
-    <w:lsdException w:name="List Table 5 Dark Accent 1" w:uiPriority="50"/>
-    <w:lsdException w:name="List Table 6 Colorful Accent 1" w:uiPriority="51"/>
-    <w:lsdException w:name="List Table 7 Colorful Accent 1" w:uiPriority="52"/>
-    <w:lsdException w:name="List Table 1 Light Accent 2" w:uiPriority="46"/>
-    <w:lsdException w:name="List Table 2 Accent 2" w:uiPriority="47"/>
-    <w:lsdException w:name="List Table 3 Accent 2" w:uiPriority="48"/>
-    <w:lsdException w:name="List Table 4 Accent 2" w:uiPriority="49"/>
-    <w:lsdException w:name="List Table 5 Dark Accent 2" w:uiPriority="50"/>
-    <w:lsdException w:name="List Table 6 Colorful Accent 2" w:uiPriority="51"/>
-    <w:lsdException w:name="List Table 7 Colorful Accent 2" w:uiPriority="52"/>
-    <w:lsdException w:name="List Table 1 Light Accent 3" w:uiPriority="46"/>
-    <w:lsdException w:name="List Table 2 Accent 3" w:uiPriority="47"/>
-    <w:lsdException w:name="List Table 3 Accent 3" w:uiPriority="48"/>
-    <w:lsdException w:name="List Table 4 Accent 3" w:uiPriority="49"/>
-    <w:lsdException w:name="List Table 5 Dark Accent 3" w:uiPriority="50"/>
-    <w:lsdException w:name="List Table 6 Colorful Accent 3" w:uiPriority="51"/>
-    <w:lsdException w:name="List Table 7 Colorful Accent 3" w:uiPriority="52"/>
-    <w:lsdException w:name="List Table 1 Light Accent 4" w:uiPriority="46"/>
-    <w:lsdException w:name="List Table 2 Accent 4" w:uiPriority="47"/>
-    <w:lsdException w:name="List Table 3 Accent 4" w:uiPriority="48"/>
-    <w:lsdException w:name="List Table 4 Accent 4" w:uiPriority="49"/>
-    <w:lsdException w:name="List Table 5 Dark Accent 4" w:uiPriority="50"/>
-    <w:lsdException w:name="List Table 6 Colorful Accent 4" w:uiPriority="51"/>
-    <w:lsdException w:name="List Table 7 Colorful Accent 4" w:uiPriority="52"/>
-    <w:lsdException w:name="List Table 1 Light Accent 5" w:uiPriority="46"/>
-    <w:lsdException w:name="List Table 2 Accent 5" w:uiPriority="47"/>
-    <w:lsdException w:name="List Table 3 Accent 5" w:uiPriority="48"/>
-    <w:lsdException w:name="List Table 4 Accent 5" w:uiPriority="49"/>
-    <w:lsdException w:name="List Table 5 Dark Accent 5" w:uiPriority="50"/>
-    <w:lsdException w:name="List Table 6 Colorful Accent 5" w:uiPriority="51"/>
-    <w:lsdException w:name="List Table 7 Colorful Accent 5" w:uiPriority="52"/>
-    <w:lsdException w:name="List Table 1 Light Accent 6" w:uiPriority="46"/>
-    <w:lsdException w:name="List Table 2 Accent 6" w:uiPriority="47"/>
-    <w:lsdException w:name="List Table 3 Accent 6" w:uiPriority="48"/>
-    <w:lsdException w:name="List Table 4 Accent 6" w:uiPriority="49"/>
-    <w:lsdException w:name="List Table 5 Dark Accent 6" w:uiPriority="50"/>
-    <w:lsdException w:name="List Table 6 Colorful Accent 6" w:uiPriority="51"/>
-    <w:lsdException w:name="List Table 7 Colorful Accent 6" w:uiPriority="52"/>
-  </w:latentStyles>
-  <w:style w:type="paragraph" w:default="1" w:styleId="Standaard">
-    <w:name w:val="Normal"/>
-    <w:qFormat/>
-  </w:style>
-  <w:style w:type="character" w:default="1" w:styleId="Standaardalinea-lettertype">
-    <w:name w:val="Default Paragraph Font"/>
-    <w:uiPriority w:val="1"/>
-    <w:semiHidden/>
-    <w:unhideWhenUsed/>
-  </w:style>
-  <w:style w:type="table" w:default="1" w:styleId="Standaardtabel">
-    <w:name w:val="Normal Table"/>
-    <w:uiPriority w:val="99"/>
-    <w:semiHidden/>
-    <w:unhideWhenUsed/>
-    <w:tblPr>
-      <w:tblInd w:w="0" w:type="dxa"/>
-      <w:tblCellMar>
-        <w:top w:w="0" w:type="dxa"/>
-        <w:left w:w="108" w:type="dxa"/>
-        <w:bottom w:w="0" w:type="dxa"/>
-        <w:right w:w="108" w:type="dxa"/>
-      </w:tblCellMar>
-    </w:tblPr>
-  </w:style>
-  <w:style w:type="numbering" w:default="1" w:styleId="Geenlijst">
-    <w:name w:val="No List"/>
-    <w:uiPriority w:val="99"/>
-    <w:semiHidden/>
-    <w:unhideWhenUsed/>
-  </w:style>
-  <w:style w:type="paragraph" w:customStyle="1" w:styleId="030CD18822D14C858F6AA2D4564030CF">
-    <w:name w:val="030CD18822D14C858F6AA2D4564030CF"/>
-    <w:rsid w:val="002B7CF1"/>
-  </w:style>
-  <w:style w:type="paragraph" w:customStyle="1" w:styleId="9C49BB5E298F4671859E4666CDCB883A">
-    <w:name w:val="9C49BB5E298F4671859E4666CDCB883A"/>
-    <w:rsid w:val="002B7CF1"/>
-  </w:style>
-  <w:style w:type="paragraph" w:customStyle="1" w:styleId="A1BA6B3326434200AEF953F6395A6ABA">
-    <w:name w:val="A1BA6B3326434200AEF953F6395A6ABA"/>
-    <w:rsid w:val="002B7CF1"/>
-  </w:style>
-</w:styles>
-</file>
-
-<file path=word/glossary/webSettings.xml><?xml version="1.0" encoding="utf-8"?>
-<w:webSettings xmlns:mc="http://schemas.openxmlformats.org/markup-compatibility/2006" xmlns:r="http://schemas.openxmlformats.org/officeDocument/2006/relationships" xmlns:w="http://schemas.openxmlformats.org/wordprocessingml/2006/main" xmlns:w14="http://schemas.microsoft.com/office/word/2010/wordml" xmlns:w15="http://schemas.microsoft.com/office/word/2012/wordml" mc:Ignorable="w14 w15">
-  <w:optimizeForBrowser/>
-  <w:allowPNG/>
-</w:webSettings>
 </file>
 
 <file path=word/theme/theme1.xml><?xml version="1.0" encoding="utf-8"?>
@@ -6160,7 +9103,7 @@
 </file>
 
 <file path=customXml/itemProps1.xml><?xml version="1.0" encoding="utf-8"?>
-<ds:datastoreItem xmlns:ds="http://schemas.openxmlformats.org/officeDocument/2006/customXml" ds:itemID="{6B42E6AE-6C1A-4FEC-BA9B-2A6ABE1123C1}">
+<ds:datastoreItem xmlns:ds="http://schemas.openxmlformats.org/officeDocument/2006/customXml" ds:itemID="{DCB28720-ADCB-460F-BCF7-5226D740CF38}">
   <ds:schemaRefs>
     <ds:schemaRef ds:uri="http://schemas.openxmlformats.org/officeDocument/2006/bibliography"/>
   </ds:schemaRefs>

--- a/Project2_opdrachten_Groep_19_Patrick_van_Batenburg_en_Floris_van_Londen/Project2_Plan_van_Aanpak_Groep_19_Patrick_van_Batenburg_en_Floris_van_Londen.docx
+++ b/Project2_opdrachten_Groep_19_Patrick_van_Batenburg_en_Floris_van_Londen/Project2_Plan_van_Aanpak_Groep_19_Patrick_van_Batenburg_en_Floris_van_Londen.docx
@@ -383,7 +383,7 @@
                 <o:lock v:ext="edit" aspectratio="f"/>
                 <w10:wrap type="square"/>
               </v:shape>
-              <o:OLEObject Type="Embed" ProgID="StaticMetafile" ShapeID="_x0000_s1037" DrawAspect="Content" ObjectID="_1482354862" r:id="rId9"/>
+              <o:OLEObject Type="Embed" ProgID="StaticMetafile" ShapeID="_x0000_s1037" DrawAspect="Content" ObjectID="_1482681205" r:id="rId9"/>
             </w:object>
           </w:r>
           <w:r>
@@ -444,7 +444,7 @@
           <w:r>
             <w:fldChar w:fldCharType="separate"/>
           </w:r>
-          <w:hyperlink w:anchor="_Toc408610861" w:history="1">
+          <w:hyperlink w:anchor="_Toc408939371" w:history="1">
             <w:r>
               <w:rPr>
                 <w:rStyle w:val="Hyperlink"/>
@@ -472,7 +472,7 @@
                 <w:noProof/>
                 <w:webHidden/>
               </w:rPr>
-              <w:instrText xml:space="preserve"> PAGEREF _Toc408610861 \h </w:instrText>
+              <w:instrText xml:space="preserve"> PAGEREF _Toc408939371 \h </w:instrText>
             </w:r>
             <w:r>
               <w:rPr>
@@ -514,7 +514,7 @@
               <w:noProof/>
             </w:rPr>
           </w:pPr>
-          <w:hyperlink w:anchor="_Toc408610862" w:history="1">
+          <w:hyperlink w:anchor="_Toc408939372" w:history="1">
             <w:r>
               <w:rPr>
                 <w:rStyle w:val="Hyperlink"/>
@@ -542,7 +542,7 @@
                 <w:noProof/>
                 <w:webHidden/>
               </w:rPr>
-              <w:instrText xml:space="preserve"> PAGEREF _Toc408610862 \h </w:instrText>
+              <w:instrText xml:space="preserve"> PAGEREF _Toc408939372 \h </w:instrText>
             </w:r>
             <w:r>
               <w:rPr>
@@ -584,7 +584,7 @@
               <w:noProof/>
             </w:rPr>
           </w:pPr>
-          <w:hyperlink w:anchor="_Toc408610863" w:history="1">
+          <w:hyperlink w:anchor="_Toc408939373" w:history="1">
             <w:r>
               <w:rPr>
                 <w:rStyle w:val="Hyperlink"/>
@@ -612,7 +612,7 @@
                 <w:noProof/>
                 <w:webHidden/>
               </w:rPr>
-              <w:instrText xml:space="preserve"> PAGEREF _Toc408610863 \h </w:instrText>
+              <w:instrText xml:space="preserve"> PAGEREF _Toc408939373 \h </w:instrText>
             </w:r>
             <w:r>
               <w:rPr>
@@ -654,7 +654,7 @@
               <w:noProof/>
             </w:rPr>
           </w:pPr>
-          <w:hyperlink w:anchor="_Toc408610864" w:history="1">
+          <w:hyperlink w:anchor="_Toc408939374" w:history="1">
             <w:r>
               <w:rPr>
                 <w:rStyle w:val="Hyperlink"/>
@@ -682,7 +682,7 @@
                 <w:noProof/>
                 <w:webHidden/>
               </w:rPr>
-              <w:instrText xml:space="preserve"> PAGEREF _Toc408610864 \h </w:instrText>
+              <w:instrText xml:space="preserve"> PAGEREF _Toc408939374 \h </w:instrText>
             </w:r>
             <w:r>
               <w:rPr>
@@ -724,7 +724,7 @@
               <w:noProof/>
             </w:rPr>
           </w:pPr>
-          <w:hyperlink w:anchor="_Toc408610865" w:history="1">
+          <w:hyperlink w:anchor="_Toc408939375" w:history="1">
             <w:r>
               <w:rPr>
                 <w:rStyle w:val="Hyperlink"/>
@@ -752,7 +752,7 @@
                 <w:noProof/>
                 <w:webHidden/>
               </w:rPr>
-              <w:instrText xml:space="preserve"> PAGEREF _Toc408610865 \h </w:instrText>
+              <w:instrText xml:space="preserve"> PAGEREF _Toc408939375 \h </w:instrText>
             </w:r>
             <w:r>
               <w:rPr>
@@ -794,7 +794,7 @@
               <w:noProof/>
             </w:rPr>
           </w:pPr>
-          <w:hyperlink w:anchor="_Toc408610866" w:history="1">
+          <w:hyperlink w:anchor="_Toc408939376" w:history="1">
             <w:r>
               <w:rPr>
                 <w:rStyle w:val="Hyperlink"/>
@@ -822,7 +822,7 @@
                 <w:noProof/>
                 <w:webHidden/>
               </w:rPr>
-              <w:instrText xml:space="preserve"> PAGEREF _Toc408610866 \h </w:instrText>
+              <w:instrText xml:space="preserve"> PAGEREF _Toc408939376 \h </w:instrText>
             </w:r>
             <w:r>
               <w:rPr>
@@ -864,7 +864,7 @@
               <w:noProof/>
             </w:rPr>
           </w:pPr>
-          <w:hyperlink w:anchor="_Toc408610867" w:history="1">
+          <w:hyperlink w:anchor="_Toc408939377" w:history="1">
             <w:r>
               <w:rPr>
                 <w:rStyle w:val="Hyperlink"/>
@@ -892,7 +892,7 @@
                 <w:noProof/>
                 <w:webHidden/>
               </w:rPr>
-              <w:instrText xml:space="preserve"> PAGEREF _Toc408610867 \h </w:instrText>
+              <w:instrText xml:space="preserve"> PAGEREF _Toc408939377 \h </w:instrText>
             </w:r>
             <w:r>
               <w:rPr>
@@ -934,7 +934,7 @@
               <w:noProof/>
             </w:rPr>
           </w:pPr>
-          <w:hyperlink w:anchor="_Toc408610868" w:history="1">
+          <w:hyperlink w:anchor="_Toc408939378" w:history="1">
             <w:r>
               <w:rPr>
                 <w:rStyle w:val="Hyperlink"/>
@@ -962,7 +962,7 @@
                 <w:noProof/>
                 <w:webHidden/>
               </w:rPr>
-              <w:instrText xml:space="preserve"> PAGEREF _Toc408610868 \h </w:instrText>
+              <w:instrText xml:space="preserve"> PAGEREF _Toc408939378 \h </w:instrText>
             </w:r>
             <w:r>
               <w:rPr>
@@ -1004,7 +1004,7 @@
               <w:noProof/>
             </w:rPr>
           </w:pPr>
-          <w:hyperlink w:anchor="_Toc408610869" w:history="1">
+          <w:hyperlink w:anchor="_Toc408939379" w:history="1">
             <w:r>
               <w:rPr>
                 <w:rStyle w:val="Hyperlink"/>
@@ -1032,7 +1032,7 @@
                 <w:noProof/>
                 <w:webHidden/>
               </w:rPr>
-              <w:instrText xml:space="preserve"> PAGEREF _Toc408610869 \h </w:instrText>
+              <w:instrText xml:space="preserve"> PAGEREF _Toc408939379 \h </w:instrText>
             </w:r>
             <w:r>
               <w:rPr>
@@ -1074,7 +1074,7 @@
               <w:noProof/>
             </w:rPr>
           </w:pPr>
-          <w:hyperlink w:anchor="_Toc408610870" w:history="1">
+          <w:hyperlink w:anchor="_Toc408939380" w:history="1">
             <w:r>
               <w:rPr>
                 <w:rStyle w:val="Hyperlink"/>
@@ -1102,7 +1102,7 @@
                 <w:noProof/>
                 <w:webHidden/>
               </w:rPr>
-              <w:instrText xml:space="preserve"> PAGEREF _Toc408610870 \h </w:instrText>
+              <w:instrText xml:space="preserve"> PAGEREF _Toc408939380 \h </w:instrText>
             </w:r>
             <w:r>
               <w:rPr>
@@ -1154,6 +1154,8 @@
       <w:r>
         <w:br w:type="page"/>
       </w:r>
+      <w:bookmarkStart w:id="0" w:name="_GoBack"/>
+      <w:bookmarkEnd w:id="0"/>
     </w:p>
     <w:p>
       <w:pPr>
@@ -1163,7 +1165,7 @@
           <w:sz w:val="36"/>
         </w:rPr>
       </w:pPr>
-      <w:bookmarkStart w:id="0" w:name="_Toc408610861"/>
+      <w:bookmarkStart w:id="1" w:name="_Toc408939371"/>
       <w:r>
         <w:rPr>
           <w:rFonts w:eastAsia="Calibri Light"/>
@@ -1181,7 +1183,7 @@
         </w:rPr>
         <w:t>Achtergronden</w:t>
       </w:r>
-      <w:bookmarkEnd w:id="0"/>
+      <w:bookmarkEnd w:id="1"/>
     </w:p>
     <w:p>
       <w:pPr>
@@ -1342,7 +1344,7 @@
           <w:sz w:val="36"/>
         </w:rPr>
       </w:pPr>
-      <w:bookmarkStart w:id="1" w:name="_Toc408610862"/>
+      <w:bookmarkStart w:id="2" w:name="_Toc408939372"/>
       <w:r>
         <w:rPr>
           <w:rFonts w:eastAsia="Calibri Light"/>
@@ -1359,7 +1361,7 @@
         </w:rPr>
         <w:t>Projectopdrachten</w:t>
       </w:r>
-      <w:bookmarkEnd w:id="1"/>
+      <w:bookmarkEnd w:id="2"/>
     </w:p>
     <w:p>
       <w:pPr>
@@ -1390,16 +1392,7 @@
         <w:ind w:left="720"/>
       </w:pPr>
       <w:r>
-        <w:t>Er moet een s</w:t>
-      </w:r>
-      <w:r>
-        <w:t>troomschema voor</w:t>
-      </w:r>
-      <w:r>
-        <w:t xml:space="preserve"> het</w:t>
-      </w:r>
-      <w:r>
-        <w:t xml:space="preserve"> programma met </w:t>
+        <w:t xml:space="preserve">Er moet een stroomschema voor het programma met </w:t>
       </w:r>
       <w:proofErr w:type="spellStart"/>
       <w:r>
@@ -1407,10 +1400,7 @@
       </w:r>
       <w:proofErr w:type="spellEnd"/>
       <w:r>
-        <w:t>-l</w:t>
-      </w:r>
-      <w:r>
-        <w:t>us gemaakt worden.</w:t>
+        <w:t>-lus gemaakt worden.</w:t>
       </w:r>
     </w:p>
     <w:p>
@@ -1419,22 +1409,7 @@
         <w:ind w:left="720"/>
       </w:pPr>
       <w:r>
-        <w:t>Er moet een s</w:t>
-      </w:r>
-      <w:r>
-        <w:t>troomschema voor</w:t>
-      </w:r>
-      <w:r>
-        <w:t xml:space="preserve"> het</w:t>
-      </w:r>
-      <w:r>
-        <w:t xml:space="preserve"> programma met wiskundige functie</w:t>
-      </w:r>
-      <w:r>
-        <w:t xml:space="preserve"> gemaakt worden</w:t>
-      </w:r>
-      <w:r>
-        <w:t>.</w:t>
+        <w:t>Er moet een stroomschema voor het programma met wiskundige functie gemaakt worden.</w:t>
       </w:r>
     </w:p>
     <w:p>
@@ -1464,16 +1439,7 @@
         <w:ind w:left="720"/>
       </w:pPr>
       <w:r>
-        <w:t>Schrijf een programma dat om de invoer</w:t>
-      </w:r>
-      <w:r>
-        <w:t xml:space="preserve"> van het aantal schijven vraagt </w:t>
-      </w:r>
-      <w:r>
-        <w:t>en dan laat zien hoeveel zett</w:t>
-      </w:r>
-      <w:r>
-        <w:t xml:space="preserve">en hiervoor nodig zijn. Het programma moet gebruik maken van de </w:t>
+        <w:t xml:space="preserve">Schrijf een programma dat om de invoer van het aantal schijven vraagt en dan laat zien hoeveel zetten hiervoor nodig zijn. Het programma moet gebruik maken van de </w:t>
       </w:r>
       <w:proofErr w:type="spellStart"/>
       <w:r>
@@ -1481,10 +1447,7 @@
       </w:r>
       <w:proofErr w:type="spellEnd"/>
       <w:r>
-        <w:t>-loop</w:t>
-      </w:r>
-      <w:r>
-        <w:t>.</w:t>
+        <w:t>-loop.</w:t>
       </w:r>
     </w:p>
     <w:p>
@@ -1522,25 +1485,7 @@
         <w:ind w:left="720"/>
       </w:pPr>
       <w:r>
-        <w:t xml:space="preserve">Schrijf een </w:t>
-      </w:r>
-      <w:r>
-        <w:t xml:space="preserve">programma </w:t>
-      </w:r>
-      <w:r>
-        <w:t>dat het aantal zetten kan bepalen</w:t>
-      </w:r>
-      <w:r>
-        <w:t xml:space="preserve"> door de</w:t>
-      </w:r>
-      <w:r>
-        <w:t xml:space="preserve"> </w:t>
-      </w:r>
-      <w:r>
-        <w:t>functie voor machtsverheffen te gebruiken</w:t>
-      </w:r>
-      <w:r>
-        <w:t>.</w:t>
+        <w:t>Schrijf een programma dat het aantal zetten kan bepalen door de functie voor machtsverheffen te gebruiken.</w:t>
       </w:r>
     </w:p>
     <w:p>
@@ -1582,10 +1527,7 @@
         </w:rPr>
       </w:pPr>
       <w:r>
-        <w:t>Schrijf een programma dat het aantal zetten kan bepalen door</w:t>
-      </w:r>
-      <w:r>
-        <w:t xml:space="preserve"> </w:t>
+        <w:t xml:space="preserve">Schrijf een programma dat het aantal zetten kan bepalen door </w:t>
       </w:r>
       <w:r>
         <w:rPr>
@@ -1646,10 +1588,7 @@
         <w:ind w:left="720"/>
       </w:pPr>
       <w:r>
-        <w:t>Schrijf een programma dat</w:t>
-      </w:r>
-      <w:r>
-        <w:t xml:space="preserve"> de tijdsduur kan bijhouden voor het aantal zetten dat nodig is om het te voltooien.</w:t>
+        <w:t>Schrijf een programma dat de tijdsduur kan bijhouden voor het aantal zetten dat nodig is om het te voltooien.</w:t>
       </w:r>
     </w:p>
     <w:p>
@@ -1679,10 +1618,7 @@
         <w:ind w:left="720"/>
       </w:pPr>
       <w:r>
-        <w:t xml:space="preserve">Schrijf een programma </w:t>
-      </w:r>
-      <w:r>
-        <w:t>waarbij het aantal zetten en lagen netjes</w:t>
+        <w:t>Schrijf een programma waarbij het aantal zetten en lagen netjes</w:t>
       </w:r>
       <w:r>
         <w:t xml:space="preserve"> in kolommen</w:t>
@@ -1754,7 +1690,7 @@
           <w:sz w:val="36"/>
         </w:rPr>
       </w:pPr>
-      <w:bookmarkStart w:id="2" w:name="_Toc408610863"/>
+      <w:bookmarkStart w:id="3" w:name="_Toc408939373"/>
       <w:r>
         <w:rPr>
           <w:rFonts w:eastAsia="Calibri Light"/>
@@ -1771,7 +1707,7 @@
         </w:rPr>
         <w:t>Projectactiviteiten</w:t>
       </w:r>
-      <w:bookmarkEnd w:id="2"/>
+      <w:bookmarkEnd w:id="3"/>
     </w:p>
     <w:p>
       <w:pPr>
@@ -1873,7 +1809,7 @@
           <w:sz w:val="36"/>
         </w:rPr>
       </w:pPr>
-      <w:bookmarkStart w:id="3" w:name="_Toc408610864"/>
+      <w:bookmarkStart w:id="4" w:name="_Toc408939374"/>
       <w:r>
         <w:rPr>
           <w:rFonts w:eastAsia="Calibri Light"/>
@@ -1891,7 +1827,7 @@
         </w:rPr>
         <w:t>Projectgrenzen</w:t>
       </w:r>
-      <w:bookmarkEnd w:id="3"/>
+      <w:bookmarkEnd w:id="4"/>
     </w:p>
     <w:p>
       <w:pPr>
@@ -2115,42 +2051,7 @@
           <w:rFonts w:ascii="Calibri" w:eastAsia="Calibri" w:hAnsi="Calibri" w:cs="Calibri"/>
           <w:bCs/>
         </w:rPr>
-        <w:t>Door op</w:t>
-      </w:r>
-      <w:r>
-        <w:rPr>
-          <w:rFonts w:ascii="Calibri" w:eastAsia="Calibri" w:hAnsi="Calibri" w:cs="Calibri"/>
-          <w:bCs/>
-        </w:rPr>
-        <w:t xml:space="preserve"> tijd</w:t>
-      </w:r>
-      <w:r>
-        <w:rPr>
-          <w:rFonts w:ascii="Calibri" w:eastAsia="Calibri" w:hAnsi="Calibri" w:cs="Calibri"/>
-          <w:bCs/>
-        </w:rPr>
-        <w:t xml:space="preserve"> te </w:t>
-      </w:r>
-      <w:r>
-        <w:rPr>
-          <w:rFonts w:ascii="Calibri" w:eastAsia="Calibri" w:hAnsi="Calibri" w:cs="Calibri"/>
-          <w:bCs/>
-        </w:rPr>
-        <w:t>eindigen h</w:t>
-      </w:r>
-      <w:r>
-        <w:rPr>
-          <w:rFonts w:ascii="Calibri" w:eastAsia="Calibri" w:hAnsi="Calibri" w:cs="Calibri"/>
-          <w:bCs/>
-        </w:rPr>
-        <w:t xml:space="preserve">ebben we meer tijd over om het programma te </w:t>
-      </w:r>
-      <w:r>
-        <w:rPr>
-          <w:rFonts w:ascii="Calibri" w:eastAsia="Calibri" w:hAnsi="Calibri" w:cs="Calibri"/>
-          <w:bCs/>
-        </w:rPr>
-        <w:t>controleren op fouten, netter uit laten zien en/of gebruiksvriendelijker maken.</w:t>
+        <w:t>Door op tijd te eindigen hebben we meer tijd over om het programma te controleren op fouten, netter uit laten zien en/of gebruiksvriendelijker maken.</w:t>
       </w:r>
     </w:p>
     <w:p>
@@ -2236,7 +2137,7 @@
           <w:sz w:val="36"/>
         </w:rPr>
       </w:pPr>
-      <w:bookmarkStart w:id="4" w:name="_Toc408610865"/>
+      <w:bookmarkStart w:id="5" w:name="_Toc408939375"/>
       <w:r>
         <w:rPr>
           <w:rFonts w:eastAsia="Calibri Light"/>
@@ -2253,7 +2154,7 @@
         </w:rPr>
         <w:t>Producten</w:t>
       </w:r>
-      <w:bookmarkEnd w:id="4"/>
+      <w:bookmarkEnd w:id="5"/>
     </w:p>
     <w:p>
       <w:pPr>
@@ -2418,7 +2319,7 @@
           <w:sz w:val="36"/>
         </w:rPr>
       </w:pPr>
-      <w:bookmarkStart w:id="5" w:name="_Toc408610866"/>
+      <w:bookmarkStart w:id="6" w:name="_Toc408939376"/>
       <w:r>
         <w:rPr>
           <w:rFonts w:eastAsia="Calibri Light"/>
@@ -2435,7 +2336,7 @@
         </w:rPr>
         <w:t>Kwaliteit</w:t>
       </w:r>
-      <w:bookmarkEnd w:id="5"/>
+      <w:bookmarkEnd w:id="6"/>
       <w:r>
         <w:rPr>
           <w:rFonts w:eastAsia="Calibri Light"/>
@@ -2514,31 +2415,7 @@
         <w:rPr>
           <w:rFonts w:ascii="Calibri" w:eastAsia="Calibri" w:hAnsi="Calibri" w:cs="Calibri"/>
         </w:rPr>
-        <w:t>Ervoor zorgen</w:t>
-      </w:r>
-      <w:r>
-        <w:rPr>
-          <w:rFonts w:ascii="Calibri" w:eastAsia="Calibri" w:hAnsi="Calibri" w:cs="Calibri"/>
-        </w:rPr>
-        <w:t xml:space="preserve"> dat de opgeleverde </w:t>
-      </w:r>
-      <w:r>
-        <w:rPr>
-          <w:rFonts w:ascii="Calibri" w:eastAsia="Calibri" w:hAnsi="Calibri" w:cs="Calibri"/>
-        </w:rPr>
-        <w:t>(tussen)</w:t>
-      </w:r>
-      <w:r>
-        <w:rPr>
-          <w:rFonts w:ascii="Calibri" w:eastAsia="Calibri" w:hAnsi="Calibri" w:cs="Calibri"/>
-        </w:rPr>
-        <w:t>producten goed werken</w:t>
-      </w:r>
-      <w:r>
-        <w:rPr>
-          <w:rFonts w:ascii="Calibri" w:eastAsia="Calibri" w:hAnsi="Calibri" w:cs="Calibri"/>
-        </w:rPr>
-        <w:t xml:space="preserve"> doormiddel van testen, controles en goedkeuringen.</w:t>
+        <w:t>Ervoor zorgen dat de opgeleverde (tussen)producten goed werken doormiddel van testen, controles en goedkeuringen.</w:t>
       </w:r>
     </w:p>
     <w:p>
@@ -2566,57 +2443,21 @@
         <w:rPr>
           <w:rFonts w:ascii="Calibri" w:eastAsia="Calibri" w:hAnsi="Calibri" w:cs="Calibri"/>
         </w:rPr>
-        <w:t xml:space="preserve">Ervoor zorgen of dat bepaalde personen </w:t>
-      </w:r>
-      <w:r>
-        <w:rPr>
-          <w:rFonts w:ascii="Calibri" w:eastAsia="Calibri" w:hAnsi="Calibri" w:cs="Calibri"/>
-        </w:rPr>
-        <w:t>nog advies</w:t>
-      </w:r>
-      <w:r>
-        <w:rPr>
-          <w:rFonts w:ascii="Calibri" w:eastAsia="Calibri" w:hAnsi="Calibri" w:cs="Calibri"/>
-        </w:rPr>
-        <w:t xml:space="preserve"> over de producten</w:t>
-      </w:r>
-      <w:r>
-        <w:rPr>
-          <w:rFonts w:ascii="Calibri" w:eastAsia="Calibri" w:hAnsi="Calibri" w:cs="Calibri"/>
-        </w:rPr>
-        <w:t xml:space="preserve"> om iets efficiënter te doen.</w:t>
-      </w:r>
-    </w:p>
-    <w:p>
-      <w:pPr>
-        <w:pStyle w:val="Geenafstand"/>
-        <w:rPr>
-          <w:rFonts w:ascii="Calibri" w:eastAsia="Calibri" w:hAnsi="Calibri" w:cs="Calibri"/>
-        </w:rPr>
-      </w:pPr>
-      <w:r>
-        <w:rPr>
-          <w:rFonts w:ascii="Calibri" w:eastAsia="Calibri" w:hAnsi="Calibri" w:cs="Calibri"/>
-        </w:rPr>
-        <w:t>Ervoor zorgen dat d</w:t>
-      </w:r>
-      <w:r>
-        <w:rPr>
-          <w:rFonts w:ascii="Calibri" w:eastAsia="Calibri" w:hAnsi="Calibri" w:cs="Calibri"/>
-        </w:rPr>
-        <w:t>e juiste software geïnstalleerd</w:t>
-      </w:r>
-      <w:r>
-        <w:rPr>
-          <w:rFonts w:ascii="Calibri" w:eastAsia="Calibri" w:hAnsi="Calibri" w:cs="Calibri"/>
-        </w:rPr>
-        <w:t xml:space="preserve"> is</w:t>
-      </w:r>
-      <w:r>
-        <w:rPr>
-          <w:rFonts w:ascii="Calibri" w:eastAsia="Calibri" w:hAnsi="Calibri" w:cs="Calibri"/>
-        </w:rPr>
-        <w:t xml:space="preserve"> (Microsoft Visual Studio 2012 Ultimate, Microsoft Visio, Microsoft Project en </w:t>
+        <w:t>Ervoor zorgen of dat bepaalde personen nog advies over de producten om iets efficiënter te doen.</w:t>
+      </w:r>
+    </w:p>
+    <w:p>
+      <w:pPr>
+        <w:pStyle w:val="Geenafstand"/>
+        <w:rPr>
+          <w:rFonts w:ascii="Calibri" w:eastAsia="Calibri" w:hAnsi="Calibri" w:cs="Calibri"/>
+        </w:rPr>
+      </w:pPr>
+      <w:r>
+        <w:rPr>
+          <w:rFonts w:ascii="Calibri" w:eastAsia="Calibri" w:hAnsi="Calibri" w:cs="Calibri"/>
+        </w:rPr>
+        <w:t xml:space="preserve">Ervoor zorgen dat de juiste software geïnstalleerd is (Microsoft Visual Studio 2012 Ultimate, Microsoft Visio, Microsoft Project en </w:t>
       </w:r>
       <w:proofErr w:type="spellStart"/>
       <w:r>
@@ -2668,7 +2509,7 @@
           <w:sz w:val="36"/>
         </w:rPr>
       </w:pPr>
-      <w:bookmarkStart w:id="6" w:name="_Toc408610867"/>
+      <w:bookmarkStart w:id="7" w:name="_Toc408939377"/>
       <w:r>
         <w:rPr>
           <w:rFonts w:eastAsia="Calibri Light"/>
@@ -2686,7 +2527,7 @@
         </w:rPr>
         <w:t>Projectorganisatie</w:t>
       </w:r>
-      <w:bookmarkEnd w:id="6"/>
+      <w:bookmarkEnd w:id="7"/>
     </w:p>
     <w:p>
       <w:pPr>
@@ -3482,7 +3323,7 @@
           <w:sz w:val="36"/>
         </w:rPr>
       </w:pPr>
-      <w:bookmarkStart w:id="7" w:name="_Toc408610868"/>
+      <w:bookmarkStart w:id="8" w:name="_Toc408939378"/>
       <w:r>
         <w:rPr>
           <w:rFonts w:eastAsia="Calibri Light"/>
@@ -3490,7 +3331,7 @@
           <w:sz w:val="36"/>
         </w:rPr>
         <w:lastRenderedPageBreak/>
-        <w:t>Hoofdstuk 8</w:t>
+        <w:t xml:space="preserve">Hoofdstuk 8: </w:t>
       </w:r>
       <w:r>
         <w:rPr>
@@ -3498,7 +3339,7 @@
           <w:color w:val="0070C0"/>
           <w:sz w:val="36"/>
         </w:rPr>
-        <w:t xml:space="preserve">: </w:t>
+        <w:t>P</w:t>
       </w:r>
       <w:r>
         <w:rPr>
@@ -3506,17 +3347,9 @@
           <w:color w:val="0070C0"/>
           <w:sz w:val="36"/>
         </w:rPr>
-        <w:t>P</w:t>
-      </w:r>
-      <w:r>
-        <w:rPr>
-          <w:rFonts w:eastAsia="Calibri Light"/>
-          <w:color w:val="0070C0"/>
-          <w:sz w:val="36"/>
-        </w:rPr>
         <w:t>lanning</w:t>
       </w:r>
-      <w:bookmarkEnd w:id="7"/>
+      <w:bookmarkEnd w:id="8"/>
     </w:p>
     <w:p>
       <w:pPr>
@@ -4849,7 +4682,7 @@
           <w:sz w:val="36"/>
         </w:rPr>
       </w:pPr>
-      <w:bookmarkStart w:id="8" w:name="_Toc408610869"/>
+      <w:bookmarkStart w:id="9" w:name="_Toc408939379"/>
       <w:r>
         <w:rPr>
           <w:rFonts w:eastAsia="Calibri Light"/>
@@ -4866,7 +4699,7 @@
         </w:rPr>
         <w:t>Kosten en baten</w:t>
       </w:r>
-      <w:bookmarkEnd w:id="8"/>
+      <w:bookmarkEnd w:id="9"/>
     </w:p>
     <w:p>
       <w:pPr>
@@ -4984,7 +4817,7 @@
           <w:sz w:val="36"/>
         </w:rPr>
       </w:pPr>
-      <w:bookmarkStart w:id="9" w:name="_Toc408610870"/>
+      <w:bookmarkStart w:id="10" w:name="_Toc408939380"/>
       <w:r>
         <w:rPr>
           <w:rFonts w:eastAsia="Calibri Light"/>
@@ -5001,7 +4834,7 @@
         </w:rPr>
         <w:t>Risico's</w:t>
       </w:r>
-      <w:bookmarkEnd w:id="9"/>
+      <w:bookmarkEnd w:id="10"/>
     </w:p>
     <w:tbl>
       <w:tblPr>
@@ -5165,7 +4998,7 @@
             </w:pPr>
             <w:r>
               <w:rPr>
-                <w:rFonts w:ascii="Calibri" w:eastAsia="Calibri" w:hAnsi="Calibri" w:cs="Calibri"/>
+                <w:rFonts w:eastAsia="Calibri" w:cs="Calibri"/>
               </w:rPr>
               <w:t>Als de afspraken die worden gemaakt niet worden nagekomen zou het gebeuren dat er onrust en ruzie ontstaan in het team.</w:t>
             </w:r>
@@ -5187,7 +5020,7 @@
               <w:pStyle w:val="Geenafstand"/>
             </w:pPr>
             <w:r>
-              <w:t>hoog</w:t>
+              <w:t>Zeer hoog</w:t>
             </w:r>
           </w:p>
         </w:tc>
@@ -5207,24 +5040,15 @@
               <w:pStyle w:val="Geenafstand"/>
             </w:pPr>
             <w:r>
-              <w:t>Tijdsnood</w:t>
-            </w:r>
-            <w:r>
-              <w:t>.</w:t>
-            </w:r>
-          </w:p>
-          <w:p>
-            <w:pPr>
-              <w:pStyle w:val="Geenafstand"/>
-            </w:pPr>
-            <w:r>
-              <w:t>S</w:t>
-            </w:r>
-            <w:r>
-              <w:t>lechte kwaliteit van producten</w:t>
-            </w:r>
-            <w:r>
-              <w:t>.</w:t>
+              <w:t>Tijdsnood.</w:t>
+            </w:r>
+          </w:p>
+          <w:p>
+            <w:pPr>
+              <w:pStyle w:val="Geenafstand"/>
+            </w:pPr>
+            <w:r>
+              <w:t>Slechte kwaliteit van producten.</w:t>
             </w:r>
           </w:p>
         </w:tc>
@@ -5244,7 +5068,15 @@
               <w:pStyle w:val="Geenafstand"/>
             </w:pPr>
             <w:r>
-              <w:t>Aan de afspraken houden. Problemen melden aan de groep en deze oplossen.</w:t>
+              <w:t>Aan de afspraken houden.</w:t>
+            </w:r>
+          </w:p>
+          <w:p>
+            <w:pPr>
+              <w:pStyle w:val="Geenafstand"/>
+            </w:pPr>
+            <w:r>
+              <w:t>Problemen melden aan de groep en deze oplossen.</w:t>
             </w:r>
           </w:p>
         </w:tc>
@@ -5264,7 +5096,7 @@
               <w:pStyle w:val="Geenafstand"/>
             </w:pPr>
             <w:r>
-              <w:t>hoog</w:t>
+              <w:t>Zeer hoog</w:t>
             </w:r>
           </w:p>
         </w:tc>
@@ -5287,13 +5119,13 @@
             </w:pPr>
             <w:r>
               <w:rPr>
-                <w:rFonts w:ascii="Calibri" w:eastAsia="Calibri" w:hAnsi="Calibri" w:cs="Calibri"/>
+                <w:rFonts w:eastAsia="Calibri" w:cs="Calibri"/>
               </w:rPr>
               <w:t xml:space="preserve">Als de Deadline niet gehaald zou worden dan is er in het team niet goed overlegt en zeker </w:t>
             </w:r>
             <w:r>
               <w:rPr>
-                <w:rFonts w:ascii="Calibri" w:eastAsia="Calibri" w:hAnsi="Calibri" w:cs="Calibri"/>
+                <w:rFonts w:eastAsia="Calibri" w:cs="Calibri"/>
               </w:rPr>
               <w:lastRenderedPageBreak/>
               <w:t>niet goed gepland.</w:t>
@@ -5401,7 +5233,7 @@
               <w:pStyle w:val="Geenafstand"/>
             </w:pPr>
             <w:r>
-              <w:t>hoog</w:t>
+              <w:t>Zeer hoog</w:t>
             </w:r>
           </w:p>
         </w:tc>
@@ -5424,7 +5256,7 @@
             </w:pPr>
             <w:r>
               <w:rPr>
-                <w:rFonts w:ascii="Calibri" w:eastAsia="Calibri" w:hAnsi="Calibri" w:cs="Calibri"/>
+                <w:rFonts w:eastAsia="Calibri" w:cs="Calibri"/>
               </w:rPr>
               <w:lastRenderedPageBreak/>
               <w:t>Wanneer er te weinig kennis is over een opdracht zal hier mee overlegt en/of een onderzoek naar gedaan moeten worden en hierbij zal tijd verloren gaan aan belangrijkere zaken.</w:t>
@@ -5520,7 +5352,7 @@
               <w:pStyle w:val="Geenafstand"/>
             </w:pPr>
             <w:r>
-              <w:t>hoog</w:t>
+              <w:t>Zeer hoog</w:t>
             </w:r>
           </w:p>
         </w:tc>
@@ -5541,6 +5373,9 @@
             <w:pPr>
               <w:pStyle w:val="Geenafstand"/>
             </w:pPr>
+            <w:r>
+              <w:t>Als er gebrek aan motivatie is in de projectgroep kan het project niet af komen</w:t>
+            </w:r>
           </w:p>
         </w:tc>
         <w:tc>
@@ -5558,6 +5393,9 @@
             <w:pPr>
               <w:pStyle w:val="Geenafstand"/>
             </w:pPr>
+            <w:r>
+              <w:t>Zeer hoog</w:t>
+            </w:r>
           </w:p>
         </w:tc>
         <w:tc>
@@ -5575,6 +5413,17 @@
             <w:pPr>
               <w:pStyle w:val="Geenafstand"/>
             </w:pPr>
+            <w:r>
+              <w:t>Opdrachten duren langer.</w:t>
+            </w:r>
+          </w:p>
+          <w:p>
+            <w:pPr>
+              <w:pStyle w:val="Geenafstand"/>
+            </w:pPr>
+            <w:r>
+              <w:t>Project komt niet voor de deadline af.</w:t>
+            </w:r>
           </w:p>
         </w:tc>
         <w:tc>
@@ -5592,6 +5441,9 @@
             <w:pPr>
               <w:pStyle w:val="Geenafstand"/>
             </w:pPr>
+            <w:r>
+              <w:t>Gemotiveerd naar school gaan.</w:t>
+            </w:r>
           </w:p>
         </w:tc>
         <w:tc>
@@ -5609,6 +5461,9 @@
             <w:pPr>
               <w:pStyle w:val="Geenafstand"/>
             </w:pPr>
+            <w:r>
+              <w:t>Zeer hoog</w:t>
+            </w:r>
           </w:p>
         </w:tc>
       </w:tr>
@@ -5628,6 +5483,12 @@
             <w:pPr>
               <w:pStyle w:val="Geenafstand"/>
             </w:pPr>
+            <w:r>
+              <w:rPr>
+                <w:rFonts w:eastAsia="Calibri" w:cs="Calibri"/>
+              </w:rPr>
+              <w:t>Als de contactafspraken die worden gemaakt niet worden nagekomen zou het gebeuren dat er onrust en ruzie ontstaan in het team.</w:t>
+            </w:r>
           </w:p>
         </w:tc>
         <w:tc>
@@ -5645,6 +5506,9 @@
             <w:pPr>
               <w:pStyle w:val="Geenafstand"/>
             </w:pPr>
+            <w:r>
+              <w:t>Zeer hoog</w:t>
+            </w:r>
           </w:p>
         </w:tc>
         <w:tc>
@@ -5662,6 +5526,17 @@
             <w:pPr>
               <w:pStyle w:val="Geenafstand"/>
             </w:pPr>
+            <w:r>
+              <w:t>Tijdsnood.</w:t>
+            </w:r>
+          </w:p>
+          <w:p>
+            <w:pPr>
+              <w:pStyle w:val="Geenafstand"/>
+            </w:pPr>
+            <w:r>
+              <w:t>Slechte kwaliteit van producten.</w:t>
+            </w:r>
           </w:p>
         </w:tc>
         <w:tc>
@@ -5679,6 +5554,17 @@
             <w:pPr>
               <w:pStyle w:val="Geenafstand"/>
             </w:pPr>
+            <w:r>
+              <w:t>Aan de contactafspraken houden.</w:t>
+            </w:r>
+          </w:p>
+          <w:p>
+            <w:pPr>
+              <w:pStyle w:val="Geenafstand"/>
+            </w:pPr>
+            <w:r>
+              <w:t>Problemen melden aan de groep en deze oplossen.</w:t>
+            </w:r>
           </w:p>
         </w:tc>
         <w:tc>
@@ -5696,6 +5582,9 @@
             <w:pPr>
               <w:pStyle w:val="Geenafstand"/>
             </w:pPr>
+            <w:r>
+              <w:t>Zeer hoog</w:t>
+            </w:r>
           </w:p>
         </w:tc>
       </w:tr>
@@ -5715,6 +5604,9 @@
             <w:pPr>
               <w:pStyle w:val="Geenafstand"/>
             </w:pPr>
+            <w:r>
+              <w:t>Projectgroep heeft geen tijd voor een risicoanalyse.</w:t>
+            </w:r>
           </w:p>
         </w:tc>
         <w:tc>
@@ -5732,6 +5624,9 @@
             <w:pPr>
               <w:pStyle w:val="Geenafstand"/>
             </w:pPr>
+            <w:r>
+              <w:t>Zeer hoog</w:t>
+            </w:r>
           </w:p>
         </w:tc>
         <w:tc>
@@ -5749,6 +5644,9 @@
             <w:pPr>
               <w:pStyle w:val="Geenafstand"/>
             </w:pPr>
+            <w:r>
+              <w:t>Je kunt tegen een heleboel risico's aan lopen en ze niet oplossen.</w:t>
+            </w:r>
           </w:p>
         </w:tc>
         <w:tc>
@@ -5766,6 +5664,9 @@
             <w:pPr>
               <w:pStyle w:val="Geenafstand"/>
             </w:pPr>
+            <w:r>
+              <w:t>Een risicoanalyse opstellen.</w:t>
+            </w:r>
           </w:p>
         </w:tc>
         <w:tc>
@@ -5783,6 +5684,9 @@
             <w:pPr>
               <w:pStyle w:val="Geenafstand"/>
             </w:pPr>
+            <w:r>
+              <w:t>Zeer hoog</w:t>
+            </w:r>
           </w:p>
         </w:tc>
       </w:tr>
@@ -5802,6 +5706,9 @@
             <w:pPr>
               <w:pStyle w:val="Geenafstand"/>
             </w:pPr>
+            <w:r>
+              <w:t>De projectgroep doen de gemaakte opdrachten niet netjes opmaken.</w:t>
+            </w:r>
           </w:p>
         </w:tc>
         <w:tc>
@@ -5819,6 +5726,9 @@
             <w:pPr>
               <w:pStyle w:val="Geenafstand"/>
             </w:pPr>
+            <w:r>
+              <w:t>Zeer hoog</w:t>
+            </w:r>
           </w:p>
         </w:tc>
         <w:tc>
@@ -5836,6 +5746,9 @@
             <w:pPr>
               <w:pStyle w:val="Geenafstand"/>
             </w:pPr>
+            <w:r>
+              <w:t>De gemaakte opdrachten bevatten verschillende opmaak instelling en is vervellend om te lezen</w:t>
+            </w:r>
           </w:p>
         </w:tc>
         <w:tc>
@@ -5853,6 +5766,9 @@
             <w:pPr>
               <w:pStyle w:val="Geenafstand"/>
             </w:pPr>
+            <w:r>
+              <w:t>Opmaak samenvoegen.</w:t>
+            </w:r>
           </w:p>
         </w:tc>
         <w:tc>
@@ -5870,6 +5786,9 @@
             <w:pPr>
               <w:pStyle w:val="Geenafstand"/>
             </w:pPr>
+            <w:r>
+              <w:t>Zeer hoog</w:t>
+            </w:r>
           </w:p>
         </w:tc>
       </w:tr>
@@ -5889,6 +5808,9 @@
             <w:pPr>
               <w:pStyle w:val="Geenafstand"/>
             </w:pPr>
+            <w:r>
+              <w:t>De projectgroep hebben de gemaakte opdrachten niet volgens de benodigdheden gemaakt.</w:t>
+            </w:r>
           </w:p>
         </w:tc>
         <w:tc>
@@ -5906,6 +5828,9 @@
             <w:pPr>
               <w:pStyle w:val="Geenafstand"/>
             </w:pPr>
+            <w:r>
+              <w:t>Zeer hoog</w:t>
+            </w:r>
           </w:p>
         </w:tc>
         <w:tc>
@@ -5923,6 +5848,9 @@
             <w:pPr>
               <w:pStyle w:val="Geenafstand"/>
             </w:pPr>
+            <w:r>
+              <w:t>De opdrachtgever is niet blij met het opgeleverde product.</w:t>
+            </w:r>
           </w:p>
         </w:tc>
         <w:tc>
@@ -5940,6 +5868,9 @@
             <w:pPr>
               <w:pStyle w:val="Geenafstand"/>
             </w:pPr>
+            <w:r>
+              <w:t>De opdrachten goed lezen.</w:t>
+            </w:r>
           </w:p>
         </w:tc>
         <w:tc>
@@ -5957,6 +5888,9 @@
             <w:pPr>
               <w:pStyle w:val="Geenafstand"/>
             </w:pPr>
+            <w:r>
+              <w:t>Zeer hoog</w:t>
+            </w:r>
           </w:p>
         </w:tc>
       </w:tr>
@@ -6139,7 +6073,7 @@
       <w:pPr>
         <w:pStyle w:val="Geenafstand"/>
         <w:rPr>
-          <w:rFonts w:ascii="Calibri" w:eastAsia="Calibri" w:hAnsi="Calibri" w:cs="Calibri"/>
+          <w:rFonts w:eastAsia="Calibri" w:cs="Calibri"/>
         </w:rPr>
       </w:pPr>
     </w:p>
@@ -6178,13 +6112,7 @@
               <w:rPr>
                 <w:b/>
               </w:rPr>
-              <w:t>Ex</w:t>
-            </w:r>
-            <w:r>
-              <w:rPr>
-                <w:b/>
-              </w:rPr>
-              <w:t>terne risico’s</w:t>
+              <w:t>Externe risico’s</w:t>
             </w:r>
           </w:p>
         </w:tc>
@@ -6309,6 +6237,9 @@
             <w:pPr>
               <w:pStyle w:val="Geenafstand"/>
             </w:pPr>
+            <w:r>
+              <w:t>Geen stroom.</w:t>
+            </w:r>
           </w:p>
         </w:tc>
         <w:tc>
@@ -6326,6 +6257,9 @@
             <w:pPr>
               <w:pStyle w:val="Geenafstand"/>
             </w:pPr>
+            <w:r>
+              <w:t>Zeer hoog</w:t>
+            </w:r>
           </w:p>
         </w:tc>
         <w:tc>
@@ -6343,6 +6277,9 @@
             <w:pPr>
               <w:pStyle w:val="Geenafstand"/>
             </w:pPr>
+            <w:r>
+              <w:t>Niet lang kunnen werken doordat de accu van de laptop leeg gaat.</w:t>
+            </w:r>
           </w:p>
         </w:tc>
         <w:tc>
@@ -6360,6 +6297,25 @@
             <w:pPr>
               <w:pStyle w:val="Geenafstand"/>
             </w:pPr>
+            <w:r>
+              <w:t>Laptop met grootte accu.</w:t>
+            </w:r>
+          </w:p>
+          <w:p>
+            <w:pPr>
+              <w:pStyle w:val="Geenafstand"/>
+            </w:pPr>
+            <w:r>
+              <w:t>Laptop met efficiënte accu.</w:t>
+            </w:r>
+          </w:p>
+          <w:p>
+            <w:pPr>
+              <w:pStyle w:val="Geenafstand"/>
+            </w:pPr>
+            <w:r>
+              <w:t>Energiebesparingstand inschakelen.</w:t>
+            </w:r>
           </w:p>
         </w:tc>
         <w:tc>
@@ -6377,6 +6333,9 @@
             <w:pPr>
               <w:pStyle w:val="Geenafstand"/>
             </w:pPr>
+            <w:r>
+              <w:t>Zeer hoog</w:t>
+            </w:r>
           </w:p>
         </w:tc>
       </w:tr>
@@ -6396,6 +6355,9 @@
             <w:pPr>
               <w:pStyle w:val="Geenafstand"/>
             </w:pPr>
+            <w:r>
+              <w:t>Geen internet.</w:t>
+            </w:r>
           </w:p>
         </w:tc>
         <w:tc>
@@ -6413,6 +6375,9 @@
             <w:pPr>
               <w:pStyle w:val="Geenafstand"/>
             </w:pPr>
+            <w:r>
+              <w:t>matig</w:t>
+            </w:r>
           </w:p>
         </w:tc>
         <w:tc>
@@ -6430,6 +6395,21 @@
             <w:pPr>
               <w:pStyle w:val="Geenafstand"/>
             </w:pPr>
+            <w:r>
+              <w:t>Geen informatie kunnen opzoeken.</w:t>
+            </w:r>
+          </w:p>
+          <w:p>
+            <w:pPr>
+              <w:pStyle w:val="Geenafstand"/>
+            </w:pPr>
+            <w:r>
+              <w:t xml:space="preserve">Project documenten kunnen niet </w:t>
+            </w:r>
+            <w:r>
+              <w:lastRenderedPageBreak/>
+              <w:t>gesynchroniseerd worden.</w:t>
+            </w:r>
           </w:p>
         </w:tc>
         <w:tc>
@@ -6447,6 +6427,18 @@
             <w:pPr>
               <w:pStyle w:val="Geenafstand"/>
             </w:pPr>
+            <w:r>
+              <w:lastRenderedPageBreak/>
+              <w:t>Offline help en ondersteuning.</w:t>
+            </w:r>
+          </w:p>
+          <w:p>
+            <w:pPr>
+              <w:pStyle w:val="Geenafstand"/>
+            </w:pPr>
+            <w:r>
+              <w:t>USB-stick.</w:t>
+            </w:r>
           </w:p>
         </w:tc>
         <w:tc>
@@ -6464,6 +6456,9 @@
             <w:pPr>
               <w:pStyle w:val="Geenafstand"/>
             </w:pPr>
+            <w:r>
+              <w:t>hoog</w:t>
+            </w:r>
           </w:p>
         </w:tc>
       </w:tr>
@@ -6483,6 +6478,10 @@
             <w:pPr>
               <w:pStyle w:val="Geenafstand"/>
             </w:pPr>
+            <w:r>
+              <w:lastRenderedPageBreak/>
+              <w:t>Hardware problemen.</w:t>
+            </w:r>
           </w:p>
         </w:tc>
         <w:tc>
@@ -6500,6 +6499,9 @@
             <w:pPr>
               <w:pStyle w:val="Geenafstand"/>
             </w:pPr>
+            <w:r>
+              <w:t>Zeer hoog</w:t>
+            </w:r>
           </w:p>
         </w:tc>
         <w:tc>
@@ -6517,6 +6519,9 @@
             <w:pPr>
               <w:pStyle w:val="Geenafstand"/>
             </w:pPr>
+            <w:r>
+              <w:t>Niet goed kunnen werken.</w:t>
+            </w:r>
           </w:p>
         </w:tc>
         <w:tc>
@@ -6534,6 +6539,9 @@
             <w:pPr>
               <w:pStyle w:val="Geenafstand"/>
             </w:pPr>
+            <w:r>
+              <w:t>Checken of dat je alles wat je nodig hebt voordat je naar school gaat</w:t>
+            </w:r>
           </w:p>
         </w:tc>
         <w:tc>
@@ -6551,6 +6559,9 @@
             <w:pPr>
               <w:pStyle w:val="Geenafstand"/>
             </w:pPr>
+            <w:r>
+              <w:t>Zeer hoog</w:t>
+            </w:r>
           </w:p>
         </w:tc>
       </w:tr>
@@ -6570,6 +6581,9 @@
             <w:pPr>
               <w:pStyle w:val="Geenafstand"/>
             </w:pPr>
+            <w:r>
+              <w:t>Software problemen.</w:t>
+            </w:r>
           </w:p>
         </w:tc>
         <w:tc>
@@ -6587,6 +6601,9 @@
             <w:pPr>
               <w:pStyle w:val="Geenafstand"/>
             </w:pPr>
+            <w:r>
+              <w:t>hoog</w:t>
+            </w:r>
           </w:p>
         </w:tc>
         <w:tc>
@@ -6604,6 +6621,9 @@
             <w:pPr>
               <w:pStyle w:val="Geenafstand"/>
             </w:pPr>
+            <w:r>
+              <w:t>Niet goed kunnen werken.</w:t>
+            </w:r>
           </w:p>
         </w:tc>
         <w:tc>
@@ -6621,6 +6641,17 @@
             <w:pPr>
               <w:pStyle w:val="Geenafstand"/>
             </w:pPr>
+            <w:r>
+              <w:t>Opnieuw installeren of repareren.</w:t>
+            </w:r>
+          </w:p>
+          <w:p>
+            <w:pPr>
+              <w:pStyle w:val="Geenafstand"/>
+            </w:pPr>
+            <w:r>
+              <w:t>Andere software gebruiken om het tijdelijk te vervangen.</w:t>
+            </w:r>
           </w:p>
         </w:tc>
         <w:tc>
@@ -6638,6 +6669,9 @@
             <w:pPr>
               <w:pStyle w:val="Geenafstand"/>
             </w:pPr>
+            <w:r>
+              <w:t>Zeer hoog</w:t>
+            </w:r>
           </w:p>
         </w:tc>
       </w:tr>
@@ -6657,6 +6691,9 @@
             <w:pPr>
               <w:pStyle w:val="Geenafstand"/>
             </w:pPr>
+            <w:r>
+              <w:t>Bestandsverlies.</w:t>
+            </w:r>
           </w:p>
         </w:tc>
         <w:tc>
@@ -6674,6 +6711,9 @@
             <w:pPr>
               <w:pStyle w:val="Geenafstand"/>
             </w:pPr>
+            <w:r>
+              <w:t>Zeer hoog</w:t>
+            </w:r>
           </w:p>
         </w:tc>
         <w:tc>
@@ -6691,6 +6731,17 @@
             <w:pPr>
               <w:pStyle w:val="Geenafstand"/>
             </w:pPr>
+            <w:r>
+              <w:t>Niet alle bestanden zijn up-to-date.</w:t>
+            </w:r>
+          </w:p>
+          <w:p>
+            <w:pPr>
+              <w:pStyle w:val="Geenafstand"/>
+            </w:pPr>
+            <w:r>
+              <w:t>Bestanden die mogelijk niet goed werken.</w:t>
+            </w:r>
           </w:p>
         </w:tc>
         <w:tc>
@@ -6708,6 +6759,35 @@
             <w:pPr>
               <w:pStyle w:val="Geenafstand"/>
             </w:pPr>
+            <w:proofErr w:type="spellStart"/>
+            <w:r>
+              <w:t>Back-ups</w:t>
+            </w:r>
+            <w:proofErr w:type="spellEnd"/>
+            <w:r>
+              <w:t xml:space="preserve"> maken.</w:t>
+            </w:r>
+          </w:p>
+          <w:p>
+            <w:pPr>
+              <w:pStyle w:val="Geenafstand"/>
+            </w:pPr>
+            <w:r>
+              <w:t>Versiebeheer.</w:t>
+            </w:r>
+          </w:p>
+          <w:p>
+            <w:pPr>
+              <w:pStyle w:val="Geenafstand"/>
+            </w:pPr>
+            <w:proofErr w:type="spellStart"/>
+            <w:r>
+              <w:t>GitHub</w:t>
+            </w:r>
+            <w:proofErr w:type="spellEnd"/>
+            <w:r>
+              <w:t>.</w:t>
+            </w:r>
           </w:p>
         </w:tc>
         <w:tc>
@@ -6725,6 +6805,9 @@
             <w:pPr>
               <w:pStyle w:val="Geenafstand"/>
             </w:pPr>
+            <w:r>
+              <w:t>Zeer hoog</w:t>
+            </w:r>
           </w:p>
         </w:tc>
       </w:tr>
@@ -6744,6 +6827,9 @@
             <w:pPr>
               <w:pStyle w:val="Geenafstand"/>
             </w:pPr>
+            <w:r>
+              <w:t>Ziek worden.</w:t>
+            </w:r>
           </w:p>
         </w:tc>
         <w:tc>
@@ -6761,6 +6847,9 @@
             <w:pPr>
               <w:pStyle w:val="Geenafstand"/>
             </w:pPr>
+            <w:r>
+              <w:t>Zeer hoog</w:t>
+            </w:r>
           </w:p>
         </w:tc>
         <w:tc>
@@ -6778,6 +6867,9 @@
             <w:pPr>
               <w:pStyle w:val="Geenafstand"/>
             </w:pPr>
+            <w:r>
+              <w:t>Geen hulp van projectleden.</w:t>
+            </w:r>
           </w:p>
         </w:tc>
         <w:tc>
@@ -6795,6 +6887,9 @@
             <w:pPr>
               <w:pStyle w:val="Geenafstand"/>
             </w:pPr>
+            <w:r>
+              <w:t>Genoeg vitamines binnen krijgen.</w:t>
+            </w:r>
           </w:p>
         </w:tc>
         <w:tc>
@@ -6812,6 +6907,9 @@
             <w:pPr>
               <w:pStyle w:val="Geenafstand"/>
             </w:pPr>
+            <w:r>
+              <w:t>hoog</w:t>
+            </w:r>
           </w:p>
         </w:tc>
       </w:tr>
@@ -6831,6 +6929,9 @@
             <w:pPr>
               <w:pStyle w:val="Geenafstand"/>
             </w:pPr>
+            <w:r>
+              <w:t>Opgeleverde product werkt niet.</w:t>
+            </w:r>
           </w:p>
         </w:tc>
         <w:tc>
@@ -6848,6 +6949,9 @@
             <w:pPr>
               <w:pStyle w:val="Geenafstand"/>
             </w:pPr>
+            <w:r>
+              <w:t>Zeer hoog</w:t>
+            </w:r>
           </w:p>
         </w:tc>
         <w:tc>
@@ -6865,6 +6969,9 @@
             <w:pPr>
               <w:pStyle w:val="Geenafstand"/>
             </w:pPr>
+            <w:r>
+              <w:t>Slechte beoordeling van het project.</w:t>
+            </w:r>
           </w:p>
         </w:tc>
         <w:tc>
@@ -6882,6 +6989,9 @@
             <w:pPr>
               <w:pStyle w:val="Geenafstand"/>
             </w:pPr>
+            <w:r>
+              <w:t>Checken of dat alle bestanden juist zijn bijgewerkt.</w:t>
+            </w:r>
           </w:p>
         </w:tc>
         <w:tc>
@@ -6899,6 +7009,9 @@
             <w:pPr>
               <w:pStyle w:val="Geenafstand"/>
             </w:pPr>
+            <w:r>
+              <w:t>Zeer hoog</w:t>
+            </w:r>
           </w:p>
         </w:tc>
       </w:tr>
@@ -6918,6 +7031,9 @@
             <w:pPr>
               <w:pStyle w:val="Geenafstand"/>
             </w:pPr>
+            <w:r>
+              <w:t>Geen afstemming met andere projecten.</w:t>
+            </w:r>
           </w:p>
         </w:tc>
         <w:tc>
@@ -6935,6 +7051,9 @@
             <w:pPr>
               <w:pStyle w:val="Geenafstand"/>
             </w:pPr>
+            <w:r>
+              <w:t>hoog</w:t>
+            </w:r>
           </w:p>
         </w:tc>
         <w:tc>
@@ -6952,6 +7071,9 @@
             <w:pPr>
               <w:pStyle w:val="Geenafstand"/>
             </w:pPr>
+            <w:r>
+              <w:t>Je komt tegen eerder gemaakte problemen aan.</w:t>
+            </w:r>
           </w:p>
         </w:tc>
         <w:tc>
@@ -6969,6 +7091,9 @@
             <w:pPr>
               <w:pStyle w:val="Geenafstand"/>
             </w:pPr>
+            <w:r>
+              <w:t>Door terug te kijken naar andere gemaakte projecten kan je leren van problemen waar je tegen aan liep.</w:t>
+            </w:r>
           </w:p>
         </w:tc>
         <w:tc>
@@ -6986,6 +7111,9 @@
             <w:pPr>
               <w:pStyle w:val="Geenafstand"/>
             </w:pPr>
+            <w:r>
+              <w:t>hoog</w:t>
+            </w:r>
           </w:p>
         </w:tc>
       </w:tr>
@@ -7221,8 +7349,6 @@
           <w:rFonts w:ascii="Calibri" w:eastAsia="Calibri" w:hAnsi="Calibri" w:cs="Calibri"/>
         </w:rPr>
       </w:pPr>
-      <w:bookmarkStart w:id="10" w:name="_GoBack"/>
-      <w:bookmarkEnd w:id="10"/>
     </w:p>
     <w:p>
       <w:pPr>
@@ -7251,50 +7377,6 @@
         </w:rPr>
         <w:t>Geen medewerking van de organisatie, onduidelijke projectgrenzen, afhankelijkheid van andere projecten.</w:t>
       </w:r>
-    </w:p>
-    <w:p>
-      <w:pPr>
-        <w:pStyle w:val="Geenafstand"/>
-        <w:rPr>
-          <w:rFonts w:ascii="Calibri" w:eastAsia="Calibri" w:hAnsi="Calibri" w:cs="Calibri"/>
-        </w:rPr>
-      </w:pPr>
-    </w:p>
-    <w:p>
-      <w:pPr>
-        <w:pStyle w:val="Geenafstand"/>
-        <w:rPr>
-          <w:rFonts w:ascii="Calibri" w:eastAsia="Calibri" w:hAnsi="Calibri" w:cs="Calibri"/>
-        </w:rPr>
-      </w:pPr>
-      <w:r>
-        <w:rPr>
-          <w:rFonts w:ascii="Calibri" w:eastAsia="Calibri" w:hAnsi="Calibri" w:cs="Calibri"/>
-        </w:rPr>
-        <w:t>Naast dat risico’s benoemd worden dient ook de impact er van beschreven te worden. Wat voor consequentie hangt er aan een risico en</w:t>
-      </w:r>
-    </w:p>
-    <w:p>
-      <w:pPr>
-        <w:pStyle w:val="Geenafstand"/>
-        <w:rPr>
-          <w:rFonts w:ascii="Calibri" w:eastAsia="Calibri" w:hAnsi="Calibri" w:cs="Calibri"/>
-        </w:rPr>
-      </w:pPr>
-      <w:r>
-        <w:rPr>
-          <w:rFonts w:ascii="Calibri" w:eastAsia="Calibri" w:hAnsi="Calibri" w:cs="Calibri"/>
-        </w:rPr>
-        <w:t>hoe kan deze worden voorkomen.</w:t>
-      </w:r>
-    </w:p>
-    <w:p>
-      <w:pPr>
-        <w:pStyle w:val="Geenafstand"/>
-        <w:rPr>
-          <w:rFonts w:ascii="Calibri" w:eastAsia="Calibri" w:hAnsi="Calibri" w:cs="Calibri"/>
-        </w:rPr>
-      </w:pPr>
     </w:p>
     <w:p>
       <w:pPr>
@@ -7392,7 +7474,7 @@
                         <w:noProof/>
                         <w:color w:val="ED7D31" w:themeColor="accent2"/>
                       </w:rPr>
-                      <w:t>6</w:t>
+                      <w:t>1</w:t>
                     </w:r>
                     <w:r>
                       <w:rPr>
@@ -8364,7 +8446,7 @@
     <w:lsdException w:name="Table Grid" w:uiPriority="39"/>
     <w:lsdException w:name="Table Theme" w:semiHidden="1" w:unhideWhenUsed="1"/>
     <w:lsdException w:name="Placeholder Text" w:semiHidden="1"/>
-    <w:lsdException w:name="No Spacing" w:uiPriority="1" w:qFormat="1"/>
+    <w:lsdException w:name="No Spacing" w:uiPriority="0" w:qFormat="1"/>
     <w:lsdException w:name="Light Shading" w:uiPriority="60"/>
     <w:lsdException w:name="Light List" w:uiPriority="61"/>
     <w:lsdException w:name="Light Grid" w:uiPriority="62"/>
@@ -8685,7 +8767,6 @@
   <w:style w:type="paragraph" w:styleId="Geenafstand">
     <w:name w:val="No Spacing"/>
     <w:link w:val="GeenafstandChar"/>
-    <w:uiPriority w:val="1"/>
     <w:qFormat/>
     <w:pPr>
       <w:spacing w:after="0" w:line="240" w:lineRule="auto"/>
@@ -8832,6 +8913,25 @@
     <w:rPr>
       <w:color w:val="0563C1" w:themeColor="hyperlink"/>
       <w:u w:val="single"/>
+    </w:rPr>
+  </w:style>
+  <w:style w:type="paragraph" w:customStyle="1" w:styleId="Textbody">
+    <w:name w:val="Text body"/>
+    <w:basedOn w:val="Standaard"/>
+    <w:rsid w:val="0069385A"/>
+    <w:pPr>
+      <w:widowControl w:val="0"/>
+      <w:suppressAutoHyphens/>
+      <w:autoSpaceDN w:val="0"/>
+      <w:spacing w:after="120" w:line="240" w:lineRule="auto"/>
+      <w:textAlignment w:val="baseline"/>
+    </w:pPr>
+    <w:rPr>
+      <w:rFonts w:ascii="Times New Roman" w:eastAsia="SimSun" w:hAnsi="Times New Roman" w:cs="Mangal"/>
+      <w:kern w:val="3"/>
+      <w:sz w:val="24"/>
+      <w:szCs w:val="24"/>
+      <w:lang w:eastAsia="zh-CN" w:bidi="hi-IN"/>
     </w:rPr>
   </w:style>
 </w:styles>
@@ -9103,7 +9203,7 @@
 </file>
 
 <file path=customXml/itemProps1.xml><?xml version="1.0" encoding="utf-8"?>
-<ds:datastoreItem xmlns:ds="http://schemas.openxmlformats.org/officeDocument/2006/customXml" ds:itemID="{DCB28720-ADCB-460F-BCF7-5226D740CF38}">
+<ds:datastoreItem xmlns:ds="http://schemas.openxmlformats.org/officeDocument/2006/customXml" ds:itemID="{BDBC9F7C-7087-4789-ADA0-C3F8D14444BE}">
   <ds:schemaRefs>
     <ds:schemaRef ds:uri="http://schemas.openxmlformats.org/officeDocument/2006/bibliography"/>
   </ds:schemaRefs>

--- a/Project2_opdrachten_Groep_19_Patrick_van_Batenburg_en_Floris_van_Londen/Project2_Plan_van_Aanpak_Groep_19_Patrick_van_Batenburg_en_Floris_van_Londen.docx
+++ b/Project2_opdrachten_Groep_19_Patrick_van_Batenburg_en_Floris_van_Londen/Project2_Plan_van_Aanpak_Groep_19_Patrick_van_Batenburg_en_Floris_van_Londen.docx
@@ -212,43 +212,7 @@
                           <w:sz w:val="28"/>
                           <w:szCs w:val="36"/>
                         </w:rPr>
-                        <w:t xml:space="preserve">Projectbegeleider: Paul van Hegelsom, Peter </w:t>
-                      </w:r>
-                      <w:proofErr w:type="spellStart"/>
-                      <w:r>
-                        <w:rPr>
-                          <w:color w:val="0070C0"/>
-                          <w:sz w:val="28"/>
-                          <w:szCs w:val="36"/>
-                        </w:rPr>
-                        <w:t>Ipenburg</w:t>
-                      </w:r>
-                      <w:proofErr w:type="spellEnd"/>
-                      <w:r>
-                        <w:rPr>
-                          <w:color w:val="0070C0"/>
-                          <w:sz w:val="28"/>
-                          <w:szCs w:val="36"/>
-                        </w:rPr>
-                        <w:t xml:space="preserve"> en </w:t>
-                      </w:r>
-                      <w:proofErr w:type="spellStart"/>
-                      <w:r>
-                        <w:rPr>
-                          <w:color w:val="0070C0"/>
-                          <w:sz w:val="28"/>
-                          <w:szCs w:val="36"/>
-                        </w:rPr>
-                        <w:t>Fer</w:t>
-                      </w:r>
-                      <w:proofErr w:type="spellEnd"/>
-                      <w:r>
-                        <w:rPr>
-                          <w:color w:val="0070C0"/>
-                          <w:sz w:val="28"/>
-                          <w:szCs w:val="36"/>
-                        </w:rPr>
-                        <w:t xml:space="preserve"> van Krimpen</w:t>
+                        <w:t>Projectbegeleider: Paul van Hegelsom, Peter Ipenburg en Fer van Krimpen</w:t>
                       </w:r>
                     </w:p>
                     <w:p>
@@ -268,23 +232,13 @@
                         </w:rPr>
                         <w:t xml:space="preserve">Plaats: </w:t>
                       </w:r>
-                      <w:proofErr w:type="spellStart"/>
                       <w:r>
                         <w:rPr>
                           <w:color w:val="0070C0"/>
                           <w:sz w:val="28"/>
                           <w:szCs w:val="36"/>
                         </w:rPr>
-                        <w:t>Terheijdenseweg</w:t>
-                      </w:r>
-                      <w:proofErr w:type="spellEnd"/>
-                      <w:r>
-                        <w:rPr>
-                          <w:color w:val="0070C0"/>
-                          <w:sz w:val="28"/>
-                          <w:szCs w:val="36"/>
-                        </w:rPr>
-                        <w:t xml:space="preserve"> 350</w:t>
+                        <w:t>Terheijdenseweg 350</w:t>
                       </w:r>
                       <w:r>
                         <w:rPr>
@@ -300,18 +254,8 @@
                           <w:sz w:val="28"/>
                           <w:szCs w:val="36"/>
                         </w:rPr>
-                        <w:t xml:space="preserve">4826 AA </w:t>
+                        <w:t>4826 AA breda</w:t>
                       </w:r>
-                      <w:proofErr w:type="spellStart"/>
-                      <w:r>
-                        <w:rPr>
-                          <w:color w:val="0070C0"/>
-                          <w:sz w:val="28"/>
-                          <w:szCs w:val="36"/>
-                        </w:rPr>
-                        <w:t>breda</w:t>
-                      </w:r>
-                      <w:proofErr w:type="spellEnd"/>
                     </w:p>
                     <w:p>
                       <w:pPr>
@@ -346,7 +290,15 @@
                           <w:sz w:val="28"/>
                           <w:szCs w:val="36"/>
                         </w:rPr>
-                        <w:t>Eind datum: 23-1-2015</w:t>
+                        <w:t>Eind datum: 22</w:t>
+                      </w:r>
+                      <w:r>
+                        <w:rPr>
+                          <w:color w:val="0070C0"/>
+                          <w:sz w:val="28"/>
+                          <w:szCs w:val="36"/>
+                        </w:rPr>
+                        <w:t>-1-2015</w:t>
                       </w:r>
                     </w:p>
                   </w:txbxContent>
@@ -383,7 +335,7 @@
                 <o:lock v:ext="edit" aspectratio="f"/>
                 <w10:wrap type="square"/>
               </v:shape>
-              <o:OLEObject Type="Embed" ProgID="StaticMetafile" ShapeID="_x0000_s1037" DrawAspect="Content" ObjectID="_1482681205" r:id="rId9"/>
+              <o:OLEObject Type="Embed" ProgID="StaticMetafile" ShapeID="_x0000_s1037" DrawAspect="Content" ObjectID="_1483281891" r:id="rId9"/>
             </w:object>
           </w:r>
           <w:r>
@@ -444,7 +396,7 @@
           <w:r>
             <w:fldChar w:fldCharType="separate"/>
           </w:r>
-          <w:hyperlink w:anchor="_Toc408939371" w:history="1">
+          <w:hyperlink w:anchor="_Toc409540055" w:history="1">
             <w:r>
               <w:rPr>
                 <w:rStyle w:val="Hyperlink"/>
@@ -472,7 +424,7 @@
                 <w:noProof/>
                 <w:webHidden/>
               </w:rPr>
-              <w:instrText xml:space="preserve"> PAGEREF _Toc408939371 \h </w:instrText>
+              <w:instrText xml:space="preserve"> PAGEREF _Toc409540055 \h </w:instrText>
             </w:r>
             <w:r>
               <w:rPr>
@@ -514,7 +466,7 @@
               <w:noProof/>
             </w:rPr>
           </w:pPr>
-          <w:hyperlink w:anchor="_Toc408939372" w:history="1">
+          <w:hyperlink w:anchor="_Toc409540056" w:history="1">
             <w:r>
               <w:rPr>
                 <w:rStyle w:val="Hyperlink"/>
@@ -542,7 +494,7 @@
                 <w:noProof/>
                 <w:webHidden/>
               </w:rPr>
-              <w:instrText xml:space="preserve"> PAGEREF _Toc408939372 \h </w:instrText>
+              <w:instrText xml:space="preserve"> PAGEREF _Toc409540056 \h </w:instrText>
             </w:r>
             <w:r>
               <w:rPr>
@@ -584,7 +536,7 @@
               <w:noProof/>
             </w:rPr>
           </w:pPr>
-          <w:hyperlink w:anchor="_Toc408939373" w:history="1">
+          <w:hyperlink w:anchor="_Toc409540057" w:history="1">
             <w:r>
               <w:rPr>
                 <w:rStyle w:val="Hyperlink"/>
@@ -612,7 +564,7 @@
                 <w:noProof/>
                 <w:webHidden/>
               </w:rPr>
-              <w:instrText xml:space="preserve"> PAGEREF _Toc408939373 \h </w:instrText>
+              <w:instrText xml:space="preserve"> PAGEREF _Toc409540057 \h </w:instrText>
             </w:r>
             <w:r>
               <w:rPr>
@@ -654,7 +606,7 @@
               <w:noProof/>
             </w:rPr>
           </w:pPr>
-          <w:hyperlink w:anchor="_Toc408939374" w:history="1">
+          <w:hyperlink w:anchor="_Toc409540058" w:history="1">
             <w:r>
               <w:rPr>
                 <w:rStyle w:val="Hyperlink"/>
@@ -682,7 +634,7 @@
                 <w:noProof/>
                 <w:webHidden/>
               </w:rPr>
-              <w:instrText xml:space="preserve"> PAGEREF _Toc408939374 \h </w:instrText>
+              <w:instrText xml:space="preserve"> PAGEREF _Toc409540058 \h </w:instrText>
             </w:r>
             <w:r>
               <w:rPr>
@@ -724,7 +676,7 @@
               <w:noProof/>
             </w:rPr>
           </w:pPr>
-          <w:hyperlink w:anchor="_Toc408939375" w:history="1">
+          <w:hyperlink w:anchor="_Toc409540059" w:history="1">
             <w:r>
               <w:rPr>
                 <w:rStyle w:val="Hyperlink"/>
@@ -752,7 +704,7 @@
                 <w:noProof/>
                 <w:webHidden/>
               </w:rPr>
-              <w:instrText xml:space="preserve"> PAGEREF _Toc408939375 \h </w:instrText>
+              <w:instrText xml:space="preserve"> PAGEREF _Toc409540059 \h </w:instrText>
             </w:r>
             <w:r>
               <w:rPr>
@@ -794,7 +746,7 @@
               <w:noProof/>
             </w:rPr>
           </w:pPr>
-          <w:hyperlink w:anchor="_Toc408939376" w:history="1">
+          <w:hyperlink w:anchor="_Toc409540060" w:history="1">
             <w:r>
               <w:rPr>
                 <w:rStyle w:val="Hyperlink"/>
@@ -822,7 +774,7 @@
                 <w:noProof/>
                 <w:webHidden/>
               </w:rPr>
-              <w:instrText xml:space="preserve"> PAGEREF _Toc408939376 \h </w:instrText>
+              <w:instrText xml:space="preserve"> PAGEREF _Toc409540060 \h </w:instrText>
             </w:r>
             <w:r>
               <w:rPr>
@@ -864,7 +816,7 @@
               <w:noProof/>
             </w:rPr>
           </w:pPr>
-          <w:hyperlink w:anchor="_Toc408939377" w:history="1">
+          <w:hyperlink w:anchor="_Toc409540061" w:history="1">
             <w:r>
               <w:rPr>
                 <w:rStyle w:val="Hyperlink"/>
@@ -892,7 +844,7 @@
                 <w:noProof/>
                 <w:webHidden/>
               </w:rPr>
-              <w:instrText xml:space="preserve"> PAGEREF _Toc408939377 \h </w:instrText>
+              <w:instrText xml:space="preserve"> PAGEREF _Toc409540061 \h </w:instrText>
             </w:r>
             <w:r>
               <w:rPr>
@@ -934,7 +886,7 @@
               <w:noProof/>
             </w:rPr>
           </w:pPr>
-          <w:hyperlink w:anchor="_Toc408939378" w:history="1">
+          <w:hyperlink w:anchor="_Toc409540062" w:history="1">
             <w:r>
               <w:rPr>
                 <w:rStyle w:val="Hyperlink"/>
@@ -962,7 +914,7 @@
                 <w:noProof/>
                 <w:webHidden/>
               </w:rPr>
-              <w:instrText xml:space="preserve"> PAGEREF _Toc408939378 \h </w:instrText>
+              <w:instrText xml:space="preserve"> PAGEREF _Toc409540062 \h </w:instrText>
             </w:r>
             <w:r>
               <w:rPr>
@@ -1004,7 +956,7 @@
               <w:noProof/>
             </w:rPr>
           </w:pPr>
-          <w:hyperlink w:anchor="_Toc408939379" w:history="1">
+          <w:hyperlink w:anchor="_Toc409540063" w:history="1">
             <w:r>
               <w:rPr>
                 <w:rStyle w:val="Hyperlink"/>
@@ -1032,7 +984,7 @@
                 <w:noProof/>
                 <w:webHidden/>
               </w:rPr>
-              <w:instrText xml:space="preserve"> PAGEREF _Toc408939379 \h </w:instrText>
+              <w:instrText xml:space="preserve"> PAGEREF _Toc409540063 \h </w:instrText>
             </w:r>
             <w:r>
               <w:rPr>
@@ -1074,7 +1026,7 @@
               <w:noProof/>
             </w:rPr>
           </w:pPr>
-          <w:hyperlink w:anchor="_Toc408939380" w:history="1">
+          <w:hyperlink w:anchor="_Toc409540064" w:history="1">
             <w:r>
               <w:rPr>
                 <w:rStyle w:val="Hyperlink"/>
@@ -1102,7 +1054,7 @@
                 <w:noProof/>
                 <w:webHidden/>
               </w:rPr>
-              <w:instrText xml:space="preserve"> PAGEREF _Toc408939380 \h </w:instrText>
+              <w:instrText xml:space="preserve"> PAGEREF _Toc409540064 \h </w:instrText>
             </w:r>
             <w:r>
               <w:rPr>
@@ -1165,7 +1117,7 @@
           <w:sz w:val="36"/>
         </w:rPr>
       </w:pPr>
-      <w:bookmarkStart w:id="1" w:name="_Toc408939371"/>
+      <w:bookmarkStart w:id="1" w:name="_Toc409540055"/>
       <w:r>
         <w:rPr>
           <w:rFonts w:eastAsia="Calibri Light"/>
@@ -1246,35 +1198,25 @@
         </w:rPr>
         <w:t xml:space="preserve"> aan de </w:t>
       </w:r>
-      <w:proofErr w:type="spellStart"/>
-      <w:r>
-        <w:rPr>
-          <w:rFonts w:ascii="Calibri" w:eastAsia="Calibri" w:hAnsi="Calibri" w:cs="Calibri"/>
-        </w:rPr>
-        <w:t>Terheijdenseweg</w:t>
-      </w:r>
-      <w:proofErr w:type="spellEnd"/>
-      <w:r>
-        <w:rPr>
-          <w:rFonts w:ascii="Calibri" w:eastAsia="Calibri" w:hAnsi="Calibri" w:cs="Calibri"/>
-        </w:rPr>
-        <w:t xml:space="preserve"> 350</w:t>
+      <w:r>
+        <w:rPr>
+          <w:rFonts w:ascii="Calibri" w:eastAsia="Calibri" w:hAnsi="Calibri" w:cs="Calibri"/>
+        </w:rPr>
+        <w:t>Terheijdenseweg 350</w:t>
       </w:r>
       <w:r>
         <w:rPr>
           <w:rFonts w:ascii="Calibri" w:eastAsia="Calibri" w:hAnsi="Calibri" w:cs="Calibri"/>
         </w:rPr>
         <w:br/>
-        <w:t xml:space="preserve">4826 AA </w:t>
-      </w:r>
-      <w:proofErr w:type="spellStart"/>
-      <w:r>
-        <w:rPr>
-          <w:rFonts w:ascii="Calibri" w:eastAsia="Calibri" w:hAnsi="Calibri" w:cs="Calibri"/>
-        </w:rPr>
-        <w:t>breda</w:t>
-      </w:r>
-      <w:proofErr w:type="spellEnd"/>
+        <w:t>4826 AA B</w:t>
+      </w:r>
+      <w:r>
+        <w:rPr>
+          <w:rFonts w:ascii="Calibri" w:eastAsia="Calibri" w:hAnsi="Calibri" w:cs="Calibri"/>
+        </w:rPr>
+        <w:t>reda</w:t>
+      </w:r>
       <w:r>
         <w:rPr>
           <w:rFonts w:ascii="Calibri" w:eastAsia="Calibri" w:hAnsi="Calibri" w:cs="Calibri"/>
@@ -1344,7 +1286,7 @@
           <w:sz w:val="36"/>
         </w:rPr>
       </w:pPr>
-      <w:bookmarkStart w:id="2" w:name="_Toc408939372"/>
+      <w:bookmarkStart w:id="2" w:name="_Toc409540056"/>
       <w:r>
         <w:rPr>
           <w:rFonts w:eastAsia="Calibri Light"/>
@@ -1392,15 +1334,13 @@
         <w:ind w:left="720"/>
       </w:pPr>
       <w:r>
-        <w:t xml:space="preserve">Er moet een stroomschema voor het programma met </w:t>
-      </w:r>
-      <w:proofErr w:type="spellStart"/>
-      <w:r>
-        <w:t>for</w:t>
-      </w:r>
-      <w:proofErr w:type="spellEnd"/>
-      <w:r>
-        <w:t>-lus gemaakt worden.</w:t>
+        <w:t>Er moet een stroomschema voor het programma met for-</w:t>
+      </w:r>
+      <w:r>
+        <w:t>loop</w:t>
+      </w:r>
+      <w:r>
+        <w:t xml:space="preserve"> gemaakt worden.</w:t>
       </w:r>
     </w:p>
     <w:p>
@@ -1439,15 +1379,7 @@
         <w:ind w:left="720"/>
       </w:pPr>
       <w:r>
-        <w:t xml:space="preserve">Schrijf een programma dat om de invoer van het aantal schijven vraagt en dan laat zien hoeveel zetten hiervoor nodig zijn. Het programma moet gebruik maken van de </w:t>
-      </w:r>
-      <w:proofErr w:type="spellStart"/>
-      <w:r>
-        <w:t>for</w:t>
-      </w:r>
-      <w:proofErr w:type="spellEnd"/>
-      <w:r>
-        <w:t>-loop.</w:t>
+        <w:t>Schrijf een programma dat om de invoer van het aantal schijven vraagt en dan laat zien hoeveel zetten hiervoor nodig zijn. Het programma moet gebruik maken van de for-loop.</w:t>
       </w:r>
     </w:p>
     <w:p>
@@ -1534,23 +1466,7 @@
           <w:rFonts w:ascii="Calibri" w:hAnsi="Calibri"/>
           <w:color w:val="000000"/>
         </w:rPr>
-        <w:t xml:space="preserve">gebruik te maken van </w:t>
-      </w:r>
-      <w:proofErr w:type="spellStart"/>
-      <w:r>
-        <w:rPr>
-          <w:rFonts w:ascii="Calibri" w:hAnsi="Calibri"/>
-          <w:color w:val="000000"/>
-        </w:rPr>
-        <w:t>recursie</w:t>
-      </w:r>
-      <w:proofErr w:type="spellEnd"/>
-      <w:r>
-        <w:rPr>
-          <w:rFonts w:ascii="Calibri" w:hAnsi="Calibri"/>
-          <w:color w:val="000000"/>
-        </w:rPr>
-        <w:t>.</w:t>
+        <w:t>gebruik te maken van recursie.</w:t>
       </w:r>
     </w:p>
     <w:p>
@@ -1690,7 +1606,7 @@
           <w:sz w:val="36"/>
         </w:rPr>
       </w:pPr>
-      <w:bookmarkStart w:id="3" w:name="_Toc408939373"/>
+      <w:bookmarkStart w:id="3" w:name="_Toc409540057"/>
       <w:r>
         <w:rPr>
           <w:rFonts w:eastAsia="Calibri Light"/>
@@ -1809,7 +1725,7 @@
           <w:sz w:val="36"/>
         </w:rPr>
       </w:pPr>
-      <w:bookmarkStart w:id="4" w:name="_Toc408939374"/>
+      <w:bookmarkStart w:id="4" w:name="_Toc409540058"/>
       <w:r>
         <w:rPr>
           <w:rFonts w:eastAsia="Calibri Light"/>
@@ -1932,21 +1848,7 @@
         <w:rPr>
           <w:rFonts w:ascii="Calibri" w:eastAsia="Calibri" w:hAnsi="Calibri" w:cs="Calibri"/>
         </w:rPr>
-        <w:t xml:space="preserve">Microsoft Visio, Microsoft Project en </w:t>
-      </w:r>
-      <w:proofErr w:type="spellStart"/>
-      <w:r>
-        <w:rPr>
-          <w:rFonts w:ascii="Calibri" w:eastAsia="Calibri" w:hAnsi="Calibri" w:cs="Calibri"/>
-        </w:rPr>
-        <w:t>GitHub</w:t>
-      </w:r>
-      <w:proofErr w:type="spellEnd"/>
-      <w:r>
-        <w:rPr>
-          <w:rFonts w:ascii="Calibri" w:eastAsia="Calibri" w:hAnsi="Calibri" w:cs="Calibri"/>
-        </w:rPr>
-        <w:t>)</w:t>
+        <w:t>Microsoft Visio, Microsoft Project en GitHub)</w:t>
       </w:r>
     </w:p>
     <w:p>
@@ -2137,7 +2039,7 @@
           <w:sz w:val="36"/>
         </w:rPr>
       </w:pPr>
-      <w:bookmarkStart w:id="5" w:name="_Toc408939375"/>
+      <w:bookmarkStart w:id="5" w:name="_Toc409540059"/>
       <w:r>
         <w:rPr>
           <w:rFonts w:eastAsia="Calibri Light"/>
@@ -2243,21 +2145,7 @@
         <w:rPr>
           <w:rFonts w:ascii="Calibri" w:eastAsia="Calibri" w:hAnsi="Calibri" w:cs="Calibri"/>
         </w:rPr>
-        <w:t xml:space="preserve">Stroomschema voor de applicatie met een </w:t>
-      </w:r>
-      <w:proofErr w:type="spellStart"/>
-      <w:r>
-        <w:rPr>
-          <w:rFonts w:ascii="Calibri" w:eastAsia="Calibri" w:hAnsi="Calibri" w:cs="Calibri"/>
-        </w:rPr>
-        <w:t>for</w:t>
-      </w:r>
-      <w:proofErr w:type="spellEnd"/>
-      <w:r>
-        <w:rPr>
-          <w:rFonts w:ascii="Calibri" w:eastAsia="Calibri" w:hAnsi="Calibri" w:cs="Calibri"/>
-        </w:rPr>
-        <w:t>-loop</w:t>
+        <w:t>Stroomschema voor de applicatie met een for-loop</w:t>
       </w:r>
     </w:p>
     <w:p>
@@ -2319,7 +2207,7 @@
           <w:sz w:val="36"/>
         </w:rPr>
       </w:pPr>
-      <w:bookmarkStart w:id="6" w:name="_Toc408939376"/>
+      <w:bookmarkStart w:id="6" w:name="_Toc409540060"/>
       <w:r>
         <w:rPr>
           <w:rFonts w:eastAsia="Calibri Light"/>
@@ -2457,21 +2345,7 @@
         <w:rPr>
           <w:rFonts w:ascii="Calibri" w:eastAsia="Calibri" w:hAnsi="Calibri" w:cs="Calibri"/>
         </w:rPr>
-        <w:t xml:space="preserve">Ervoor zorgen dat de juiste software geïnstalleerd is (Microsoft Visual Studio 2012 Ultimate, Microsoft Visio, Microsoft Project en </w:t>
-      </w:r>
-      <w:proofErr w:type="spellStart"/>
-      <w:r>
-        <w:rPr>
-          <w:rFonts w:ascii="Calibri" w:eastAsia="Calibri" w:hAnsi="Calibri" w:cs="Calibri"/>
-        </w:rPr>
-        <w:t>GitHub</w:t>
-      </w:r>
-      <w:proofErr w:type="spellEnd"/>
-      <w:r>
-        <w:rPr>
-          <w:rFonts w:ascii="Calibri" w:eastAsia="Calibri" w:hAnsi="Calibri" w:cs="Calibri"/>
-        </w:rPr>
-        <w:t>)</w:t>
+        <w:t>Ervoor zorgen dat de juiste software geïnstalleerd is (Microsoft Visual Studio 2012 Ultimate, Microsoft Visio, Microsoft Project en GitHub)</w:t>
       </w:r>
     </w:p>
     <w:p>
@@ -2509,7 +2383,7 @@
           <w:sz w:val="36"/>
         </w:rPr>
       </w:pPr>
-      <w:bookmarkStart w:id="7" w:name="_Toc408939377"/>
+      <w:bookmarkStart w:id="7" w:name="_Toc409540061"/>
       <w:r>
         <w:rPr>
           <w:rFonts w:eastAsia="Calibri Light"/>
@@ -2625,13 +2499,8 @@
         <w:pStyle w:val="Geenafstand"/>
       </w:pPr>
       <w:r>
-        <w:t xml:space="preserve">Skype: </w:t>
-      </w:r>
-      <w:proofErr w:type="spellStart"/>
-      <w:r>
-        <w:t>BTinfinite</w:t>
-      </w:r>
-      <w:proofErr w:type="spellEnd"/>
+        <w:t>Skype: BTinfinite</w:t>
+      </w:r>
     </w:p>
     <w:p>
       <w:pPr>
@@ -3323,7 +3192,7 @@
           <w:sz w:val="36"/>
         </w:rPr>
       </w:pPr>
-      <w:bookmarkStart w:id="8" w:name="_Toc408939378"/>
+      <w:bookmarkStart w:id="8" w:name="_Toc409540062"/>
       <w:r>
         <w:rPr>
           <w:rFonts w:eastAsia="Calibri Light"/>
@@ -4682,7 +4551,7 @@
           <w:sz w:val="36"/>
         </w:rPr>
       </w:pPr>
-      <w:bookmarkStart w:id="9" w:name="_Toc408939379"/>
+      <w:bookmarkStart w:id="9" w:name="_Toc409540063"/>
       <w:r>
         <w:rPr>
           <w:rFonts w:eastAsia="Calibri Light"/>
@@ -4742,21 +4611,7 @@
         <w:rPr>
           <w:rFonts w:ascii="Calibri" w:eastAsia="Calibri" w:hAnsi="Calibri" w:cs="Calibri"/>
         </w:rPr>
-        <w:t xml:space="preserve">(Microsoft Visual Studio 2012 Ultimate, Microsoft Visio, Microsoft Project en </w:t>
-      </w:r>
-      <w:proofErr w:type="spellStart"/>
-      <w:r>
-        <w:rPr>
-          <w:rFonts w:ascii="Calibri" w:eastAsia="Calibri" w:hAnsi="Calibri" w:cs="Calibri"/>
-        </w:rPr>
-        <w:t>GitHub</w:t>
-      </w:r>
-      <w:proofErr w:type="spellEnd"/>
-      <w:r>
-        <w:rPr>
-          <w:rFonts w:ascii="Calibri" w:eastAsia="Calibri" w:hAnsi="Calibri" w:cs="Calibri"/>
-        </w:rPr>
-        <w:t>)</w:t>
+        <w:t>(Microsoft Visual Studio 2012 Ultimate, Microsoft Visio, Microsoft Project en GitHub)</w:t>
       </w:r>
       <w:r>
         <w:rPr>
@@ -4817,7 +4672,7 @@
           <w:sz w:val="36"/>
         </w:rPr>
       </w:pPr>
-      <w:bookmarkStart w:id="10" w:name="_Toc408939380"/>
+      <w:bookmarkStart w:id="10" w:name="_Toc409540064"/>
       <w:r>
         <w:rPr>
           <w:rFonts w:eastAsia="Calibri Light"/>
@@ -4838,27 +4693,39 @@
     </w:p>
     <w:tbl>
       <w:tblPr>
-        <w:tblW w:w="0" w:type="auto"/>
+        <w:tblW w:w="9322" w:type="dxa"/>
+        <w:tblLayout w:type="fixed"/>
+        <w:tblCellMar>
+          <w:left w:w="10" w:type="dxa"/>
+          <w:right w:w="10" w:type="dxa"/>
+        </w:tblCellMar>
         <w:tblLook w:val="04A0" w:firstRow="1" w:lastRow="0" w:firstColumn="1" w:lastColumn="0" w:noHBand="0" w:noVBand="1"/>
       </w:tblPr>
       <w:tblGrid>
-        <w:gridCol w:w="2518"/>
-        <w:gridCol w:w="851"/>
-        <w:gridCol w:w="2126"/>
-        <w:gridCol w:w="2693"/>
-        <w:gridCol w:w="1134"/>
+        <w:gridCol w:w="2307"/>
+        <w:gridCol w:w="858"/>
+        <w:gridCol w:w="900"/>
+        <w:gridCol w:w="1749"/>
+        <w:gridCol w:w="2468"/>
+        <w:gridCol w:w="1040"/>
       </w:tblGrid>
       <w:tr>
         <w:tc>
           <w:tcPr>
-            <w:tcW w:w="2518" w:type="dxa"/>
-            <w:tcBorders>
-              <w:top w:val="single" w:sz="4" w:space="0" w:color="999999"/>
-              <w:left w:val="single" w:sz="4" w:space="0" w:color="999999"/>
-              <w:bottom w:val="single" w:sz="4" w:space="0" w:color="999999"/>
-              <w:right w:val="single" w:sz="4" w:space="0" w:color="999999"/>
-            </w:tcBorders>
-            <w:shd w:val="clear" w:color="auto" w:fill="FFFFFF"/>
+            <w:tcW w:w="2307" w:type="dxa"/>
+            <w:tcBorders>
+              <w:top w:val="single" w:sz="4" w:space="0" w:color="999999"/>
+              <w:left w:val="single" w:sz="4" w:space="0" w:color="999999"/>
+              <w:bottom w:val="single" w:sz="4" w:space="0" w:color="999999"/>
+              <w:right w:val="single" w:sz="4" w:space="0" w:color="999999"/>
+            </w:tcBorders>
+            <w:shd w:val="clear" w:color="auto" w:fill="FFFFFF"/>
+            <w:tcMar>
+              <w:top w:w="0" w:type="dxa"/>
+              <w:left w:w="108" w:type="dxa"/>
+              <w:bottom w:w="0" w:type="dxa"/>
+              <w:right w:w="108" w:type="dxa"/>
+            </w:tcMar>
           </w:tcPr>
           <w:p>
             <w:pPr>
@@ -4877,14 +4744,19 @@
         </w:tc>
         <w:tc>
           <w:tcPr>
-            <w:tcW w:w="851" w:type="dxa"/>
-            <w:tcBorders>
-              <w:top w:val="single" w:sz="4" w:space="0" w:color="999999"/>
-              <w:left w:val="single" w:sz="4" w:space="0" w:color="999999"/>
-              <w:bottom w:val="single" w:sz="4" w:space="0" w:color="999999"/>
-              <w:right w:val="single" w:sz="4" w:space="0" w:color="999999"/>
-            </w:tcBorders>
-            <w:shd w:val="clear" w:color="auto" w:fill="FFFFFF"/>
+            <w:tcW w:w="858" w:type="dxa"/>
+            <w:tcBorders>
+              <w:top w:val="single" w:sz="4" w:space="0" w:color="999999"/>
+              <w:left w:val="single" w:sz="4" w:space="0" w:color="999999"/>
+              <w:bottom w:val="single" w:sz="4" w:space="0" w:color="999999"/>
+            </w:tcBorders>
+            <w:shd w:val="clear" w:color="auto" w:fill="FFFFFF"/>
+            <w:tcMar>
+              <w:top w:w="0" w:type="dxa"/>
+              <w:left w:w="108" w:type="dxa"/>
+              <w:bottom w:w="0" w:type="dxa"/>
+              <w:right w:w="108" w:type="dxa"/>
+            </w:tcMar>
           </w:tcPr>
           <w:p>
             <w:pPr>
@@ -4903,14 +4775,20 @@
         </w:tc>
         <w:tc>
           <w:tcPr>
-            <w:tcW w:w="2126" w:type="dxa"/>
-            <w:tcBorders>
-              <w:top w:val="single" w:sz="4" w:space="0" w:color="999999"/>
-              <w:left w:val="single" w:sz="4" w:space="0" w:color="999999"/>
-              <w:bottom w:val="single" w:sz="4" w:space="0" w:color="999999"/>
-              <w:right w:val="single" w:sz="4" w:space="0" w:color="999999"/>
-            </w:tcBorders>
-            <w:shd w:val="clear" w:color="auto" w:fill="FFFFFF"/>
+            <w:tcW w:w="900" w:type="dxa"/>
+            <w:tcBorders>
+              <w:top w:val="single" w:sz="4" w:space="0" w:color="999999"/>
+              <w:left w:val="single" w:sz="4" w:space="0" w:color="999999"/>
+              <w:bottom w:val="single" w:sz="4" w:space="0" w:color="999999"/>
+              <w:right w:val="single" w:sz="4" w:space="0" w:color="999999"/>
+            </w:tcBorders>
+            <w:shd w:val="clear" w:color="auto" w:fill="FFFFFF"/>
+            <w:tcMar>
+              <w:top w:w="0" w:type="dxa"/>
+              <w:left w:w="108" w:type="dxa"/>
+              <w:bottom w:w="0" w:type="dxa"/>
+              <w:right w:w="108" w:type="dxa"/>
+            </w:tcMar>
           </w:tcPr>
           <w:p>
             <w:pPr>
@@ -4923,20 +4801,58 @@
               <w:rPr>
                 <w:b/>
               </w:rPr>
+              <w:t>Kans</w:t>
+            </w:r>
+          </w:p>
+        </w:tc>
+        <w:tc>
+          <w:tcPr>
+            <w:tcW w:w="1749" w:type="dxa"/>
+            <w:tcBorders>
+              <w:top w:val="single" w:sz="4" w:space="0" w:color="999999"/>
+              <w:left w:val="single" w:sz="4" w:space="0" w:color="999999"/>
+              <w:bottom w:val="single" w:sz="4" w:space="0" w:color="999999"/>
+              <w:right w:val="single" w:sz="4" w:space="0" w:color="999999"/>
+            </w:tcBorders>
+            <w:shd w:val="clear" w:color="auto" w:fill="FFFFFF"/>
+            <w:tcMar>
+              <w:top w:w="0" w:type="dxa"/>
+              <w:left w:w="108" w:type="dxa"/>
+              <w:bottom w:w="0" w:type="dxa"/>
+              <w:right w:w="108" w:type="dxa"/>
+            </w:tcMar>
+          </w:tcPr>
+          <w:p>
+            <w:pPr>
+              <w:pStyle w:val="Geenafstand"/>
+              <w:rPr>
+                <w:b/>
+              </w:rPr>
+            </w:pPr>
+            <w:r>
+              <w:rPr>
+                <w:b/>
+              </w:rPr>
               <w:t>Consequentie</w:t>
             </w:r>
           </w:p>
         </w:tc>
         <w:tc>
           <w:tcPr>
-            <w:tcW w:w="2693" w:type="dxa"/>
-            <w:tcBorders>
-              <w:top w:val="single" w:sz="4" w:space="0" w:color="999999"/>
-              <w:left w:val="single" w:sz="4" w:space="0" w:color="999999"/>
-              <w:bottom w:val="single" w:sz="4" w:space="0" w:color="999999"/>
-              <w:right w:val="single" w:sz="4" w:space="0" w:color="999999"/>
-            </w:tcBorders>
-            <w:shd w:val="clear" w:color="auto" w:fill="FFFFFF"/>
+            <w:tcW w:w="2468" w:type="dxa"/>
+            <w:tcBorders>
+              <w:top w:val="single" w:sz="4" w:space="0" w:color="999999"/>
+              <w:left w:val="single" w:sz="4" w:space="0" w:color="999999"/>
+              <w:bottom w:val="single" w:sz="4" w:space="0" w:color="999999"/>
+              <w:right w:val="single" w:sz="4" w:space="0" w:color="999999"/>
+            </w:tcBorders>
+            <w:shd w:val="clear" w:color="auto" w:fill="FFFFFF"/>
+            <w:tcMar>
+              <w:top w:w="0" w:type="dxa"/>
+              <w:left w:w="108" w:type="dxa"/>
+              <w:bottom w:w="0" w:type="dxa"/>
+              <w:right w:w="108" w:type="dxa"/>
+            </w:tcMar>
           </w:tcPr>
           <w:p>
             <w:pPr>
@@ -4955,14 +4871,20 @@
         </w:tc>
         <w:tc>
           <w:tcPr>
-            <w:tcW w:w="1134" w:type="dxa"/>
-            <w:tcBorders>
-              <w:top w:val="single" w:sz="4" w:space="0" w:color="999999"/>
-              <w:left w:val="single" w:sz="4" w:space="0" w:color="999999"/>
-              <w:bottom w:val="single" w:sz="4" w:space="0" w:color="999999"/>
-              <w:right w:val="single" w:sz="4" w:space="0" w:color="999999"/>
-            </w:tcBorders>
-            <w:shd w:val="clear" w:color="auto" w:fill="FFFFFF"/>
+            <w:tcW w:w="1040" w:type="dxa"/>
+            <w:tcBorders>
+              <w:top w:val="single" w:sz="4" w:space="0" w:color="999999"/>
+              <w:left w:val="single" w:sz="4" w:space="0" w:color="999999"/>
+              <w:bottom w:val="single" w:sz="4" w:space="0" w:color="999999"/>
+              <w:right w:val="single" w:sz="4" w:space="0" w:color="999999"/>
+            </w:tcBorders>
+            <w:shd w:val="clear" w:color="auto" w:fill="FFFFFF"/>
+            <w:tcMar>
+              <w:top w:w="0" w:type="dxa"/>
+              <w:left w:w="108" w:type="dxa"/>
+              <w:bottom w:w="0" w:type="dxa"/>
+              <w:right w:w="108" w:type="dxa"/>
+            </w:tcMar>
           </w:tcPr>
           <w:p>
             <w:pPr>
@@ -4983,14 +4905,20 @@
       <w:tr>
         <w:tc>
           <w:tcPr>
-            <w:tcW w:w="2518" w:type="dxa"/>
-            <w:tcBorders>
-              <w:top w:val="single" w:sz="4" w:space="0" w:color="999999"/>
-              <w:left w:val="single" w:sz="4" w:space="0" w:color="999999"/>
-              <w:bottom w:val="single" w:sz="4" w:space="0" w:color="999999"/>
-              <w:right w:val="single" w:sz="4" w:space="0" w:color="999999"/>
-            </w:tcBorders>
-            <w:shd w:val="clear" w:color="auto" w:fill="FFFFFF"/>
+            <w:tcW w:w="2307" w:type="dxa"/>
+            <w:tcBorders>
+              <w:top w:val="single" w:sz="4" w:space="0" w:color="999999"/>
+              <w:left w:val="single" w:sz="4" w:space="0" w:color="999999"/>
+              <w:bottom w:val="single" w:sz="4" w:space="0" w:color="999999"/>
+              <w:right w:val="single" w:sz="4" w:space="0" w:color="999999"/>
+            </w:tcBorders>
+            <w:shd w:val="clear" w:color="auto" w:fill="FFFFFF"/>
+            <w:tcMar>
+              <w:top w:w="0" w:type="dxa"/>
+              <w:left w:w="108" w:type="dxa"/>
+              <w:bottom w:w="0" w:type="dxa"/>
+              <w:right w:w="108" w:type="dxa"/>
+            </w:tcMar>
           </w:tcPr>
           <w:p>
             <w:pPr>
@@ -5006,34 +4934,71 @@
         </w:tc>
         <w:tc>
           <w:tcPr>
-            <w:tcW w:w="851" w:type="dxa"/>
-            <w:tcBorders>
-              <w:top w:val="single" w:sz="4" w:space="0" w:color="999999"/>
-              <w:left w:val="single" w:sz="4" w:space="0" w:color="999999"/>
-              <w:bottom w:val="single" w:sz="4" w:space="0" w:color="999999"/>
-              <w:right w:val="single" w:sz="4" w:space="0" w:color="999999"/>
-            </w:tcBorders>
-            <w:shd w:val="clear" w:color="auto" w:fill="FFFFFF"/>
-          </w:tcPr>
-          <w:p>
-            <w:pPr>
-              <w:pStyle w:val="Geenafstand"/>
-            </w:pPr>
-            <w:r>
-              <w:t>Zeer hoog</w:t>
-            </w:r>
-          </w:p>
-        </w:tc>
-        <w:tc>
-          <w:tcPr>
-            <w:tcW w:w="2126" w:type="dxa"/>
-            <w:tcBorders>
-              <w:top w:val="single" w:sz="4" w:space="0" w:color="999999"/>
-              <w:left w:val="single" w:sz="4" w:space="0" w:color="999999"/>
-              <w:bottom w:val="single" w:sz="4" w:space="0" w:color="999999"/>
-              <w:right w:val="single" w:sz="4" w:space="0" w:color="999999"/>
-            </w:tcBorders>
-            <w:shd w:val="clear" w:color="auto" w:fill="FFFFFF"/>
+            <w:tcW w:w="858" w:type="dxa"/>
+            <w:tcBorders>
+              <w:top w:val="single" w:sz="4" w:space="0" w:color="999999"/>
+              <w:left w:val="single" w:sz="4" w:space="0" w:color="999999"/>
+              <w:bottom w:val="single" w:sz="4" w:space="0" w:color="999999"/>
+            </w:tcBorders>
+            <w:shd w:val="clear" w:color="auto" w:fill="FFFFFF"/>
+            <w:tcMar>
+              <w:top w:w="0" w:type="dxa"/>
+              <w:left w:w="108" w:type="dxa"/>
+              <w:bottom w:w="0" w:type="dxa"/>
+              <w:right w:w="108" w:type="dxa"/>
+            </w:tcMar>
+          </w:tcPr>
+          <w:p>
+            <w:pPr>
+              <w:pStyle w:val="Geenafstand"/>
+            </w:pPr>
+            <w:r>
+              <w:t>8</w:t>
+            </w:r>
+          </w:p>
+        </w:tc>
+        <w:tc>
+          <w:tcPr>
+            <w:tcW w:w="900" w:type="dxa"/>
+            <w:tcBorders>
+              <w:top w:val="single" w:sz="4" w:space="0" w:color="999999"/>
+              <w:left w:val="single" w:sz="4" w:space="0" w:color="999999"/>
+              <w:bottom w:val="single" w:sz="4" w:space="0" w:color="999999"/>
+              <w:right w:val="single" w:sz="4" w:space="0" w:color="999999"/>
+            </w:tcBorders>
+            <w:shd w:val="clear" w:color="auto" w:fill="FFFFFF"/>
+            <w:tcMar>
+              <w:top w:w="0" w:type="dxa"/>
+              <w:left w:w="108" w:type="dxa"/>
+              <w:bottom w:w="0" w:type="dxa"/>
+              <w:right w:w="108" w:type="dxa"/>
+            </w:tcMar>
+          </w:tcPr>
+          <w:p>
+            <w:pPr>
+              <w:pStyle w:val="Geenafstand"/>
+            </w:pPr>
+            <w:r>
+              <w:t>2</w:t>
+            </w:r>
+          </w:p>
+        </w:tc>
+        <w:tc>
+          <w:tcPr>
+            <w:tcW w:w="1749" w:type="dxa"/>
+            <w:tcBorders>
+              <w:top w:val="single" w:sz="4" w:space="0" w:color="999999"/>
+              <w:left w:val="single" w:sz="4" w:space="0" w:color="999999"/>
+              <w:bottom w:val="single" w:sz="4" w:space="0" w:color="999999"/>
+              <w:right w:val="single" w:sz="4" w:space="0" w:color="999999"/>
+            </w:tcBorders>
+            <w:shd w:val="clear" w:color="auto" w:fill="FFFFFF"/>
+            <w:tcMar>
+              <w:top w:w="0" w:type="dxa"/>
+              <w:left w:w="108" w:type="dxa"/>
+              <w:bottom w:w="0" w:type="dxa"/>
+              <w:right w:w="108" w:type="dxa"/>
+            </w:tcMar>
           </w:tcPr>
           <w:p>
             <w:pPr>
@@ -5054,14 +5019,20 @@
         </w:tc>
         <w:tc>
           <w:tcPr>
-            <w:tcW w:w="2693" w:type="dxa"/>
-            <w:tcBorders>
-              <w:top w:val="single" w:sz="4" w:space="0" w:color="999999"/>
-              <w:left w:val="single" w:sz="4" w:space="0" w:color="999999"/>
-              <w:bottom w:val="single" w:sz="4" w:space="0" w:color="999999"/>
-              <w:right w:val="single" w:sz="4" w:space="0" w:color="999999"/>
-            </w:tcBorders>
-            <w:shd w:val="clear" w:color="auto" w:fill="FFFFFF"/>
+            <w:tcW w:w="2468" w:type="dxa"/>
+            <w:tcBorders>
+              <w:top w:val="single" w:sz="4" w:space="0" w:color="999999"/>
+              <w:left w:val="single" w:sz="4" w:space="0" w:color="999999"/>
+              <w:bottom w:val="single" w:sz="4" w:space="0" w:color="999999"/>
+              <w:right w:val="single" w:sz="4" w:space="0" w:color="999999"/>
+            </w:tcBorders>
+            <w:shd w:val="clear" w:color="auto" w:fill="FFFFFF"/>
+            <w:tcMar>
+              <w:top w:w="0" w:type="dxa"/>
+              <w:left w:w="108" w:type="dxa"/>
+              <w:bottom w:w="0" w:type="dxa"/>
+              <w:right w:w="108" w:type="dxa"/>
+            </w:tcMar>
           </w:tcPr>
           <w:p>
             <w:pPr>
@@ -5082,21 +5053,27 @@
         </w:tc>
         <w:tc>
           <w:tcPr>
-            <w:tcW w:w="1134" w:type="dxa"/>
-            <w:tcBorders>
-              <w:top w:val="single" w:sz="4" w:space="0" w:color="999999"/>
-              <w:left w:val="single" w:sz="4" w:space="0" w:color="999999"/>
-              <w:bottom w:val="single" w:sz="4" w:space="0" w:color="999999"/>
-              <w:right w:val="single" w:sz="4" w:space="0" w:color="999999"/>
-            </w:tcBorders>
-            <w:shd w:val="clear" w:color="auto" w:fill="FFFFFF"/>
-          </w:tcPr>
-          <w:p>
-            <w:pPr>
-              <w:pStyle w:val="Geenafstand"/>
-            </w:pPr>
-            <w:r>
-              <w:t>Zeer hoog</w:t>
+            <w:tcW w:w="1040" w:type="dxa"/>
+            <w:tcBorders>
+              <w:top w:val="single" w:sz="4" w:space="0" w:color="999999"/>
+              <w:left w:val="single" w:sz="4" w:space="0" w:color="999999"/>
+              <w:bottom w:val="single" w:sz="4" w:space="0" w:color="999999"/>
+              <w:right w:val="single" w:sz="4" w:space="0" w:color="999999"/>
+            </w:tcBorders>
+            <w:shd w:val="clear" w:color="auto" w:fill="FFFFFF"/>
+            <w:tcMar>
+              <w:top w:w="0" w:type="dxa"/>
+              <w:left w:w="108" w:type="dxa"/>
+              <w:bottom w:w="0" w:type="dxa"/>
+              <w:right w:w="108" w:type="dxa"/>
+            </w:tcMar>
+          </w:tcPr>
+          <w:p>
+            <w:pPr>
+              <w:pStyle w:val="Geenafstand"/>
+            </w:pPr>
+            <w:r>
+              <w:t>16</w:t>
             </w:r>
           </w:p>
         </w:tc>
@@ -5104,14 +5081,20 @@
       <w:tr>
         <w:tc>
           <w:tcPr>
-            <w:tcW w:w="2518" w:type="dxa"/>
-            <w:tcBorders>
-              <w:top w:val="single" w:sz="4" w:space="0" w:color="999999"/>
-              <w:left w:val="single" w:sz="4" w:space="0" w:color="999999"/>
-              <w:bottom w:val="single" w:sz="4" w:space="0" w:color="999999"/>
-              <w:right w:val="single" w:sz="4" w:space="0" w:color="999999"/>
-            </w:tcBorders>
-            <w:shd w:val="clear" w:color="auto" w:fill="FFFFFF"/>
+            <w:tcW w:w="2307" w:type="dxa"/>
+            <w:tcBorders>
+              <w:top w:val="single" w:sz="4" w:space="0" w:color="999999"/>
+              <w:left w:val="single" w:sz="4" w:space="0" w:color="999999"/>
+              <w:bottom w:val="single" w:sz="4" w:space="0" w:color="999999"/>
+              <w:right w:val="single" w:sz="4" w:space="0" w:color="999999"/>
+            </w:tcBorders>
+            <w:shd w:val="clear" w:color="auto" w:fill="FFFFFF"/>
+            <w:tcMar>
+              <w:top w:w="0" w:type="dxa"/>
+              <w:left w:w="108" w:type="dxa"/>
+              <w:bottom w:w="0" w:type="dxa"/>
+              <w:right w:w="108" w:type="dxa"/>
+            </w:tcMar>
           </w:tcPr>
           <w:p>
             <w:pPr>
@@ -5121,27 +5104,32 @@
               <w:rPr>
                 <w:rFonts w:eastAsia="Calibri" w:cs="Calibri"/>
               </w:rPr>
-              <w:t xml:space="preserve">Als de Deadline niet gehaald zou worden dan is er in het team niet goed overlegt en zeker </w:t>
+              <w:t xml:space="preserve">Als de Deadline niet gehaald zou worden dan is er in het team niet goed overlegt en </w:t>
             </w:r>
             <w:r>
               <w:rPr>
                 <w:rFonts w:eastAsia="Calibri" w:cs="Calibri"/>
               </w:rPr>
               <w:lastRenderedPageBreak/>
-              <w:t>niet goed gepland.</w:t>
-            </w:r>
-          </w:p>
-        </w:tc>
-        <w:tc>
-          <w:tcPr>
-            <w:tcW w:w="851" w:type="dxa"/>
-            <w:tcBorders>
-              <w:top w:val="single" w:sz="4" w:space="0" w:color="999999"/>
-              <w:left w:val="single" w:sz="4" w:space="0" w:color="999999"/>
-              <w:bottom w:val="single" w:sz="4" w:space="0" w:color="999999"/>
-              <w:right w:val="single" w:sz="4" w:space="0" w:color="999999"/>
-            </w:tcBorders>
-            <w:shd w:val="clear" w:color="auto" w:fill="FFFFFF"/>
+              <w:t>zeker niet goed gepland.</w:t>
+            </w:r>
+          </w:p>
+        </w:tc>
+        <w:tc>
+          <w:tcPr>
+            <w:tcW w:w="858" w:type="dxa"/>
+            <w:tcBorders>
+              <w:top w:val="single" w:sz="4" w:space="0" w:color="999999"/>
+              <w:left w:val="single" w:sz="4" w:space="0" w:color="999999"/>
+              <w:bottom w:val="single" w:sz="4" w:space="0" w:color="999999"/>
+            </w:tcBorders>
+            <w:shd w:val="clear" w:color="auto" w:fill="FFFFFF"/>
+            <w:tcMar>
+              <w:top w:w="0" w:type="dxa"/>
+              <w:left w:w="108" w:type="dxa"/>
+              <w:bottom w:w="0" w:type="dxa"/>
+              <w:right w:w="108" w:type="dxa"/>
+            </w:tcMar>
           </w:tcPr>
           <w:p>
             <w:pPr>
@@ -5149,20 +5137,52 @@
             </w:pPr>
             <w:r>
               <w:lastRenderedPageBreak/>
-              <w:t>hoog</w:t>
-            </w:r>
-          </w:p>
-        </w:tc>
-        <w:tc>
-          <w:tcPr>
-            <w:tcW w:w="2126" w:type="dxa"/>
-            <w:tcBorders>
-              <w:top w:val="single" w:sz="4" w:space="0" w:color="999999"/>
-              <w:left w:val="single" w:sz="4" w:space="0" w:color="999999"/>
-              <w:bottom w:val="single" w:sz="4" w:space="0" w:color="999999"/>
-              <w:right w:val="single" w:sz="4" w:space="0" w:color="999999"/>
-            </w:tcBorders>
-            <w:shd w:val="clear" w:color="auto" w:fill="FFFFFF"/>
+              <w:t>10</w:t>
+            </w:r>
+          </w:p>
+        </w:tc>
+        <w:tc>
+          <w:tcPr>
+            <w:tcW w:w="900" w:type="dxa"/>
+            <w:tcBorders>
+              <w:top w:val="single" w:sz="4" w:space="0" w:color="999999"/>
+              <w:left w:val="single" w:sz="4" w:space="0" w:color="999999"/>
+              <w:bottom w:val="single" w:sz="4" w:space="0" w:color="999999"/>
+              <w:right w:val="single" w:sz="4" w:space="0" w:color="999999"/>
+            </w:tcBorders>
+            <w:shd w:val="clear" w:color="auto" w:fill="FFFFFF"/>
+            <w:tcMar>
+              <w:top w:w="0" w:type="dxa"/>
+              <w:left w:w="108" w:type="dxa"/>
+              <w:bottom w:w="0" w:type="dxa"/>
+              <w:right w:w="108" w:type="dxa"/>
+            </w:tcMar>
+          </w:tcPr>
+          <w:p>
+            <w:pPr>
+              <w:pStyle w:val="Geenafstand"/>
+            </w:pPr>
+            <w:r>
+              <w:t>1</w:t>
+            </w:r>
+          </w:p>
+        </w:tc>
+        <w:tc>
+          <w:tcPr>
+            <w:tcW w:w="1749" w:type="dxa"/>
+            <w:tcBorders>
+              <w:top w:val="single" w:sz="4" w:space="0" w:color="999999"/>
+              <w:left w:val="single" w:sz="4" w:space="0" w:color="999999"/>
+              <w:bottom w:val="single" w:sz="4" w:space="0" w:color="999999"/>
+              <w:right w:val="single" w:sz="4" w:space="0" w:color="999999"/>
+            </w:tcBorders>
+            <w:shd w:val="clear" w:color="auto" w:fill="FFFFFF"/>
+            <w:tcMar>
+              <w:top w:w="0" w:type="dxa"/>
+              <w:left w:w="108" w:type="dxa"/>
+              <w:bottom w:w="0" w:type="dxa"/>
+              <w:right w:w="108" w:type="dxa"/>
+            </w:tcMar>
           </w:tcPr>
           <w:p>
             <w:pPr>
@@ -5183,14 +5203,20 @@
         </w:tc>
         <w:tc>
           <w:tcPr>
-            <w:tcW w:w="2693" w:type="dxa"/>
-            <w:tcBorders>
-              <w:top w:val="single" w:sz="4" w:space="0" w:color="999999"/>
-              <w:left w:val="single" w:sz="4" w:space="0" w:color="999999"/>
-              <w:bottom w:val="single" w:sz="4" w:space="0" w:color="999999"/>
-              <w:right w:val="single" w:sz="4" w:space="0" w:color="999999"/>
-            </w:tcBorders>
-            <w:shd w:val="clear" w:color="auto" w:fill="FFFFFF"/>
+            <w:tcW w:w="2468" w:type="dxa"/>
+            <w:tcBorders>
+              <w:top w:val="single" w:sz="4" w:space="0" w:color="999999"/>
+              <w:left w:val="single" w:sz="4" w:space="0" w:color="999999"/>
+              <w:bottom w:val="single" w:sz="4" w:space="0" w:color="999999"/>
+              <w:right w:val="single" w:sz="4" w:space="0" w:color="999999"/>
+            </w:tcBorders>
+            <w:shd w:val="clear" w:color="auto" w:fill="FFFFFF"/>
+            <w:tcMar>
+              <w:top w:w="0" w:type="dxa"/>
+              <w:left w:w="108" w:type="dxa"/>
+              <w:bottom w:w="0" w:type="dxa"/>
+              <w:right w:w="108" w:type="dxa"/>
+            </w:tcMar>
           </w:tcPr>
           <w:p>
             <w:pPr>
@@ -5219,21 +5245,27 @@
         </w:tc>
         <w:tc>
           <w:tcPr>
-            <w:tcW w:w="1134" w:type="dxa"/>
-            <w:tcBorders>
-              <w:top w:val="single" w:sz="4" w:space="0" w:color="999999"/>
-              <w:left w:val="single" w:sz="4" w:space="0" w:color="999999"/>
-              <w:bottom w:val="single" w:sz="4" w:space="0" w:color="999999"/>
-              <w:right w:val="single" w:sz="4" w:space="0" w:color="999999"/>
-            </w:tcBorders>
-            <w:shd w:val="clear" w:color="auto" w:fill="FFFFFF"/>
-          </w:tcPr>
-          <w:p>
-            <w:pPr>
-              <w:pStyle w:val="Geenafstand"/>
-            </w:pPr>
-            <w:r>
-              <w:t>Zeer hoog</w:t>
+            <w:tcW w:w="1040" w:type="dxa"/>
+            <w:tcBorders>
+              <w:top w:val="single" w:sz="4" w:space="0" w:color="999999"/>
+              <w:left w:val="single" w:sz="4" w:space="0" w:color="999999"/>
+              <w:bottom w:val="single" w:sz="4" w:space="0" w:color="999999"/>
+              <w:right w:val="single" w:sz="4" w:space="0" w:color="999999"/>
+            </w:tcBorders>
+            <w:shd w:val="clear" w:color="auto" w:fill="FFFFFF"/>
+            <w:tcMar>
+              <w:top w:w="0" w:type="dxa"/>
+              <w:left w:w="108" w:type="dxa"/>
+              <w:bottom w:w="0" w:type="dxa"/>
+              <w:right w:w="108" w:type="dxa"/>
+            </w:tcMar>
+          </w:tcPr>
+          <w:p>
+            <w:pPr>
+              <w:pStyle w:val="Geenafstand"/>
+            </w:pPr>
+            <w:r>
+              <w:t>10</w:t>
             </w:r>
           </w:p>
         </w:tc>
@@ -5241,14 +5273,20 @@
       <w:tr>
         <w:tc>
           <w:tcPr>
-            <w:tcW w:w="2518" w:type="dxa"/>
-            <w:tcBorders>
-              <w:top w:val="single" w:sz="4" w:space="0" w:color="999999"/>
-              <w:left w:val="single" w:sz="4" w:space="0" w:color="999999"/>
-              <w:bottom w:val="single" w:sz="4" w:space="0" w:color="999999"/>
-              <w:right w:val="single" w:sz="4" w:space="0" w:color="999999"/>
-            </w:tcBorders>
-            <w:shd w:val="clear" w:color="auto" w:fill="FFFFFF"/>
+            <w:tcW w:w="2307" w:type="dxa"/>
+            <w:tcBorders>
+              <w:top w:val="single" w:sz="4" w:space="0" w:color="999999"/>
+              <w:left w:val="single" w:sz="4" w:space="0" w:color="999999"/>
+              <w:bottom w:val="single" w:sz="4" w:space="0" w:color="999999"/>
+              <w:right w:val="single" w:sz="4" w:space="0" w:color="999999"/>
+            </w:tcBorders>
+            <w:shd w:val="clear" w:color="auto" w:fill="FFFFFF"/>
+            <w:tcMar>
+              <w:top w:w="0" w:type="dxa"/>
+              <w:left w:w="108" w:type="dxa"/>
+              <w:bottom w:w="0" w:type="dxa"/>
+              <w:right w:w="108" w:type="dxa"/>
+            </w:tcMar>
           </w:tcPr>
           <w:p>
             <w:pPr>
@@ -5270,34 +5308,71 @@
         </w:tc>
         <w:tc>
           <w:tcPr>
-            <w:tcW w:w="851" w:type="dxa"/>
-            <w:tcBorders>
-              <w:top w:val="single" w:sz="4" w:space="0" w:color="999999"/>
-              <w:left w:val="single" w:sz="4" w:space="0" w:color="999999"/>
-              <w:bottom w:val="single" w:sz="4" w:space="0" w:color="999999"/>
-              <w:right w:val="single" w:sz="4" w:space="0" w:color="999999"/>
-            </w:tcBorders>
-            <w:shd w:val="clear" w:color="auto" w:fill="FFFFFF"/>
-          </w:tcPr>
-          <w:p>
-            <w:pPr>
-              <w:pStyle w:val="Geenafstand"/>
-            </w:pPr>
-            <w:r>
-              <w:t>hoog</w:t>
-            </w:r>
-          </w:p>
-        </w:tc>
-        <w:tc>
-          <w:tcPr>
-            <w:tcW w:w="2126" w:type="dxa"/>
-            <w:tcBorders>
-              <w:top w:val="single" w:sz="4" w:space="0" w:color="999999"/>
-              <w:left w:val="single" w:sz="4" w:space="0" w:color="999999"/>
-              <w:bottom w:val="single" w:sz="4" w:space="0" w:color="999999"/>
-              <w:right w:val="single" w:sz="4" w:space="0" w:color="999999"/>
-            </w:tcBorders>
-            <w:shd w:val="clear" w:color="auto" w:fill="FFFFFF"/>
+            <w:tcW w:w="858" w:type="dxa"/>
+            <w:tcBorders>
+              <w:top w:val="single" w:sz="4" w:space="0" w:color="999999"/>
+              <w:left w:val="single" w:sz="4" w:space="0" w:color="999999"/>
+              <w:bottom w:val="single" w:sz="4" w:space="0" w:color="999999"/>
+            </w:tcBorders>
+            <w:shd w:val="clear" w:color="auto" w:fill="FFFFFF"/>
+            <w:tcMar>
+              <w:top w:w="0" w:type="dxa"/>
+              <w:left w:w="108" w:type="dxa"/>
+              <w:bottom w:w="0" w:type="dxa"/>
+              <w:right w:w="108" w:type="dxa"/>
+            </w:tcMar>
+          </w:tcPr>
+          <w:p>
+            <w:pPr>
+              <w:pStyle w:val="Geenafstand"/>
+            </w:pPr>
+            <w:r>
+              <w:t>7</w:t>
+            </w:r>
+          </w:p>
+        </w:tc>
+        <w:tc>
+          <w:tcPr>
+            <w:tcW w:w="900" w:type="dxa"/>
+            <w:tcBorders>
+              <w:top w:val="single" w:sz="4" w:space="0" w:color="999999"/>
+              <w:left w:val="single" w:sz="4" w:space="0" w:color="999999"/>
+              <w:bottom w:val="single" w:sz="4" w:space="0" w:color="999999"/>
+              <w:right w:val="single" w:sz="4" w:space="0" w:color="999999"/>
+            </w:tcBorders>
+            <w:shd w:val="clear" w:color="auto" w:fill="FFFFFF"/>
+            <w:tcMar>
+              <w:top w:w="0" w:type="dxa"/>
+              <w:left w:w="108" w:type="dxa"/>
+              <w:bottom w:w="0" w:type="dxa"/>
+              <w:right w:w="108" w:type="dxa"/>
+            </w:tcMar>
+          </w:tcPr>
+          <w:p>
+            <w:pPr>
+              <w:pStyle w:val="Geenafstand"/>
+            </w:pPr>
+            <w:r>
+              <w:t>1</w:t>
+            </w:r>
+          </w:p>
+        </w:tc>
+        <w:tc>
+          <w:tcPr>
+            <w:tcW w:w="1749" w:type="dxa"/>
+            <w:tcBorders>
+              <w:top w:val="single" w:sz="4" w:space="0" w:color="999999"/>
+              <w:left w:val="single" w:sz="4" w:space="0" w:color="999999"/>
+              <w:bottom w:val="single" w:sz="4" w:space="0" w:color="999999"/>
+              <w:right w:val="single" w:sz="4" w:space="0" w:color="999999"/>
+            </w:tcBorders>
+            <w:shd w:val="clear" w:color="auto" w:fill="FFFFFF"/>
+            <w:tcMar>
+              <w:top w:w="0" w:type="dxa"/>
+              <w:left w:w="108" w:type="dxa"/>
+              <w:bottom w:w="0" w:type="dxa"/>
+              <w:right w:w="108" w:type="dxa"/>
+            </w:tcMar>
           </w:tcPr>
           <w:p>
             <w:pPr>
@@ -5310,14 +5385,20 @@
         </w:tc>
         <w:tc>
           <w:tcPr>
-            <w:tcW w:w="2693" w:type="dxa"/>
-            <w:tcBorders>
-              <w:top w:val="single" w:sz="4" w:space="0" w:color="999999"/>
-              <w:left w:val="single" w:sz="4" w:space="0" w:color="999999"/>
-              <w:bottom w:val="single" w:sz="4" w:space="0" w:color="999999"/>
-              <w:right w:val="single" w:sz="4" w:space="0" w:color="999999"/>
-            </w:tcBorders>
-            <w:shd w:val="clear" w:color="auto" w:fill="FFFFFF"/>
+            <w:tcW w:w="2468" w:type="dxa"/>
+            <w:tcBorders>
+              <w:top w:val="single" w:sz="4" w:space="0" w:color="999999"/>
+              <w:left w:val="single" w:sz="4" w:space="0" w:color="999999"/>
+              <w:bottom w:val="single" w:sz="4" w:space="0" w:color="999999"/>
+              <w:right w:val="single" w:sz="4" w:space="0" w:color="999999"/>
+            </w:tcBorders>
+            <w:shd w:val="clear" w:color="auto" w:fill="FFFFFF"/>
+            <w:tcMar>
+              <w:top w:w="0" w:type="dxa"/>
+              <w:left w:w="108" w:type="dxa"/>
+              <w:bottom w:w="0" w:type="dxa"/>
+              <w:right w:w="108" w:type="dxa"/>
+            </w:tcMar>
           </w:tcPr>
           <w:p>
             <w:pPr>
@@ -5338,21 +5419,27 @@
         </w:tc>
         <w:tc>
           <w:tcPr>
-            <w:tcW w:w="1134" w:type="dxa"/>
-            <w:tcBorders>
-              <w:top w:val="single" w:sz="4" w:space="0" w:color="999999"/>
-              <w:left w:val="single" w:sz="4" w:space="0" w:color="999999"/>
-              <w:bottom w:val="single" w:sz="4" w:space="0" w:color="999999"/>
-              <w:right w:val="single" w:sz="4" w:space="0" w:color="999999"/>
-            </w:tcBorders>
-            <w:shd w:val="clear" w:color="auto" w:fill="FFFFFF"/>
-          </w:tcPr>
-          <w:p>
-            <w:pPr>
-              <w:pStyle w:val="Geenafstand"/>
-            </w:pPr>
-            <w:r>
-              <w:t>Zeer hoog</w:t>
+            <w:tcW w:w="1040" w:type="dxa"/>
+            <w:tcBorders>
+              <w:top w:val="single" w:sz="4" w:space="0" w:color="999999"/>
+              <w:left w:val="single" w:sz="4" w:space="0" w:color="999999"/>
+              <w:bottom w:val="single" w:sz="4" w:space="0" w:color="999999"/>
+              <w:right w:val="single" w:sz="4" w:space="0" w:color="999999"/>
+            </w:tcBorders>
+            <w:shd w:val="clear" w:color="auto" w:fill="FFFFFF"/>
+            <w:tcMar>
+              <w:top w:w="0" w:type="dxa"/>
+              <w:left w:w="108" w:type="dxa"/>
+              <w:bottom w:w="0" w:type="dxa"/>
+              <w:right w:w="108" w:type="dxa"/>
+            </w:tcMar>
+          </w:tcPr>
+          <w:p>
+            <w:pPr>
+              <w:pStyle w:val="Geenafstand"/>
+            </w:pPr>
+            <w:r>
+              <w:t>7</w:t>
             </w:r>
           </w:p>
         </w:tc>
@@ -5360,14 +5447,20 @@
       <w:tr>
         <w:tc>
           <w:tcPr>
-            <w:tcW w:w="2518" w:type="dxa"/>
-            <w:tcBorders>
-              <w:top w:val="single" w:sz="4" w:space="0" w:color="999999"/>
-              <w:left w:val="single" w:sz="4" w:space="0" w:color="999999"/>
-              <w:bottom w:val="single" w:sz="4" w:space="0" w:color="999999"/>
-              <w:right w:val="single" w:sz="4" w:space="0" w:color="999999"/>
-            </w:tcBorders>
-            <w:shd w:val="clear" w:color="auto" w:fill="FFFFFF"/>
+            <w:tcW w:w="2307" w:type="dxa"/>
+            <w:tcBorders>
+              <w:top w:val="single" w:sz="4" w:space="0" w:color="999999"/>
+              <w:left w:val="single" w:sz="4" w:space="0" w:color="999999"/>
+              <w:bottom w:val="single" w:sz="4" w:space="0" w:color="999999"/>
+              <w:right w:val="single" w:sz="4" w:space="0" w:color="999999"/>
+            </w:tcBorders>
+            <w:shd w:val="clear" w:color="auto" w:fill="FFFFFF"/>
+            <w:tcMar>
+              <w:top w:w="0" w:type="dxa"/>
+              <w:left w:w="108" w:type="dxa"/>
+              <w:bottom w:w="0" w:type="dxa"/>
+              <w:right w:w="108" w:type="dxa"/>
+            </w:tcMar>
           </w:tcPr>
           <w:p>
             <w:pPr>
@@ -5380,34 +5473,71 @@
         </w:tc>
         <w:tc>
           <w:tcPr>
-            <w:tcW w:w="851" w:type="dxa"/>
-            <w:tcBorders>
-              <w:top w:val="single" w:sz="4" w:space="0" w:color="999999"/>
-              <w:left w:val="single" w:sz="4" w:space="0" w:color="999999"/>
-              <w:bottom w:val="single" w:sz="4" w:space="0" w:color="999999"/>
-              <w:right w:val="single" w:sz="4" w:space="0" w:color="999999"/>
-            </w:tcBorders>
-            <w:shd w:val="clear" w:color="auto" w:fill="FFFFFF"/>
-          </w:tcPr>
-          <w:p>
-            <w:pPr>
-              <w:pStyle w:val="Geenafstand"/>
-            </w:pPr>
-            <w:r>
-              <w:t>Zeer hoog</w:t>
-            </w:r>
-          </w:p>
-        </w:tc>
-        <w:tc>
-          <w:tcPr>
-            <w:tcW w:w="2126" w:type="dxa"/>
-            <w:tcBorders>
-              <w:top w:val="single" w:sz="4" w:space="0" w:color="999999"/>
-              <w:left w:val="single" w:sz="4" w:space="0" w:color="999999"/>
-              <w:bottom w:val="single" w:sz="4" w:space="0" w:color="999999"/>
-              <w:right w:val="single" w:sz="4" w:space="0" w:color="999999"/>
-            </w:tcBorders>
-            <w:shd w:val="clear" w:color="auto" w:fill="FFFFFF"/>
+            <w:tcW w:w="858" w:type="dxa"/>
+            <w:tcBorders>
+              <w:top w:val="single" w:sz="4" w:space="0" w:color="999999"/>
+              <w:left w:val="single" w:sz="4" w:space="0" w:color="999999"/>
+              <w:bottom w:val="single" w:sz="4" w:space="0" w:color="999999"/>
+            </w:tcBorders>
+            <w:shd w:val="clear" w:color="auto" w:fill="FFFFFF"/>
+            <w:tcMar>
+              <w:top w:w="0" w:type="dxa"/>
+              <w:left w:w="108" w:type="dxa"/>
+              <w:bottom w:w="0" w:type="dxa"/>
+              <w:right w:w="108" w:type="dxa"/>
+            </w:tcMar>
+          </w:tcPr>
+          <w:p>
+            <w:pPr>
+              <w:pStyle w:val="Geenafstand"/>
+            </w:pPr>
+            <w:r>
+              <w:t>6</w:t>
+            </w:r>
+          </w:p>
+        </w:tc>
+        <w:tc>
+          <w:tcPr>
+            <w:tcW w:w="900" w:type="dxa"/>
+            <w:tcBorders>
+              <w:top w:val="single" w:sz="4" w:space="0" w:color="999999"/>
+              <w:left w:val="single" w:sz="4" w:space="0" w:color="999999"/>
+              <w:bottom w:val="single" w:sz="4" w:space="0" w:color="999999"/>
+              <w:right w:val="single" w:sz="4" w:space="0" w:color="999999"/>
+            </w:tcBorders>
+            <w:shd w:val="clear" w:color="auto" w:fill="FFFFFF"/>
+            <w:tcMar>
+              <w:top w:w="0" w:type="dxa"/>
+              <w:left w:w="108" w:type="dxa"/>
+              <w:bottom w:w="0" w:type="dxa"/>
+              <w:right w:w="108" w:type="dxa"/>
+            </w:tcMar>
+          </w:tcPr>
+          <w:p>
+            <w:pPr>
+              <w:pStyle w:val="Geenafstand"/>
+            </w:pPr>
+            <w:r>
+              <w:t>3</w:t>
+            </w:r>
+          </w:p>
+        </w:tc>
+        <w:tc>
+          <w:tcPr>
+            <w:tcW w:w="1749" w:type="dxa"/>
+            <w:tcBorders>
+              <w:top w:val="single" w:sz="4" w:space="0" w:color="999999"/>
+              <w:left w:val="single" w:sz="4" w:space="0" w:color="999999"/>
+              <w:bottom w:val="single" w:sz="4" w:space="0" w:color="999999"/>
+              <w:right w:val="single" w:sz="4" w:space="0" w:color="999999"/>
+            </w:tcBorders>
+            <w:shd w:val="clear" w:color="auto" w:fill="FFFFFF"/>
+            <w:tcMar>
+              <w:top w:w="0" w:type="dxa"/>
+              <w:left w:w="108" w:type="dxa"/>
+              <w:bottom w:w="0" w:type="dxa"/>
+              <w:right w:w="108" w:type="dxa"/>
+            </w:tcMar>
           </w:tcPr>
           <w:p>
             <w:pPr>
@@ -5428,14 +5558,20 @@
         </w:tc>
         <w:tc>
           <w:tcPr>
-            <w:tcW w:w="2693" w:type="dxa"/>
-            <w:tcBorders>
-              <w:top w:val="single" w:sz="4" w:space="0" w:color="999999"/>
-              <w:left w:val="single" w:sz="4" w:space="0" w:color="999999"/>
-              <w:bottom w:val="single" w:sz="4" w:space="0" w:color="999999"/>
-              <w:right w:val="single" w:sz="4" w:space="0" w:color="999999"/>
-            </w:tcBorders>
-            <w:shd w:val="clear" w:color="auto" w:fill="FFFFFF"/>
+            <w:tcW w:w="2468" w:type="dxa"/>
+            <w:tcBorders>
+              <w:top w:val="single" w:sz="4" w:space="0" w:color="999999"/>
+              <w:left w:val="single" w:sz="4" w:space="0" w:color="999999"/>
+              <w:bottom w:val="single" w:sz="4" w:space="0" w:color="999999"/>
+              <w:right w:val="single" w:sz="4" w:space="0" w:color="999999"/>
+            </w:tcBorders>
+            <w:shd w:val="clear" w:color="auto" w:fill="FFFFFF"/>
+            <w:tcMar>
+              <w:top w:w="0" w:type="dxa"/>
+              <w:left w:w="108" w:type="dxa"/>
+              <w:bottom w:w="0" w:type="dxa"/>
+              <w:right w:w="108" w:type="dxa"/>
+            </w:tcMar>
           </w:tcPr>
           <w:p>
             <w:pPr>
@@ -5448,21 +5584,27 @@
         </w:tc>
         <w:tc>
           <w:tcPr>
-            <w:tcW w:w="1134" w:type="dxa"/>
-            <w:tcBorders>
-              <w:top w:val="single" w:sz="4" w:space="0" w:color="999999"/>
-              <w:left w:val="single" w:sz="4" w:space="0" w:color="999999"/>
-              <w:bottom w:val="single" w:sz="4" w:space="0" w:color="999999"/>
-              <w:right w:val="single" w:sz="4" w:space="0" w:color="999999"/>
-            </w:tcBorders>
-            <w:shd w:val="clear" w:color="auto" w:fill="FFFFFF"/>
-          </w:tcPr>
-          <w:p>
-            <w:pPr>
-              <w:pStyle w:val="Geenafstand"/>
-            </w:pPr>
-            <w:r>
-              <w:t>Zeer hoog</w:t>
+            <w:tcW w:w="1040" w:type="dxa"/>
+            <w:tcBorders>
+              <w:top w:val="single" w:sz="4" w:space="0" w:color="999999"/>
+              <w:left w:val="single" w:sz="4" w:space="0" w:color="999999"/>
+              <w:bottom w:val="single" w:sz="4" w:space="0" w:color="999999"/>
+              <w:right w:val="single" w:sz="4" w:space="0" w:color="999999"/>
+            </w:tcBorders>
+            <w:shd w:val="clear" w:color="auto" w:fill="FFFFFF"/>
+            <w:tcMar>
+              <w:top w:w="0" w:type="dxa"/>
+              <w:left w:w="108" w:type="dxa"/>
+              <w:bottom w:w="0" w:type="dxa"/>
+              <w:right w:w="108" w:type="dxa"/>
+            </w:tcMar>
+          </w:tcPr>
+          <w:p>
+            <w:pPr>
+              <w:pStyle w:val="Geenafstand"/>
+            </w:pPr>
+            <w:r>
+              <w:t>18</w:t>
             </w:r>
           </w:p>
         </w:tc>
@@ -5470,14 +5612,20 @@
       <w:tr>
         <w:tc>
           <w:tcPr>
-            <w:tcW w:w="2518" w:type="dxa"/>
-            <w:tcBorders>
-              <w:top w:val="single" w:sz="4" w:space="0" w:color="999999"/>
-              <w:left w:val="single" w:sz="4" w:space="0" w:color="999999"/>
-              <w:bottom w:val="single" w:sz="4" w:space="0" w:color="999999"/>
-              <w:right w:val="single" w:sz="4" w:space="0" w:color="999999"/>
-            </w:tcBorders>
-            <w:shd w:val="clear" w:color="auto" w:fill="FFFFFF"/>
+            <w:tcW w:w="2307" w:type="dxa"/>
+            <w:tcBorders>
+              <w:top w:val="single" w:sz="4" w:space="0" w:color="999999"/>
+              <w:left w:val="single" w:sz="4" w:space="0" w:color="999999"/>
+              <w:bottom w:val="single" w:sz="4" w:space="0" w:color="999999"/>
+              <w:right w:val="single" w:sz="4" w:space="0" w:color="999999"/>
+            </w:tcBorders>
+            <w:shd w:val="clear" w:color="auto" w:fill="FFFFFF"/>
+            <w:tcMar>
+              <w:top w:w="0" w:type="dxa"/>
+              <w:left w:w="108" w:type="dxa"/>
+              <w:bottom w:w="0" w:type="dxa"/>
+              <w:right w:w="108" w:type="dxa"/>
+            </w:tcMar>
           </w:tcPr>
           <w:p>
             <w:pPr>
@@ -5493,34 +5641,71 @@
         </w:tc>
         <w:tc>
           <w:tcPr>
-            <w:tcW w:w="851" w:type="dxa"/>
-            <w:tcBorders>
-              <w:top w:val="single" w:sz="4" w:space="0" w:color="999999"/>
-              <w:left w:val="single" w:sz="4" w:space="0" w:color="999999"/>
-              <w:bottom w:val="single" w:sz="4" w:space="0" w:color="999999"/>
-              <w:right w:val="single" w:sz="4" w:space="0" w:color="999999"/>
-            </w:tcBorders>
-            <w:shd w:val="clear" w:color="auto" w:fill="FFFFFF"/>
-          </w:tcPr>
-          <w:p>
-            <w:pPr>
-              <w:pStyle w:val="Geenafstand"/>
-            </w:pPr>
-            <w:r>
-              <w:t>Zeer hoog</w:t>
-            </w:r>
-          </w:p>
-        </w:tc>
-        <w:tc>
-          <w:tcPr>
-            <w:tcW w:w="2126" w:type="dxa"/>
-            <w:tcBorders>
-              <w:top w:val="single" w:sz="4" w:space="0" w:color="999999"/>
-              <w:left w:val="single" w:sz="4" w:space="0" w:color="999999"/>
-              <w:bottom w:val="single" w:sz="4" w:space="0" w:color="999999"/>
-              <w:right w:val="single" w:sz="4" w:space="0" w:color="999999"/>
-            </w:tcBorders>
-            <w:shd w:val="clear" w:color="auto" w:fill="FFFFFF"/>
+            <w:tcW w:w="858" w:type="dxa"/>
+            <w:tcBorders>
+              <w:top w:val="single" w:sz="4" w:space="0" w:color="999999"/>
+              <w:left w:val="single" w:sz="4" w:space="0" w:color="999999"/>
+              <w:bottom w:val="single" w:sz="4" w:space="0" w:color="999999"/>
+            </w:tcBorders>
+            <w:shd w:val="clear" w:color="auto" w:fill="FFFFFF"/>
+            <w:tcMar>
+              <w:top w:w="0" w:type="dxa"/>
+              <w:left w:w="108" w:type="dxa"/>
+              <w:bottom w:w="0" w:type="dxa"/>
+              <w:right w:w="108" w:type="dxa"/>
+            </w:tcMar>
+          </w:tcPr>
+          <w:p>
+            <w:pPr>
+              <w:pStyle w:val="Geenafstand"/>
+            </w:pPr>
+            <w:r>
+              <w:t>8</w:t>
+            </w:r>
+          </w:p>
+        </w:tc>
+        <w:tc>
+          <w:tcPr>
+            <w:tcW w:w="900" w:type="dxa"/>
+            <w:tcBorders>
+              <w:top w:val="single" w:sz="4" w:space="0" w:color="999999"/>
+              <w:left w:val="single" w:sz="4" w:space="0" w:color="999999"/>
+              <w:bottom w:val="single" w:sz="4" w:space="0" w:color="999999"/>
+              <w:right w:val="single" w:sz="4" w:space="0" w:color="999999"/>
+            </w:tcBorders>
+            <w:shd w:val="clear" w:color="auto" w:fill="FFFFFF"/>
+            <w:tcMar>
+              <w:top w:w="0" w:type="dxa"/>
+              <w:left w:w="108" w:type="dxa"/>
+              <w:bottom w:w="0" w:type="dxa"/>
+              <w:right w:w="108" w:type="dxa"/>
+            </w:tcMar>
+          </w:tcPr>
+          <w:p>
+            <w:pPr>
+              <w:pStyle w:val="Geenafstand"/>
+            </w:pPr>
+            <w:r>
+              <w:t>1</w:t>
+            </w:r>
+          </w:p>
+        </w:tc>
+        <w:tc>
+          <w:tcPr>
+            <w:tcW w:w="1749" w:type="dxa"/>
+            <w:tcBorders>
+              <w:top w:val="single" w:sz="4" w:space="0" w:color="999999"/>
+              <w:left w:val="single" w:sz="4" w:space="0" w:color="999999"/>
+              <w:bottom w:val="single" w:sz="4" w:space="0" w:color="999999"/>
+              <w:right w:val="single" w:sz="4" w:space="0" w:color="999999"/>
+            </w:tcBorders>
+            <w:shd w:val="clear" w:color="auto" w:fill="FFFFFF"/>
+            <w:tcMar>
+              <w:top w:w="0" w:type="dxa"/>
+              <w:left w:w="108" w:type="dxa"/>
+              <w:bottom w:w="0" w:type="dxa"/>
+              <w:right w:w="108" w:type="dxa"/>
+            </w:tcMar>
           </w:tcPr>
           <w:p>
             <w:pPr>
@@ -5541,14 +5726,20 @@
         </w:tc>
         <w:tc>
           <w:tcPr>
-            <w:tcW w:w="2693" w:type="dxa"/>
-            <w:tcBorders>
-              <w:top w:val="single" w:sz="4" w:space="0" w:color="999999"/>
-              <w:left w:val="single" w:sz="4" w:space="0" w:color="999999"/>
-              <w:bottom w:val="single" w:sz="4" w:space="0" w:color="999999"/>
-              <w:right w:val="single" w:sz="4" w:space="0" w:color="999999"/>
-            </w:tcBorders>
-            <w:shd w:val="clear" w:color="auto" w:fill="FFFFFF"/>
+            <w:tcW w:w="2468" w:type="dxa"/>
+            <w:tcBorders>
+              <w:top w:val="single" w:sz="4" w:space="0" w:color="999999"/>
+              <w:left w:val="single" w:sz="4" w:space="0" w:color="999999"/>
+              <w:bottom w:val="single" w:sz="4" w:space="0" w:color="999999"/>
+              <w:right w:val="single" w:sz="4" w:space="0" w:color="999999"/>
+            </w:tcBorders>
+            <w:shd w:val="clear" w:color="auto" w:fill="FFFFFF"/>
+            <w:tcMar>
+              <w:top w:w="0" w:type="dxa"/>
+              <w:left w:w="108" w:type="dxa"/>
+              <w:bottom w:w="0" w:type="dxa"/>
+              <w:right w:w="108" w:type="dxa"/>
+            </w:tcMar>
           </w:tcPr>
           <w:p>
             <w:pPr>
@@ -5569,21 +5760,27 @@
         </w:tc>
         <w:tc>
           <w:tcPr>
-            <w:tcW w:w="1134" w:type="dxa"/>
-            <w:tcBorders>
-              <w:top w:val="single" w:sz="4" w:space="0" w:color="999999"/>
-              <w:left w:val="single" w:sz="4" w:space="0" w:color="999999"/>
-              <w:bottom w:val="single" w:sz="4" w:space="0" w:color="999999"/>
-              <w:right w:val="single" w:sz="4" w:space="0" w:color="999999"/>
-            </w:tcBorders>
-            <w:shd w:val="clear" w:color="auto" w:fill="FFFFFF"/>
-          </w:tcPr>
-          <w:p>
-            <w:pPr>
-              <w:pStyle w:val="Geenafstand"/>
-            </w:pPr>
-            <w:r>
-              <w:t>Zeer hoog</w:t>
+            <w:tcW w:w="1040" w:type="dxa"/>
+            <w:tcBorders>
+              <w:top w:val="single" w:sz="4" w:space="0" w:color="999999"/>
+              <w:left w:val="single" w:sz="4" w:space="0" w:color="999999"/>
+              <w:bottom w:val="single" w:sz="4" w:space="0" w:color="999999"/>
+              <w:right w:val="single" w:sz="4" w:space="0" w:color="999999"/>
+            </w:tcBorders>
+            <w:shd w:val="clear" w:color="auto" w:fill="FFFFFF"/>
+            <w:tcMar>
+              <w:top w:w="0" w:type="dxa"/>
+              <w:left w:w="108" w:type="dxa"/>
+              <w:bottom w:w="0" w:type="dxa"/>
+              <w:right w:w="108" w:type="dxa"/>
+            </w:tcMar>
+          </w:tcPr>
+          <w:p>
+            <w:pPr>
+              <w:pStyle w:val="Geenafstand"/>
+            </w:pPr>
+            <w:r>
+              <w:t>8</w:t>
             </w:r>
           </w:p>
         </w:tc>
@@ -5591,14 +5788,20 @@
       <w:tr>
         <w:tc>
           <w:tcPr>
-            <w:tcW w:w="2518" w:type="dxa"/>
-            <w:tcBorders>
-              <w:top w:val="single" w:sz="4" w:space="0" w:color="999999"/>
-              <w:left w:val="single" w:sz="4" w:space="0" w:color="999999"/>
-              <w:bottom w:val="single" w:sz="4" w:space="0" w:color="999999"/>
-              <w:right w:val="single" w:sz="4" w:space="0" w:color="999999"/>
-            </w:tcBorders>
-            <w:shd w:val="clear" w:color="auto" w:fill="FFFFFF"/>
+            <w:tcW w:w="2307" w:type="dxa"/>
+            <w:tcBorders>
+              <w:top w:val="single" w:sz="4" w:space="0" w:color="999999"/>
+              <w:left w:val="single" w:sz="4" w:space="0" w:color="999999"/>
+              <w:bottom w:val="single" w:sz="4" w:space="0" w:color="999999"/>
+              <w:right w:val="single" w:sz="4" w:space="0" w:color="999999"/>
+            </w:tcBorders>
+            <w:shd w:val="clear" w:color="auto" w:fill="FFFFFF"/>
+            <w:tcMar>
+              <w:top w:w="0" w:type="dxa"/>
+              <w:left w:w="108" w:type="dxa"/>
+              <w:bottom w:w="0" w:type="dxa"/>
+              <w:right w:w="108" w:type="dxa"/>
+            </w:tcMar>
           </w:tcPr>
           <w:p>
             <w:pPr>
@@ -5611,34 +5814,71 @@
         </w:tc>
         <w:tc>
           <w:tcPr>
-            <w:tcW w:w="851" w:type="dxa"/>
-            <w:tcBorders>
-              <w:top w:val="single" w:sz="4" w:space="0" w:color="999999"/>
-              <w:left w:val="single" w:sz="4" w:space="0" w:color="999999"/>
-              <w:bottom w:val="single" w:sz="4" w:space="0" w:color="999999"/>
-              <w:right w:val="single" w:sz="4" w:space="0" w:color="999999"/>
-            </w:tcBorders>
-            <w:shd w:val="clear" w:color="auto" w:fill="FFFFFF"/>
-          </w:tcPr>
-          <w:p>
-            <w:pPr>
-              <w:pStyle w:val="Geenafstand"/>
-            </w:pPr>
-            <w:r>
-              <w:t>Zeer hoog</w:t>
-            </w:r>
-          </w:p>
-        </w:tc>
-        <w:tc>
-          <w:tcPr>
-            <w:tcW w:w="2126" w:type="dxa"/>
-            <w:tcBorders>
-              <w:top w:val="single" w:sz="4" w:space="0" w:color="999999"/>
-              <w:left w:val="single" w:sz="4" w:space="0" w:color="999999"/>
-              <w:bottom w:val="single" w:sz="4" w:space="0" w:color="999999"/>
-              <w:right w:val="single" w:sz="4" w:space="0" w:color="999999"/>
-            </w:tcBorders>
-            <w:shd w:val="clear" w:color="auto" w:fill="FFFFFF"/>
+            <w:tcW w:w="858" w:type="dxa"/>
+            <w:tcBorders>
+              <w:top w:val="single" w:sz="4" w:space="0" w:color="999999"/>
+              <w:left w:val="single" w:sz="4" w:space="0" w:color="999999"/>
+              <w:bottom w:val="single" w:sz="4" w:space="0" w:color="999999"/>
+            </w:tcBorders>
+            <w:shd w:val="clear" w:color="auto" w:fill="FFFFFF"/>
+            <w:tcMar>
+              <w:top w:w="0" w:type="dxa"/>
+              <w:left w:w="108" w:type="dxa"/>
+              <w:bottom w:w="0" w:type="dxa"/>
+              <w:right w:w="108" w:type="dxa"/>
+            </w:tcMar>
+          </w:tcPr>
+          <w:p>
+            <w:pPr>
+              <w:pStyle w:val="Geenafstand"/>
+            </w:pPr>
+            <w:r>
+              <w:t>9</w:t>
+            </w:r>
+          </w:p>
+        </w:tc>
+        <w:tc>
+          <w:tcPr>
+            <w:tcW w:w="900" w:type="dxa"/>
+            <w:tcBorders>
+              <w:top w:val="single" w:sz="4" w:space="0" w:color="999999"/>
+              <w:left w:val="single" w:sz="4" w:space="0" w:color="999999"/>
+              <w:bottom w:val="single" w:sz="4" w:space="0" w:color="999999"/>
+              <w:right w:val="single" w:sz="4" w:space="0" w:color="999999"/>
+            </w:tcBorders>
+            <w:shd w:val="clear" w:color="auto" w:fill="FFFFFF"/>
+            <w:tcMar>
+              <w:top w:w="0" w:type="dxa"/>
+              <w:left w:w="108" w:type="dxa"/>
+              <w:bottom w:w="0" w:type="dxa"/>
+              <w:right w:w="108" w:type="dxa"/>
+            </w:tcMar>
+          </w:tcPr>
+          <w:p>
+            <w:pPr>
+              <w:pStyle w:val="Geenafstand"/>
+            </w:pPr>
+            <w:r>
+              <w:t>9</w:t>
+            </w:r>
+          </w:p>
+        </w:tc>
+        <w:tc>
+          <w:tcPr>
+            <w:tcW w:w="1749" w:type="dxa"/>
+            <w:tcBorders>
+              <w:top w:val="single" w:sz="4" w:space="0" w:color="999999"/>
+              <w:left w:val="single" w:sz="4" w:space="0" w:color="999999"/>
+              <w:bottom w:val="single" w:sz="4" w:space="0" w:color="999999"/>
+              <w:right w:val="single" w:sz="4" w:space="0" w:color="999999"/>
+            </w:tcBorders>
+            <w:shd w:val="clear" w:color="auto" w:fill="FFFFFF"/>
+            <w:tcMar>
+              <w:top w:w="0" w:type="dxa"/>
+              <w:left w:w="108" w:type="dxa"/>
+              <w:bottom w:w="0" w:type="dxa"/>
+              <w:right w:w="108" w:type="dxa"/>
+            </w:tcMar>
           </w:tcPr>
           <w:p>
             <w:pPr>
@@ -5651,14 +5891,20 @@
         </w:tc>
         <w:tc>
           <w:tcPr>
-            <w:tcW w:w="2693" w:type="dxa"/>
-            <w:tcBorders>
-              <w:top w:val="single" w:sz="4" w:space="0" w:color="999999"/>
-              <w:left w:val="single" w:sz="4" w:space="0" w:color="999999"/>
-              <w:bottom w:val="single" w:sz="4" w:space="0" w:color="999999"/>
-              <w:right w:val="single" w:sz="4" w:space="0" w:color="999999"/>
-            </w:tcBorders>
-            <w:shd w:val="clear" w:color="auto" w:fill="FFFFFF"/>
+            <w:tcW w:w="2468" w:type="dxa"/>
+            <w:tcBorders>
+              <w:top w:val="single" w:sz="4" w:space="0" w:color="999999"/>
+              <w:left w:val="single" w:sz="4" w:space="0" w:color="999999"/>
+              <w:bottom w:val="single" w:sz="4" w:space="0" w:color="999999"/>
+              <w:right w:val="single" w:sz="4" w:space="0" w:color="999999"/>
+            </w:tcBorders>
+            <w:shd w:val="clear" w:color="auto" w:fill="FFFFFF"/>
+            <w:tcMar>
+              <w:top w:w="0" w:type="dxa"/>
+              <w:left w:w="108" w:type="dxa"/>
+              <w:bottom w:w="0" w:type="dxa"/>
+              <w:right w:w="108" w:type="dxa"/>
+            </w:tcMar>
           </w:tcPr>
           <w:p>
             <w:pPr>
@@ -5671,21 +5917,27 @@
         </w:tc>
         <w:tc>
           <w:tcPr>
-            <w:tcW w:w="1134" w:type="dxa"/>
-            <w:tcBorders>
-              <w:top w:val="single" w:sz="4" w:space="0" w:color="999999"/>
-              <w:left w:val="single" w:sz="4" w:space="0" w:color="999999"/>
-              <w:bottom w:val="single" w:sz="4" w:space="0" w:color="999999"/>
-              <w:right w:val="single" w:sz="4" w:space="0" w:color="999999"/>
-            </w:tcBorders>
-            <w:shd w:val="clear" w:color="auto" w:fill="FFFFFF"/>
-          </w:tcPr>
-          <w:p>
-            <w:pPr>
-              <w:pStyle w:val="Geenafstand"/>
-            </w:pPr>
-            <w:r>
-              <w:t>Zeer hoog</w:t>
+            <w:tcW w:w="1040" w:type="dxa"/>
+            <w:tcBorders>
+              <w:top w:val="single" w:sz="4" w:space="0" w:color="999999"/>
+              <w:left w:val="single" w:sz="4" w:space="0" w:color="999999"/>
+              <w:bottom w:val="single" w:sz="4" w:space="0" w:color="999999"/>
+              <w:right w:val="single" w:sz="4" w:space="0" w:color="999999"/>
+            </w:tcBorders>
+            <w:shd w:val="clear" w:color="auto" w:fill="FFFFFF"/>
+            <w:tcMar>
+              <w:top w:w="0" w:type="dxa"/>
+              <w:left w:w="108" w:type="dxa"/>
+              <w:bottom w:w="0" w:type="dxa"/>
+              <w:right w:w="108" w:type="dxa"/>
+            </w:tcMar>
+          </w:tcPr>
+          <w:p>
+            <w:pPr>
+              <w:pStyle w:val="Geenafstand"/>
+            </w:pPr>
+            <w:r>
+              <w:t>9</w:t>
             </w:r>
           </w:p>
         </w:tc>
@@ -5693,14 +5945,20 @@
       <w:tr>
         <w:tc>
           <w:tcPr>
-            <w:tcW w:w="2518" w:type="dxa"/>
-            <w:tcBorders>
-              <w:top w:val="single" w:sz="4" w:space="0" w:color="999999"/>
-              <w:left w:val="single" w:sz="4" w:space="0" w:color="999999"/>
-              <w:bottom w:val="single" w:sz="4" w:space="0" w:color="999999"/>
-              <w:right w:val="single" w:sz="4" w:space="0" w:color="999999"/>
-            </w:tcBorders>
-            <w:shd w:val="clear" w:color="auto" w:fill="FFFFFF"/>
+            <w:tcW w:w="2307" w:type="dxa"/>
+            <w:tcBorders>
+              <w:top w:val="single" w:sz="4" w:space="0" w:color="999999"/>
+              <w:left w:val="single" w:sz="4" w:space="0" w:color="999999"/>
+              <w:bottom w:val="single" w:sz="4" w:space="0" w:color="999999"/>
+              <w:right w:val="single" w:sz="4" w:space="0" w:color="999999"/>
+            </w:tcBorders>
+            <w:shd w:val="clear" w:color="auto" w:fill="FFFFFF"/>
+            <w:tcMar>
+              <w:top w:w="0" w:type="dxa"/>
+              <w:left w:w="108" w:type="dxa"/>
+              <w:bottom w:w="0" w:type="dxa"/>
+              <w:right w:w="108" w:type="dxa"/>
+            </w:tcMar>
           </w:tcPr>
           <w:p>
             <w:pPr>
@@ -5713,34 +5971,71 @@
         </w:tc>
         <w:tc>
           <w:tcPr>
-            <w:tcW w:w="851" w:type="dxa"/>
-            <w:tcBorders>
-              <w:top w:val="single" w:sz="4" w:space="0" w:color="999999"/>
-              <w:left w:val="single" w:sz="4" w:space="0" w:color="999999"/>
-              <w:bottom w:val="single" w:sz="4" w:space="0" w:color="999999"/>
-              <w:right w:val="single" w:sz="4" w:space="0" w:color="999999"/>
-            </w:tcBorders>
-            <w:shd w:val="clear" w:color="auto" w:fill="FFFFFF"/>
-          </w:tcPr>
-          <w:p>
-            <w:pPr>
-              <w:pStyle w:val="Geenafstand"/>
-            </w:pPr>
-            <w:r>
-              <w:t>Zeer hoog</w:t>
-            </w:r>
-          </w:p>
-        </w:tc>
-        <w:tc>
-          <w:tcPr>
-            <w:tcW w:w="2126" w:type="dxa"/>
-            <w:tcBorders>
-              <w:top w:val="single" w:sz="4" w:space="0" w:color="999999"/>
-              <w:left w:val="single" w:sz="4" w:space="0" w:color="999999"/>
-              <w:bottom w:val="single" w:sz="4" w:space="0" w:color="999999"/>
-              <w:right w:val="single" w:sz="4" w:space="0" w:color="999999"/>
-            </w:tcBorders>
-            <w:shd w:val="clear" w:color="auto" w:fill="FFFFFF"/>
+            <w:tcW w:w="858" w:type="dxa"/>
+            <w:tcBorders>
+              <w:top w:val="single" w:sz="4" w:space="0" w:color="999999"/>
+              <w:left w:val="single" w:sz="4" w:space="0" w:color="999999"/>
+              <w:bottom w:val="single" w:sz="4" w:space="0" w:color="999999"/>
+            </w:tcBorders>
+            <w:shd w:val="clear" w:color="auto" w:fill="FFFFFF"/>
+            <w:tcMar>
+              <w:top w:w="0" w:type="dxa"/>
+              <w:left w:w="108" w:type="dxa"/>
+              <w:bottom w:w="0" w:type="dxa"/>
+              <w:right w:w="108" w:type="dxa"/>
+            </w:tcMar>
+          </w:tcPr>
+          <w:p>
+            <w:pPr>
+              <w:pStyle w:val="Geenafstand"/>
+            </w:pPr>
+            <w:r>
+              <w:t>4</w:t>
+            </w:r>
+          </w:p>
+        </w:tc>
+        <w:tc>
+          <w:tcPr>
+            <w:tcW w:w="900" w:type="dxa"/>
+            <w:tcBorders>
+              <w:top w:val="single" w:sz="4" w:space="0" w:color="999999"/>
+              <w:left w:val="single" w:sz="4" w:space="0" w:color="999999"/>
+              <w:bottom w:val="single" w:sz="4" w:space="0" w:color="999999"/>
+              <w:right w:val="single" w:sz="4" w:space="0" w:color="999999"/>
+            </w:tcBorders>
+            <w:shd w:val="clear" w:color="auto" w:fill="FFFFFF"/>
+            <w:tcMar>
+              <w:top w:w="0" w:type="dxa"/>
+              <w:left w:w="108" w:type="dxa"/>
+              <w:bottom w:w="0" w:type="dxa"/>
+              <w:right w:w="108" w:type="dxa"/>
+            </w:tcMar>
+          </w:tcPr>
+          <w:p>
+            <w:pPr>
+              <w:pStyle w:val="Geenafstand"/>
+            </w:pPr>
+            <w:r>
+              <w:t>3</w:t>
+            </w:r>
+          </w:p>
+        </w:tc>
+        <w:tc>
+          <w:tcPr>
+            <w:tcW w:w="1749" w:type="dxa"/>
+            <w:tcBorders>
+              <w:top w:val="single" w:sz="4" w:space="0" w:color="999999"/>
+              <w:left w:val="single" w:sz="4" w:space="0" w:color="999999"/>
+              <w:bottom w:val="single" w:sz="4" w:space="0" w:color="999999"/>
+              <w:right w:val="single" w:sz="4" w:space="0" w:color="999999"/>
+            </w:tcBorders>
+            <w:shd w:val="clear" w:color="auto" w:fill="FFFFFF"/>
+            <w:tcMar>
+              <w:top w:w="0" w:type="dxa"/>
+              <w:left w:w="108" w:type="dxa"/>
+              <w:bottom w:w="0" w:type="dxa"/>
+              <w:right w:w="108" w:type="dxa"/>
+            </w:tcMar>
           </w:tcPr>
           <w:p>
             <w:pPr>
@@ -5753,14 +6048,20 @@
         </w:tc>
         <w:tc>
           <w:tcPr>
-            <w:tcW w:w="2693" w:type="dxa"/>
-            <w:tcBorders>
-              <w:top w:val="single" w:sz="4" w:space="0" w:color="999999"/>
-              <w:left w:val="single" w:sz="4" w:space="0" w:color="999999"/>
-              <w:bottom w:val="single" w:sz="4" w:space="0" w:color="999999"/>
-              <w:right w:val="single" w:sz="4" w:space="0" w:color="999999"/>
-            </w:tcBorders>
-            <w:shd w:val="clear" w:color="auto" w:fill="FFFFFF"/>
+            <w:tcW w:w="2468" w:type="dxa"/>
+            <w:tcBorders>
+              <w:top w:val="single" w:sz="4" w:space="0" w:color="999999"/>
+              <w:left w:val="single" w:sz="4" w:space="0" w:color="999999"/>
+              <w:bottom w:val="single" w:sz="4" w:space="0" w:color="999999"/>
+              <w:right w:val="single" w:sz="4" w:space="0" w:color="999999"/>
+            </w:tcBorders>
+            <w:shd w:val="clear" w:color="auto" w:fill="FFFFFF"/>
+            <w:tcMar>
+              <w:top w:w="0" w:type="dxa"/>
+              <w:left w:w="108" w:type="dxa"/>
+              <w:bottom w:w="0" w:type="dxa"/>
+              <w:right w:w="108" w:type="dxa"/>
+            </w:tcMar>
           </w:tcPr>
           <w:p>
             <w:pPr>
@@ -5773,21 +6074,27 @@
         </w:tc>
         <w:tc>
           <w:tcPr>
-            <w:tcW w:w="1134" w:type="dxa"/>
-            <w:tcBorders>
-              <w:top w:val="single" w:sz="4" w:space="0" w:color="999999"/>
-              <w:left w:val="single" w:sz="4" w:space="0" w:color="999999"/>
-              <w:bottom w:val="single" w:sz="4" w:space="0" w:color="999999"/>
-              <w:right w:val="single" w:sz="4" w:space="0" w:color="999999"/>
-            </w:tcBorders>
-            <w:shd w:val="clear" w:color="auto" w:fill="FFFFFF"/>
-          </w:tcPr>
-          <w:p>
-            <w:pPr>
-              <w:pStyle w:val="Geenafstand"/>
-            </w:pPr>
-            <w:r>
-              <w:t>Zeer hoog</w:t>
+            <w:tcW w:w="1040" w:type="dxa"/>
+            <w:tcBorders>
+              <w:top w:val="single" w:sz="4" w:space="0" w:color="999999"/>
+              <w:left w:val="single" w:sz="4" w:space="0" w:color="999999"/>
+              <w:bottom w:val="single" w:sz="4" w:space="0" w:color="999999"/>
+              <w:right w:val="single" w:sz="4" w:space="0" w:color="999999"/>
+            </w:tcBorders>
+            <w:shd w:val="clear" w:color="auto" w:fill="FFFFFF"/>
+            <w:tcMar>
+              <w:top w:w="0" w:type="dxa"/>
+              <w:left w:w="108" w:type="dxa"/>
+              <w:bottom w:w="0" w:type="dxa"/>
+              <w:right w:w="108" w:type="dxa"/>
+            </w:tcMar>
+          </w:tcPr>
+          <w:p>
+            <w:pPr>
+              <w:pStyle w:val="Geenafstand"/>
+            </w:pPr>
+            <w:r>
+              <w:t>12</w:t>
             </w:r>
           </w:p>
         </w:tc>
@@ -5795,14 +6102,20 @@
       <w:tr>
         <w:tc>
           <w:tcPr>
-            <w:tcW w:w="2518" w:type="dxa"/>
-            <w:tcBorders>
-              <w:top w:val="single" w:sz="4" w:space="0" w:color="999999"/>
-              <w:left w:val="single" w:sz="4" w:space="0" w:color="999999"/>
-              <w:bottom w:val="single" w:sz="4" w:space="0" w:color="999999"/>
-              <w:right w:val="single" w:sz="4" w:space="0" w:color="999999"/>
-            </w:tcBorders>
-            <w:shd w:val="clear" w:color="auto" w:fill="FFFFFF"/>
+            <w:tcW w:w="2307" w:type="dxa"/>
+            <w:tcBorders>
+              <w:top w:val="single" w:sz="4" w:space="0" w:color="999999"/>
+              <w:left w:val="single" w:sz="4" w:space="0" w:color="999999"/>
+              <w:bottom w:val="single" w:sz="4" w:space="0" w:color="999999"/>
+              <w:right w:val="single" w:sz="4" w:space="0" w:color="999999"/>
+            </w:tcBorders>
+            <w:shd w:val="clear" w:color="auto" w:fill="FFFFFF"/>
+            <w:tcMar>
+              <w:top w:w="0" w:type="dxa"/>
+              <w:left w:w="108" w:type="dxa"/>
+              <w:bottom w:w="0" w:type="dxa"/>
+              <w:right w:w="108" w:type="dxa"/>
+            </w:tcMar>
           </w:tcPr>
           <w:p>
             <w:pPr>
@@ -5815,34 +6128,71 @@
         </w:tc>
         <w:tc>
           <w:tcPr>
-            <w:tcW w:w="851" w:type="dxa"/>
-            <w:tcBorders>
-              <w:top w:val="single" w:sz="4" w:space="0" w:color="999999"/>
-              <w:left w:val="single" w:sz="4" w:space="0" w:color="999999"/>
-              <w:bottom w:val="single" w:sz="4" w:space="0" w:color="999999"/>
-              <w:right w:val="single" w:sz="4" w:space="0" w:color="999999"/>
-            </w:tcBorders>
-            <w:shd w:val="clear" w:color="auto" w:fill="FFFFFF"/>
-          </w:tcPr>
-          <w:p>
-            <w:pPr>
-              <w:pStyle w:val="Geenafstand"/>
-            </w:pPr>
-            <w:r>
-              <w:t>Zeer hoog</w:t>
-            </w:r>
-          </w:p>
-        </w:tc>
-        <w:tc>
-          <w:tcPr>
-            <w:tcW w:w="2126" w:type="dxa"/>
-            <w:tcBorders>
-              <w:top w:val="single" w:sz="4" w:space="0" w:color="999999"/>
-              <w:left w:val="single" w:sz="4" w:space="0" w:color="999999"/>
-              <w:bottom w:val="single" w:sz="4" w:space="0" w:color="999999"/>
-              <w:right w:val="single" w:sz="4" w:space="0" w:color="999999"/>
-            </w:tcBorders>
-            <w:shd w:val="clear" w:color="auto" w:fill="FFFFFF"/>
+            <w:tcW w:w="858" w:type="dxa"/>
+            <w:tcBorders>
+              <w:top w:val="single" w:sz="4" w:space="0" w:color="999999"/>
+              <w:left w:val="single" w:sz="4" w:space="0" w:color="999999"/>
+              <w:bottom w:val="single" w:sz="4" w:space="0" w:color="999999"/>
+            </w:tcBorders>
+            <w:shd w:val="clear" w:color="auto" w:fill="FFFFFF"/>
+            <w:tcMar>
+              <w:top w:w="0" w:type="dxa"/>
+              <w:left w:w="108" w:type="dxa"/>
+              <w:bottom w:w="0" w:type="dxa"/>
+              <w:right w:w="108" w:type="dxa"/>
+            </w:tcMar>
+          </w:tcPr>
+          <w:p>
+            <w:pPr>
+              <w:pStyle w:val="Geenafstand"/>
+            </w:pPr>
+            <w:r>
+              <w:t>10</w:t>
+            </w:r>
+          </w:p>
+        </w:tc>
+        <w:tc>
+          <w:tcPr>
+            <w:tcW w:w="900" w:type="dxa"/>
+            <w:tcBorders>
+              <w:top w:val="single" w:sz="4" w:space="0" w:color="999999"/>
+              <w:left w:val="single" w:sz="4" w:space="0" w:color="999999"/>
+              <w:bottom w:val="single" w:sz="4" w:space="0" w:color="999999"/>
+              <w:right w:val="single" w:sz="4" w:space="0" w:color="999999"/>
+            </w:tcBorders>
+            <w:shd w:val="clear" w:color="auto" w:fill="FFFFFF"/>
+            <w:tcMar>
+              <w:top w:w="0" w:type="dxa"/>
+              <w:left w:w="108" w:type="dxa"/>
+              <w:bottom w:w="0" w:type="dxa"/>
+              <w:right w:w="108" w:type="dxa"/>
+            </w:tcMar>
+          </w:tcPr>
+          <w:p>
+            <w:pPr>
+              <w:pStyle w:val="Geenafstand"/>
+            </w:pPr>
+            <w:r>
+              <w:t>1</w:t>
+            </w:r>
+          </w:p>
+        </w:tc>
+        <w:tc>
+          <w:tcPr>
+            <w:tcW w:w="1749" w:type="dxa"/>
+            <w:tcBorders>
+              <w:top w:val="single" w:sz="4" w:space="0" w:color="999999"/>
+              <w:left w:val="single" w:sz="4" w:space="0" w:color="999999"/>
+              <w:bottom w:val="single" w:sz="4" w:space="0" w:color="999999"/>
+              <w:right w:val="single" w:sz="4" w:space="0" w:color="999999"/>
+            </w:tcBorders>
+            <w:shd w:val="clear" w:color="auto" w:fill="FFFFFF"/>
+            <w:tcMar>
+              <w:top w:w="0" w:type="dxa"/>
+              <w:left w:w="108" w:type="dxa"/>
+              <w:bottom w:w="0" w:type="dxa"/>
+              <w:right w:w="108" w:type="dxa"/>
+            </w:tcMar>
           </w:tcPr>
           <w:p>
             <w:pPr>
@@ -5855,14 +6205,20 @@
         </w:tc>
         <w:tc>
           <w:tcPr>
-            <w:tcW w:w="2693" w:type="dxa"/>
-            <w:tcBorders>
-              <w:top w:val="single" w:sz="4" w:space="0" w:color="999999"/>
-              <w:left w:val="single" w:sz="4" w:space="0" w:color="999999"/>
-              <w:bottom w:val="single" w:sz="4" w:space="0" w:color="999999"/>
-              <w:right w:val="single" w:sz="4" w:space="0" w:color="999999"/>
-            </w:tcBorders>
-            <w:shd w:val="clear" w:color="auto" w:fill="FFFFFF"/>
+            <w:tcW w:w="2468" w:type="dxa"/>
+            <w:tcBorders>
+              <w:top w:val="single" w:sz="4" w:space="0" w:color="999999"/>
+              <w:left w:val="single" w:sz="4" w:space="0" w:color="999999"/>
+              <w:bottom w:val="single" w:sz="4" w:space="0" w:color="999999"/>
+              <w:right w:val="single" w:sz="4" w:space="0" w:color="999999"/>
+            </w:tcBorders>
+            <w:shd w:val="clear" w:color="auto" w:fill="FFFFFF"/>
+            <w:tcMar>
+              <w:top w:w="0" w:type="dxa"/>
+              <w:left w:w="108" w:type="dxa"/>
+              <w:bottom w:w="0" w:type="dxa"/>
+              <w:right w:w="108" w:type="dxa"/>
+            </w:tcMar>
           </w:tcPr>
           <w:p>
             <w:pPr>
@@ -5875,21 +6231,27 @@
         </w:tc>
         <w:tc>
           <w:tcPr>
-            <w:tcW w:w="1134" w:type="dxa"/>
-            <w:tcBorders>
-              <w:top w:val="single" w:sz="4" w:space="0" w:color="999999"/>
-              <w:left w:val="single" w:sz="4" w:space="0" w:color="999999"/>
-              <w:bottom w:val="single" w:sz="4" w:space="0" w:color="999999"/>
-              <w:right w:val="single" w:sz="4" w:space="0" w:color="999999"/>
-            </w:tcBorders>
-            <w:shd w:val="clear" w:color="auto" w:fill="FFFFFF"/>
-          </w:tcPr>
-          <w:p>
-            <w:pPr>
-              <w:pStyle w:val="Geenafstand"/>
-            </w:pPr>
-            <w:r>
-              <w:t>Zeer hoog</w:t>
+            <w:tcW w:w="1040" w:type="dxa"/>
+            <w:tcBorders>
+              <w:top w:val="single" w:sz="4" w:space="0" w:color="999999"/>
+              <w:left w:val="single" w:sz="4" w:space="0" w:color="999999"/>
+              <w:bottom w:val="single" w:sz="4" w:space="0" w:color="999999"/>
+              <w:right w:val="single" w:sz="4" w:space="0" w:color="999999"/>
+            </w:tcBorders>
+            <w:shd w:val="clear" w:color="auto" w:fill="FFFFFF"/>
+            <w:tcMar>
+              <w:top w:w="0" w:type="dxa"/>
+              <w:left w:w="108" w:type="dxa"/>
+              <w:bottom w:w="0" w:type="dxa"/>
+              <w:right w:w="108" w:type="dxa"/>
+            </w:tcMar>
+          </w:tcPr>
+          <w:p>
+            <w:pPr>
+              <w:pStyle w:val="Geenafstand"/>
+            </w:pPr>
+            <w:r>
+              <w:t>10</w:t>
             </w:r>
           </w:p>
         </w:tc>
@@ -5897,82 +6259,134 @@
       <w:tr>
         <w:tc>
           <w:tcPr>
-            <w:tcW w:w="2518" w:type="dxa"/>
-            <w:tcBorders>
-              <w:top w:val="single" w:sz="4" w:space="0" w:color="999999"/>
-              <w:left w:val="single" w:sz="4" w:space="0" w:color="999999"/>
-              <w:bottom w:val="single" w:sz="4" w:space="0" w:color="999999"/>
-              <w:right w:val="single" w:sz="4" w:space="0" w:color="999999"/>
-            </w:tcBorders>
-            <w:shd w:val="clear" w:color="auto" w:fill="FFFFFF"/>
-          </w:tcPr>
-          <w:p>
-            <w:pPr>
-              <w:pStyle w:val="Geenafstand"/>
-            </w:pPr>
-          </w:p>
-        </w:tc>
-        <w:tc>
-          <w:tcPr>
-            <w:tcW w:w="851" w:type="dxa"/>
-            <w:tcBorders>
-              <w:top w:val="single" w:sz="4" w:space="0" w:color="999999"/>
-              <w:left w:val="single" w:sz="4" w:space="0" w:color="999999"/>
-              <w:bottom w:val="single" w:sz="4" w:space="0" w:color="999999"/>
-              <w:right w:val="single" w:sz="4" w:space="0" w:color="999999"/>
-            </w:tcBorders>
-            <w:shd w:val="clear" w:color="auto" w:fill="FFFFFF"/>
-          </w:tcPr>
-          <w:p>
-            <w:pPr>
-              <w:pStyle w:val="Geenafstand"/>
-            </w:pPr>
-          </w:p>
-        </w:tc>
-        <w:tc>
-          <w:tcPr>
-            <w:tcW w:w="2126" w:type="dxa"/>
-            <w:tcBorders>
-              <w:top w:val="single" w:sz="4" w:space="0" w:color="999999"/>
-              <w:left w:val="single" w:sz="4" w:space="0" w:color="999999"/>
-              <w:bottom w:val="single" w:sz="4" w:space="0" w:color="999999"/>
-              <w:right w:val="single" w:sz="4" w:space="0" w:color="999999"/>
-            </w:tcBorders>
-            <w:shd w:val="clear" w:color="auto" w:fill="FFFFFF"/>
-          </w:tcPr>
-          <w:p>
-            <w:pPr>
-              <w:pStyle w:val="Geenafstand"/>
-            </w:pPr>
-          </w:p>
-        </w:tc>
-        <w:tc>
-          <w:tcPr>
-            <w:tcW w:w="2693" w:type="dxa"/>
-            <w:tcBorders>
-              <w:top w:val="single" w:sz="4" w:space="0" w:color="999999"/>
-              <w:left w:val="single" w:sz="4" w:space="0" w:color="999999"/>
-              <w:bottom w:val="single" w:sz="4" w:space="0" w:color="999999"/>
-              <w:right w:val="single" w:sz="4" w:space="0" w:color="999999"/>
-            </w:tcBorders>
-            <w:shd w:val="clear" w:color="auto" w:fill="FFFFFF"/>
-          </w:tcPr>
-          <w:p>
-            <w:pPr>
-              <w:pStyle w:val="Geenafstand"/>
-            </w:pPr>
-          </w:p>
-        </w:tc>
-        <w:tc>
-          <w:tcPr>
-            <w:tcW w:w="1134" w:type="dxa"/>
-            <w:tcBorders>
-              <w:top w:val="single" w:sz="4" w:space="0" w:color="999999"/>
-              <w:left w:val="single" w:sz="4" w:space="0" w:color="999999"/>
-              <w:bottom w:val="single" w:sz="4" w:space="0" w:color="999999"/>
-              <w:right w:val="single" w:sz="4" w:space="0" w:color="999999"/>
-            </w:tcBorders>
-            <w:shd w:val="clear" w:color="auto" w:fill="FFFFFF"/>
+            <w:tcW w:w="2307" w:type="dxa"/>
+            <w:tcBorders>
+              <w:top w:val="single" w:sz="4" w:space="0" w:color="999999"/>
+              <w:left w:val="single" w:sz="4" w:space="0" w:color="999999"/>
+              <w:bottom w:val="single" w:sz="4" w:space="0" w:color="999999"/>
+              <w:right w:val="single" w:sz="4" w:space="0" w:color="999999"/>
+            </w:tcBorders>
+            <w:shd w:val="clear" w:color="auto" w:fill="FFFFFF"/>
+            <w:tcMar>
+              <w:top w:w="0" w:type="dxa"/>
+              <w:left w:w="108" w:type="dxa"/>
+              <w:bottom w:w="0" w:type="dxa"/>
+              <w:right w:w="108" w:type="dxa"/>
+            </w:tcMar>
+          </w:tcPr>
+          <w:p>
+            <w:pPr>
+              <w:pStyle w:val="Geenafstand"/>
+            </w:pPr>
+          </w:p>
+        </w:tc>
+        <w:tc>
+          <w:tcPr>
+            <w:tcW w:w="858" w:type="dxa"/>
+            <w:tcBorders>
+              <w:top w:val="single" w:sz="4" w:space="0" w:color="999999"/>
+              <w:left w:val="single" w:sz="4" w:space="0" w:color="999999"/>
+              <w:bottom w:val="single" w:sz="4" w:space="0" w:color="999999"/>
+            </w:tcBorders>
+            <w:shd w:val="clear" w:color="auto" w:fill="FFFFFF"/>
+            <w:tcMar>
+              <w:top w:w="0" w:type="dxa"/>
+              <w:left w:w="108" w:type="dxa"/>
+              <w:bottom w:w="0" w:type="dxa"/>
+              <w:right w:w="108" w:type="dxa"/>
+            </w:tcMar>
+          </w:tcPr>
+          <w:p>
+            <w:pPr>
+              <w:pStyle w:val="Geenafstand"/>
+            </w:pPr>
+          </w:p>
+        </w:tc>
+        <w:tc>
+          <w:tcPr>
+            <w:tcW w:w="900" w:type="dxa"/>
+            <w:tcBorders>
+              <w:top w:val="single" w:sz="4" w:space="0" w:color="999999"/>
+              <w:left w:val="single" w:sz="4" w:space="0" w:color="999999"/>
+              <w:bottom w:val="single" w:sz="4" w:space="0" w:color="999999"/>
+              <w:right w:val="single" w:sz="4" w:space="0" w:color="999999"/>
+            </w:tcBorders>
+            <w:shd w:val="clear" w:color="auto" w:fill="FFFFFF"/>
+            <w:tcMar>
+              <w:top w:w="0" w:type="dxa"/>
+              <w:left w:w="108" w:type="dxa"/>
+              <w:bottom w:w="0" w:type="dxa"/>
+              <w:right w:w="108" w:type="dxa"/>
+            </w:tcMar>
+          </w:tcPr>
+          <w:p>
+            <w:pPr>
+              <w:pStyle w:val="Geenafstand"/>
+            </w:pPr>
+          </w:p>
+        </w:tc>
+        <w:tc>
+          <w:tcPr>
+            <w:tcW w:w="1749" w:type="dxa"/>
+            <w:tcBorders>
+              <w:top w:val="single" w:sz="4" w:space="0" w:color="999999"/>
+              <w:left w:val="single" w:sz="4" w:space="0" w:color="999999"/>
+              <w:bottom w:val="single" w:sz="4" w:space="0" w:color="999999"/>
+              <w:right w:val="single" w:sz="4" w:space="0" w:color="999999"/>
+            </w:tcBorders>
+            <w:shd w:val="clear" w:color="auto" w:fill="FFFFFF"/>
+            <w:tcMar>
+              <w:top w:w="0" w:type="dxa"/>
+              <w:left w:w="108" w:type="dxa"/>
+              <w:bottom w:w="0" w:type="dxa"/>
+              <w:right w:w="108" w:type="dxa"/>
+            </w:tcMar>
+          </w:tcPr>
+          <w:p>
+            <w:pPr>
+              <w:pStyle w:val="Geenafstand"/>
+            </w:pPr>
+          </w:p>
+        </w:tc>
+        <w:tc>
+          <w:tcPr>
+            <w:tcW w:w="2468" w:type="dxa"/>
+            <w:tcBorders>
+              <w:top w:val="single" w:sz="4" w:space="0" w:color="999999"/>
+              <w:left w:val="single" w:sz="4" w:space="0" w:color="999999"/>
+              <w:bottom w:val="single" w:sz="4" w:space="0" w:color="999999"/>
+              <w:right w:val="single" w:sz="4" w:space="0" w:color="999999"/>
+            </w:tcBorders>
+            <w:shd w:val="clear" w:color="auto" w:fill="FFFFFF"/>
+            <w:tcMar>
+              <w:top w:w="0" w:type="dxa"/>
+              <w:left w:w="108" w:type="dxa"/>
+              <w:bottom w:w="0" w:type="dxa"/>
+              <w:right w:w="108" w:type="dxa"/>
+            </w:tcMar>
+          </w:tcPr>
+          <w:p>
+            <w:pPr>
+              <w:pStyle w:val="Geenafstand"/>
+            </w:pPr>
+          </w:p>
+        </w:tc>
+        <w:tc>
+          <w:tcPr>
+            <w:tcW w:w="1040" w:type="dxa"/>
+            <w:tcBorders>
+              <w:top w:val="single" w:sz="4" w:space="0" w:color="999999"/>
+              <w:left w:val="single" w:sz="4" w:space="0" w:color="999999"/>
+              <w:bottom w:val="single" w:sz="4" w:space="0" w:color="999999"/>
+              <w:right w:val="single" w:sz="4" w:space="0" w:color="999999"/>
+            </w:tcBorders>
+            <w:shd w:val="clear" w:color="auto" w:fill="FFFFFF"/>
+            <w:tcMar>
+              <w:top w:w="0" w:type="dxa"/>
+              <w:left w:w="108" w:type="dxa"/>
+              <w:bottom w:w="0" w:type="dxa"/>
+              <w:right w:w="108" w:type="dxa"/>
+            </w:tcMar>
           </w:tcPr>
           <w:p>
             <w:pPr>
@@ -5984,82 +6398,134 @@
       <w:tr>
         <w:tc>
           <w:tcPr>
-            <w:tcW w:w="2518" w:type="dxa"/>
-            <w:tcBorders>
-              <w:top w:val="single" w:sz="4" w:space="0" w:color="999999"/>
-              <w:left w:val="single" w:sz="4" w:space="0" w:color="999999"/>
-              <w:bottom w:val="single" w:sz="4" w:space="0" w:color="999999"/>
-              <w:right w:val="single" w:sz="4" w:space="0" w:color="999999"/>
-            </w:tcBorders>
-            <w:shd w:val="clear" w:color="auto" w:fill="FFFFFF"/>
-          </w:tcPr>
-          <w:p>
-            <w:pPr>
-              <w:pStyle w:val="Geenafstand"/>
-            </w:pPr>
-          </w:p>
-        </w:tc>
-        <w:tc>
-          <w:tcPr>
-            <w:tcW w:w="851" w:type="dxa"/>
-            <w:tcBorders>
-              <w:top w:val="single" w:sz="4" w:space="0" w:color="999999"/>
-              <w:left w:val="single" w:sz="4" w:space="0" w:color="999999"/>
-              <w:bottom w:val="single" w:sz="4" w:space="0" w:color="999999"/>
-              <w:right w:val="single" w:sz="4" w:space="0" w:color="999999"/>
-            </w:tcBorders>
-            <w:shd w:val="clear" w:color="auto" w:fill="FFFFFF"/>
-          </w:tcPr>
-          <w:p>
-            <w:pPr>
-              <w:pStyle w:val="Geenafstand"/>
-            </w:pPr>
-          </w:p>
-        </w:tc>
-        <w:tc>
-          <w:tcPr>
-            <w:tcW w:w="2126" w:type="dxa"/>
-            <w:tcBorders>
-              <w:top w:val="single" w:sz="4" w:space="0" w:color="999999"/>
-              <w:left w:val="single" w:sz="4" w:space="0" w:color="999999"/>
-              <w:bottom w:val="single" w:sz="4" w:space="0" w:color="999999"/>
-              <w:right w:val="single" w:sz="4" w:space="0" w:color="999999"/>
-            </w:tcBorders>
-            <w:shd w:val="clear" w:color="auto" w:fill="FFFFFF"/>
-          </w:tcPr>
-          <w:p>
-            <w:pPr>
-              <w:pStyle w:val="Geenafstand"/>
-            </w:pPr>
-          </w:p>
-        </w:tc>
-        <w:tc>
-          <w:tcPr>
-            <w:tcW w:w="2693" w:type="dxa"/>
-            <w:tcBorders>
-              <w:top w:val="single" w:sz="4" w:space="0" w:color="999999"/>
-              <w:left w:val="single" w:sz="4" w:space="0" w:color="999999"/>
-              <w:bottom w:val="single" w:sz="4" w:space="0" w:color="999999"/>
-              <w:right w:val="single" w:sz="4" w:space="0" w:color="999999"/>
-            </w:tcBorders>
-            <w:shd w:val="clear" w:color="auto" w:fill="FFFFFF"/>
-          </w:tcPr>
-          <w:p>
-            <w:pPr>
-              <w:pStyle w:val="Geenafstand"/>
-            </w:pPr>
-          </w:p>
-        </w:tc>
-        <w:tc>
-          <w:tcPr>
-            <w:tcW w:w="1134" w:type="dxa"/>
-            <w:tcBorders>
-              <w:top w:val="single" w:sz="4" w:space="0" w:color="999999"/>
-              <w:left w:val="single" w:sz="4" w:space="0" w:color="999999"/>
-              <w:bottom w:val="single" w:sz="4" w:space="0" w:color="999999"/>
-              <w:right w:val="single" w:sz="4" w:space="0" w:color="999999"/>
-            </w:tcBorders>
-            <w:shd w:val="clear" w:color="auto" w:fill="FFFFFF"/>
+            <w:tcW w:w="2307" w:type="dxa"/>
+            <w:tcBorders>
+              <w:top w:val="single" w:sz="4" w:space="0" w:color="999999"/>
+              <w:left w:val="single" w:sz="4" w:space="0" w:color="999999"/>
+              <w:bottom w:val="single" w:sz="4" w:space="0" w:color="999999"/>
+              <w:right w:val="single" w:sz="4" w:space="0" w:color="999999"/>
+            </w:tcBorders>
+            <w:shd w:val="clear" w:color="auto" w:fill="FFFFFF"/>
+            <w:tcMar>
+              <w:top w:w="0" w:type="dxa"/>
+              <w:left w:w="108" w:type="dxa"/>
+              <w:bottom w:w="0" w:type="dxa"/>
+              <w:right w:w="108" w:type="dxa"/>
+            </w:tcMar>
+          </w:tcPr>
+          <w:p>
+            <w:pPr>
+              <w:pStyle w:val="Geenafstand"/>
+            </w:pPr>
+          </w:p>
+        </w:tc>
+        <w:tc>
+          <w:tcPr>
+            <w:tcW w:w="858" w:type="dxa"/>
+            <w:tcBorders>
+              <w:top w:val="single" w:sz="4" w:space="0" w:color="999999"/>
+              <w:left w:val="single" w:sz="4" w:space="0" w:color="999999"/>
+              <w:bottom w:val="single" w:sz="4" w:space="0" w:color="999999"/>
+            </w:tcBorders>
+            <w:shd w:val="clear" w:color="auto" w:fill="FFFFFF"/>
+            <w:tcMar>
+              <w:top w:w="0" w:type="dxa"/>
+              <w:left w:w="108" w:type="dxa"/>
+              <w:bottom w:w="0" w:type="dxa"/>
+              <w:right w:w="108" w:type="dxa"/>
+            </w:tcMar>
+          </w:tcPr>
+          <w:p>
+            <w:pPr>
+              <w:pStyle w:val="Geenafstand"/>
+            </w:pPr>
+          </w:p>
+        </w:tc>
+        <w:tc>
+          <w:tcPr>
+            <w:tcW w:w="900" w:type="dxa"/>
+            <w:tcBorders>
+              <w:top w:val="single" w:sz="4" w:space="0" w:color="999999"/>
+              <w:left w:val="single" w:sz="4" w:space="0" w:color="999999"/>
+              <w:bottom w:val="single" w:sz="4" w:space="0" w:color="999999"/>
+              <w:right w:val="single" w:sz="4" w:space="0" w:color="999999"/>
+            </w:tcBorders>
+            <w:shd w:val="clear" w:color="auto" w:fill="FFFFFF"/>
+            <w:tcMar>
+              <w:top w:w="0" w:type="dxa"/>
+              <w:left w:w="108" w:type="dxa"/>
+              <w:bottom w:w="0" w:type="dxa"/>
+              <w:right w:w="108" w:type="dxa"/>
+            </w:tcMar>
+          </w:tcPr>
+          <w:p>
+            <w:pPr>
+              <w:pStyle w:val="Geenafstand"/>
+            </w:pPr>
+          </w:p>
+        </w:tc>
+        <w:tc>
+          <w:tcPr>
+            <w:tcW w:w="1749" w:type="dxa"/>
+            <w:tcBorders>
+              <w:top w:val="single" w:sz="4" w:space="0" w:color="999999"/>
+              <w:left w:val="single" w:sz="4" w:space="0" w:color="999999"/>
+              <w:bottom w:val="single" w:sz="4" w:space="0" w:color="999999"/>
+              <w:right w:val="single" w:sz="4" w:space="0" w:color="999999"/>
+            </w:tcBorders>
+            <w:shd w:val="clear" w:color="auto" w:fill="FFFFFF"/>
+            <w:tcMar>
+              <w:top w:w="0" w:type="dxa"/>
+              <w:left w:w="108" w:type="dxa"/>
+              <w:bottom w:w="0" w:type="dxa"/>
+              <w:right w:w="108" w:type="dxa"/>
+            </w:tcMar>
+          </w:tcPr>
+          <w:p>
+            <w:pPr>
+              <w:pStyle w:val="Geenafstand"/>
+            </w:pPr>
+          </w:p>
+        </w:tc>
+        <w:tc>
+          <w:tcPr>
+            <w:tcW w:w="2468" w:type="dxa"/>
+            <w:tcBorders>
+              <w:top w:val="single" w:sz="4" w:space="0" w:color="999999"/>
+              <w:left w:val="single" w:sz="4" w:space="0" w:color="999999"/>
+              <w:bottom w:val="single" w:sz="4" w:space="0" w:color="999999"/>
+              <w:right w:val="single" w:sz="4" w:space="0" w:color="999999"/>
+            </w:tcBorders>
+            <w:shd w:val="clear" w:color="auto" w:fill="FFFFFF"/>
+            <w:tcMar>
+              <w:top w:w="0" w:type="dxa"/>
+              <w:left w:w="108" w:type="dxa"/>
+              <w:bottom w:w="0" w:type="dxa"/>
+              <w:right w:w="108" w:type="dxa"/>
+            </w:tcMar>
+          </w:tcPr>
+          <w:p>
+            <w:pPr>
+              <w:pStyle w:val="Geenafstand"/>
+            </w:pPr>
+          </w:p>
+        </w:tc>
+        <w:tc>
+          <w:tcPr>
+            <w:tcW w:w="1040" w:type="dxa"/>
+            <w:tcBorders>
+              <w:top w:val="single" w:sz="4" w:space="0" w:color="999999"/>
+              <w:left w:val="single" w:sz="4" w:space="0" w:color="999999"/>
+              <w:bottom w:val="single" w:sz="4" w:space="0" w:color="999999"/>
+              <w:right w:val="single" w:sz="4" w:space="0" w:color="999999"/>
+            </w:tcBorders>
+            <w:shd w:val="clear" w:color="auto" w:fill="FFFFFF"/>
+            <w:tcMar>
+              <w:top w:w="0" w:type="dxa"/>
+              <w:left w:w="108" w:type="dxa"/>
+              <w:bottom w:w="0" w:type="dxa"/>
+              <w:right w:w="108" w:type="dxa"/>
+            </w:tcMar>
           </w:tcPr>
           <w:p>
             <w:pPr>
@@ -6077,29 +6543,49 @@
         </w:rPr>
       </w:pPr>
     </w:p>
+    <w:p>
+      <w:pPr>
+        <w:pStyle w:val="Geenafstand"/>
+        <w:rPr>
+          <w:rFonts w:eastAsia="Calibri" w:cs="Calibri"/>
+        </w:rPr>
+      </w:pPr>
+    </w:p>
     <w:tbl>
       <w:tblPr>
-        <w:tblW w:w="0" w:type="auto"/>
+        <w:tblW w:w="9322" w:type="dxa"/>
+        <w:tblLayout w:type="fixed"/>
+        <w:tblCellMar>
+          <w:left w:w="10" w:type="dxa"/>
+          <w:right w:w="10" w:type="dxa"/>
+        </w:tblCellMar>
         <w:tblLook w:val="04A0" w:firstRow="1" w:lastRow="0" w:firstColumn="1" w:lastColumn="0" w:noHBand="0" w:noVBand="1"/>
       </w:tblPr>
       <w:tblGrid>
-        <w:gridCol w:w="2518"/>
-        <w:gridCol w:w="851"/>
-        <w:gridCol w:w="2126"/>
-        <w:gridCol w:w="2693"/>
-        <w:gridCol w:w="1134"/>
+        <w:gridCol w:w="2307"/>
+        <w:gridCol w:w="858"/>
+        <w:gridCol w:w="900"/>
+        <w:gridCol w:w="1749"/>
+        <w:gridCol w:w="2468"/>
+        <w:gridCol w:w="1040"/>
       </w:tblGrid>
       <w:tr>
         <w:tc>
           <w:tcPr>
-            <w:tcW w:w="2518" w:type="dxa"/>
-            <w:tcBorders>
-              <w:top w:val="single" w:sz="4" w:space="0" w:color="999999"/>
-              <w:left w:val="single" w:sz="4" w:space="0" w:color="999999"/>
-              <w:bottom w:val="single" w:sz="4" w:space="0" w:color="999999"/>
-              <w:right w:val="single" w:sz="4" w:space="0" w:color="999999"/>
-            </w:tcBorders>
-            <w:shd w:val="clear" w:color="auto" w:fill="FFFFFF"/>
+            <w:tcW w:w="2307" w:type="dxa"/>
+            <w:tcBorders>
+              <w:top w:val="single" w:sz="4" w:space="0" w:color="999999"/>
+              <w:left w:val="single" w:sz="4" w:space="0" w:color="999999"/>
+              <w:bottom w:val="single" w:sz="4" w:space="0" w:color="999999"/>
+              <w:right w:val="single" w:sz="4" w:space="0" w:color="999999"/>
+            </w:tcBorders>
+            <w:shd w:val="clear" w:color="auto" w:fill="FFFFFF"/>
+            <w:tcMar>
+              <w:top w:w="0" w:type="dxa"/>
+              <w:left w:w="108" w:type="dxa"/>
+              <w:bottom w:w="0" w:type="dxa"/>
+              <w:right w:w="108" w:type="dxa"/>
+            </w:tcMar>
           </w:tcPr>
           <w:p>
             <w:pPr>
@@ -6112,20 +6598,26 @@
               <w:rPr>
                 <w:b/>
               </w:rPr>
+              <w:lastRenderedPageBreak/>
               <w:t>Externe risico’s</w:t>
             </w:r>
           </w:p>
         </w:tc>
         <w:tc>
           <w:tcPr>
-            <w:tcW w:w="851" w:type="dxa"/>
-            <w:tcBorders>
-              <w:top w:val="single" w:sz="4" w:space="0" w:color="999999"/>
-              <w:left w:val="single" w:sz="4" w:space="0" w:color="999999"/>
-              <w:bottom w:val="single" w:sz="4" w:space="0" w:color="999999"/>
-              <w:right w:val="single" w:sz="4" w:space="0" w:color="999999"/>
-            </w:tcBorders>
-            <w:shd w:val="clear" w:color="auto" w:fill="FFFFFF"/>
+            <w:tcW w:w="858" w:type="dxa"/>
+            <w:tcBorders>
+              <w:top w:val="single" w:sz="4" w:space="0" w:color="999999"/>
+              <w:left w:val="single" w:sz="4" w:space="0" w:color="999999"/>
+              <w:bottom w:val="single" w:sz="4" w:space="0" w:color="999999"/>
+            </w:tcBorders>
+            <w:shd w:val="clear" w:color="auto" w:fill="FFFFFF"/>
+            <w:tcMar>
+              <w:top w:w="0" w:type="dxa"/>
+              <w:left w:w="108" w:type="dxa"/>
+              <w:bottom w:w="0" w:type="dxa"/>
+              <w:right w:w="108" w:type="dxa"/>
+            </w:tcMar>
           </w:tcPr>
           <w:p>
             <w:pPr>
@@ -6144,14 +6636,20 @@
         </w:tc>
         <w:tc>
           <w:tcPr>
-            <w:tcW w:w="2126" w:type="dxa"/>
-            <w:tcBorders>
-              <w:top w:val="single" w:sz="4" w:space="0" w:color="999999"/>
-              <w:left w:val="single" w:sz="4" w:space="0" w:color="999999"/>
-              <w:bottom w:val="single" w:sz="4" w:space="0" w:color="999999"/>
-              <w:right w:val="single" w:sz="4" w:space="0" w:color="999999"/>
-            </w:tcBorders>
-            <w:shd w:val="clear" w:color="auto" w:fill="FFFFFF"/>
+            <w:tcW w:w="900" w:type="dxa"/>
+            <w:tcBorders>
+              <w:top w:val="single" w:sz="4" w:space="0" w:color="999999"/>
+              <w:left w:val="single" w:sz="4" w:space="0" w:color="999999"/>
+              <w:bottom w:val="single" w:sz="4" w:space="0" w:color="999999"/>
+              <w:right w:val="single" w:sz="4" w:space="0" w:color="999999"/>
+            </w:tcBorders>
+            <w:shd w:val="clear" w:color="auto" w:fill="FFFFFF"/>
+            <w:tcMar>
+              <w:top w:w="0" w:type="dxa"/>
+              <w:left w:w="108" w:type="dxa"/>
+              <w:bottom w:w="0" w:type="dxa"/>
+              <w:right w:w="108" w:type="dxa"/>
+            </w:tcMar>
           </w:tcPr>
           <w:p>
             <w:pPr>
@@ -6164,20 +6662,58 @@
               <w:rPr>
                 <w:b/>
               </w:rPr>
+              <w:t>Kans</w:t>
+            </w:r>
+          </w:p>
+        </w:tc>
+        <w:tc>
+          <w:tcPr>
+            <w:tcW w:w="1749" w:type="dxa"/>
+            <w:tcBorders>
+              <w:top w:val="single" w:sz="4" w:space="0" w:color="999999"/>
+              <w:left w:val="single" w:sz="4" w:space="0" w:color="999999"/>
+              <w:bottom w:val="single" w:sz="4" w:space="0" w:color="999999"/>
+              <w:right w:val="single" w:sz="4" w:space="0" w:color="999999"/>
+            </w:tcBorders>
+            <w:shd w:val="clear" w:color="auto" w:fill="FFFFFF"/>
+            <w:tcMar>
+              <w:top w:w="0" w:type="dxa"/>
+              <w:left w:w="108" w:type="dxa"/>
+              <w:bottom w:w="0" w:type="dxa"/>
+              <w:right w:w="108" w:type="dxa"/>
+            </w:tcMar>
+          </w:tcPr>
+          <w:p>
+            <w:pPr>
+              <w:pStyle w:val="Geenafstand"/>
+              <w:rPr>
+                <w:b/>
+              </w:rPr>
+            </w:pPr>
+            <w:r>
+              <w:rPr>
+                <w:b/>
+              </w:rPr>
               <w:t>Consequentie</w:t>
             </w:r>
           </w:p>
         </w:tc>
         <w:tc>
           <w:tcPr>
-            <w:tcW w:w="2693" w:type="dxa"/>
-            <w:tcBorders>
-              <w:top w:val="single" w:sz="4" w:space="0" w:color="999999"/>
-              <w:left w:val="single" w:sz="4" w:space="0" w:color="999999"/>
-              <w:bottom w:val="single" w:sz="4" w:space="0" w:color="999999"/>
-              <w:right w:val="single" w:sz="4" w:space="0" w:color="999999"/>
-            </w:tcBorders>
-            <w:shd w:val="clear" w:color="auto" w:fill="FFFFFF"/>
+            <w:tcW w:w="2468" w:type="dxa"/>
+            <w:tcBorders>
+              <w:top w:val="single" w:sz="4" w:space="0" w:color="999999"/>
+              <w:left w:val="single" w:sz="4" w:space="0" w:color="999999"/>
+              <w:bottom w:val="single" w:sz="4" w:space="0" w:color="999999"/>
+              <w:right w:val="single" w:sz="4" w:space="0" w:color="999999"/>
+            </w:tcBorders>
+            <w:shd w:val="clear" w:color="auto" w:fill="FFFFFF"/>
+            <w:tcMar>
+              <w:top w:w="0" w:type="dxa"/>
+              <w:left w:w="108" w:type="dxa"/>
+              <w:bottom w:w="0" w:type="dxa"/>
+              <w:right w:w="108" w:type="dxa"/>
+            </w:tcMar>
           </w:tcPr>
           <w:p>
             <w:pPr>
@@ -6196,14 +6732,20 @@
         </w:tc>
         <w:tc>
           <w:tcPr>
-            <w:tcW w:w="1134" w:type="dxa"/>
-            <w:tcBorders>
-              <w:top w:val="single" w:sz="4" w:space="0" w:color="999999"/>
-              <w:left w:val="single" w:sz="4" w:space="0" w:color="999999"/>
-              <w:bottom w:val="single" w:sz="4" w:space="0" w:color="999999"/>
-              <w:right w:val="single" w:sz="4" w:space="0" w:color="999999"/>
-            </w:tcBorders>
-            <w:shd w:val="clear" w:color="auto" w:fill="FFFFFF"/>
+            <w:tcW w:w="1040" w:type="dxa"/>
+            <w:tcBorders>
+              <w:top w:val="single" w:sz="4" w:space="0" w:color="999999"/>
+              <w:left w:val="single" w:sz="4" w:space="0" w:color="999999"/>
+              <w:bottom w:val="single" w:sz="4" w:space="0" w:color="999999"/>
+              <w:right w:val="single" w:sz="4" w:space="0" w:color="999999"/>
+            </w:tcBorders>
+            <w:shd w:val="clear" w:color="auto" w:fill="FFFFFF"/>
+            <w:tcMar>
+              <w:top w:w="0" w:type="dxa"/>
+              <w:left w:w="108" w:type="dxa"/>
+              <w:bottom w:w="0" w:type="dxa"/>
+              <w:right w:w="108" w:type="dxa"/>
+            </w:tcMar>
           </w:tcPr>
           <w:p>
             <w:pPr>
@@ -6224,14 +6766,20 @@
       <w:tr>
         <w:tc>
           <w:tcPr>
-            <w:tcW w:w="2518" w:type="dxa"/>
-            <w:tcBorders>
-              <w:top w:val="single" w:sz="4" w:space="0" w:color="999999"/>
-              <w:left w:val="single" w:sz="4" w:space="0" w:color="999999"/>
-              <w:bottom w:val="single" w:sz="4" w:space="0" w:color="999999"/>
-              <w:right w:val="single" w:sz="4" w:space="0" w:color="999999"/>
-            </w:tcBorders>
-            <w:shd w:val="clear" w:color="auto" w:fill="FFFFFF"/>
+            <w:tcW w:w="2307" w:type="dxa"/>
+            <w:tcBorders>
+              <w:top w:val="single" w:sz="4" w:space="0" w:color="999999"/>
+              <w:left w:val="single" w:sz="4" w:space="0" w:color="999999"/>
+              <w:bottom w:val="single" w:sz="4" w:space="0" w:color="999999"/>
+              <w:right w:val="single" w:sz="4" w:space="0" w:color="999999"/>
+            </w:tcBorders>
+            <w:shd w:val="clear" w:color="auto" w:fill="FFFFFF"/>
+            <w:tcMar>
+              <w:top w:w="0" w:type="dxa"/>
+              <w:left w:w="108" w:type="dxa"/>
+              <w:bottom w:w="0" w:type="dxa"/>
+              <w:right w:w="108" w:type="dxa"/>
+            </w:tcMar>
           </w:tcPr>
           <w:p>
             <w:pPr>
@@ -6244,34 +6792,71 @@
         </w:tc>
         <w:tc>
           <w:tcPr>
-            <w:tcW w:w="851" w:type="dxa"/>
-            <w:tcBorders>
-              <w:top w:val="single" w:sz="4" w:space="0" w:color="999999"/>
-              <w:left w:val="single" w:sz="4" w:space="0" w:color="999999"/>
-              <w:bottom w:val="single" w:sz="4" w:space="0" w:color="999999"/>
-              <w:right w:val="single" w:sz="4" w:space="0" w:color="999999"/>
-            </w:tcBorders>
-            <w:shd w:val="clear" w:color="auto" w:fill="FFFFFF"/>
-          </w:tcPr>
-          <w:p>
-            <w:pPr>
-              <w:pStyle w:val="Geenafstand"/>
-            </w:pPr>
-            <w:r>
-              <w:t>Zeer hoog</w:t>
-            </w:r>
-          </w:p>
-        </w:tc>
-        <w:tc>
-          <w:tcPr>
-            <w:tcW w:w="2126" w:type="dxa"/>
-            <w:tcBorders>
-              <w:top w:val="single" w:sz="4" w:space="0" w:color="999999"/>
-              <w:left w:val="single" w:sz="4" w:space="0" w:color="999999"/>
-              <w:bottom w:val="single" w:sz="4" w:space="0" w:color="999999"/>
-              <w:right w:val="single" w:sz="4" w:space="0" w:color="999999"/>
-            </w:tcBorders>
-            <w:shd w:val="clear" w:color="auto" w:fill="FFFFFF"/>
+            <w:tcW w:w="858" w:type="dxa"/>
+            <w:tcBorders>
+              <w:top w:val="single" w:sz="4" w:space="0" w:color="999999"/>
+              <w:left w:val="single" w:sz="4" w:space="0" w:color="999999"/>
+              <w:bottom w:val="single" w:sz="4" w:space="0" w:color="999999"/>
+            </w:tcBorders>
+            <w:shd w:val="clear" w:color="auto" w:fill="FFFFFF"/>
+            <w:tcMar>
+              <w:top w:w="0" w:type="dxa"/>
+              <w:left w:w="108" w:type="dxa"/>
+              <w:bottom w:w="0" w:type="dxa"/>
+              <w:right w:w="108" w:type="dxa"/>
+            </w:tcMar>
+          </w:tcPr>
+          <w:p>
+            <w:pPr>
+              <w:pStyle w:val="Geenafstand"/>
+            </w:pPr>
+            <w:r>
+              <w:t>10</w:t>
+            </w:r>
+          </w:p>
+        </w:tc>
+        <w:tc>
+          <w:tcPr>
+            <w:tcW w:w="900" w:type="dxa"/>
+            <w:tcBorders>
+              <w:top w:val="single" w:sz="4" w:space="0" w:color="999999"/>
+              <w:left w:val="single" w:sz="4" w:space="0" w:color="999999"/>
+              <w:bottom w:val="single" w:sz="4" w:space="0" w:color="999999"/>
+              <w:right w:val="single" w:sz="4" w:space="0" w:color="999999"/>
+            </w:tcBorders>
+            <w:shd w:val="clear" w:color="auto" w:fill="FFFFFF"/>
+            <w:tcMar>
+              <w:top w:w="0" w:type="dxa"/>
+              <w:left w:w="108" w:type="dxa"/>
+              <w:bottom w:w="0" w:type="dxa"/>
+              <w:right w:w="108" w:type="dxa"/>
+            </w:tcMar>
+          </w:tcPr>
+          <w:p>
+            <w:pPr>
+              <w:pStyle w:val="Geenafstand"/>
+            </w:pPr>
+            <w:r>
+              <w:t>1</w:t>
+            </w:r>
+          </w:p>
+        </w:tc>
+        <w:tc>
+          <w:tcPr>
+            <w:tcW w:w="1749" w:type="dxa"/>
+            <w:tcBorders>
+              <w:top w:val="single" w:sz="4" w:space="0" w:color="999999"/>
+              <w:left w:val="single" w:sz="4" w:space="0" w:color="999999"/>
+              <w:bottom w:val="single" w:sz="4" w:space="0" w:color="999999"/>
+              <w:right w:val="single" w:sz="4" w:space="0" w:color="999999"/>
+            </w:tcBorders>
+            <w:shd w:val="clear" w:color="auto" w:fill="FFFFFF"/>
+            <w:tcMar>
+              <w:top w:w="0" w:type="dxa"/>
+              <w:left w:w="108" w:type="dxa"/>
+              <w:bottom w:w="0" w:type="dxa"/>
+              <w:right w:w="108" w:type="dxa"/>
+            </w:tcMar>
           </w:tcPr>
           <w:p>
             <w:pPr>
@@ -6284,14 +6869,20 @@
         </w:tc>
         <w:tc>
           <w:tcPr>
-            <w:tcW w:w="2693" w:type="dxa"/>
-            <w:tcBorders>
-              <w:top w:val="single" w:sz="4" w:space="0" w:color="999999"/>
-              <w:left w:val="single" w:sz="4" w:space="0" w:color="999999"/>
-              <w:bottom w:val="single" w:sz="4" w:space="0" w:color="999999"/>
-              <w:right w:val="single" w:sz="4" w:space="0" w:color="999999"/>
-            </w:tcBorders>
-            <w:shd w:val="clear" w:color="auto" w:fill="FFFFFF"/>
+            <w:tcW w:w="2468" w:type="dxa"/>
+            <w:tcBorders>
+              <w:top w:val="single" w:sz="4" w:space="0" w:color="999999"/>
+              <w:left w:val="single" w:sz="4" w:space="0" w:color="999999"/>
+              <w:bottom w:val="single" w:sz="4" w:space="0" w:color="999999"/>
+              <w:right w:val="single" w:sz="4" w:space="0" w:color="999999"/>
+            </w:tcBorders>
+            <w:shd w:val="clear" w:color="auto" w:fill="FFFFFF"/>
+            <w:tcMar>
+              <w:top w:w="0" w:type="dxa"/>
+              <w:left w:w="108" w:type="dxa"/>
+              <w:bottom w:w="0" w:type="dxa"/>
+              <w:right w:w="108" w:type="dxa"/>
+            </w:tcMar>
           </w:tcPr>
           <w:p>
             <w:pPr>
@@ -6320,21 +6911,27 @@
         </w:tc>
         <w:tc>
           <w:tcPr>
-            <w:tcW w:w="1134" w:type="dxa"/>
-            <w:tcBorders>
-              <w:top w:val="single" w:sz="4" w:space="0" w:color="999999"/>
-              <w:left w:val="single" w:sz="4" w:space="0" w:color="999999"/>
-              <w:bottom w:val="single" w:sz="4" w:space="0" w:color="999999"/>
-              <w:right w:val="single" w:sz="4" w:space="0" w:color="999999"/>
-            </w:tcBorders>
-            <w:shd w:val="clear" w:color="auto" w:fill="FFFFFF"/>
-          </w:tcPr>
-          <w:p>
-            <w:pPr>
-              <w:pStyle w:val="Geenafstand"/>
-            </w:pPr>
-            <w:r>
-              <w:t>Zeer hoog</w:t>
+            <w:tcW w:w="1040" w:type="dxa"/>
+            <w:tcBorders>
+              <w:top w:val="single" w:sz="4" w:space="0" w:color="999999"/>
+              <w:left w:val="single" w:sz="4" w:space="0" w:color="999999"/>
+              <w:bottom w:val="single" w:sz="4" w:space="0" w:color="999999"/>
+              <w:right w:val="single" w:sz="4" w:space="0" w:color="999999"/>
+            </w:tcBorders>
+            <w:shd w:val="clear" w:color="auto" w:fill="FFFFFF"/>
+            <w:tcMar>
+              <w:top w:w="0" w:type="dxa"/>
+              <w:left w:w="108" w:type="dxa"/>
+              <w:bottom w:w="0" w:type="dxa"/>
+              <w:right w:w="108" w:type="dxa"/>
+            </w:tcMar>
+          </w:tcPr>
+          <w:p>
+            <w:pPr>
+              <w:pStyle w:val="Geenafstand"/>
+            </w:pPr>
+            <w:r>
+              <w:t>10</w:t>
             </w:r>
           </w:p>
         </w:tc>
@@ -6342,14 +6939,20 @@
       <w:tr>
         <w:tc>
           <w:tcPr>
-            <w:tcW w:w="2518" w:type="dxa"/>
-            <w:tcBorders>
-              <w:top w:val="single" w:sz="4" w:space="0" w:color="999999"/>
-              <w:left w:val="single" w:sz="4" w:space="0" w:color="999999"/>
-              <w:bottom w:val="single" w:sz="4" w:space="0" w:color="999999"/>
-              <w:right w:val="single" w:sz="4" w:space="0" w:color="999999"/>
-            </w:tcBorders>
-            <w:shd w:val="clear" w:color="auto" w:fill="FFFFFF"/>
+            <w:tcW w:w="2307" w:type="dxa"/>
+            <w:tcBorders>
+              <w:top w:val="single" w:sz="4" w:space="0" w:color="999999"/>
+              <w:left w:val="single" w:sz="4" w:space="0" w:color="999999"/>
+              <w:bottom w:val="single" w:sz="4" w:space="0" w:color="999999"/>
+              <w:right w:val="single" w:sz="4" w:space="0" w:color="999999"/>
+            </w:tcBorders>
+            <w:shd w:val="clear" w:color="auto" w:fill="FFFFFF"/>
+            <w:tcMar>
+              <w:top w:w="0" w:type="dxa"/>
+              <w:left w:w="108" w:type="dxa"/>
+              <w:bottom w:w="0" w:type="dxa"/>
+              <w:right w:w="108" w:type="dxa"/>
+            </w:tcMar>
           </w:tcPr>
           <w:p>
             <w:pPr>
@@ -6362,34 +6965,71 @@
         </w:tc>
         <w:tc>
           <w:tcPr>
-            <w:tcW w:w="851" w:type="dxa"/>
-            <w:tcBorders>
-              <w:top w:val="single" w:sz="4" w:space="0" w:color="999999"/>
-              <w:left w:val="single" w:sz="4" w:space="0" w:color="999999"/>
-              <w:bottom w:val="single" w:sz="4" w:space="0" w:color="999999"/>
-              <w:right w:val="single" w:sz="4" w:space="0" w:color="999999"/>
-            </w:tcBorders>
-            <w:shd w:val="clear" w:color="auto" w:fill="FFFFFF"/>
-          </w:tcPr>
-          <w:p>
-            <w:pPr>
-              <w:pStyle w:val="Geenafstand"/>
-            </w:pPr>
-            <w:r>
-              <w:t>matig</w:t>
-            </w:r>
-          </w:p>
-        </w:tc>
-        <w:tc>
-          <w:tcPr>
-            <w:tcW w:w="2126" w:type="dxa"/>
-            <w:tcBorders>
-              <w:top w:val="single" w:sz="4" w:space="0" w:color="999999"/>
-              <w:left w:val="single" w:sz="4" w:space="0" w:color="999999"/>
-              <w:bottom w:val="single" w:sz="4" w:space="0" w:color="999999"/>
-              <w:right w:val="single" w:sz="4" w:space="0" w:color="999999"/>
-            </w:tcBorders>
-            <w:shd w:val="clear" w:color="auto" w:fill="FFFFFF"/>
+            <w:tcW w:w="858" w:type="dxa"/>
+            <w:tcBorders>
+              <w:top w:val="single" w:sz="4" w:space="0" w:color="999999"/>
+              <w:left w:val="single" w:sz="4" w:space="0" w:color="999999"/>
+              <w:bottom w:val="single" w:sz="4" w:space="0" w:color="999999"/>
+            </w:tcBorders>
+            <w:shd w:val="clear" w:color="auto" w:fill="FFFFFF"/>
+            <w:tcMar>
+              <w:top w:w="0" w:type="dxa"/>
+              <w:left w:w="108" w:type="dxa"/>
+              <w:bottom w:w="0" w:type="dxa"/>
+              <w:right w:w="108" w:type="dxa"/>
+            </w:tcMar>
+          </w:tcPr>
+          <w:p>
+            <w:pPr>
+              <w:pStyle w:val="Geenafstand"/>
+            </w:pPr>
+            <w:r>
+              <w:t>8</w:t>
+            </w:r>
+          </w:p>
+        </w:tc>
+        <w:tc>
+          <w:tcPr>
+            <w:tcW w:w="900" w:type="dxa"/>
+            <w:tcBorders>
+              <w:top w:val="single" w:sz="4" w:space="0" w:color="999999"/>
+              <w:left w:val="single" w:sz="4" w:space="0" w:color="999999"/>
+              <w:bottom w:val="single" w:sz="4" w:space="0" w:color="999999"/>
+              <w:right w:val="single" w:sz="4" w:space="0" w:color="999999"/>
+            </w:tcBorders>
+            <w:shd w:val="clear" w:color="auto" w:fill="FFFFFF"/>
+            <w:tcMar>
+              <w:top w:w="0" w:type="dxa"/>
+              <w:left w:w="108" w:type="dxa"/>
+              <w:bottom w:w="0" w:type="dxa"/>
+              <w:right w:w="108" w:type="dxa"/>
+            </w:tcMar>
+          </w:tcPr>
+          <w:p>
+            <w:pPr>
+              <w:pStyle w:val="Geenafstand"/>
+            </w:pPr>
+            <w:r>
+              <w:t>1</w:t>
+            </w:r>
+          </w:p>
+        </w:tc>
+        <w:tc>
+          <w:tcPr>
+            <w:tcW w:w="1749" w:type="dxa"/>
+            <w:tcBorders>
+              <w:top w:val="single" w:sz="4" w:space="0" w:color="999999"/>
+              <w:left w:val="single" w:sz="4" w:space="0" w:color="999999"/>
+              <w:bottom w:val="single" w:sz="4" w:space="0" w:color="999999"/>
+              <w:right w:val="single" w:sz="4" w:space="0" w:color="999999"/>
+            </w:tcBorders>
+            <w:shd w:val="clear" w:color="auto" w:fill="FFFFFF"/>
+            <w:tcMar>
+              <w:top w:w="0" w:type="dxa"/>
+              <w:left w:w="108" w:type="dxa"/>
+              <w:bottom w:w="0" w:type="dxa"/>
+              <w:right w:w="108" w:type="dxa"/>
+            </w:tcMar>
           </w:tcPr>
           <w:p>
             <w:pPr>
@@ -6404,24 +7044,1185 @@
               <w:pStyle w:val="Geenafstand"/>
             </w:pPr>
             <w:r>
-              <w:t xml:space="preserve">Project documenten kunnen niet </w:t>
+              <w:t>Project documenten kunnen niet gesynchroniseerd worden.</w:t>
+            </w:r>
+          </w:p>
+        </w:tc>
+        <w:tc>
+          <w:tcPr>
+            <w:tcW w:w="2468" w:type="dxa"/>
+            <w:tcBorders>
+              <w:top w:val="single" w:sz="4" w:space="0" w:color="999999"/>
+              <w:left w:val="single" w:sz="4" w:space="0" w:color="999999"/>
+              <w:bottom w:val="single" w:sz="4" w:space="0" w:color="999999"/>
+              <w:right w:val="single" w:sz="4" w:space="0" w:color="999999"/>
+            </w:tcBorders>
+            <w:shd w:val="clear" w:color="auto" w:fill="FFFFFF"/>
+            <w:tcMar>
+              <w:top w:w="0" w:type="dxa"/>
+              <w:left w:w="108" w:type="dxa"/>
+              <w:bottom w:w="0" w:type="dxa"/>
+              <w:right w:w="108" w:type="dxa"/>
+            </w:tcMar>
+          </w:tcPr>
+          <w:p>
+            <w:pPr>
+              <w:pStyle w:val="Geenafstand"/>
+            </w:pPr>
+            <w:r>
+              <w:t>Offline help en ondersteuning.</w:t>
+            </w:r>
+          </w:p>
+          <w:p>
+            <w:pPr>
+              <w:pStyle w:val="Geenafstand"/>
+            </w:pPr>
+            <w:r>
+              <w:t>USB-stick.</w:t>
+            </w:r>
+          </w:p>
+        </w:tc>
+        <w:tc>
+          <w:tcPr>
+            <w:tcW w:w="1040" w:type="dxa"/>
+            <w:tcBorders>
+              <w:top w:val="single" w:sz="4" w:space="0" w:color="999999"/>
+              <w:left w:val="single" w:sz="4" w:space="0" w:color="999999"/>
+              <w:bottom w:val="single" w:sz="4" w:space="0" w:color="999999"/>
+              <w:right w:val="single" w:sz="4" w:space="0" w:color="999999"/>
+            </w:tcBorders>
+            <w:shd w:val="clear" w:color="auto" w:fill="FFFFFF"/>
+            <w:tcMar>
+              <w:top w:w="0" w:type="dxa"/>
+              <w:left w:w="108" w:type="dxa"/>
+              <w:bottom w:w="0" w:type="dxa"/>
+              <w:right w:w="108" w:type="dxa"/>
+            </w:tcMar>
+          </w:tcPr>
+          <w:p>
+            <w:pPr>
+              <w:pStyle w:val="Geenafstand"/>
+            </w:pPr>
+            <w:r>
+              <w:t>8</w:t>
+            </w:r>
+          </w:p>
+        </w:tc>
+      </w:tr>
+      <w:tr>
+        <w:tc>
+          <w:tcPr>
+            <w:tcW w:w="2307" w:type="dxa"/>
+            <w:tcBorders>
+              <w:top w:val="single" w:sz="4" w:space="0" w:color="999999"/>
+              <w:left w:val="single" w:sz="4" w:space="0" w:color="999999"/>
+              <w:bottom w:val="single" w:sz="4" w:space="0" w:color="999999"/>
+              <w:right w:val="single" w:sz="4" w:space="0" w:color="999999"/>
+            </w:tcBorders>
+            <w:shd w:val="clear" w:color="auto" w:fill="FFFFFF"/>
+            <w:tcMar>
+              <w:top w:w="0" w:type="dxa"/>
+              <w:left w:w="108" w:type="dxa"/>
+              <w:bottom w:w="0" w:type="dxa"/>
+              <w:right w:w="108" w:type="dxa"/>
+            </w:tcMar>
+          </w:tcPr>
+          <w:p>
+            <w:pPr>
+              <w:pStyle w:val="Geenafstand"/>
+            </w:pPr>
+            <w:r>
+              <w:t>Hardware problemen.</w:t>
+            </w:r>
+          </w:p>
+        </w:tc>
+        <w:tc>
+          <w:tcPr>
+            <w:tcW w:w="858" w:type="dxa"/>
+            <w:tcBorders>
+              <w:top w:val="single" w:sz="4" w:space="0" w:color="999999"/>
+              <w:left w:val="single" w:sz="4" w:space="0" w:color="999999"/>
+              <w:bottom w:val="single" w:sz="4" w:space="0" w:color="999999"/>
+            </w:tcBorders>
+            <w:shd w:val="clear" w:color="auto" w:fill="FFFFFF"/>
+            <w:tcMar>
+              <w:top w:w="0" w:type="dxa"/>
+              <w:left w:w="108" w:type="dxa"/>
+              <w:bottom w:w="0" w:type="dxa"/>
+              <w:right w:w="108" w:type="dxa"/>
+            </w:tcMar>
+          </w:tcPr>
+          <w:p>
+            <w:pPr>
+              <w:pStyle w:val="Geenafstand"/>
+            </w:pPr>
+            <w:r>
+              <w:t>10</w:t>
+            </w:r>
+          </w:p>
+        </w:tc>
+        <w:tc>
+          <w:tcPr>
+            <w:tcW w:w="900" w:type="dxa"/>
+            <w:tcBorders>
+              <w:top w:val="single" w:sz="4" w:space="0" w:color="999999"/>
+              <w:left w:val="single" w:sz="4" w:space="0" w:color="999999"/>
+              <w:bottom w:val="single" w:sz="4" w:space="0" w:color="999999"/>
+              <w:right w:val="single" w:sz="4" w:space="0" w:color="999999"/>
+            </w:tcBorders>
+            <w:shd w:val="clear" w:color="auto" w:fill="FFFFFF"/>
+            <w:tcMar>
+              <w:top w:w="0" w:type="dxa"/>
+              <w:left w:w="108" w:type="dxa"/>
+              <w:bottom w:w="0" w:type="dxa"/>
+              <w:right w:w="108" w:type="dxa"/>
+            </w:tcMar>
+          </w:tcPr>
+          <w:p>
+            <w:pPr>
+              <w:pStyle w:val="Geenafstand"/>
+            </w:pPr>
+            <w:r>
+              <w:t>1</w:t>
+            </w:r>
+          </w:p>
+        </w:tc>
+        <w:tc>
+          <w:tcPr>
+            <w:tcW w:w="1749" w:type="dxa"/>
+            <w:tcBorders>
+              <w:top w:val="single" w:sz="4" w:space="0" w:color="999999"/>
+              <w:left w:val="single" w:sz="4" w:space="0" w:color="999999"/>
+              <w:bottom w:val="single" w:sz="4" w:space="0" w:color="999999"/>
+              <w:right w:val="single" w:sz="4" w:space="0" w:color="999999"/>
+            </w:tcBorders>
+            <w:shd w:val="clear" w:color="auto" w:fill="FFFFFF"/>
+            <w:tcMar>
+              <w:top w:w="0" w:type="dxa"/>
+              <w:left w:w="108" w:type="dxa"/>
+              <w:bottom w:w="0" w:type="dxa"/>
+              <w:right w:w="108" w:type="dxa"/>
+            </w:tcMar>
+          </w:tcPr>
+          <w:p>
+            <w:pPr>
+              <w:pStyle w:val="Geenafstand"/>
+            </w:pPr>
+            <w:r>
+              <w:t>Niet goed kunnen werken.</w:t>
+            </w:r>
+          </w:p>
+        </w:tc>
+        <w:tc>
+          <w:tcPr>
+            <w:tcW w:w="2468" w:type="dxa"/>
+            <w:tcBorders>
+              <w:top w:val="single" w:sz="4" w:space="0" w:color="999999"/>
+              <w:left w:val="single" w:sz="4" w:space="0" w:color="999999"/>
+              <w:bottom w:val="single" w:sz="4" w:space="0" w:color="999999"/>
+              <w:right w:val="single" w:sz="4" w:space="0" w:color="999999"/>
+            </w:tcBorders>
+            <w:shd w:val="clear" w:color="auto" w:fill="FFFFFF"/>
+            <w:tcMar>
+              <w:top w:w="0" w:type="dxa"/>
+              <w:left w:w="108" w:type="dxa"/>
+              <w:bottom w:w="0" w:type="dxa"/>
+              <w:right w:w="108" w:type="dxa"/>
+            </w:tcMar>
+          </w:tcPr>
+          <w:p>
+            <w:pPr>
+              <w:pStyle w:val="Geenafstand"/>
+            </w:pPr>
+            <w:r>
+              <w:t>Checken of dat je alles wat je nodig hebt voordat je naar school gaat</w:t>
+            </w:r>
+          </w:p>
+        </w:tc>
+        <w:tc>
+          <w:tcPr>
+            <w:tcW w:w="1040" w:type="dxa"/>
+            <w:tcBorders>
+              <w:top w:val="single" w:sz="4" w:space="0" w:color="999999"/>
+              <w:left w:val="single" w:sz="4" w:space="0" w:color="999999"/>
+              <w:bottom w:val="single" w:sz="4" w:space="0" w:color="999999"/>
+              <w:right w:val="single" w:sz="4" w:space="0" w:color="999999"/>
+            </w:tcBorders>
+            <w:shd w:val="clear" w:color="auto" w:fill="FFFFFF"/>
+            <w:tcMar>
+              <w:top w:w="0" w:type="dxa"/>
+              <w:left w:w="108" w:type="dxa"/>
+              <w:bottom w:w="0" w:type="dxa"/>
+              <w:right w:w="108" w:type="dxa"/>
+            </w:tcMar>
+          </w:tcPr>
+          <w:p>
+            <w:pPr>
+              <w:pStyle w:val="Geenafstand"/>
+            </w:pPr>
+            <w:r>
+              <w:t>10</w:t>
+            </w:r>
+          </w:p>
+        </w:tc>
+      </w:tr>
+      <w:tr>
+        <w:tc>
+          <w:tcPr>
+            <w:tcW w:w="2307" w:type="dxa"/>
+            <w:tcBorders>
+              <w:top w:val="single" w:sz="4" w:space="0" w:color="999999"/>
+              <w:left w:val="single" w:sz="4" w:space="0" w:color="999999"/>
+              <w:bottom w:val="single" w:sz="4" w:space="0" w:color="999999"/>
+              <w:right w:val="single" w:sz="4" w:space="0" w:color="999999"/>
+            </w:tcBorders>
+            <w:shd w:val="clear" w:color="auto" w:fill="FFFFFF"/>
+            <w:tcMar>
+              <w:top w:w="0" w:type="dxa"/>
+              <w:left w:w="108" w:type="dxa"/>
+              <w:bottom w:w="0" w:type="dxa"/>
+              <w:right w:w="108" w:type="dxa"/>
+            </w:tcMar>
+          </w:tcPr>
+          <w:p>
+            <w:pPr>
+              <w:pStyle w:val="Geenafstand"/>
+            </w:pPr>
+            <w:r>
+              <w:t>Software problemen.</w:t>
+            </w:r>
+          </w:p>
+        </w:tc>
+        <w:tc>
+          <w:tcPr>
+            <w:tcW w:w="858" w:type="dxa"/>
+            <w:tcBorders>
+              <w:top w:val="single" w:sz="4" w:space="0" w:color="999999"/>
+              <w:left w:val="single" w:sz="4" w:space="0" w:color="999999"/>
+              <w:bottom w:val="single" w:sz="4" w:space="0" w:color="999999"/>
+            </w:tcBorders>
+            <w:shd w:val="clear" w:color="auto" w:fill="FFFFFF"/>
+            <w:tcMar>
+              <w:top w:w="0" w:type="dxa"/>
+              <w:left w:w="108" w:type="dxa"/>
+              <w:bottom w:w="0" w:type="dxa"/>
+              <w:right w:w="108" w:type="dxa"/>
+            </w:tcMar>
+          </w:tcPr>
+          <w:p>
+            <w:pPr>
+              <w:pStyle w:val="Geenafstand"/>
+            </w:pPr>
+            <w:r>
+              <w:t>10</w:t>
+            </w:r>
+          </w:p>
+        </w:tc>
+        <w:tc>
+          <w:tcPr>
+            <w:tcW w:w="900" w:type="dxa"/>
+            <w:tcBorders>
+              <w:top w:val="single" w:sz="4" w:space="0" w:color="999999"/>
+              <w:left w:val="single" w:sz="4" w:space="0" w:color="999999"/>
+              <w:bottom w:val="single" w:sz="4" w:space="0" w:color="999999"/>
+              <w:right w:val="single" w:sz="4" w:space="0" w:color="999999"/>
+            </w:tcBorders>
+            <w:shd w:val="clear" w:color="auto" w:fill="FFFFFF"/>
+            <w:tcMar>
+              <w:top w:w="0" w:type="dxa"/>
+              <w:left w:w="108" w:type="dxa"/>
+              <w:bottom w:w="0" w:type="dxa"/>
+              <w:right w:w="108" w:type="dxa"/>
+            </w:tcMar>
+          </w:tcPr>
+          <w:p>
+            <w:pPr>
+              <w:pStyle w:val="Geenafstand"/>
+            </w:pPr>
+            <w:r>
+              <w:t>1</w:t>
+            </w:r>
+          </w:p>
+        </w:tc>
+        <w:tc>
+          <w:tcPr>
+            <w:tcW w:w="1749" w:type="dxa"/>
+            <w:tcBorders>
+              <w:top w:val="single" w:sz="4" w:space="0" w:color="999999"/>
+              <w:left w:val="single" w:sz="4" w:space="0" w:color="999999"/>
+              <w:bottom w:val="single" w:sz="4" w:space="0" w:color="999999"/>
+              <w:right w:val="single" w:sz="4" w:space="0" w:color="999999"/>
+            </w:tcBorders>
+            <w:shd w:val="clear" w:color="auto" w:fill="FFFFFF"/>
+            <w:tcMar>
+              <w:top w:w="0" w:type="dxa"/>
+              <w:left w:w="108" w:type="dxa"/>
+              <w:bottom w:w="0" w:type="dxa"/>
+              <w:right w:w="108" w:type="dxa"/>
+            </w:tcMar>
+          </w:tcPr>
+          <w:p>
+            <w:pPr>
+              <w:pStyle w:val="Geenafstand"/>
+            </w:pPr>
+            <w:r>
+              <w:t>Niet goed kunnen werken.</w:t>
+            </w:r>
+          </w:p>
+        </w:tc>
+        <w:tc>
+          <w:tcPr>
+            <w:tcW w:w="2468" w:type="dxa"/>
+            <w:tcBorders>
+              <w:top w:val="single" w:sz="4" w:space="0" w:color="999999"/>
+              <w:left w:val="single" w:sz="4" w:space="0" w:color="999999"/>
+              <w:bottom w:val="single" w:sz="4" w:space="0" w:color="999999"/>
+              <w:right w:val="single" w:sz="4" w:space="0" w:color="999999"/>
+            </w:tcBorders>
+            <w:shd w:val="clear" w:color="auto" w:fill="FFFFFF"/>
+            <w:tcMar>
+              <w:top w:w="0" w:type="dxa"/>
+              <w:left w:w="108" w:type="dxa"/>
+              <w:bottom w:w="0" w:type="dxa"/>
+              <w:right w:w="108" w:type="dxa"/>
+            </w:tcMar>
+          </w:tcPr>
+          <w:p>
+            <w:pPr>
+              <w:pStyle w:val="Geenafstand"/>
+            </w:pPr>
+            <w:r>
+              <w:t>Opnieuw installeren of repareren.</w:t>
+            </w:r>
+          </w:p>
+          <w:p>
+            <w:pPr>
+              <w:pStyle w:val="Geenafstand"/>
+            </w:pPr>
+            <w:r>
+              <w:t>Andere software gebruiken om het tijdelijk te vervangen.</w:t>
+            </w:r>
+          </w:p>
+        </w:tc>
+        <w:tc>
+          <w:tcPr>
+            <w:tcW w:w="1040" w:type="dxa"/>
+            <w:tcBorders>
+              <w:top w:val="single" w:sz="4" w:space="0" w:color="999999"/>
+              <w:left w:val="single" w:sz="4" w:space="0" w:color="999999"/>
+              <w:bottom w:val="single" w:sz="4" w:space="0" w:color="999999"/>
+              <w:right w:val="single" w:sz="4" w:space="0" w:color="999999"/>
+            </w:tcBorders>
+            <w:shd w:val="clear" w:color="auto" w:fill="FFFFFF"/>
+            <w:tcMar>
+              <w:top w:w="0" w:type="dxa"/>
+              <w:left w:w="108" w:type="dxa"/>
+              <w:bottom w:w="0" w:type="dxa"/>
+              <w:right w:w="108" w:type="dxa"/>
+            </w:tcMar>
+          </w:tcPr>
+          <w:p>
+            <w:pPr>
+              <w:pStyle w:val="Geenafstand"/>
+            </w:pPr>
+            <w:r>
+              <w:t>10</w:t>
+            </w:r>
+          </w:p>
+        </w:tc>
+      </w:tr>
+      <w:tr>
+        <w:tc>
+          <w:tcPr>
+            <w:tcW w:w="2307" w:type="dxa"/>
+            <w:tcBorders>
+              <w:top w:val="single" w:sz="4" w:space="0" w:color="999999"/>
+              <w:left w:val="single" w:sz="4" w:space="0" w:color="999999"/>
+              <w:bottom w:val="single" w:sz="4" w:space="0" w:color="999999"/>
+              <w:right w:val="single" w:sz="4" w:space="0" w:color="999999"/>
+            </w:tcBorders>
+            <w:shd w:val="clear" w:color="auto" w:fill="FFFFFF"/>
+            <w:tcMar>
+              <w:top w:w="0" w:type="dxa"/>
+              <w:left w:w="108" w:type="dxa"/>
+              <w:bottom w:w="0" w:type="dxa"/>
+              <w:right w:w="108" w:type="dxa"/>
+            </w:tcMar>
+          </w:tcPr>
+          <w:p>
+            <w:pPr>
+              <w:pStyle w:val="Geenafstand"/>
+            </w:pPr>
+            <w:r>
+              <w:t>Bestandsverlies.</w:t>
+            </w:r>
+          </w:p>
+        </w:tc>
+        <w:tc>
+          <w:tcPr>
+            <w:tcW w:w="858" w:type="dxa"/>
+            <w:tcBorders>
+              <w:top w:val="single" w:sz="4" w:space="0" w:color="999999"/>
+              <w:left w:val="single" w:sz="4" w:space="0" w:color="999999"/>
+              <w:bottom w:val="single" w:sz="4" w:space="0" w:color="999999"/>
+            </w:tcBorders>
+            <w:shd w:val="clear" w:color="auto" w:fill="FFFFFF"/>
+            <w:tcMar>
+              <w:top w:w="0" w:type="dxa"/>
+              <w:left w:w="108" w:type="dxa"/>
+              <w:bottom w:w="0" w:type="dxa"/>
+              <w:right w:w="108" w:type="dxa"/>
+            </w:tcMar>
+          </w:tcPr>
+          <w:p>
+            <w:pPr>
+              <w:pStyle w:val="Geenafstand"/>
+            </w:pPr>
+            <w:r>
+              <w:t>10</w:t>
+            </w:r>
+          </w:p>
+        </w:tc>
+        <w:tc>
+          <w:tcPr>
+            <w:tcW w:w="900" w:type="dxa"/>
+            <w:tcBorders>
+              <w:top w:val="single" w:sz="4" w:space="0" w:color="999999"/>
+              <w:left w:val="single" w:sz="4" w:space="0" w:color="999999"/>
+              <w:bottom w:val="single" w:sz="4" w:space="0" w:color="999999"/>
+              <w:right w:val="single" w:sz="4" w:space="0" w:color="999999"/>
+            </w:tcBorders>
+            <w:shd w:val="clear" w:color="auto" w:fill="FFFFFF"/>
+            <w:tcMar>
+              <w:top w:w="0" w:type="dxa"/>
+              <w:left w:w="108" w:type="dxa"/>
+              <w:bottom w:w="0" w:type="dxa"/>
+              <w:right w:w="108" w:type="dxa"/>
+            </w:tcMar>
+          </w:tcPr>
+          <w:p>
+            <w:pPr>
+              <w:pStyle w:val="Geenafstand"/>
+            </w:pPr>
+            <w:r>
+              <w:t>1</w:t>
+            </w:r>
+          </w:p>
+        </w:tc>
+        <w:tc>
+          <w:tcPr>
+            <w:tcW w:w="1749" w:type="dxa"/>
+            <w:tcBorders>
+              <w:top w:val="single" w:sz="4" w:space="0" w:color="999999"/>
+              <w:left w:val="single" w:sz="4" w:space="0" w:color="999999"/>
+              <w:bottom w:val="single" w:sz="4" w:space="0" w:color="999999"/>
+              <w:right w:val="single" w:sz="4" w:space="0" w:color="999999"/>
+            </w:tcBorders>
+            <w:shd w:val="clear" w:color="auto" w:fill="FFFFFF"/>
+            <w:tcMar>
+              <w:top w:w="0" w:type="dxa"/>
+              <w:left w:w="108" w:type="dxa"/>
+              <w:bottom w:w="0" w:type="dxa"/>
+              <w:right w:w="108" w:type="dxa"/>
+            </w:tcMar>
+          </w:tcPr>
+          <w:p>
+            <w:pPr>
+              <w:pStyle w:val="Geenafstand"/>
+            </w:pPr>
+            <w:r>
+              <w:t>Niet alle bestanden zijn up-to-date.</w:t>
+            </w:r>
+          </w:p>
+          <w:p>
+            <w:pPr>
+              <w:pStyle w:val="Geenafstand"/>
+            </w:pPr>
+            <w:r>
+              <w:t>Bestanden die mogelijk niet goed werken.</w:t>
+            </w:r>
+          </w:p>
+        </w:tc>
+        <w:tc>
+          <w:tcPr>
+            <w:tcW w:w="2468" w:type="dxa"/>
+            <w:tcBorders>
+              <w:top w:val="single" w:sz="4" w:space="0" w:color="999999"/>
+              <w:left w:val="single" w:sz="4" w:space="0" w:color="999999"/>
+              <w:bottom w:val="single" w:sz="4" w:space="0" w:color="999999"/>
+              <w:right w:val="single" w:sz="4" w:space="0" w:color="999999"/>
+            </w:tcBorders>
+            <w:shd w:val="clear" w:color="auto" w:fill="FFFFFF"/>
+            <w:tcMar>
+              <w:top w:w="0" w:type="dxa"/>
+              <w:left w:w="108" w:type="dxa"/>
+              <w:bottom w:w="0" w:type="dxa"/>
+              <w:right w:w="108" w:type="dxa"/>
+            </w:tcMar>
+          </w:tcPr>
+          <w:p>
+            <w:pPr>
+              <w:pStyle w:val="Geenafstand"/>
+            </w:pPr>
+            <w:r>
+              <w:t>Back-ups maken.</w:t>
+            </w:r>
+          </w:p>
+          <w:p>
+            <w:pPr>
+              <w:pStyle w:val="Geenafstand"/>
+            </w:pPr>
+            <w:r>
+              <w:t>Versiebeheer.</w:t>
+            </w:r>
+          </w:p>
+          <w:p>
+            <w:pPr>
+              <w:pStyle w:val="Geenafstand"/>
+            </w:pPr>
+            <w:r>
+              <w:t>GitHub.</w:t>
+            </w:r>
+          </w:p>
+        </w:tc>
+        <w:tc>
+          <w:tcPr>
+            <w:tcW w:w="1040" w:type="dxa"/>
+            <w:tcBorders>
+              <w:top w:val="single" w:sz="4" w:space="0" w:color="999999"/>
+              <w:left w:val="single" w:sz="4" w:space="0" w:color="999999"/>
+              <w:bottom w:val="single" w:sz="4" w:space="0" w:color="999999"/>
+              <w:right w:val="single" w:sz="4" w:space="0" w:color="999999"/>
+            </w:tcBorders>
+            <w:shd w:val="clear" w:color="auto" w:fill="FFFFFF"/>
+            <w:tcMar>
+              <w:top w:w="0" w:type="dxa"/>
+              <w:left w:w="108" w:type="dxa"/>
+              <w:bottom w:w="0" w:type="dxa"/>
+              <w:right w:w="108" w:type="dxa"/>
+            </w:tcMar>
+          </w:tcPr>
+          <w:p>
+            <w:pPr>
+              <w:pStyle w:val="Geenafstand"/>
+            </w:pPr>
+            <w:r>
+              <w:t>10</w:t>
+            </w:r>
+          </w:p>
+        </w:tc>
+      </w:tr>
+      <w:tr>
+        <w:tc>
+          <w:tcPr>
+            <w:tcW w:w="2307" w:type="dxa"/>
+            <w:tcBorders>
+              <w:top w:val="single" w:sz="4" w:space="0" w:color="999999"/>
+              <w:left w:val="single" w:sz="4" w:space="0" w:color="999999"/>
+              <w:bottom w:val="single" w:sz="4" w:space="0" w:color="999999"/>
+              <w:right w:val="single" w:sz="4" w:space="0" w:color="999999"/>
+            </w:tcBorders>
+            <w:shd w:val="clear" w:color="auto" w:fill="FFFFFF"/>
+            <w:tcMar>
+              <w:top w:w="0" w:type="dxa"/>
+              <w:left w:w="108" w:type="dxa"/>
+              <w:bottom w:w="0" w:type="dxa"/>
+              <w:right w:w="108" w:type="dxa"/>
+            </w:tcMar>
+          </w:tcPr>
+          <w:p>
+            <w:pPr>
+              <w:pStyle w:val="Geenafstand"/>
+            </w:pPr>
+            <w:r>
+              <w:t>Ziek worden.</w:t>
+            </w:r>
+          </w:p>
+        </w:tc>
+        <w:tc>
+          <w:tcPr>
+            <w:tcW w:w="858" w:type="dxa"/>
+            <w:tcBorders>
+              <w:top w:val="single" w:sz="4" w:space="0" w:color="999999"/>
+              <w:left w:val="single" w:sz="4" w:space="0" w:color="999999"/>
+              <w:bottom w:val="single" w:sz="4" w:space="0" w:color="999999"/>
+            </w:tcBorders>
+            <w:shd w:val="clear" w:color="auto" w:fill="FFFFFF"/>
+            <w:tcMar>
+              <w:top w:w="0" w:type="dxa"/>
+              <w:left w:w="108" w:type="dxa"/>
+              <w:bottom w:w="0" w:type="dxa"/>
+              <w:right w:w="108" w:type="dxa"/>
+            </w:tcMar>
+          </w:tcPr>
+          <w:p>
+            <w:pPr>
+              <w:pStyle w:val="Geenafstand"/>
+            </w:pPr>
+            <w:r>
+              <w:t>1</w:t>
+            </w:r>
+          </w:p>
+        </w:tc>
+        <w:tc>
+          <w:tcPr>
+            <w:tcW w:w="900" w:type="dxa"/>
+            <w:tcBorders>
+              <w:top w:val="single" w:sz="4" w:space="0" w:color="999999"/>
+              <w:left w:val="single" w:sz="4" w:space="0" w:color="999999"/>
+              <w:bottom w:val="single" w:sz="4" w:space="0" w:color="999999"/>
+              <w:right w:val="single" w:sz="4" w:space="0" w:color="999999"/>
+            </w:tcBorders>
+            <w:shd w:val="clear" w:color="auto" w:fill="FFFFFF"/>
+            <w:tcMar>
+              <w:top w:w="0" w:type="dxa"/>
+              <w:left w:w="108" w:type="dxa"/>
+              <w:bottom w:w="0" w:type="dxa"/>
+              <w:right w:w="108" w:type="dxa"/>
+            </w:tcMar>
+          </w:tcPr>
+          <w:p>
+            <w:pPr>
+              <w:pStyle w:val="Geenafstand"/>
+            </w:pPr>
+            <w:r>
+              <w:t>1</w:t>
+            </w:r>
+          </w:p>
+        </w:tc>
+        <w:tc>
+          <w:tcPr>
+            <w:tcW w:w="1749" w:type="dxa"/>
+            <w:tcBorders>
+              <w:top w:val="single" w:sz="4" w:space="0" w:color="999999"/>
+              <w:left w:val="single" w:sz="4" w:space="0" w:color="999999"/>
+              <w:bottom w:val="single" w:sz="4" w:space="0" w:color="999999"/>
+              <w:right w:val="single" w:sz="4" w:space="0" w:color="999999"/>
+            </w:tcBorders>
+            <w:shd w:val="clear" w:color="auto" w:fill="FFFFFF"/>
+            <w:tcMar>
+              <w:top w:w="0" w:type="dxa"/>
+              <w:left w:w="108" w:type="dxa"/>
+              <w:bottom w:w="0" w:type="dxa"/>
+              <w:right w:w="108" w:type="dxa"/>
+            </w:tcMar>
+          </w:tcPr>
+          <w:p>
+            <w:pPr>
+              <w:pStyle w:val="Geenafstand"/>
+            </w:pPr>
+            <w:r>
+              <w:t>Geen hulp van projectleden.</w:t>
+            </w:r>
+          </w:p>
+        </w:tc>
+        <w:tc>
+          <w:tcPr>
+            <w:tcW w:w="2468" w:type="dxa"/>
+            <w:tcBorders>
+              <w:top w:val="single" w:sz="4" w:space="0" w:color="999999"/>
+              <w:left w:val="single" w:sz="4" w:space="0" w:color="999999"/>
+              <w:bottom w:val="single" w:sz="4" w:space="0" w:color="999999"/>
+              <w:right w:val="single" w:sz="4" w:space="0" w:color="999999"/>
+            </w:tcBorders>
+            <w:shd w:val="clear" w:color="auto" w:fill="FFFFFF"/>
+            <w:tcMar>
+              <w:top w:w="0" w:type="dxa"/>
+              <w:left w:w="108" w:type="dxa"/>
+              <w:bottom w:w="0" w:type="dxa"/>
+              <w:right w:w="108" w:type="dxa"/>
+            </w:tcMar>
+          </w:tcPr>
+          <w:p>
+            <w:pPr>
+              <w:pStyle w:val="Geenafstand"/>
+            </w:pPr>
+            <w:r>
+              <w:t>Genoeg vitamines binnen krijgen.</w:t>
+            </w:r>
+          </w:p>
+          <w:p>
+            <w:pPr>
+              <w:pStyle w:val="Geenafstand"/>
+            </w:pPr>
+            <w:r>
+              <w:t>Bestanden zijn bij beiden projectleden up-to-date.</w:t>
+            </w:r>
+          </w:p>
+        </w:tc>
+        <w:tc>
+          <w:tcPr>
+            <w:tcW w:w="1040" w:type="dxa"/>
+            <w:tcBorders>
+              <w:top w:val="single" w:sz="4" w:space="0" w:color="999999"/>
+              <w:left w:val="single" w:sz="4" w:space="0" w:color="999999"/>
+              <w:bottom w:val="single" w:sz="4" w:space="0" w:color="999999"/>
+              <w:right w:val="single" w:sz="4" w:space="0" w:color="999999"/>
+            </w:tcBorders>
+            <w:shd w:val="clear" w:color="auto" w:fill="FFFFFF"/>
+            <w:tcMar>
+              <w:top w:w="0" w:type="dxa"/>
+              <w:left w:w="108" w:type="dxa"/>
+              <w:bottom w:w="0" w:type="dxa"/>
+              <w:right w:w="108" w:type="dxa"/>
+            </w:tcMar>
+          </w:tcPr>
+          <w:p>
+            <w:pPr>
+              <w:pStyle w:val="Geenafstand"/>
+            </w:pPr>
+            <w:r>
+              <w:t>1</w:t>
+            </w:r>
+          </w:p>
+        </w:tc>
+      </w:tr>
+      <w:tr>
+        <w:tc>
+          <w:tcPr>
+            <w:tcW w:w="2307" w:type="dxa"/>
+            <w:tcBorders>
+              <w:top w:val="single" w:sz="4" w:space="0" w:color="999999"/>
+              <w:left w:val="single" w:sz="4" w:space="0" w:color="999999"/>
+              <w:bottom w:val="single" w:sz="4" w:space="0" w:color="999999"/>
+              <w:right w:val="single" w:sz="4" w:space="0" w:color="999999"/>
+            </w:tcBorders>
+            <w:shd w:val="clear" w:color="auto" w:fill="FFFFFF"/>
+            <w:tcMar>
+              <w:top w:w="0" w:type="dxa"/>
+              <w:left w:w="108" w:type="dxa"/>
+              <w:bottom w:w="0" w:type="dxa"/>
+              <w:right w:w="108" w:type="dxa"/>
+            </w:tcMar>
+          </w:tcPr>
+          <w:p>
+            <w:pPr>
+              <w:pStyle w:val="Geenafstand"/>
+            </w:pPr>
+            <w:r>
+              <w:t>Opgeleverde product werkt niet.</w:t>
+            </w:r>
+          </w:p>
+        </w:tc>
+        <w:tc>
+          <w:tcPr>
+            <w:tcW w:w="858" w:type="dxa"/>
+            <w:tcBorders>
+              <w:top w:val="single" w:sz="4" w:space="0" w:color="999999"/>
+              <w:left w:val="single" w:sz="4" w:space="0" w:color="999999"/>
+              <w:bottom w:val="single" w:sz="4" w:space="0" w:color="999999"/>
+            </w:tcBorders>
+            <w:shd w:val="clear" w:color="auto" w:fill="FFFFFF"/>
+            <w:tcMar>
+              <w:top w:w="0" w:type="dxa"/>
+              <w:left w:w="108" w:type="dxa"/>
+              <w:bottom w:w="0" w:type="dxa"/>
+              <w:right w:w="108" w:type="dxa"/>
+            </w:tcMar>
+          </w:tcPr>
+          <w:p>
+            <w:pPr>
+              <w:pStyle w:val="Geenafstand"/>
+            </w:pPr>
+            <w:r>
+              <w:t>10</w:t>
+            </w:r>
+          </w:p>
+        </w:tc>
+        <w:tc>
+          <w:tcPr>
+            <w:tcW w:w="900" w:type="dxa"/>
+            <w:tcBorders>
+              <w:top w:val="single" w:sz="4" w:space="0" w:color="999999"/>
+              <w:left w:val="single" w:sz="4" w:space="0" w:color="999999"/>
+              <w:bottom w:val="single" w:sz="4" w:space="0" w:color="999999"/>
+              <w:right w:val="single" w:sz="4" w:space="0" w:color="999999"/>
+            </w:tcBorders>
+            <w:shd w:val="clear" w:color="auto" w:fill="FFFFFF"/>
+            <w:tcMar>
+              <w:top w:w="0" w:type="dxa"/>
+              <w:left w:w="108" w:type="dxa"/>
+              <w:bottom w:w="0" w:type="dxa"/>
+              <w:right w:w="108" w:type="dxa"/>
+            </w:tcMar>
+          </w:tcPr>
+          <w:p>
+            <w:pPr>
+              <w:pStyle w:val="Geenafstand"/>
+            </w:pPr>
+            <w:r>
+              <w:t>1</w:t>
+            </w:r>
+          </w:p>
+        </w:tc>
+        <w:tc>
+          <w:tcPr>
+            <w:tcW w:w="1749" w:type="dxa"/>
+            <w:tcBorders>
+              <w:top w:val="single" w:sz="4" w:space="0" w:color="999999"/>
+              <w:left w:val="single" w:sz="4" w:space="0" w:color="999999"/>
+              <w:bottom w:val="single" w:sz="4" w:space="0" w:color="999999"/>
+              <w:right w:val="single" w:sz="4" w:space="0" w:color="999999"/>
+            </w:tcBorders>
+            <w:shd w:val="clear" w:color="auto" w:fill="FFFFFF"/>
+            <w:tcMar>
+              <w:top w:w="0" w:type="dxa"/>
+              <w:left w:w="108" w:type="dxa"/>
+              <w:bottom w:w="0" w:type="dxa"/>
+              <w:right w:w="108" w:type="dxa"/>
+            </w:tcMar>
+          </w:tcPr>
+          <w:p>
+            <w:pPr>
+              <w:pStyle w:val="Geenafstand"/>
+            </w:pPr>
+            <w:r>
+              <w:t>Slechte beoordeling van het project.</w:t>
+            </w:r>
+          </w:p>
+        </w:tc>
+        <w:tc>
+          <w:tcPr>
+            <w:tcW w:w="2468" w:type="dxa"/>
+            <w:tcBorders>
+              <w:top w:val="single" w:sz="4" w:space="0" w:color="999999"/>
+              <w:left w:val="single" w:sz="4" w:space="0" w:color="999999"/>
+              <w:bottom w:val="single" w:sz="4" w:space="0" w:color="999999"/>
+              <w:right w:val="single" w:sz="4" w:space="0" w:color="999999"/>
+            </w:tcBorders>
+            <w:shd w:val="clear" w:color="auto" w:fill="FFFFFF"/>
+            <w:tcMar>
+              <w:top w:w="0" w:type="dxa"/>
+              <w:left w:w="108" w:type="dxa"/>
+              <w:bottom w:w="0" w:type="dxa"/>
+              <w:right w:w="108" w:type="dxa"/>
+            </w:tcMar>
+          </w:tcPr>
+          <w:p>
+            <w:pPr>
+              <w:pStyle w:val="Geenafstand"/>
+            </w:pPr>
+            <w:r>
+              <w:t>Checken of dat alle bestanden juist zijn bijgewerkt.</w:t>
+            </w:r>
+          </w:p>
+        </w:tc>
+        <w:tc>
+          <w:tcPr>
+            <w:tcW w:w="1040" w:type="dxa"/>
+            <w:tcBorders>
+              <w:top w:val="single" w:sz="4" w:space="0" w:color="999999"/>
+              <w:left w:val="single" w:sz="4" w:space="0" w:color="999999"/>
+              <w:bottom w:val="single" w:sz="4" w:space="0" w:color="999999"/>
+              <w:right w:val="single" w:sz="4" w:space="0" w:color="999999"/>
+            </w:tcBorders>
+            <w:shd w:val="clear" w:color="auto" w:fill="FFFFFF"/>
+            <w:tcMar>
+              <w:top w:w="0" w:type="dxa"/>
+              <w:left w:w="108" w:type="dxa"/>
+              <w:bottom w:w="0" w:type="dxa"/>
+              <w:right w:w="108" w:type="dxa"/>
+            </w:tcMar>
+          </w:tcPr>
+          <w:p>
+            <w:pPr>
+              <w:pStyle w:val="Geenafstand"/>
+            </w:pPr>
+            <w:r>
+              <w:t>10</w:t>
+            </w:r>
+          </w:p>
+        </w:tc>
+      </w:tr>
+      <w:tr>
+        <w:tc>
+          <w:tcPr>
+            <w:tcW w:w="2307" w:type="dxa"/>
+            <w:tcBorders>
+              <w:top w:val="single" w:sz="4" w:space="0" w:color="999999"/>
+              <w:left w:val="single" w:sz="4" w:space="0" w:color="999999"/>
+              <w:bottom w:val="single" w:sz="4" w:space="0" w:color="999999"/>
+              <w:right w:val="single" w:sz="4" w:space="0" w:color="999999"/>
+            </w:tcBorders>
+            <w:shd w:val="clear" w:color="auto" w:fill="FFFFFF"/>
+            <w:tcMar>
+              <w:top w:w="0" w:type="dxa"/>
+              <w:left w:w="108" w:type="dxa"/>
+              <w:bottom w:w="0" w:type="dxa"/>
+              <w:right w:w="108" w:type="dxa"/>
+            </w:tcMar>
+          </w:tcPr>
+          <w:p>
+            <w:pPr>
+              <w:pStyle w:val="Geenafstand"/>
+            </w:pPr>
+            <w:r>
+              <w:t>Geen afstemming met andere projecten.</w:t>
+            </w:r>
+          </w:p>
+        </w:tc>
+        <w:tc>
+          <w:tcPr>
+            <w:tcW w:w="858" w:type="dxa"/>
+            <w:tcBorders>
+              <w:top w:val="single" w:sz="4" w:space="0" w:color="999999"/>
+              <w:left w:val="single" w:sz="4" w:space="0" w:color="999999"/>
+              <w:bottom w:val="single" w:sz="4" w:space="0" w:color="999999"/>
+            </w:tcBorders>
+            <w:shd w:val="clear" w:color="auto" w:fill="FFFFFF"/>
+            <w:tcMar>
+              <w:top w:w="0" w:type="dxa"/>
+              <w:left w:w="108" w:type="dxa"/>
+              <w:bottom w:w="0" w:type="dxa"/>
+              <w:right w:w="108" w:type="dxa"/>
+            </w:tcMar>
+          </w:tcPr>
+          <w:p>
+            <w:pPr>
+              <w:pStyle w:val="Geenafstand"/>
+            </w:pPr>
+            <w:r>
+              <w:t>5</w:t>
+            </w:r>
+          </w:p>
+        </w:tc>
+        <w:tc>
+          <w:tcPr>
+            <w:tcW w:w="900" w:type="dxa"/>
+            <w:tcBorders>
+              <w:top w:val="single" w:sz="4" w:space="0" w:color="999999"/>
+              <w:left w:val="single" w:sz="4" w:space="0" w:color="999999"/>
+              <w:bottom w:val="single" w:sz="4" w:space="0" w:color="999999"/>
+              <w:right w:val="single" w:sz="4" w:space="0" w:color="999999"/>
+            </w:tcBorders>
+            <w:shd w:val="clear" w:color="auto" w:fill="FFFFFF"/>
+            <w:tcMar>
+              <w:top w:w="0" w:type="dxa"/>
+              <w:left w:w="108" w:type="dxa"/>
+              <w:bottom w:w="0" w:type="dxa"/>
+              <w:right w:w="108" w:type="dxa"/>
+            </w:tcMar>
+          </w:tcPr>
+          <w:p>
+            <w:pPr>
+              <w:pStyle w:val="Geenafstand"/>
+            </w:pPr>
+            <w:r>
+              <w:t>1</w:t>
+            </w:r>
+          </w:p>
+        </w:tc>
+        <w:tc>
+          <w:tcPr>
+            <w:tcW w:w="1749" w:type="dxa"/>
+            <w:tcBorders>
+              <w:top w:val="single" w:sz="4" w:space="0" w:color="999999"/>
+              <w:left w:val="single" w:sz="4" w:space="0" w:color="999999"/>
+              <w:bottom w:val="single" w:sz="4" w:space="0" w:color="999999"/>
+              <w:right w:val="single" w:sz="4" w:space="0" w:color="999999"/>
+            </w:tcBorders>
+            <w:shd w:val="clear" w:color="auto" w:fill="FFFFFF"/>
+            <w:tcMar>
+              <w:top w:w="0" w:type="dxa"/>
+              <w:left w:w="108" w:type="dxa"/>
+              <w:bottom w:w="0" w:type="dxa"/>
+              <w:right w:w="108" w:type="dxa"/>
+            </w:tcMar>
+          </w:tcPr>
+          <w:p>
+            <w:pPr>
+              <w:pStyle w:val="Geenafstand"/>
+            </w:pPr>
+            <w:r>
+              <w:t>Je komt tegen eerder gemaakte problemen aan.</w:t>
+            </w:r>
+          </w:p>
+        </w:tc>
+        <w:tc>
+          <w:tcPr>
+            <w:tcW w:w="2468" w:type="dxa"/>
+            <w:tcBorders>
+              <w:top w:val="single" w:sz="4" w:space="0" w:color="999999"/>
+              <w:left w:val="single" w:sz="4" w:space="0" w:color="999999"/>
+              <w:bottom w:val="single" w:sz="4" w:space="0" w:color="999999"/>
+              <w:right w:val="single" w:sz="4" w:space="0" w:color="999999"/>
+            </w:tcBorders>
+            <w:shd w:val="clear" w:color="auto" w:fill="FFFFFF"/>
+            <w:tcMar>
+              <w:top w:w="0" w:type="dxa"/>
+              <w:left w:w="108" w:type="dxa"/>
+              <w:bottom w:w="0" w:type="dxa"/>
+              <w:right w:w="108" w:type="dxa"/>
+            </w:tcMar>
+          </w:tcPr>
+          <w:p>
+            <w:pPr>
+              <w:pStyle w:val="Geenafstand"/>
+            </w:pPr>
+            <w:r>
+              <w:t>Door terug te kijken naar andere gemaakte projecten kan je leren van problemen waar je tegen aan liep.</w:t>
+            </w:r>
+          </w:p>
+        </w:tc>
+        <w:tc>
+          <w:tcPr>
+            <w:tcW w:w="1040" w:type="dxa"/>
+            <w:tcBorders>
+              <w:top w:val="single" w:sz="4" w:space="0" w:color="999999"/>
+              <w:left w:val="single" w:sz="4" w:space="0" w:color="999999"/>
+              <w:bottom w:val="single" w:sz="4" w:space="0" w:color="999999"/>
+              <w:right w:val="single" w:sz="4" w:space="0" w:color="999999"/>
+            </w:tcBorders>
+            <w:shd w:val="clear" w:color="auto" w:fill="FFFFFF"/>
+            <w:tcMar>
+              <w:top w:w="0" w:type="dxa"/>
+              <w:left w:w="108" w:type="dxa"/>
+              <w:bottom w:w="0" w:type="dxa"/>
+              <w:right w:w="108" w:type="dxa"/>
+            </w:tcMar>
+          </w:tcPr>
+          <w:p>
+            <w:pPr>
+              <w:pStyle w:val="Geenafstand"/>
+            </w:pPr>
+            <w:r>
+              <w:t>5</w:t>
+            </w:r>
+          </w:p>
+        </w:tc>
+      </w:tr>
+      <w:tr>
+        <w:tc>
+          <w:tcPr>
+            <w:tcW w:w="2307" w:type="dxa"/>
+            <w:tcBorders>
+              <w:top w:val="single" w:sz="4" w:space="0" w:color="999999"/>
+              <w:left w:val="single" w:sz="4" w:space="0" w:color="999999"/>
+              <w:bottom w:val="single" w:sz="4" w:space="0" w:color="999999"/>
+              <w:right w:val="single" w:sz="4" w:space="0" w:color="999999"/>
+            </w:tcBorders>
+            <w:shd w:val="clear" w:color="auto" w:fill="FFFFFF"/>
+            <w:tcMar>
+              <w:top w:w="0" w:type="dxa"/>
+              <w:left w:w="108" w:type="dxa"/>
+              <w:bottom w:w="0" w:type="dxa"/>
+              <w:right w:w="108" w:type="dxa"/>
+            </w:tcMar>
+          </w:tcPr>
+          <w:p>
+            <w:pPr>
+              <w:pStyle w:val="Geenafstand"/>
+            </w:pPr>
+            <w:r>
+              <w:t>Onstabiel internet</w:t>
+            </w:r>
+          </w:p>
+        </w:tc>
+        <w:tc>
+          <w:tcPr>
+            <w:tcW w:w="858" w:type="dxa"/>
+            <w:tcBorders>
+              <w:top w:val="single" w:sz="4" w:space="0" w:color="999999"/>
+              <w:left w:val="single" w:sz="4" w:space="0" w:color="999999"/>
+              <w:bottom w:val="single" w:sz="4" w:space="0" w:color="999999"/>
+            </w:tcBorders>
+            <w:shd w:val="clear" w:color="auto" w:fill="FFFFFF"/>
+            <w:tcMar>
+              <w:top w:w="0" w:type="dxa"/>
+              <w:left w:w="108" w:type="dxa"/>
+              <w:bottom w:w="0" w:type="dxa"/>
+              <w:right w:w="108" w:type="dxa"/>
+            </w:tcMar>
+          </w:tcPr>
+          <w:p>
+            <w:pPr>
+              <w:pStyle w:val="Geenafstand"/>
+            </w:pPr>
+            <w:r>
+              <w:t>8</w:t>
+            </w:r>
+          </w:p>
+        </w:tc>
+        <w:tc>
+          <w:tcPr>
+            <w:tcW w:w="900" w:type="dxa"/>
+            <w:tcBorders>
+              <w:top w:val="single" w:sz="4" w:space="0" w:color="999999"/>
+              <w:left w:val="single" w:sz="4" w:space="0" w:color="999999"/>
+              <w:bottom w:val="single" w:sz="4" w:space="0" w:color="999999"/>
+              <w:right w:val="single" w:sz="4" w:space="0" w:color="999999"/>
+            </w:tcBorders>
+            <w:shd w:val="clear" w:color="auto" w:fill="FFFFFF"/>
+            <w:tcMar>
+              <w:top w:w="0" w:type="dxa"/>
+              <w:left w:w="108" w:type="dxa"/>
+              <w:bottom w:w="0" w:type="dxa"/>
+              <w:right w:w="108" w:type="dxa"/>
+            </w:tcMar>
+          </w:tcPr>
+          <w:p>
+            <w:pPr>
+              <w:pStyle w:val="Geenafstand"/>
+            </w:pPr>
+            <w:r>
+              <w:t>5</w:t>
+            </w:r>
+          </w:p>
+        </w:tc>
+        <w:tc>
+          <w:tcPr>
+            <w:tcW w:w="1749" w:type="dxa"/>
+            <w:tcBorders>
+              <w:top w:val="single" w:sz="4" w:space="0" w:color="999999"/>
+              <w:left w:val="single" w:sz="4" w:space="0" w:color="999999"/>
+              <w:bottom w:val="single" w:sz="4" w:space="0" w:color="999999"/>
+              <w:right w:val="single" w:sz="4" w:space="0" w:color="999999"/>
+            </w:tcBorders>
+            <w:shd w:val="clear" w:color="auto" w:fill="FFFFFF"/>
+            <w:tcMar>
+              <w:top w:w="0" w:type="dxa"/>
+              <w:left w:w="108" w:type="dxa"/>
+              <w:bottom w:w="0" w:type="dxa"/>
+              <w:right w:w="108" w:type="dxa"/>
+            </w:tcMar>
+          </w:tcPr>
+          <w:p>
+            <w:pPr>
+              <w:pStyle w:val="Geenafstand"/>
+            </w:pPr>
+            <w:r>
+              <w:t>Geen informatie kunnen opzoeken.</w:t>
+            </w:r>
+          </w:p>
+          <w:p>
+            <w:pPr>
+              <w:pStyle w:val="Geenafstand"/>
+            </w:pPr>
+            <w:r>
+              <w:t xml:space="preserve">Project documenten </w:t>
             </w:r>
             <w:r>
               <w:lastRenderedPageBreak/>
-              <w:t>gesynchroniseerd worden.</w:t>
-            </w:r>
-          </w:p>
-        </w:tc>
-        <w:tc>
-          <w:tcPr>
-            <w:tcW w:w="2693" w:type="dxa"/>
-            <w:tcBorders>
-              <w:top w:val="single" w:sz="4" w:space="0" w:color="999999"/>
-              <w:left w:val="single" w:sz="4" w:space="0" w:color="999999"/>
-              <w:bottom w:val="single" w:sz="4" w:space="0" w:color="999999"/>
-              <w:right w:val="single" w:sz="4" w:space="0" w:color="999999"/>
-            </w:tcBorders>
-            <w:shd w:val="clear" w:color="auto" w:fill="FFFFFF"/>
+              <w:t>kunnen niet gesynchroniseerd worden.</w:t>
+            </w:r>
+          </w:p>
+        </w:tc>
+        <w:tc>
+          <w:tcPr>
+            <w:tcW w:w="2468" w:type="dxa"/>
+            <w:tcBorders>
+              <w:top w:val="single" w:sz="4" w:space="0" w:color="999999"/>
+              <w:left w:val="single" w:sz="4" w:space="0" w:color="999999"/>
+              <w:bottom w:val="single" w:sz="4" w:space="0" w:color="999999"/>
+              <w:right w:val="single" w:sz="4" w:space="0" w:color="999999"/>
+            </w:tcBorders>
+            <w:shd w:val="clear" w:color="auto" w:fill="FFFFFF"/>
+            <w:tcMar>
+              <w:top w:w="0" w:type="dxa"/>
+              <w:left w:w="108" w:type="dxa"/>
+              <w:bottom w:w="0" w:type="dxa"/>
+              <w:right w:w="108" w:type="dxa"/>
+            </w:tcMar>
           </w:tcPr>
           <w:p>
             <w:pPr>
@@ -6443,21 +8244,27 @@
         </w:tc>
         <w:tc>
           <w:tcPr>
-            <w:tcW w:w="1134" w:type="dxa"/>
-            <w:tcBorders>
-              <w:top w:val="single" w:sz="4" w:space="0" w:color="999999"/>
-              <w:left w:val="single" w:sz="4" w:space="0" w:color="999999"/>
-              <w:bottom w:val="single" w:sz="4" w:space="0" w:color="999999"/>
-              <w:right w:val="single" w:sz="4" w:space="0" w:color="999999"/>
-            </w:tcBorders>
-            <w:shd w:val="clear" w:color="auto" w:fill="FFFFFF"/>
-          </w:tcPr>
-          <w:p>
-            <w:pPr>
-              <w:pStyle w:val="Geenafstand"/>
-            </w:pPr>
-            <w:r>
-              <w:t>hoog</w:t>
+            <w:tcW w:w="1040" w:type="dxa"/>
+            <w:tcBorders>
+              <w:top w:val="single" w:sz="4" w:space="0" w:color="999999"/>
+              <w:left w:val="single" w:sz="4" w:space="0" w:color="999999"/>
+              <w:bottom w:val="single" w:sz="4" w:space="0" w:color="999999"/>
+              <w:right w:val="single" w:sz="4" w:space="0" w:color="999999"/>
+            </w:tcBorders>
+            <w:shd w:val="clear" w:color="auto" w:fill="FFFFFF"/>
+            <w:tcMar>
+              <w:top w:w="0" w:type="dxa"/>
+              <w:left w:w="108" w:type="dxa"/>
+              <w:bottom w:w="0" w:type="dxa"/>
+              <w:right w:w="108" w:type="dxa"/>
+            </w:tcMar>
+          </w:tcPr>
+          <w:p>
+            <w:pPr>
+              <w:pStyle w:val="Geenafstand"/>
+            </w:pPr>
+            <w:r>
+              <w:t>40</w:t>
             </w:r>
           </w:p>
         </w:tc>
@@ -6465,824 +8272,134 @@
       <w:tr>
         <w:tc>
           <w:tcPr>
-            <w:tcW w:w="2518" w:type="dxa"/>
-            <w:tcBorders>
-              <w:top w:val="single" w:sz="4" w:space="0" w:color="999999"/>
-              <w:left w:val="single" w:sz="4" w:space="0" w:color="999999"/>
-              <w:bottom w:val="single" w:sz="4" w:space="0" w:color="999999"/>
-              <w:right w:val="single" w:sz="4" w:space="0" w:color="999999"/>
-            </w:tcBorders>
-            <w:shd w:val="clear" w:color="auto" w:fill="FFFFFF"/>
-          </w:tcPr>
-          <w:p>
-            <w:pPr>
-              <w:pStyle w:val="Geenafstand"/>
-            </w:pPr>
-            <w:r>
-              <w:lastRenderedPageBreak/>
-              <w:t>Hardware problemen.</w:t>
-            </w:r>
-          </w:p>
-        </w:tc>
-        <w:tc>
-          <w:tcPr>
-            <w:tcW w:w="851" w:type="dxa"/>
-            <w:tcBorders>
-              <w:top w:val="single" w:sz="4" w:space="0" w:color="999999"/>
-              <w:left w:val="single" w:sz="4" w:space="0" w:color="999999"/>
-              <w:bottom w:val="single" w:sz="4" w:space="0" w:color="999999"/>
-              <w:right w:val="single" w:sz="4" w:space="0" w:color="999999"/>
-            </w:tcBorders>
-            <w:shd w:val="clear" w:color="auto" w:fill="FFFFFF"/>
-          </w:tcPr>
-          <w:p>
-            <w:pPr>
-              <w:pStyle w:val="Geenafstand"/>
-            </w:pPr>
-            <w:r>
-              <w:t>Zeer hoog</w:t>
-            </w:r>
-          </w:p>
-        </w:tc>
-        <w:tc>
-          <w:tcPr>
-            <w:tcW w:w="2126" w:type="dxa"/>
-            <w:tcBorders>
-              <w:top w:val="single" w:sz="4" w:space="0" w:color="999999"/>
-              <w:left w:val="single" w:sz="4" w:space="0" w:color="999999"/>
-              <w:bottom w:val="single" w:sz="4" w:space="0" w:color="999999"/>
-              <w:right w:val="single" w:sz="4" w:space="0" w:color="999999"/>
-            </w:tcBorders>
-            <w:shd w:val="clear" w:color="auto" w:fill="FFFFFF"/>
-          </w:tcPr>
-          <w:p>
-            <w:pPr>
-              <w:pStyle w:val="Geenafstand"/>
-            </w:pPr>
-            <w:r>
-              <w:t>Niet goed kunnen werken.</w:t>
-            </w:r>
-          </w:p>
-        </w:tc>
-        <w:tc>
-          <w:tcPr>
-            <w:tcW w:w="2693" w:type="dxa"/>
-            <w:tcBorders>
-              <w:top w:val="single" w:sz="4" w:space="0" w:color="999999"/>
-              <w:left w:val="single" w:sz="4" w:space="0" w:color="999999"/>
-              <w:bottom w:val="single" w:sz="4" w:space="0" w:color="999999"/>
-              <w:right w:val="single" w:sz="4" w:space="0" w:color="999999"/>
-            </w:tcBorders>
-            <w:shd w:val="clear" w:color="auto" w:fill="FFFFFF"/>
-          </w:tcPr>
-          <w:p>
-            <w:pPr>
-              <w:pStyle w:val="Geenafstand"/>
-            </w:pPr>
-            <w:r>
-              <w:t>Checken of dat je alles wat je nodig hebt voordat je naar school gaat</w:t>
-            </w:r>
-          </w:p>
-        </w:tc>
-        <w:tc>
-          <w:tcPr>
-            <w:tcW w:w="1134" w:type="dxa"/>
-            <w:tcBorders>
-              <w:top w:val="single" w:sz="4" w:space="0" w:color="999999"/>
-              <w:left w:val="single" w:sz="4" w:space="0" w:color="999999"/>
-              <w:bottom w:val="single" w:sz="4" w:space="0" w:color="999999"/>
-              <w:right w:val="single" w:sz="4" w:space="0" w:color="999999"/>
-            </w:tcBorders>
-            <w:shd w:val="clear" w:color="auto" w:fill="FFFFFF"/>
-          </w:tcPr>
-          <w:p>
-            <w:pPr>
-              <w:pStyle w:val="Geenafstand"/>
-            </w:pPr>
-            <w:r>
-              <w:t>Zeer hoog</w:t>
-            </w:r>
-          </w:p>
-        </w:tc>
-      </w:tr>
-      <w:tr>
-        <w:tc>
-          <w:tcPr>
-            <w:tcW w:w="2518" w:type="dxa"/>
-            <w:tcBorders>
-              <w:top w:val="single" w:sz="4" w:space="0" w:color="999999"/>
-              <w:left w:val="single" w:sz="4" w:space="0" w:color="999999"/>
-              <w:bottom w:val="single" w:sz="4" w:space="0" w:color="999999"/>
-              <w:right w:val="single" w:sz="4" w:space="0" w:color="999999"/>
-            </w:tcBorders>
-            <w:shd w:val="clear" w:color="auto" w:fill="FFFFFF"/>
-          </w:tcPr>
-          <w:p>
-            <w:pPr>
-              <w:pStyle w:val="Geenafstand"/>
-            </w:pPr>
-            <w:r>
-              <w:t>Software problemen.</w:t>
-            </w:r>
-          </w:p>
-        </w:tc>
-        <w:tc>
-          <w:tcPr>
-            <w:tcW w:w="851" w:type="dxa"/>
-            <w:tcBorders>
-              <w:top w:val="single" w:sz="4" w:space="0" w:color="999999"/>
-              <w:left w:val="single" w:sz="4" w:space="0" w:color="999999"/>
-              <w:bottom w:val="single" w:sz="4" w:space="0" w:color="999999"/>
-              <w:right w:val="single" w:sz="4" w:space="0" w:color="999999"/>
-            </w:tcBorders>
-            <w:shd w:val="clear" w:color="auto" w:fill="FFFFFF"/>
-          </w:tcPr>
-          <w:p>
-            <w:pPr>
-              <w:pStyle w:val="Geenafstand"/>
-            </w:pPr>
-            <w:r>
-              <w:t>hoog</w:t>
-            </w:r>
-          </w:p>
-        </w:tc>
-        <w:tc>
-          <w:tcPr>
-            <w:tcW w:w="2126" w:type="dxa"/>
-            <w:tcBorders>
-              <w:top w:val="single" w:sz="4" w:space="0" w:color="999999"/>
-              <w:left w:val="single" w:sz="4" w:space="0" w:color="999999"/>
-              <w:bottom w:val="single" w:sz="4" w:space="0" w:color="999999"/>
-              <w:right w:val="single" w:sz="4" w:space="0" w:color="999999"/>
-            </w:tcBorders>
-            <w:shd w:val="clear" w:color="auto" w:fill="FFFFFF"/>
-          </w:tcPr>
-          <w:p>
-            <w:pPr>
-              <w:pStyle w:val="Geenafstand"/>
-            </w:pPr>
-            <w:r>
-              <w:t>Niet goed kunnen werken.</w:t>
-            </w:r>
-          </w:p>
-        </w:tc>
-        <w:tc>
-          <w:tcPr>
-            <w:tcW w:w="2693" w:type="dxa"/>
-            <w:tcBorders>
-              <w:top w:val="single" w:sz="4" w:space="0" w:color="999999"/>
-              <w:left w:val="single" w:sz="4" w:space="0" w:color="999999"/>
-              <w:bottom w:val="single" w:sz="4" w:space="0" w:color="999999"/>
-              <w:right w:val="single" w:sz="4" w:space="0" w:color="999999"/>
-            </w:tcBorders>
-            <w:shd w:val="clear" w:color="auto" w:fill="FFFFFF"/>
-          </w:tcPr>
-          <w:p>
-            <w:pPr>
-              <w:pStyle w:val="Geenafstand"/>
-            </w:pPr>
-            <w:r>
-              <w:t>Opnieuw installeren of repareren.</w:t>
-            </w:r>
-          </w:p>
-          <w:p>
-            <w:pPr>
-              <w:pStyle w:val="Geenafstand"/>
-            </w:pPr>
-            <w:r>
-              <w:t>Andere software gebruiken om het tijdelijk te vervangen.</w:t>
-            </w:r>
-          </w:p>
-        </w:tc>
-        <w:tc>
-          <w:tcPr>
-            <w:tcW w:w="1134" w:type="dxa"/>
-            <w:tcBorders>
-              <w:top w:val="single" w:sz="4" w:space="0" w:color="999999"/>
-              <w:left w:val="single" w:sz="4" w:space="0" w:color="999999"/>
-              <w:bottom w:val="single" w:sz="4" w:space="0" w:color="999999"/>
-              <w:right w:val="single" w:sz="4" w:space="0" w:color="999999"/>
-            </w:tcBorders>
-            <w:shd w:val="clear" w:color="auto" w:fill="FFFFFF"/>
-          </w:tcPr>
-          <w:p>
-            <w:pPr>
-              <w:pStyle w:val="Geenafstand"/>
-            </w:pPr>
-            <w:r>
-              <w:t>Zeer hoog</w:t>
-            </w:r>
-          </w:p>
-        </w:tc>
-      </w:tr>
-      <w:tr>
-        <w:tc>
-          <w:tcPr>
-            <w:tcW w:w="2518" w:type="dxa"/>
-            <w:tcBorders>
-              <w:top w:val="single" w:sz="4" w:space="0" w:color="999999"/>
-              <w:left w:val="single" w:sz="4" w:space="0" w:color="999999"/>
-              <w:bottom w:val="single" w:sz="4" w:space="0" w:color="999999"/>
-              <w:right w:val="single" w:sz="4" w:space="0" w:color="999999"/>
-            </w:tcBorders>
-            <w:shd w:val="clear" w:color="auto" w:fill="FFFFFF"/>
-          </w:tcPr>
-          <w:p>
-            <w:pPr>
-              <w:pStyle w:val="Geenafstand"/>
-            </w:pPr>
-            <w:r>
-              <w:t>Bestandsverlies.</w:t>
-            </w:r>
-          </w:p>
-        </w:tc>
-        <w:tc>
-          <w:tcPr>
-            <w:tcW w:w="851" w:type="dxa"/>
-            <w:tcBorders>
-              <w:top w:val="single" w:sz="4" w:space="0" w:color="999999"/>
-              <w:left w:val="single" w:sz="4" w:space="0" w:color="999999"/>
-              <w:bottom w:val="single" w:sz="4" w:space="0" w:color="999999"/>
-              <w:right w:val="single" w:sz="4" w:space="0" w:color="999999"/>
-            </w:tcBorders>
-            <w:shd w:val="clear" w:color="auto" w:fill="FFFFFF"/>
-          </w:tcPr>
-          <w:p>
-            <w:pPr>
-              <w:pStyle w:val="Geenafstand"/>
-            </w:pPr>
-            <w:r>
-              <w:t>Zeer hoog</w:t>
-            </w:r>
-          </w:p>
-        </w:tc>
-        <w:tc>
-          <w:tcPr>
-            <w:tcW w:w="2126" w:type="dxa"/>
-            <w:tcBorders>
-              <w:top w:val="single" w:sz="4" w:space="0" w:color="999999"/>
-              <w:left w:val="single" w:sz="4" w:space="0" w:color="999999"/>
-              <w:bottom w:val="single" w:sz="4" w:space="0" w:color="999999"/>
-              <w:right w:val="single" w:sz="4" w:space="0" w:color="999999"/>
-            </w:tcBorders>
-            <w:shd w:val="clear" w:color="auto" w:fill="FFFFFF"/>
-          </w:tcPr>
-          <w:p>
-            <w:pPr>
-              <w:pStyle w:val="Geenafstand"/>
-            </w:pPr>
-            <w:r>
-              <w:t>Niet alle bestanden zijn up-to-date.</w:t>
-            </w:r>
-          </w:p>
-          <w:p>
-            <w:pPr>
-              <w:pStyle w:val="Geenafstand"/>
-            </w:pPr>
-            <w:r>
-              <w:t>Bestanden die mogelijk niet goed werken.</w:t>
-            </w:r>
-          </w:p>
-        </w:tc>
-        <w:tc>
-          <w:tcPr>
-            <w:tcW w:w="2693" w:type="dxa"/>
-            <w:tcBorders>
-              <w:top w:val="single" w:sz="4" w:space="0" w:color="999999"/>
-              <w:left w:val="single" w:sz="4" w:space="0" w:color="999999"/>
-              <w:bottom w:val="single" w:sz="4" w:space="0" w:color="999999"/>
-              <w:right w:val="single" w:sz="4" w:space="0" w:color="999999"/>
-            </w:tcBorders>
-            <w:shd w:val="clear" w:color="auto" w:fill="FFFFFF"/>
-          </w:tcPr>
-          <w:p>
-            <w:pPr>
-              <w:pStyle w:val="Geenafstand"/>
-            </w:pPr>
-            <w:proofErr w:type="spellStart"/>
-            <w:r>
-              <w:t>Back-ups</w:t>
-            </w:r>
-            <w:proofErr w:type="spellEnd"/>
-            <w:r>
-              <w:t xml:space="preserve"> maken.</w:t>
-            </w:r>
-          </w:p>
-          <w:p>
-            <w:pPr>
-              <w:pStyle w:val="Geenafstand"/>
-            </w:pPr>
-            <w:r>
-              <w:t>Versiebeheer.</w:t>
-            </w:r>
-          </w:p>
-          <w:p>
-            <w:pPr>
-              <w:pStyle w:val="Geenafstand"/>
-            </w:pPr>
-            <w:proofErr w:type="spellStart"/>
-            <w:r>
-              <w:t>GitHub</w:t>
-            </w:r>
-            <w:proofErr w:type="spellEnd"/>
-            <w:r>
-              <w:t>.</w:t>
-            </w:r>
-          </w:p>
-        </w:tc>
-        <w:tc>
-          <w:tcPr>
-            <w:tcW w:w="1134" w:type="dxa"/>
-            <w:tcBorders>
-              <w:top w:val="single" w:sz="4" w:space="0" w:color="999999"/>
-              <w:left w:val="single" w:sz="4" w:space="0" w:color="999999"/>
-              <w:bottom w:val="single" w:sz="4" w:space="0" w:color="999999"/>
-              <w:right w:val="single" w:sz="4" w:space="0" w:color="999999"/>
-            </w:tcBorders>
-            <w:shd w:val="clear" w:color="auto" w:fill="FFFFFF"/>
-          </w:tcPr>
-          <w:p>
-            <w:pPr>
-              <w:pStyle w:val="Geenafstand"/>
-            </w:pPr>
-            <w:r>
-              <w:t>Zeer hoog</w:t>
-            </w:r>
-          </w:p>
-        </w:tc>
-      </w:tr>
-      <w:tr>
-        <w:tc>
-          <w:tcPr>
-            <w:tcW w:w="2518" w:type="dxa"/>
-            <w:tcBorders>
-              <w:top w:val="single" w:sz="4" w:space="0" w:color="999999"/>
-              <w:left w:val="single" w:sz="4" w:space="0" w:color="999999"/>
-              <w:bottom w:val="single" w:sz="4" w:space="0" w:color="999999"/>
-              <w:right w:val="single" w:sz="4" w:space="0" w:color="999999"/>
-            </w:tcBorders>
-            <w:shd w:val="clear" w:color="auto" w:fill="FFFFFF"/>
-          </w:tcPr>
-          <w:p>
-            <w:pPr>
-              <w:pStyle w:val="Geenafstand"/>
-            </w:pPr>
-            <w:r>
-              <w:t>Ziek worden.</w:t>
-            </w:r>
-          </w:p>
-        </w:tc>
-        <w:tc>
-          <w:tcPr>
-            <w:tcW w:w="851" w:type="dxa"/>
-            <w:tcBorders>
-              <w:top w:val="single" w:sz="4" w:space="0" w:color="999999"/>
-              <w:left w:val="single" w:sz="4" w:space="0" w:color="999999"/>
-              <w:bottom w:val="single" w:sz="4" w:space="0" w:color="999999"/>
-              <w:right w:val="single" w:sz="4" w:space="0" w:color="999999"/>
-            </w:tcBorders>
-            <w:shd w:val="clear" w:color="auto" w:fill="FFFFFF"/>
-          </w:tcPr>
-          <w:p>
-            <w:pPr>
-              <w:pStyle w:val="Geenafstand"/>
-            </w:pPr>
-            <w:r>
-              <w:t>Zeer hoog</w:t>
-            </w:r>
-          </w:p>
-        </w:tc>
-        <w:tc>
-          <w:tcPr>
-            <w:tcW w:w="2126" w:type="dxa"/>
-            <w:tcBorders>
-              <w:top w:val="single" w:sz="4" w:space="0" w:color="999999"/>
-              <w:left w:val="single" w:sz="4" w:space="0" w:color="999999"/>
-              <w:bottom w:val="single" w:sz="4" w:space="0" w:color="999999"/>
-              <w:right w:val="single" w:sz="4" w:space="0" w:color="999999"/>
-            </w:tcBorders>
-            <w:shd w:val="clear" w:color="auto" w:fill="FFFFFF"/>
-          </w:tcPr>
-          <w:p>
-            <w:pPr>
-              <w:pStyle w:val="Geenafstand"/>
-            </w:pPr>
-            <w:r>
-              <w:t>Geen hulp van projectleden.</w:t>
-            </w:r>
-          </w:p>
-        </w:tc>
-        <w:tc>
-          <w:tcPr>
-            <w:tcW w:w="2693" w:type="dxa"/>
-            <w:tcBorders>
-              <w:top w:val="single" w:sz="4" w:space="0" w:color="999999"/>
-              <w:left w:val="single" w:sz="4" w:space="0" w:color="999999"/>
-              <w:bottom w:val="single" w:sz="4" w:space="0" w:color="999999"/>
-              <w:right w:val="single" w:sz="4" w:space="0" w:color="999999"/>
-            </w:tcBorders>
-            <w:shd w:val="clear" w:color="auto" w:fill="FFFFFF"/>
-          </w:tcPr>
-          <w:p>
-            <w:pPr>
-              <w:pStyle w:val="Geenafstand"/>
-            </w:pPr>
-            <w:r>
-              <w:t>Genoeg vitamines binnen krijgen.</w:t>
-            </w:r>
-          </w:p>
-        </w:tc>
-        <w:tc>
-          <w:tcPr>
-            <w:tcW w:w="1134" w:type="dxa"/>
-            <w:tcBorders>
-              <w:top w:val="single" w:sz="4" w:space="0" w:color="999999"/>
-              <w:left w:val="single" w:sz="4" w:space="0" w:color="999999"/>
-              <w:bottom w:val="single" w:sz="4" w:space="0" w:color="999999"/>
-              <w:right w:val="single" w:sz="4" w:space="0" w:color="999999"/>
-            </w:tcBorders>
-            <w:shd w:val="clear" w:color="auto" w:fill="FFFFFF"/>
-          </w:tcPr>
-          <w:p>
-            <w:pPr>
-              <w:pStyle w:val="Geenafstand"/>
-            </w:pPr>
-            <w:r>
-              <w:t>hoog</w:t>
-            </w:r>
-          </w:p>
-        </w:tc>
-      </w:tr>
-      <w:tr>
-        <w:tc>
-          <w:tcPr>
-            <w:tcW w:w="2518" w:type="dxa"/>
-            <w:tcBorders>
-              <w:top w:val="single" w:sz="4" w:space="0" w:color="999999"/>
-              <w:left w:val="single" w:sz="4" w:space="0" w:color="999999"/>
-              <w:bottom w:val="single" w:sz="4" w:space="0" w:color="999999"/>
-              <w:right w:val="single" w:sz="4" w:space="0" w:color="999999"/>
-            </w:tcBorders>
-            <w:shd w:val="clear" w:color="auto" w:fill="FFFFFF"/>
-          </w:tcPr>
-          <w:p>
-            <w:pPr>
-              <w:pStyle w:val="Geenafstand"/>
-            </w:pPr>
-            <w:r>
-              <w:t>Opgeleverde product werkt niet.</w:t>
-            </w:r>
-          </w:p>
-        </w:tc>
-        <w:tc>
-          <w:tcPr>
-            <w:tcW w:w="851" w:type="dxa"/>
-            <w:tcBorders>
-              <w:top w:val="single" w:sz="4" w:space="0" w:color="999999"/>
-              <w:left w:val="single" w:sz="4" w:space="0" w:color="999999"/>
-              <w:bottom w:val="single" w:sz="4" w:space="0" w:color="999999"/>
-              <w:right w:val="single" w:sz="4" w:space="0" w:color="999999"/>
-            </w:tcBorders>
-            <w:shd w:val="clear" w:color="auto" w:fill="FFFFFF"/>
-          </w:tcPr>
-          <w:p>
-            <w:pPr>
-              <w:pStyle w:val="Geenafstand"/>
-            </w:pPr>
-            <w:r>
-              <w:t>Zeer hoog</w:t>
-            </w:r>
-          </w:p>
-        </w:tc>
-        <w:tc>
-          <w:tcPr>
-            <w:tcW w:w="2126" w:type="dxa"/>
-            <w:tcBorders>
-              <w:top w:val="single" w:sz="4" w:space="0" w:color="999999"/>
-              <w:left w:val="single" w:sz="4" w:space="0" w:color="999999"/>
-              <w:bottom w:val="single" w:sz="4" w:space="0" w:color="999999"/>
-              <w:right w:val="single" w:sz="4" w:space="0" w:color="999999"/>
-            </w:tcBorders>
-            <w:shd w:val="clear" w:color="auto" w:fill="FFFFFF"/>
-          </w:tcPr>
-          <w:p>
-            <w:pPr>
-              <w:pStyle w:val="Geenafstand"/>
-            </w:pPr>
-            <w:r>
-              <w:t>Slechte beoordeling van het project.</w:t>
-            </w:r>
-          </w:p>
-        </w:tc>
-        <w:tc>
-          <w:tcPr>
-            <w:tcW w:w="2693" w:type="dxa"/>
-            <w:tcBorders>
-              <w:top w:val="single" w:sz="4" w:space="0" w:color="999999"/>
-              <w:left w:val="single" w:sz="4" w:space="0" w:color="999999"/>
-              <w:bottom w:val="single" w:sz="4" w:space="0" w:color="999999"/>
-              <w:right w:val="single" w:sz="4" w:space="0" w:color="999999"/>
-            </w:tcBorders>
-            <w:shd w:val="clear" w:color="auto" w:fill="FFFFFF"/>
-          </w:tcPr>
-          <w:p>
-            <w:pPr>
-              <w:pStyle w:val="Geenafstand"/>
-            </w:pPr>
-            <w:r>
-              <w:t>Checken of dat alle bestanden juist zijn bijgewerkt.</w:t>
-            </w:r>
-          </w:p>
-        </w:tc>
-        <w:tc>
-          <w:tcPr>
-            <w:tcW w:w="1134" w:type="dxa"/>
-            <w:tcBorders>
-              <w:top w:val="single" w:sz="4" w:space="0" w:color="999999"/>
-              <w:left w:val="single" w:sz="4" w:space="0" w:color="999999"/>
-              <w:bottom w:val="single" w:sz="4" w:space="0" w:color="999999"/>
-              <w:right w:val="single" w:sz="4" w:space="0" w:color="999999"/>
-            </w:tcBorders>
-            <w:shd w:val="clear" w:color="auto" w:fill="FFFFFF"/>
-          </w:tcPr>
-          <w:p>
-            <w:pPr>
-              <w:pStyle w:val="Geenafstand"/>
-            </w:pPr>
-            <w:r>
-              <w:t>Zeer hoog</w:t>
-            </w:r>
-          </w:p>
-        </w:tc>
-      </w:tr>
-      <w:tr>
-        <w:tc>
-          <w:tcPr>
-            <w:tcW w:w="2518" w:type="dxa"/>
-            <w:tcBorders>
-              <w:top w:val="single" w:sz="4" w:space="0" w:color="999999"/>
-              <w:left w:val="single" w:sz="4" w:space="0" w:color="999999"/>
-              <w:bottom w:val="single" w:sz="4" w:space="0" w:color="999999"/>
-              <w:right w:val="single" w:sz="4" w:space="0" w:color="999999"/>
-            </w:tcBorders>
-            <w:shd w:val="clear" w:color="auto" w:fill="FFFFFF"/>
-          </w:tcPr>
-          <w:p>
-            <w:pPr>
-              <w:pStyle w:val="Geenafstand"/>
-            </w:pPr>
-            <w:r>
-              <w:t>Geen afstemming met andere projecten.</w:t>
-            </w:r>
-          </w:p>
-        </w:tc>
-        <w:tc>
-          <w:tcPr>
-            <w:tcW w:w="851" w:type="dxa"/>
-            <w:tcBorders>
-              <w:top w:val="single" w:sz="4" w:space="0" w:color="999999"/>
-              <w:left w:val="single" w:sz="4" w:space="0" w:color="999999"/>
-              <w:bottom w:val="single" w:sz="4" w:space="0" w:color="999999"/>
-              <w:right w:val="single" w:sz="4" w:space="0" w:color="999999"/>
-            </w:tcBorders>
-            <w:shd w:val="clear" w:color="auto" w:fill="FFFFFF"/>
-          </w:tcPr>
-          <w:p>
-            <w:pPr>
-              <w:pStyle w:val="Geenafstand"/>
-            </w:pPr>
-            <w:r>
-              <w:t>hoog</w:t>
-            </w:r>
-          </w:p>
-        </w:tc>
-        <w:tc>
-          <w:tcPr>
-            <w:tcW w:w="2126" w:type="dxa"/>
-            <w:tcBorders>
-              <w:top w:val="single" w:sz="4" w:space="0" w:color="999999"/>
-              <w:left w:val="single" w:sz="4" w:space="0" w:color="999999"/>
-              <w:bottom w:val="single" w:sz="4" w:space="0" w:color="999999"/>
-              <w:right w:val="single" w:sz="4" w:space="0" w:color="999999"/>
-            </w:tcBorders>
-            <w:shd w:val="clear" w:color="auto" w:fill="FFFFFF"/>
-          </w:tcPr>
-          <w:p>
-            <w:pPr>
-              <w:pStyle w:val="Geenafstand"/>
-            </w:pPr>
-            <w:r>
-              <w:t>Je komt tegen eerder gemaakte problemen aan.</w:t>
-            </w:r>
-          </w:p>
-        </w:tc>
-        <w:tc>
-          <w:tcPr>
-            <w:tcW w:w="2693" w:type="dxa"/>
-            <w:tcBorders>
-              <w:top w:val="single" w:sz="4" w:space="0" w:color="999999"/>
-              <w:left w:val="single" w:sz="4" w:space="0" w:color="999999"/>
-              <w:bottom w:val="single" w:sz="4" w:space="0" w:color="999999"/>
-              <w:right w:val="single" w:sz="4" w:space="0" w:color="999999"/>
-            </w:tcBorders>
-            <w:shd w:val="clear" w:color="auto" w:fill="FFFFFF"/>
-          </w:tcPr>
-          <w:p>
-            <w:pPr>
-              <w:pStyle w:val="Geenafstand"/>
-            </w:pPr>
-            <w:r>
-              <w:t>Door terug te kijken naar andere gemaakte projecten kan je leren van problemen waar je tegen aan liep.</w:t>
-            </w:r>
-          </w:p>
-        </w:tc>
-        <w:tc>
-          <w:tcPr>
-            <w:tcW w:w="1134" w:type="dxa"/>
-            <w:tcBorders>
-              <w:top w:val="single" w:sz="4" w:space="0" w:color="999999"/>
-              <w:left w:val="single" w:sz="4" w:space="0" w:color="999999"/>
-              <w:bottom w:val="single" w:sz="4" w:space="0" w:color="999999"/>
-              <w:right w:val="single" w:sz="4" w:space="0" w:color="999999"/>
-            </w:tcBorders>
-            <w:shd w:val="clear" w:color="auto" w:fill="FFFFFF"/>
-          </w:tcPr>
-          <w:p>
-            <w:pPr>
-              <w:pStyle w:val="Geenafstand"/>
-            </w:pPr>
-            <w:r>
-              <w:t>hoog</w:t>
-            </w:r>
-          </w:p>
-        </w:tc>
-      </w:tr>
-      <w:tr>
-        <w:tc>
-          <w:tcPr>
-            <w:tcW w:w="2518" w:type="dxa"/>
-            <w:tcBorders>
-              <w:top w:val="single" w:sz="4" w:space="0" w:color="999999"/>
-              <w:left w:val="single" w:sz="4" w:space="0" w:color="999999"/>
-              <w:bottom w:val="single" w:sz="4" w:space="0" w:color="999999"/>
-              <w:right w:val="single" w:sz="4" w:space="0" w:color="999999"/>
-            </w:tcBorders>
-            <w:shd w:val="clear" w:color="auto" w:fill="FFFFFF"/>
-          </w:tcPr>
-          <w:p>
-            <w:pPr>
-              <w:pStyle w:val="Geenafstand"/>
-            </w:pPr>
-          </w:p>
-        </w:tc>
-        <w:tc>
-          <w:tcPr>
-            <w:tcW w:w="851" w:type="dxa"/>
-            <w:tcBorders>
-              <w:top w:val="single" w:sz="4" w:space="0" w:color="999999"/>
-              <w:left w:val="single" w:sz="4" w:space="0" w:color="999999"/>
-              <w:bottom w:val="single" w:sz="4" w:space="0" w:color="999999"/>
-              <w:right w:val="single" w:sz="4" w:space="0" w:color="999999"/>
-            </w:tcBorders>
-            <w:shd w:val="clear" w:color="auto" w:fill="FFFFFF"/>
-          </w:tcPr>
-          <w:p>
-            <w:pPr>
-              <w:pStyle w:val="Geenafstand"/>
-            </w:pPr>
-          </w:p>
-        </w:tc>
-        <w:tc>
-          <w:tcPr>
-            <w:tcW w:w="2126" w:type="dxa"/>
-            <w:tcBorders>
-              <w:top w:val="single" w:sz="4" w:space="0" w:color="999999"/>
-              <w:left w:val="single" w:sz="4" w:space="0" w:color="999999"/>
-              <w:bottom w:val="single" w:sz="4" w:space="0" w:color="999999"/>
-              <w:right w:val="single" w:sz="4" w:space="0" w:color="999999"/>
-            </w:tcBorders>
-            <w:shd w:val="clear" w:color="auto" w:fill="FFFFFF"/>
-          </w:tcPr>
-          <w:p>
-            <w:pPr>
-              <w:pStyle w:val="Geenafstand"/>
-            </w:pPr>
-          </w:p>
-        </w:tc>
-        <w:tc>
-          <w:tcPr>
-            <w:tcW w:w="2693" w:type="dxa"/>
-            <w:tcBorders>
-              <w:top w:val="single" w:sz="4" w:space="0" w:color="999999"/>
-              <w:left w:val="single" w:sz="4" w:space="0" w:color="999999"/>
-              <w:bottom w:val="single" w:sz="4" w:space="0" w:color="999999"/>
-              <w:right w:val="single" w:sz="4" w:space="0" w:color="999999"/>
-            </w:tcBorders>
-            <w:shd w:val="clear" w:color="auto" w:fill="FFFFFF"/>
-          </w:tcPr>
-          <w:p>
-            <w:pPr>
-              <w:pStyle w:val="Geenafstand"/>
-            </w:pPr>
-          </w:p>
-        </w:tc>
-        <w:tc>
-          <w:tcPr>
-            <w:tcW w:w="1134" w:type="dxa"/>
-            <w:tcBorders>
-              <w:top w:val="single" w:sz="4" w:space="0" w:color="999999"/>
-              <w:left w:val="single" w:sz="4" w:space="0" w:color="999999"/>
-              <w:bottom w:val="single" w:sz="4" w:space="0" w:color="999999"/>
-              <w:right w:val="single" w:sz="4" w:space="0" w:color="999999"/>
-            </w:tcBorders>
-            <w:shd w:val="clear" w:color="auto" w:fill="FFFFFF"/>
-          </w:tcPr>
-          <w:p>
-            <w:pPr>
-              <w:pStyle w:val="Geenafstand"/>
-            </w:pPr>
-          </w:p>
-        </w:tc>
-      </w:tr>
-      <w:tr>
-        <w:tc>
-          <w:tcPr>
-            <w:tcW w:w="2518" w:type="dxa"/>
-            <w:tcBorders>
-              <w:top w:val="single" w:sz="4" w:space="0" w:color="999999"/>
-              <w:left w:val="single" w:sz="4" w:space="0" w:color="999999"/>
-              <w:bottom w:val="single" w:sz="4" w:space="0" w:color="999999"/>
-              <w:right w:val="single" w:sz="4" w:space="0" w:color="999999"/>
-            </w:tcBorders>
-            <w:shd w:val="clear" w:color="auto" w:fill="FFFFFF"/>
-          </w:tcPr>
-          <w:p>
-            <w:pPr>
-              <w:pStyle w:val="Geenafstand"/>
-            </w:pPr>
-          </w:p>
-        </w:tc>
-        <w:tc>
-          <w:tcPr>
-            <w:tcW w:w="851" w:type="dxa"/>
-            <w:tcBorders>
-              <w:top w:val="single" w:sz="4" w:space="0" w:color="999999"/>
-              <w:left w:val="single" w:sz="4" w:space="0" w:color="999999"/>
-              <w:bottom w:val="single" w:sz="4" w:space="0" w:color="999999"/>
-              <w:right w:val="single" w:sz="4" w:space="0" w:color="999999"/>
-            </w:tcBorders>
-            <w:shd w:val="clear" w:color="auto" w:fill="FFFFFF"/>
-          </w:tcPr>
-          <w:p>
-            <w:pPr>
-              <w:pStyle w:val="Geenafstand"/>
-            </w:pPr>
-          </w:p>
-        </w:tc>
-        <w:tc>
-          <w:tcPr>
-            <w:tcW w:w="2126" w:type="dxa"/>
-            <w:tcBorders>
-              <w:top w:val="single" w:sz="4" w:space="0" w:color="999999"/>
-              <w:left w:val="single" w:sz="4" w:space="0" w:color="999999"/>
-              <w:bottom w:val="single" w:sz="4" w:space="0" w:color="999999"/>
-              <w:right w:val="single" w:sz="4" w:space="0" w:color="999999"/>
-            </w:tcBorders>
-            <w:shd w:val="clear" w:color="auto" w:fill="FFFFFF"/>
-          </w:tcPr>
-          <w:p>
-            <w:pPr>
-              <w:pStyle w:val="Geenafstand"/>
-            </w:pPr>
-          </w:p>
-        </w:tc>
-        <w:tc>
-          <w:tcPr>
-            <w:tcW w:w="2693" w:type="dxa"/>
-            <w:tcBorders>
-              <w:top w:val="single" w:sz="4" w:space="0" w:color="999999"/>
-              <w:left w:val="single" w:sz="4" w:space="0" w:color="999999"/>
-              <w:bottom w:val="single" w:sz="4" w:space="0" w:color="999999"/>
-              <w:right w:val="single" w:sz="4" w:space="0" w:color="999999"/>
-            </w:tcBorders>
-            <w:shd w:val="clear" w:color="auto" w:fill="FFFFFF"/>
-          </w:tcPr>
-          <w:p>
-            <w:pPr>
-              <w:pStyle w:val="Geenafstand"/>
-            </w:pPr>
-          </w:p>
-        </w:tc>
-        <w:tc>
-          <w:tcPr>
-            <w:tcW w:w="1134" w:type="dxa"/>
-            <w:tcBorders>
-              <w:top w:val="single" w:sz="4" w:space="0" w:color="999999"/>
-              <w:left w:val="single" w:sz="4" w:space="0" w:color="999999"/>
-              <w:bottom w:val="single" w:sz="4" w:space="0" w:color="999999"/>
-              <w:right w:val="single" w:sz="4" w:space="0" w:color="999999"/>
-            </w:tcBorders>
-            <w:shd w:val="clear" w:color="auto" w:fill="FFFFFF"/>
+            <w:tcW w:w="2307" w:type="dxa"/>
+            <w:tcBorders>
+              <w:top w:val="single" w:sz="4" w:space="0" w:color="999999"/>
+              <w:left w:val="single" w:sz="4" w:space="0" w:color="999999"/>
+              <w:bottom w:val="single" w:sz="4" w:space="0" w:color="999999"/>
+              <w:right w:val="single" w:sz="4" w:space="0" w:color="999999"/>
+            </w:tcBorders>
+            <w:shd w:val="clear" w:color="auto" w:fill="FFFFFF"/>
+            <w:tcMar>
+              <w:top w:w="0" w:type="dxa"/>
+              <w:left w:w="108" w:type="dxa"/>
+              <w:bottom w:w="0" w:type="dxa"/>
+              <w:right w:w="108" w:type="dxa"/>
+            </w:tcMar>
+          </w:tcPr>
+          <w:p>
+            <w:pPr>
+              <w:pStyle w:val="Geenafstand"/>
+            </w:pPr>
+          </w:p>
+        </w:tc>
+        <w:tc>
+          <w:tcPr>
+            <w:tcW w:w="858" w:type="dxa"/>
+            <w:tcBorders>
+              <w:top w:val="single" w:sz="4" w:space="0" w:color="999999"/>
+              <w:left w:val="single" w:sz="4" w:space="0" w:color="999999"/>
+              <w:bottom w:val="single" w:sz="4" w:space="0" w:color="999999"/>
+            </w:tcBorders>
+            <w:shd w:val="clear" w:color="auto" w:fill="FFFFFF"/>
+            <w:tcMar>
+              <w:top w:w="0" w:type="dxa"/>
+              <w:left w:w="108" w:type="dxa"/>
+              <w:bottom w:w="0" w:type="dxa"/>
+              <w:right w:w="108" w:type="dxa"/>
+            </w:tcMar>
+          </w:tcPr>
+          <w:p>
+            <w:pPr>
+              <w:pStyle w:val="Geenafstand"/>
+            </w:pPr>
+          </w:p>
+        </w:tc>
+        <w:tc>
+          <w:tcPr>
+            <w:tcW w:w="900" w:type="dxa"/>
+            <w:tcBorders>
+              <w:top w:val="single" w:sz="4" w:space="0" w:color="999999"/>
+              <w:left w:val="single" w:sz="4" w:space="0" w:color="999999"/>
+              <w:bottom w:val="single" w:sz="4" w:space="0" w:color="999999"/>
+              <w:right w:val="single" w:sz="4" w:space="0" w:color="999999"/>
+            </w:tcBorders>
+            <w:shd w:val="clear" w:color="auto" w:fill="FFFFFF"/>
+            <w:tcMar>
+              <w:top w:w="0" w:type="dxa"/>
+              <w:left w:w="108" w:type="dxa"/>
+              <w:bottom w:w="0" w:type="dxa"/>
+              <w:right w:w="108" w:type="dxa"/>
+            </w:tcMar>
+          </w:tcPr>
+          <w:p>
+            <w:pPr>
+              <w:pStyle w:val="Geenafstand"/>
+            </w:pPr>
+          </w:p>
+        </w:tc>
+        <w:tc>
+          <w:tcPr>
+            <w:tcW w:w="1749" w:type="dxa"/>
+            <w:tcBorders>
+              <w:top w:val="single" w:sz="4" w:space="0" w:color="999999"/>
+              <w:left w:val="single" w:sz="4" w:space="0" w:color="999999"/>
+              <w:bottom w:val="single" w:sz="4" w:space="0" w:color="999999"/>
+              <w:right w:val="single" w:sz="4" w:space="0" w:color="999999"/>
+            </w:tcBorders>
+            <w:shd w:val="clear" w:color="auto" w:fill="FFFFFF"/>
+            <w:tcMar>
+              <w:top w:w="0" w:type="dxa"/>
+              <w:left w:w="108" w:type="dxa"/>
+              <w:bottom w:w="0" w:type="dxa"/>
+              <w:right w:w="108" w:type="dxa"/>
+            </w:tcMar>
+          </w:tcPr>
+          <w:p>
+            <w:pPr>
+              <w:pStyle w:val="Geenafstand"/>
+            </w:pPr>
+          </w:p>
+        </w:tc>
+        <w:tc>
+          <w:tcPr>
+            <w:tcW w:w="2468" w:type="dxa"/>
+            <w:tcBorders>
+              <w:top w:val="single" w:sz="4" w:space="0" w:color="999999"/>
+              <w:left w:val="single" w:sz="4" w:space="0" w:color="999999"/>
+              <w:bottom w:val="single" w:sz="4" w:space="0" w:color="999999"/>
+              <w:right w:val="single" w:sz="4" w:space="0" w:color="999999"/>
+            </w:tcBorders>
+            <w:shd w:val="clear" w:color="auto" w:fill="FFFFFF"/>
+            <w:tcMar>
+              <w:top w:w="0" w:type="dxa"/>
+              <w:left w:w="108" w:type="dxa"/>
+              <w:bottom w:w="0" w:type="dxa"/>
+              <w:right w:w="108" w:type="dxa"/>
+            </w:tcMar>
+          </w:tcPr>
+          <w:p>
+            <w:pPr>
+              <w:pStyle w:val="Geenafstand"/>
+            </w:pPr>
+          </w:p>
+        </w:tc>
+        <w:tc>
+          <w:tcPr>
+            <w:tcW w:w="1040" w:type="dxa"/>
+            <w:tcBorders>
+              <w:top w:val="single" w:sz="4" w:space="0" w:color="999999"/>
+              <w:left w:val="single" w:sz="4" w:space="0" w:color="999999"/>
+              <w:bottom w:val="single" w:sz="4" w:space="0" w:color="999999"/>
+              <w:right w:val="single" w:sz="4" w:space="0" w:color="999999"/>
+            </w:tcBorders>
+            <w:shd w:val="clear" w:color="auto" w:fill="FFFFFF"/>
+            <w:tcMar>
+              <w:top w:w="0" w:type="dxa"/>
+              <w:left w:w="108" w:type="dxa"/>
+              <w:bottom w:w="0" w:type="dxa"/>
+              <w:right w:w="108" w:type="dxa"/>
+            </w:tcMar>
           </w:tcPr>
           <w:p>
             <w:pPr>
@@ -7298,97 +8415,6 @@
         <w:rPr>
           <w:rFonts w:ascii="Calibri" w:eastAsia="Calibri" w:hAnsi="Calibri" w:cs="Calibri"/>
         </w:rPr>
-      </w:pPr>
-    </w:p>
-    <w:p>
-      <w:pPr>
-        <w:pStyle w:val="Geenafstand"/>
-        <w:rPr>
-          <w:rFonts w:ascii="Calibri" w:eastAsia="Calibri" w:hAnsi="Calibri" w:cs="Calibri"/>
-        </w:rPr>
-      </w:pPr>
-      <w:r>
-        <w:rPr>
-          <w:rFonts w:ascii="Calibri" w:eastAsia="Calibri" w:hAnsi="Calibri" w:cs="Calibri"/>
-        </w:rPr>
-        <w:t>Interne risico’s kunnen zijn:</w:t>
-      </w:r>
-    </w:p>
-    <w:p>
-      <w:pPr>
-        <w:pStyle w:val="Geenafstand"/>
-        <w:rPr>
-          <w:rFonts w:ascii="Calibri" w:eastAsia="Calibri" w:hAnsi="Calibri" w:cs="Calibri"/>
-        </w:rPr>
-      </w:pPr>
-      <w:r>
-        <w:rPr>
-          <w:rFonts w:ascii="Calibri" w:eastAsia="Calibri" w:hAnsi="Calibri" w:cs="Calibri"/>
-        </w:rPr>
-        <w:t>de beschikbare tijd, onvoldoende kennis/motivatie projectleden, slechte projectleider of samenwerkingsproblemen tussen de</w:t>
-      </w:r>
-    </w:p>
-    <w:p>
-      <w:pPr>
-        <w:pStyle w:val="Geenafstand"/>
-        <w:rPr>
-          <w:rFonts w:ascii="Calibri" w:eastAsia="Calibri" w:hAnsi="Calibri" w:cs="Calibri"/>
-        </w:rPr>
-      </w:pPr>
-      <w:r>
-        <w:rPr>
-          <w:rFonts w:ascii="Calibri" w:eastAsia="Calibri" w:hAnsi="Calibri" w:cs="Calibri"/>
-        </w:rPr>
-        <w:t>projectleden.</w:t>
-      </w:r>
-    </w:p>
-    <w:p>
-      <w:pPr>
-        <w:pStyle w:val="Geenafstand"/>
-        <w:rPr>
-          <w:rFonts w:ascii="Calibri" w:eastAsia="Calibri" w:hAnsi="Calibri" w:cs="Calibri"/>
-        </w:rPr>
-      </w:pPr>
-    </w:p>
-    <w:p>
-      <w:pPr>
-        <w:pStyle w:val="Geenafstand"/>
-        <w:rPr>
-          <w:rFonts w:ascii="Calibri" w:eastAsia="Calibri" w:hAnsi="Calibri" w:cs="Calibri"/>
-        </w:rPr>
-      </w:pPr>
-      <w:r>
-        <w:rPr>
-          <w:rFonts w:ascii="Calibri" w:eastAsia="Calibri" w:hAnsi="Calibri" w:cs="Calibri"/>
-        </w:rPr>
-        <w:t>Externe risico’s kunnen zijn:</w:t>
-      </w:r>
-    </w:p>
-    <w:p>
-      <w:pPr>
-        <w:pStyle w:val="Geenafstand"/>
-        <w:rPr>
-          <w:rFonts w:ascii="Calibri" w:eastAsia="Calibri" w:hAnsi="Calibri" w:cs="Calibri"/>
-        </w:rPr>
-      </w:pPr>
-      <w:r>
-        <w:rPr>
-          <w:rFonts w:ascii="Calibri" w:eastAsia="Calibri" w:hAnsi="Calibri" w:cs="Calibri"/>
-        </w:rPr>
-        <w:t>Geen medewerking van de organisatie, onduidelijke projectgrenzen, afhankelijkheid van andere projecten.</w:t>
-      </w:r>
-    </w:p>
-    <w:p>
-      <w:pPr>
-        <w:pStyle w:val="Geenafstand"/>
-      </w:pPr>
-      <w:r>
-        <w:br/>
-      </w:r>
-    </w:p>
-    <w:p>
-      <w:pPr>
-        <w:pStyle w:val="Geenafstand"/>
       </w:pPr>
     </w:p>
     <w:sectPr>
@@ -7474,7 +8500,7 @@
                         <w:noProof/>
                         <w:color w:val="ED7D31" w:themeColor="accent2"/>
                       </w:rPr>
-                      <w:t>1</w:t>
+                      <w:t>7</w:t>
                     </w:r>
                     <w:r>
                       <w:rPr>
@@ -9203,7 +10229,7 @@
 </file>
 
 <file path=customXml/itemProps1.xml><?xml version="1.0" encoding="utf-8"?>
-<ds:datastoreItem xmlns:ds="http://schemas.openxmlformats.org/officeDocument/2006/customXml" ds:itemID="{BDBC9F7C-7087-4789-ADA0-C3F8D14444BE}">
+<ds:datastoreItem xmlns:ds="http://schemas.openxmlformats.org/officeDocument/2006/customXml" ds:itemID="{D473B205-8D1E-4905-8A3E-6F4208608537}">
   <ds:schemaRefs>
     <ds:schemaRef ds:uri="http://schemas.openxmlformats.org/officeDocument/2006/bibliography"/>
   </ds:schemaRefs>

--- a/Project2_opdrachten_Groep_19_Patrick_van_Batenburg_en_Floris_van_Londen/Project2_Plan_van_Aanpak_Groep_19_Patrick_van_Batenburg_en_Floris_van_Londen.docx
+++ b/Project2_opdrachten_Groep_19_Patrick_van_Batenburg_en_Floris_van_Londen/Project2_Plan_van_Aanpak_Groep_19_Patrick_van_Batenburg_en_Floris_van_Londen.docx
@@ -254,7 +254,15 @@
                           <w:sz w:val="28"/>
                           <w:szCs w:val="36"/>
                         </w:rPr>
-                        <w:t>4826 AA breda</w:t>
+                        <w:t>4826 AA B</w:t>
+                      </w:r>
+                      <w:r>
+                        <w:rPr>
+                          <w:color w:val="0070C0"/>
+                          <w:sz w:val="28"/>
+                          <w:szCs w:val="36"/>
+                        </w:rPr>
+                        <w:t>reda</w:t>
                       </w:r>
                     </w:p>
                     <w:p>
@@ -335,13 +343,15 @@
                 <o:lock v:ext="edit" aspectratio="f"/>
                 <w10:wrap type="square"/>
               </v:shape>
-              <o:OLEObject Type="Embed" ProgID="StaticMetafile" ShapeID="_x0000_s1037" DrawAspect="Content" ObjectID="_1483281891" r:id="rId9"/>
+              <o:OLEObject Type="Embed" ProgID="StaticMetafile" ShapeID="_x0000_s1037" DrawAspect="Content" ObjectID="_1483282058" r:id="rId9"/>
             </w:object>
           </w:r>
           <w:r>
             <w:br w:type="page"/>
           </w:r>
         </w:p>
+        <w:bookmarkStart w:id="0" w:name="_GoBack" w:displacedByCustomXml="next"/>
+        <w:bookmarkEnd w:id="0" w:displacedByCustomXml="next"/>
       </w:sdtContent>
     </w:sdt>
     <w:sdt>
@@ -1106,8 +1116,6 @@
       <w:r>
         <w:br w:type="page"/>
       </w:r>
-      <w:bookmarkStart w:id="0" w:name="_GoBack"/>
-      <w:bookmarkEnd w:id="0"/>
     </w:p>
     <w:p>
       <w:pPr>
@@ -8500,7 +8508,7 @@
                         <w:noProof/>
                         <w:color w:val="ED7D31" w:themeColor="accent2"/>
                       </w:rPr>
-                      <w:t>7</w:t>
+                      <w:t>6</w:t>
                     </w:r>
                     <w:r>
                       <w:rPr>
@@ -10229,7 +10237,7 @@
 </file>
 
 <file path=customXml/itemProps1.xml><?xml version="1.0" encoding="utf-8"?>
-<ds:datastoreItem xmlns:ds="http://schemas.openxmlformats.org/officeDocument/2006/customXml" ds:itemID="{D473B205-8D1E-4905-8A3E-6F4208608537}">
+<ds:datastoreItem xmlns:ds="http://schemas.openxmlformats.org/officeDocument/2006/customXml" ds:itemID="{64060830-B5CC-47B8-BAB3-F51EFA766830}">
   <ds:schemaRefs>
     <ds:schemaRef ds:uri="http://schemas.openxmlformats.org/officeDocument/2006/bibliography"/>
   </ds:schemaRefs>

--- a/Project2_opdrachten_Groep_19_Patrick_van_Batenburg_en_Floris_van_Londen/Project2_Plan_van_Aanpak_Groep_19_Patrick_van_Batenburg_en_Floris_van_Londen.docx
+++ b/Project2_opdrachten_Groep_19_Patrick_van_Batenburg_en_Floris_van_Londen/Project2_Plan_van_Aanpak_Groep_19_Patrick_van_Batenburg_en_Floris_van_Londen.docx
@@ -43,7 +43,7 @@
                           <w:sdtContent>
                             <w:p>
                               <w:pPr>
-                                <w:pStyle w:val="Geenafstand"/>
+                                <w:pStyle w:val="NoSpacing"/>
                                 <w:rPr>
                                   <w:rFonts w:asciiTheme="majorHAnsi" w:eastAsiaTheme="majorEastAsia" w:hAnsiTheme="majorHAnsi" w:cstheme="majorBidi"/>
                                   <w:caps/>
@@ -67,7 +67,7 @@
                         </w:sdt>
                         <w:p>
                           <w:pPr>
-                            <w:pStyle w:val="Geenafstand"/>
+                            <w:pStyle w:val="NoSpacing"/>
                             <w:spacing w:before="120"/>
                             <w:rPr>
                               <w:color w:val="0070C0"/>
@@ -78,7 +78,7 @@
                         </w:p>
                         <w:p>
                           <w:pPr>
-                            <w:pStyle w:val="Geenafstand"/>
+                            <w:pStyle w:val="NoSpacing"/>
                             <w:rPr>
                               <w:color w:val="FFFFFF" w:themeColor="background1"/>
                               <w:sz w:val="48"/>
@@ -116,7 +116,7 @@
                     <w:txbxContent>
                       <w:p>
                         <w:pPr>
-                          <w:pStyle w:val="Geenafstand"/>
+                          <w:pStyle w:val="NoSpacing"/>
                           <w:spacing w:before="120"/>
                           <w:rPr>
                             <w:color w:val="5B9BD5" w:themeColor="accent1"/>
@@ -144,7 +144,7 @@
                   <w:txbxContent>
                     <w:p>
                       <w:pPr>
-                        <w:pStyle w:val="Geenafstand"/>
+                        <w:pStyle w:val="NoSpacing"/>
                         <w:spacing w:before="120"/>
                         <w:rPr>
                           <w:color w:val="0070C0"/>
@@ -163,7 +163,7 @@
                     </w:p>
                     <w:p>
                       <w:pPr>
-                        <w:pStyle w:val="Geenafstand"/>
+                        <w:pStyle w:val="NoSpacing"/>
                         <w:rPr>
                           <w:color w:val="0070C0"/>
                           <w:sz w:val="28"/>
@@ -181,7 +181,7 @@
                     </w:p>
                     <w:p>
                       <w:pPr>
-                        <w:pStyle w:val="Geenafstand"/>
+                        <w:pStyle w:val="NoSpacing"/>
                         <w:rPr>
                           <w:color w:val="0070C0"/>
                           <w:sz w:val="28"/>
@@ -199,7 +199,7 @@
                     </w:p>
                     <w:p>
                       <w:pPr>
-                        <w:pStyle w:val="Geenafstand"/>
+                        <w:pStyle w:val="NoSpacing"/>
                         <w:rPr>
                           <w:color w:val="0070C0"/>
                           <w:sz w:val="28"/>
@@ -217,7 +217,7 @@
                     </w:p>
                     <w:p>
                       <w:pPr>
-                        <w:pStyle w:val="Geenafstand"/>
+                        <w:pStyle w:val="NoSpacing"/>
                         <w:rPr>
                           <w:color w:val="0070C0"/>
                           <w:sz w:val="28"/>
@@ -267,7 +267,7 @@
                     </w:p>
                     <w:p>
                       <w:pPr>
-                        <w:pStyle w:val="Geenafstand"/>
+                        <w:pStyle w:val="NoSpacing"/>
                         <w:rPr>
                           <w:color w:val="0070C0"/>
                           <w:sz w:val="28"/>
@@ -285,7 +285,7 @@
                     </w:p>
                     <w:p>
                       <w:pPr>
-                        <w:pStyle w:val="Geenafstand"/>
+                        <w:pStyle w:val="NoSpacing"/>
                         <w:rPr>
                           <w:color w:val="0070C0"/>
                           <w:sz w:val="28"/>
@@ -343,15 +343,13 @@
                 <o:lock v:ext="edit" aspectratio="f"/>
                 <w10:wrap type="square"/>
               </v:shape>
-              <o:OLEObject Type="Embed" ProgID="StaticMetafile" ShapeID="_x0000_s1037" DrawAspect="Content" ObjectID="_1483282058" r:id="rId9"/>
+              <o:OLEObject Type="Embed" ProgID="StaticMetafile" ShapeID="_x0000_s1037" DrawAspect="Content" ObjectID="_1483432021" r:id="rId9"/>
             </w:object>
           </w:r>
           <w:r>
             <w:br w:type="page"/>
           </w:r>
         </w:p>
-        <w:bookmarkStart w:id="0" w:name="_GoBack" w:displacedByCustomXml="next"/>
-        <w:bookmarkEnd w:id="0" w:displacedByCustomXml="next"/>
       </w:sdtContent>
     </w:sdt>
     <w:sdt>
@@ -377,7 +375,7 @@
       <w:sdtContent>
         <w:p>
           <w:pPr>
-            <w:pStyle w:val="Kopvaninhoudsopgave"/>
+            <w:pStyle w:val="TOCHeading"/>
           </w:pPr>
           <w:r>
             <w:t>Inhoud</w:t>
@@ -388,7 +386,7 @@
         </w:p>
         <w:p>
           <w:pPr>
-            <w:pStyle w:val="Inhopg2"/>
+            <w:pStyle w:val="TOC2"/>
             <w:tabs>
               <w:tab w:val="right" w:leader="dot" w:pos="9350"/>
             </w:tabs>
@@ -467,7 +465,7 @@
         </w:p>
         <w:p>
           <w:pPr>
-            <w:pStyle w:val="Inhopg2"/>
+            <w:pStyle w:val="TOC2"/>
             <w:tabs>
               <w:tab w:val="right" w:leader="dot" w:pos="9350"/>
             </w:tabs>
@@ -537,7 +535,7 @@
         </w:p>
         <w:p>
           <w:pPr>
-            <w:pStyle w:val="Inhopg2"/>
+            <w:pStyle w:val="TOC2"/>
             <w:tabs>
               <w:tab w:val="right" w:leader="dot" w:pos="9350"/>
             </w:tabs>
@@ -607,7 +605,7 @@
         </w:p>
         <w:p>
           <w:pPr>
-            <w:pStyle w:val="Inhopg2"/>
+            <w:pStyle w:val="TOC2"/>
             <w:tabs>
               <w:tab w:val="right" w:leader="dot" w:pos="9350"/>
             </w:tabs>
@@ -677,7 +675,7 @@
         </w:p>
         <w:p>
           <w:pPr>
-            <w:pStyle w:val="Inhopg2"/>
+            <w:pStyle w:val="TOC2"/>
             <w:tabs>
               <w:tab w:val="right" w:leader="dot" w:pos="9350"/>
             </w:tabs>
@@ -747,7 +745,7 @@
         </w:p>
         <w:p>
           <w:pPr>
-            <w:pStyle w:val="Inhopg2"/>
+            <w:pStyle w:val="TOC2"/>
             <w:tabs>
               <w:tab w:val="right" w:leader="dot" w:pos="9350"/>
             </w:tabs>
@@ -817,7 +815,7 @@
         </w:p>
         <w:p>
           <w:pPr>
-            <w:pStyle w:val="Inhopg2"/>
+            <w:pStyle w:val="TOC2"/>
             <w:tabs>
               <w:tab w:val="right" w:leader="dot" w:pos="9350"/>
             </w:tabs>
@@ -887,7 +885,7 @@
         </w:p>
         <w:p>
           <w:pPr>
-            <w:pStyle w:val="Inhopg2"/>
+            <w:pStyle w:val="TOC2"/>
             <w:tabs>
               <w:tab w:val="right" w:leader="dot" w:pos="9350"/>
             </w:tabs>
@@ -957,7 +955,7 @@
         </w:p>
         <w:p>
           <w:pPr>
-            <w:pStyle w:val="Inhopg2"/>
+            <w:pStyle w:val="TOC2"/>
             <w:tabs>
               <w:tab w:val="right" w:leader="dot" w:pos="9350"/>
             </w:tabs>
@@ -1027,7 +1025,7 @@
         </w:p>
         <w:p>
           <w:pPr>
-            <w:pStyle w:val="Inhopg2"/>
+            <w:pStyle w:val="TOC2"/>
             <w:tabs>
               <w:tab w:val="right" w:leader="dot" w:pos="9350"/>
             </w:tabs>
@@ -1119,13 +1117,13 @@
     </w:p>
     <w:p>
       <w:pPr>
-        <w:pStyle w:val="Kop2"/>
+        <w:pStyle w:val="Heading2"/>
         <w:rPr>
           <w:color w:val="0070C0"/>
           <w:sz w:val="36"/>
         </w:rPr>
       </w:pPr>
-      <w:bookmarkStart w:id="1" w:name="_Toc409540055"/>
+      <w:bookmarkStart w:id="0" w:name="_Toc409540055"/>
       <w:r>
         <w:rPr>
           <w:rFonts w:eastAsia="Calibri Light"/>
@@ -1143,32 +1141,46 @@
         </w:rPr>
         <w:t>Achtergronden</w:t>
       </w:r>
+      <w:bookmarkEnd w:id="0"/>
+    </w:p>
+    <w:p>
+      <w:pPr>
+        <w:pStyle w:val="NoSpacing"/>
+        <w:rPr>
+          <w:rFonts w:ascii="Calibri" w:eastAsia="Calibri" w:hAnsi="Calibri" w:cs="Calibri"/>
+        </w:rPr>
+      </w:pPr>
+      <w:r>
+        <w:rPr>
+          <w:rFonts w:ascii="Calibri" w:eastAsia="Calibri" w:hAnsi="Calibri" w:cs="Calibri"/>
+        </w:rPr>
+        <w:t>Het Radius College is een opleidingsinstituut dat</w:t>
+      </w:r>
+      <w:r>
+        <w:rPr>
+          <w:rFonts w:ascii="Calibri" w:eastAsia="Calibri" w:hAnsi="Calibri" w:cs="Calibri"/>
+        </w:rPr>
+        <w:t xml:space="preserve"> techniekopleidingen aanbiedt. Z</w:t>
+      </w:r>
+      <w:r>
+        <w:rPr>
+          <w:rFonts w:ascii="Calibri" w:eastAsia="Calibri" w:hAnsi="Calibri" w:cs="Calibri"/>
+        </w:rPr>
+        <w:t xml:space="preserve">ij leiden jonge mensen op tot professionals die de wereld om hen heen verrassen en verbazen met slimme oplossingen. De </w:t>
+      </w:r>
+      <w:r>
+        <w:rPr>
+          <w:rFonts w:ascii="Calibri" w:eastAsia="Calibri" w:hAnsi="Calibri" w:cs="Calibri"/>
+        </w:rPr>
+        <w:t>vesti</w:t>
+      </w:r>
+      <w:bookmarkStart w:id="1" w:name="_GoBack"/>
       <w:bookmarkEnd w:id="1"/>
-    </w:p>
-    <w:p>
-      <w:pPr>
-        <w:pStyle w:val="Geenafstand"/>
-        <w:rPr>
-          <w:rFonts w:ascii="Calibri" w:eastAsia="Calibri" w:hAnsi="Calibri" w:cs="Calibri"/>
-        </w:rPr>
-      </w:pPr>
-      <w:r>
-        <w:rPr>
-          <w:rFonts w:ascii="Calibri" w:eastAsia="Calibri" w:hAnsi="Calibri" w:cs="Calibri"/>
-        </w:rPr>
-        <w:t>Het Radius College is een opleidingsinstituut dat</w:t>
-      </w:r>
-      <w:r>
-        <w:rPr>
-          <w:rFonts w:ascii="Calibri" w:eastAsia="Calibri" w:hAnsi="Calibri" w:cs="Calibri"/>
-        </w:rPr>
-        <w:t xml:space="preserve"> techniekopleidingen aanbiedt. Z</w:t>
-      </w:r>
-      <w:r>
-        <w:rPr>
-          <w:rFonts w:ascii="Calibri" w:eastAsia="Calibri" w:hAnsi="Calibri" w:cs="Calibri"/>
-        </w:rPr>
-        <w:t>ij leiden jonge mensen op tot professionals die de wereld om hen heen verrassen en verbazen met slimme oplossingen. De vesteging waarbinne</w:t>
+      <w:r>
+        <w:rPr>
+          <w:rFonts w:ascii="Calibri" w:eastAsia="Calibri" w:hAnsi="Calibri" w:cs="Calibri"/>
+        </w:rPr>
+        <w:t>ging waarbinne</w:t>
       </w:r>
       <w:r>
         <w:rPr>
@@ -1282,12 +1294,12 @@
     </w:p>
     <w:p>
       <w:pPr>
-        <w:pStyle w:val="Geenafstand"/>
-      </w:pPr>
-    </w:p>
-    <w:p>
-      <w:pPr>
-        <w:pStyle w:val="Kop2"/>
+        <w:pStyle w:val="NoSpacing"/>
+      </w:pPr>
+    </w:p>
+    <w:p>
+      <w:pPr>
+        <w:pStyle w:val="Heading2"/>
         <w:rPr>
           <w:rFonts w:eastAsia="Calibri Light"/>
           <w:color w:val="0070C0"/>
@@ -1315,7 +1327,7 @@
     </w:p>
     <w:p>
       <w:pPr>
-        <w:pStyle w:val="Geenafstand"/>
+        <w:pStyle w:val="NoSpacing"/>
       </w:pPr>
       <w:r>
         <w:t>De opdrachten met bepaalde eisen in dit project dat we moeten opleveren zijn:</w:t>
@@ -1323,7 +1335,7 @@
     </w:p>
     <w:p>
       <w:pPr>
-        <w:pStyle w:val="Geenafstand"/>
+        <w:pStyle w:val="NoSpacing"/>
         <w:numPr>
           <w:ilvl w:val="0"/>
           <w:numId w:val="6"/>
@@ -1338,7 +1350,7 @@
     </w:p>
     <w:p>
       <w:pPr>
-        <w:pStyle w:val="Geenafstand"/>
+        <w:pStyle w:val="NoSpacing"/>
         <w:ind w:left="720"/>
       </w:pPr>
       <w:r>
@@ -1353,7 +1365,7 @@
     </w:p>
     <w:p>
       <w:pPr>
-        <w:pStyle w:val="Geenafstand"/>
+        <w:pStyle w:val="NoSpacing"/>
         <w:ind w:left="720"/>
       </w:pPr>
       <w:r>
@@ -1362,13 +1374,13 @@
     </w:p>
     <w:p>
       <w:pPr>
-        <w:pStyle w:val="Geenafstand"/>
+        <w:pStyle w:val="NoSpacing"/>
         <w:ind w:left="720"/>
       </w:pPr>
     </w:p>
     <w:p>
       <w:pPr>
-        <w:pStyle w:val="Geenafstand"/>
+        <w:pStyle w:val="NoSpacing"/>
         <w:numPr>
           <w:ilvl w:val="0"/>
           <w:numId w:val="6"/>
@@ -1383,7 +1395,7 @@
     </w:p>
     <w:p>
       <w:pPr>
-        <w:pStyle w:val="Geenafstand"/>
+        <w:pStyle w:val="NoSpacing"/>
         <w:ind w:left="720"/>
       </w:pPr>
       <w:r>
@@ -1392,13 +1404,13 @@
     </w:p>
     <w:p>
       <w:pPr>
-        <w:pStyle w:val="Geenafstand"/>
+        <w:pStyle w:val="NoSpacing"/>
         <w:ind w:left="720"/>
       </w:pPr>
     </w:p>
     <w:p>
       <w:pPr>
-        <w:pStyle w:val="Geenafstand"/>
+        <w:pStyle w:val="NoSpacing"/>
         <w:numPr>
           <w:ilvl w:val="0"/>
           <w:numId w:val="6"/>
@@ -1421,7 +1433,7 @@
     </w:p>
     <w:p>
       <w:pPr>
-        <w:pStyle w:val="Geenafstand"/>
+        <w:pStyle w:val="NoSpacing"/>
         <w:ind w:left="720"/>
       </w:pPr>
       <w:r>
@@ -1430,13 +1442,13 @@
     </w:p>
     <w:p>
       <w:pPr>
-        <w:pStyle w:val="Geenafstand"/>
+        <w:pStyle w:val="NoSpacing"/>
         <w:ind w:left="720"/>
       </w:pPr>
     </w:p>
     <w:p>
       <w:pPr>
-        <w:pStyle w:val="Geenafstand"/>
+        <w:pStyle w:val="NoSpacing"/>
         <w:numPr>
           <w:ilvl w:val="0"/>
           <w:numId w:val="6"/>
@@ -1459,7 +1471,7 @@
     </w:p>
     <w:p>
       <w:pPr>
-        <w:pStyle w:val="Geenafstand"/>
+        <w:pStyle w:val="NoSpacing"/>
         <w:ind w:left="720"/>
         <w:rPr>
           <w:rFonts w:ascii="Calibri" w:hAnsi="Calibri"/>
@@ -1479,13 +1491,13 @@
     </w:p>
     <w:p>
       <w:pPr>
-        <w:pStyle w:val="Geenafstand"/>
+        <w:pStyle w:val="NoSpacing"/>
         <w:ind w:left="720"/>
       </w:pPr>
     </w:p>
     <w:p>
       <w:pPr>
-        <w:pStyle w:val="Geenafstand"/>
+        <w:pStyle w:val="NoSpacing"/>
         <w:numPr>
           <w:ilvl w:val="0"/>
           <w:numId w:val="6"/>
@@ -1508,7 +1520,7 @@
     </w:p>
     <w:p>
       <w:pPr>
-        <w:pStyle w:val="Geenafstand"/>
+        <w:pStyle w:val="NoSpacing"/>
         <w:ind w:left="720"/>
       </w:pPr>
       <w:r>
@@ -1517,13 +1529,13 @@
     </w:p>
     <w:p>
       <w:pPr>
-        <w:pStyle w:val="Geenafstand"/>
+        <w:pStyle w:val="NoSpacing"/>
         <w:ind w:left="720"/>
       </w:pPr>
     </w:p>
     <w:p>
       <w:pPr>
-        <w:pStyle w:val="Geenafstand"/>
+        <w:pStyle w:val="NoSpacing"/>
         <w:numPr>
           <w:ilvl w:val="0"/>
           <w:numId w:val="6"/>
@@ -1538,7 +1550,7 @@
     </w:p>
     <w:p>
       <w:pPr>
-        <w:pStyle w:val="Geenafstand"/>
+        <w:pStyle w:val="NoSpacing"/>
         <w:ind w:left="720"/>
       </w:pPr>
       <w:r>
@@ -1553,7 +1565,7 @@
     </w:p>
     <w:p>
       <w:pPr>
-        <w:pStyle w:val="Geenafstand"/>
+        <w:pStyle w:val="NoSpacing"/>
         <w:rPr>
           <w:rFonts w:eastAsia="Calibri" w:cs="Calibri"/>
         </w:rPr>
@@ -1561,7 +1573,7 @@
     </w:p>
     <w:p>
       <w:pPr>
-        <w:pStyle w:val="Geenafstand"/>
+        <w:pStyle w:val="NoSpacing"/>
       </w:pPr>
       <w:r>
         <w:rPr>
@@ -1602,12 +1614,12 @@
     </w:p>
     <w:p>
       <w:pPr>
-        <w:pStyle w:val="Geenafstand"/>
-      </w:pPr>
-    </w:p>
-    <w:p>
-      <w:pPr>
-        <w:pStyle w:val="Kop2"/>
+        <w:pStyle w:val="NoSpacing"/>
+      </w:pPr>
+    </w:p>
+    <w:p>
+      <w:pPr>
+        <w:pStyle w:val="Heading2"/>
         <w:rPr>
           <w:rFonts w:ascii="Calibri" w:eastAsia="Calibri" w:hAnsi="Calibri" w:cs="Calibri"/>
           <w:color w:val="0070C0"/>
@@ -1635,7 +1647,7 @@
     </w:p>
     <w:p>
       <w:pPr>
-        <w:pStyle w:val="Geenafstand"/>
+        <w:pStyle w:val="NoSpacing"/>
         <w:numPr>
           <w:ilvl w:val="0"/>
           <w:numId w:val="6"/>
@@ -1653,7 +1665,7 @@
     </w:p>
     <w:p>
       <w:pPr>
-        <w:pStyle w:val="Geenafstand"/>
+        <w:pStyle w:val="NoSpacing"/>
         <w:numPr>
           <w:ilvl w:val="0"/>
           <w:numId w:val="6"/>
@@ -1665,7 +1677,7 @@
     </w:p>
     <w:p>
       <w:pPr>
-        <w:pStyle w:val="Geenafstand"/>
+        <w:pStyle w:val="NoSpacing"/>
         <w:numPr>
           <w:ilvl w:val="0"/>
           <w:numId w:val="6"/>
@@ -1677,7 +1689,7 @@
     </w:p>
     <w:p>
       <w:pPr>
-        <w:pStyle w:val="Geenafstand"/>
+        <w:pStyle w:val="NoSpacing"/>
         <w:numPr>
           <w:ilvl w:val="0"/>
           <w:numId w:val="6"/>
@@ -1689,7 +1701,7 @@
     </w:p>
     <w:p>
       <w:pPr>
-        <w:pStyle w:val="Geenafstand"/>
+        <w:pStyle w:val="NoSpacing"/>
         <w:numPr>
           <w:ilvl w:val="0"/>
           <w:numId w:val="6"/>
@@ -1701,12 +1713,12 @@
     </w:p>
     <w:p>
       <w:pPr>
-        <w:pStyle w:val="Geenafstand"/>
-      </w:pPr>
-    </w:p>
-    <w:p>
-      <w:pPr>
-        <w:pStyle w:val="Geenafstand"/>
+        <w:pStyle w:val="NoSpacing"/>
+      </w:pPr>
+    </w:p>
+    <w:p>
+      <w:pPr>
+        <w:pStyle w:val="NoSpacing"/>
         <w:rPr>
           <w:rFonts w:ascii="Calibri" w:eastAsia="Calibri" w:hAnsi="Calibri" w:cs="Calibri"/>
         </w:rPr>
@@ -1726,7 +1738,7 @@
     </w:p>
     <w:p>
       <w:pPr>
-        <w:pStyle w:val="Kop2"/>
+        <w:pStyle w:val="Heading2"/>
         <w:rPr>
           <w:rFonts w:eastAsia="Calibri Light"/>
           <w:color w:val="0070C0"/>
@@ -1755,7 +1767,7 @@
     </w:p>
     <w:p>
       <w:pPr>
-        <w:pStyle w:val="Geenafstand"/>
+        <w:pStyle w:val="NoSpacing"/>
         <w:rPr>
           <w:rFonts w:ascii="Calibri" w:eastAsia="Calibri" w:hAnsi="Calibri" w:cs="Calibri"/>
         </w:rPr>
@@ -1777,7 +1789,7 @@
     </w:p>
     <w:p>
       <w:pPr>
-        <w:pStyle w:val="Geenafstand"/>
+        <w:pStyle w:val="NoSpacing"/>
         <w:rPr>
           <w:rFonts w:ascii="Calibri" w:eastAsia="Calibri" w:hAnsi="Calibri" w:cs="Calibri"/>
         </w:rPr>
@@ -1799,7 +1811,7 @@
     </w:p>
     <w:p>
       <w:pPr>
-        <w:pStyle w:val="Geenafstand"/>
+        <w:pStyle w:val="NoSpacing"/>
         <w:rPr>
           <w:rFonts w:ascii="Calibri" w:eastAsia="Calibri" w:hAnsi="Calibri" w:cs="Calibri"/>
         </w:rPr>
@@ -1821,7 +1833,7 @@
     </w:p>
     <w:p>
       <w:pPr>
-        <w:pStyle w:val="Geenafstand"/>
+        <w:pStyle w:val="NoSpacing"/>
         <w:rPr>
           <w:rFonts w:ascii="Calibri" w:eastAsia="Calibri" w:hAnsi="Calibri" w:cs="Calibri"/>
         </w:rPr>
@@ -1861,7 +1873,7 @@
     </w:p>
     <w:p>
       <w:pPr>
-        <w:pStyle w:val="Geenafstand"/>
+        <w:pStyle w:val="NoSpacing"/>
         <w:rPr>
           <w:rFonts w:ascii="Calibri" w:eastAsia="Calibri" w:hAnsi="Calibri" w:cs="Calibri"/>
           <w:b/>
@@ -1871,7 +1883,7 @@
     </w:p>
     <w:p>
       <w:pPr>
-        <w:pStyle w:val="Geenafstand"/>
+        <w:pStyle w:val="NoSpacing"/>
         <w:rPr>
           <w:rFonts w:ascii="Calibri" w:eastAsia="Calibri" w:hAnsi="Calibri" w:cs="Calibri"/>
           <w:b/>
@@ -1889,7 +1901,7 @@
     </w:p>
     <w:p>
       <w:pPr>
-        <w:pStyle w:val="Geenafstand"/>
+        <w:pStyle w:val="NoSpacing"/>
         <w:rPr>
           <w:rFonts w:ascii="Calibri" w:eastAsia="Calibri" w:hAnsi="Calibri" w:cs="Calibri"/>
           <w:bCs/>
@@ -1934,7 +1946,7 @@
     </w:p>
     <w:p>
       <w:pPr>
-        <w:pStyle w:val="Geenafstand"/>
+        <w:pStyle w:val="NoSpacing"/>
         <w:rPr>
           <w:rFonts w:ascii="Calibri" w:eastAsia="Calibri" w:hAnsi="Calibri" w:cs="Calibri"/>
           <w:b/>
@@ -1966,15 +1978,15 @@
     </w:p>
     <w:p>
       <w:pPr>
-        <w:pStyle w:val="Geenafstand"/>
-        <w:rPr>
-          <w:rFonts w:ascii="Calibri" w:eastAsia="Calibri" w:hAnsi="Calibri" w:cs="Calibri"/>
-        </w:rPr>
-      </w:pPr>
-    </w:p>
-    <w:p>
-      <w:pPr>
-        <w:pStyle w:val="Geenafstand"/>
+        <w:pStyle w:val="NoSpacing"/>
+        <w:rPr>
+          <w:rFonts w:ascii="Calibri" w:eastAsia="Calibri" w:hAnsi="Calibri" w:cs="Calibri"/>
+        </w:rPr>
+      </w:pPr>
+    </w:p>
+    <w:p>
+      <w:pPr>
+        <w:pStyle w:val="NoSpacing"/>
         <w:rPr>
           <w:rFonts w:ascii="Calibri" w:eastAsia="Calibri" w:hAnsi="Calibri" w:cs="Calibri"/>
           <w:b/>
@@ -1990,7 +2002,7 @@
     </w:p>
     <w:p>
       <w:pPr>
-        <w:pStyle w:val="Geenafstand"/>
+        <w:pStyle w:val="NoSpacing"/>
         <w:rPr>
           <w:rFonts w:ascii="Calibri" w:eastAsia="Calibri" w:hAnsi="Calibri" w:cs="Calibri"/>
         </w:rPr>
@@ -2011,7 +2023,7 @@
     </w:p>
     <w:p>
       <w:pPr>
-        <w:pStyle w:val="Geenafstand"/>
+        <w:pStyle w:val="NoSpacing"/>
       </w:pPr>
       <w:r>
         <w:rPr>
@@ -2035,12 +2047,12 @@
     </w:p>
     <w:p>
       <w:pPr>
-        <w:pStyle w:val="Geenafstand"/>
-      </w:pPr>
-    </w:p>
-    <w:p>
-      <w:pPr>
-        <w:pStyle w:val="Kop2"/>
+        <w:pStyle w:val="NoSpacing"/>
+      </w:pPr>
+    </w:p>
+    <w:p>
+      <w:pPr>
+        <w:pStyle w:val="Heading2"/>
         <w:rPr>
           <w:rFonts w:eastAsia="Calibri Light"/>
           <w:color w:val="0070C0"/>
@@ -2068,7 +2080,7 @@
     </w:p>
     <w:p>
       <w:pPr>
-        <w:pStyle w:val="Geenafstand"/>
+        <w:pStyle w:val="NoSpacing"/>
         <w:numPr>
           <w:ilvl w:val="0"/>
           <w:numId w:val="5"/>
@@ -2086,7 +2098,7 @@
     </w:p>
     <w:p>
       <w:pPr>
-        <w:pStyle w:val="Geenafstand"/>
+        <w:pStyle w:val="NoSpacing"/>
         <w:numPr>
           <w:ilvl w:val="0"/>
           <w:numId w:val="5"/>
@@ -2104,7 +2116,7 @@
     </w:p>
     <w:p>
       <w:pPr>
-        <w:pStyle w:val="Geenafstand"/>
+        <w:pStyle w:val="NoSpacing"/>
         <w:numPr>
           <w:ilvl w:val="0"/>
           <w:numId w:val="5"/>
@@ -2122,7 +2134,7 @@
     </w:p>
     <w:p>
       <w:pPr>
-        <w:pStyle w:val="Geenafstand"/>
+        <w:pStyle w:val="NoSpacing"/>
         <w:numPr>
           <w:ilvl w:val="0"/>
           <w:numId w:val="5"/>
@@ -2140,7 +2152,7 @@
     </w:p>
     <w:p>
       <w:pPr>
-        <w:pStyle w:val="Geenafstand"/>
+        <w:pStyle w:val="NoSpacing"/>
         <w:numPr>
           <w:ilvl w:val="0"/>
           <w:numId w:val="5"/>
@@ -2158,7 +2170,7 @@
     </w:p>
     <w:p>
       <w:pPr>
-        <w:pStyle w:val="Geenafstand"/>
+        <w:pStyle w:val="NoSpacing"/>
         <w:numPr>
           <w:ilvl w:val="0"/>
           <w:numId w:val="5"/>
@@ -2182,7 +2194,7 @@
     </w:p>
     <w:p>
       <w:pPr>
-        <w:pStyle w:val="Geenafstand"/>
+        <w:pStyle w:val="NoSpacing"/>
         <w:numPr>
           <w:ilvl w:val="0"/>
           <w:numId w:val="5"/>
@@ -2200,15 +2212,15 @@
     </w:p>
     <w:p>
       <w:pPr>
-        <w:pStyle w:val="Geenafstand"/>
-        <w:rPr>
-          <w:rFonts w:ascii="Calibri" w:eastAsia="Calibri" w:hAnsi="Calibri" w:cs="Calibri"/>
-        </w:rPr>
-      </w:pPr>
-    </w:p>
-    <w:p>
-      <w:pPr>
-        <w:pStyle w:val="Kop2"/>
+        <w:pStyle w:val="NoSpacing"/>
+        <w:rPr>
+          <w:rFonts w:ascii="Calibri" w:eastAsia="Calibri" w:hAnsi="Calibri" w:cs="Calibri"/>
+        </w:rPr>
+      </w:pPr>
+    </w:p>
+    <w:p>
+      <w:pPr>
+        <w:pStyle w:val="Heading2"/>
         <w:rPr>
           <w:rFonts w:eastAsia="Calibri Light"/>
           <w:color w:val="0070C0"/>
@@ -2244,7 +2256,7 @@
     </w:p>
     <w:p>
       <w:pPr>
-        <w:pStyle w:val="Geenafstand"/>
+        <w:pStyle w:val="NoSpacing"/>
         <w:rPr>
           <w:rFonts w:ascii="Calibri" w:eastAsia="Calibri" w:hAnsi="Calibri" w:cs="Calibri"/>
         </w:rPr>
@@ -2282,7 +2294,7 @@
     </w:p>
     <w:p>
       <w:pPr>
-        <w:pStyle w:val="Geenafstand"/>
+        <w:pStyle w:val="NoSpacing"/>
         <w:rPr>
           <w:rFonts w:ascii="Calibri" w:eastAsia="Calibri" w:hAnsi="Calibri" w:cs="Calibri"/>
         </w:rPr>
@@ -2302,7 +2314,7 @@
     </w:p>
     <w:p>
       <w:pPr>
-        <w:pStyle w:val="Geenafstand"/>
+        <w:pStyle w:val="NoSpacing"/>
         <w:rPr>
           <w:rFonts w:ascii="Calibri" w:eastAsia="Calibri" w:hAnsi="Calibri" w:cs="Calibri"/>
         </w:rPr>
@@ -2316,7 +2328,7 @@
     </w:p>
     <w:p>
       <w:pPr>
-        <w:pStyle w:val="Geenafstand"/>
+        <w:pStyle w:val="NoSpacing"/>
         <w:rPr>
           <w:rFonts w:ascii="Calibri" w:eastAsia="Calibri" w:hAnsi="Calibri" w:cs="Calibri"/>
         </w:rPr>
@@ -2330,7 +2342,7 @@
     </w:p>
     <w:p>
       <w:pPr>
-        <w:pStyle w:val="Geenafstand"/>
+        <w:pStyle w:val="NoSpacing"/>
         <w:rPr>
           <w:rFonts w:ascii="Calibri" w:eastAsia="Calibri" w:hAnsi="Calibri" w:cs="Calibri"/>
         </w:rPr>
@@ -2344,7 +2356,7 @@
     </w:p>
     <w:p>
       <w:pPr>
-        <w:pStyle w:val="Geenafstand"/>
+        <w:pStyle w:val="NoSpacing"/>
         <w:rPr>
           <w:rFonts w:ascii="Calibri" w:eastAsia="Calibri" w:hAnsi="Calibri" w:cs="Calibri"/>
         </w:rPr>
@@ -2358,7 +2370,7 @@
     </w:p>
     <w:p>
       <w:pPr>
-        <w:pStyle w:val="Geenafstand"/>
+        <w:pStyle w:val="NoSpacing"/>
         <w:rPr>
           <w:rFonts w:ascii="Calibri" w:eastAsia="Calibri" w:hAnsi="Calibri" w:cs="Calibri"/>
         </w:rPr>
@@ -2385,7 +2397,7 @@
     </w:p>
     <w:p>
       <w:pPr>
-        <w:pStyle w:val="Kop2"/>
+        <w:pStyle w:val="Heading2"/>
         <w:rPr>
           <w:color w:val="0070C0"/>
           <w:sz w:val="36"/>
@@ -2413,7 +2425,7 @@
     </w:p>
     <w:p>
       <w:pPr>
-        <w:pStyle w:val="Geenafstand"/>
+        <w:pStyle w:val="NoSpacing"/>
         <w:rPr>
           <w:b/>
           <w:bCs/>
@@ -2429,7 +2441,7 @@
     </w:p>
     <w:p>
       <w:pPr>
-        <w:pStyle w:val="Geenafstand"/>
+        <w:pStyle w:val="NoSpacing"/>
       </w:pPr>
       <w:r>
         <w:t>Patrick van Batenburg</w:t>
@@ -2437,7 +2449,7 @@
     </w:p>
     <w:p>
       <w:pPr>
-        <w:pStyle w:val="Geenafstand"/>
+        <w:pStyle w:val="NoSpacing"/>
       </w:pPr>
       <w:r>
         <w:t>Skype: Extreme Hunt</w:t>
@@ -2445,7 +2457,7 @@
     </w:p>
     <w:p>
       <w:pPr>
-        <w:pStyle w:val="Geenafstand"/>
+        <w:pStyle w:val="NoSpacing"/>
       </w:pPr>
       <w:r>
         <w:t>mobiel nummer: +31610019134</w:t>
@@ -2453,42 +2465,59 @@
     </w:p>
     <w:p>
       <w:pPr>
-        <w:pStyle w:val="Geenafstand"/>
-      </w:pPr>
-      <w:r>
+        <w:pStyle w:val="NoSpacing"/>
+        <w:rPr>
+          <w:lang w:val="en-US"/>
+        </w:rPr>
+      </w:pPr>
+      <w:r>
+        <w:rPr>
+          <w:lang w:val="en-US"/>
+        </w:rPr>
         <w:t xml:space="preserve">email: </w:t>
       </w:r>
       <w:hyperlink r:id="rId10" w:history="1">
         <w:r>
           <w:rPr>
             <w:rStyle w:val="Hyperlink"/>
+            <w:lang w:val="en-US"/>
           </w:rPr>
           <w:t>patrickvanbatenburg@live.nl</w:t>
         </w:r>
       </w:hyperlink>
       <w:r>
+        <w:rPr>
+          <w:lang w:val="en-US"/>
+        </w:rPr>
         <w:t xml:space="preserve"> </w:t>
       </w:r>
     </w:p>
     <w:p>
       <w:pPr>
-        <w:pStyle w:val="Geenafstand"/>
+        <w:pStyle w:val="NoSpacing"/>
+        <w:rPr>
+          <w:lang w:val="en-US"/>
+        </w:rPr>
       </w:pPr>
       <w:hyperlink r:id="rId11" w:history="1">
         <w:r>
           <w:rPr>
             <w:rStyle w:val="Hyperlink"/>
+            <w:lang w:val="en-US"/>
           </w:rPr>
           <w:t>zammypatrick@gmail.com</w:t>
         </w:r>
       </w:hyperlink>
       <w:r>
+        <w:rPr>
+          <w:lang w:val="en-US"/>
+        </w:rPr>
         <w:cr/>
       </w:r>
     </w:p>
     <w:p>
       <w:pPr>
-        <w:pStyle w:val="Geenafstand"/>
+        <w:pStyle w:val="NoSpacing"/>
       </w:pPr>
       <w:r>
         <w:t>Floris van Londen</w:t>
@@ -2496,7 +2525,7 @@
     </w:p>
     <w:p>
       <w:pPr>
-        <w:pStyle w:val="Geenafstand"/>
+        <w:pStyle w:val="NoSpacing"/>
       </w:pPr>
       <w:r>
         <w:t>mobiel nummer: 0637406765</w:t>
@@ -2504,37 +2533,56 @@
     </w:p>
     <w:p>
       <w:pPr>
-        <w:pStyle w:val="Geenafstand"/>
-      </w:pPr>
-      <w:r>
+        <w:pStyle w:val="NoSpacing"/>
+        <w:rPr>
+          <w:lang w:val="en-US"/>
+        </w:rPr>
+      </w:pPr>
+      <w:r>
+        <w:rPr>
+          <w:lang w:val="en-US"/>
+        </w:rPr>
         <w:t>Skype: BTinfinite</w:t>
       </w:r>
     </w:p>
     <w:p>
       <w:pPr>
-        <w:pStyle w:val="Geenafstand"/>
-      </w:pPr>
-      <w:r>
+        <w:pStyle w:val="NoSpacing"/>
+        <w:rPr>
+          <w:lang w:val="en-US"/>
+        </w:rPr>
+      </w:pPr>
+      <w:r>
+        <w:rPr>
+          <w:lang w:val="en-US"/>
+        </w:rPr>
         <w:t xml:space="preserve">email: </w:t>
       </w:r>
       <w:hyperlink r:id="rId12" w:history="1">
         <w:r>
           <w:rPr>
             <w:rStyle w:val="Hyperlink"/>
+            <w:lang w:val="en-US"/>
           </w:rPr>
           <w:t>FvLonden@gmail.com</w:t>
         </w:r>
       </w:hyperlink>
       <w:r>
+        <w:rPr>
+          <w:lang w:val="en-US"/>
+        </w:rPr>
         <w:t xml:space="preserve"> </w:t>
       </w:r>
       <w:r>
+        <w:rPr>
+          <w:lang w:val="en-US"/>
+        </w:rPr>
         <w:cr/>
       </w:r>
     </w:p>
     <w:p>
       <w:pPr>
-        <w:pStyle w:val="Geenafstand"/>
+        <w:pStyle w:val="NoSpacing"/>
         <w:rPr>
           <w:b/>
         </w:rPr>
@@ -2569,7 +2617,7 @@
           </w:tcPr>
           <w:p>
             <w:pPr>
-              <w:pStyle w:val="Geenafstand"/>
+              <w:pStyle w:val="NoSpacing"/>
             </w:pPr>
             <w:r>
               <w:rPr>
@@ -2594,7 +2642,7 @@
           </w:tcPr>
           <w:p>
             <w:pPr>
-              <w:pStyle w:val="Geenafstand"/>
+              <w:pStyle w:val="NoSpacing"/>
             </w:pPr>
             <w:r>
               <w:rPr>
@@ -2621,7 +2669,7 @@
           </w:tcPr>
           <w:p>
             <w:pPr>
-              <w:pStyle w:val="Geenafstand"/>
+              <w:pStyle w:val="NoSpacing"/>
             </w:pPr>
             <w:r>
               <w:rPr>
@@ -2644,7 +2692,7 @@
           </w:tcPr>
           <w:p>
             <w:pPr>
-              <w:pStyle w:val="Geenafstand"/>
+              <w:pStyle w:val="NoSpacing"/>
             </w:pPr>
             <w:r>
               <w:rPr>
@@ -2669,7 +2717,7 @@
           </w:tcPr>
           <w:p>
             <w:pPr>
-              <w:pStyle w:val="Geenafstand"/>
+              <w:pStyle w:val="NoSpacing"/>
             </w:pPr>
             <w:r>
               <w:rPr>
@@ -2692,7 +2740,7 @@
           </w:tcPr>
           <w:p>
             <w:pPr>
-              <w:pStyle w:val="Geenafstand"/>
+              <w:pStyle w:val="NoSpacing"/>
             </w:pPr>
             <w:r>
               <w:rPr>
@@ -2717,7 +2765,7 @@
           </w:tcPr>
           <w:p>
             <w:pPr>
-              <w:pStyle w:val="Geenafstand"/>
+              <w:pStyle w:val="NoSpacing"/>
             </w:pPr>
             <w:r>
               <w:rPr>
@@ -2740,7 +2788,7 @@
           </w:tcPr>
           <w:p>
             <w:pPr>
-              <w:pStyle w:val="Geenafstand"/>
+              <w:pStyle w:val="NoSpacing"/>
             </w:pPr>
             <w:r>
               <w:rPr>
@@ -2765,7 +2813,7 @@
           </w:tcPr>
           <w:p>
             <w:pPr>
-              <w:pStyle w:val="Geenafstand"/>
+              <w:pStyle w:val="NoSpacing"/>
             </w:pPr>
             <w:r>
               <w:rPr>
@@ -2788,7 +2836,7 @@
           </w:tcPr>
           <w:p>
             <w:pPr>
-              <w:pStyle w:val="Geenafstand"/>
+              <w:pStyle w:val="NoSpacing"/>
             </w:pPr>
             <w:r>
               <w:rPr>
@@ -2813,7 +2861,7 @@
           </w:tcPr>
           <w:p>
             <w:pPr>
-              <w:pStyle w:val="Geenafstand"/>
+              <w:pStyle w:val="NoSpacing"/>
             </w:pPr>
             <w:r>
               <w:rPr>
@@ -2836,7 +2884,7 @@
           </w:tcPr>
           <w:p>
             <w:pPr>
-              <w:pStyle w:val="Geenafstand"/>
+              <w:pStyle w:val="NoSpacing"/>
             </w:pPr>
             <w:r>
               <w:rPr>
@@ -2861,7 +2909,7 @@
           </w:tcPr>
           <w:p>
             <w:pPr>
-              <w:pStyle w:val="Geenafstand"/>
+              <w:pStyle w:val="NoSpacing"/>
             </w:pPr>
             <w:r>
               <w:rPr>
@@ -2884,7 +2932,7 @@
           </w:tcPr>
           <w:p>
             <w:pPr>
-              <w:pStyle w:val="Geenafstand"/>
+              <w:pStyle w:val="NoSpacing"/>
             </w:pPr>
             <w:r>
               <w:rPr>
@@ -2909,7 +2957,7 @@
           </w:tcPr>
           <w:p>
             <w:pPr>
-              <w:pStyle w:val="Geenafstand"/>
+              <w:pStyle w:val="NoSpacing"/>
             </w:pPr>
             <w:r>
               <w:rPr>
@@ -2932,7 +2980,7 @@
           </w:tcPr>
           <w:p>
             <w:pPr>
-              <w:pStyle w:val="Geenafstand"/>
+              <w:pStyle w:val="NoSpacing"/>
             </w:pPr>
             <w:r>
               <w:rPr>
@@ -2957,7 +3005,7 @@
           </w:tcPr>
           <w:p>
             <w:pPr>
-              <w:pStyle w:val="Geenafstand"/>
+              <w:pStyle w:val="NoSpacing"/>
             </w:pPr>
             <w:r>
               <w:rPr>
@@ -2980,7 +3028,7 @@
           </w:tcPr>
           <w:p>
             <w:pPr>
-              <w:pStyle w:val="Geenafstand"/>
+              <w:pStyle w:val="NoSpacing"/>
             </w:pPr>
             <w:r>
               <w:rPr>
@@ -3005,7 +3053,7 @@
           </w:tcPr>
           <w:p>
             <w:pPr>
-              <w:pStyle w:val="Geenafstand"/>
+              <w:pStyle w:val="NoSpacing"/>
             </w:pPr>
             <w:r>
               <w:rPr>
@@ -3028,7 +3076,7 @@
           </w:tcPr>
           <w:p>
             <w:pPr>
-              <w:pStyle w:val="Geenafstand"/>
+              <w:pStyle w:val="NoSpacing"/>
             </w:pPr>
             <w:r>
               <w:rPr>
@@ -3053,7 +3101,7 @@
           </w:tcPr>
           <w:p>
             <w:pPr>
-              <w:pStyle w:val="Geenafstand"/>
+              <w:pStyle w:val="NoSpacing"/>
             </w:pPr>
             <w:r>
               <w:rPr>
@@ -3076,7 +3124,7 @@
           </w:tcPr>
           <w:p>
             <w:pPr>
-              <w:pStyle w:val="Geenafstand"/>
+              <w:pStyle w:val="NoSpacing"/>
             </w:pPr>
             <w:r>
               <w:rPr>
@@ -3090,12 +3138,12 @@
     </w:tbl>
     <w:p>
       <w:pPr>
-        <w:pStyle w:val="Geenafstand"/>
-      </w:pPr>
-    </w:p>
-    <w:p>
-      <w:pPr>
-        <w:pStyle w:val="Geenafstand"/>
+        <w:pStyle w:val="NoSpacing"/>
+      </w:pPr>
+    </w:p>
+    <w:p>
+      <w:pPr>
+        <w:pStyle w:val="NoSpacing"/>
         <w:rPr>
           <w:b/>
         </w:rPr>
@@ -3109,7 +3157,7 @@
     </w:p>
     <w:p>
       <w:pPr>
-        <w:pStyle w:val="Geenafstand"/>
+        <w:pStyle w:val="NoSpacing"/>
         <w:numPr>
           <w:ilvl w:val="0"/>
           <w:numId w:val="7"/>
@@ -3121,12 +3169,12 @@
     </w:p>
     <w:p>
       <w:pPr>
-        <w:pStyle w:val="Geenafstand"/>
-      </w:pPr>
-    </w:p>
-    <w:p>
-      <w:pPr>
-        <w:pStyle w:val="Geenafstand"/>
+        <w:pStyle w:val="NoSpacing"/>
+      </w:pPr>
+    </w:p>
+    <w:p>
+      <w:pPr>
+        <w:pStyle w:val="NoSpacing"/>
         <w:numPr>
           <w:ilvl w:val="0"/>
           <w:numId w:val="7"/>
@@ -3138,12 +3186,12 @@
     </w:p>
     <w:p>
       <w:pPr>
-        <w:pStyle w:val="Geenafstand"/>
-      </w:pPr>
-    </w:p>
-    <w:p>
-      <w:pPr>
-        <w:pStyle w:val="Geenafstand"/>
+        <w:pStyle w:val="NoSpacing"/>
+      </w:pPr>
+    </w:p>
+    <w:p>
+      <w:pPr>
+        <w:pStyle w:val="NoSpacing"/>
         <w:numPr>
           <w:ilvl w:val="0"/>
           <w:numId w:val="7"/>
@@ -3155,12 +3203,12 @@
     </w:p>
     <w:p>
       <w:pPr>
-        <w:pStyle w:val="Geenafstand"/>
-      </w:pPr>
-    </w:p>
-    <w:p>
-      <w:pPr>
-        <w:pStyle w:val="Geenafstand"/>
+        <w:pStyle w:val="NoSpacing"/>
+      </w:pPr>
+    </w:p>
+    <w:p>
+      <w:pPr>
+        <w:pStyle w:val="NoSpacing"/>
         <w:numPr>
           <w:ilvl w:val="0"/>
           <w:numId w:val="7"/>
@@ -3172,12 +3220,12 @@
     </w:p>
     <w:p>
       <w:pPr>
-        <w:pStyle w:val="Geenafstand"/>
-      </w:pPr>
-    </w:p>
-    <w:p>
-      <w:pPr>
-        <w:pStyle w:val="Geenafstand"/>
+        <w:pStyle w:val="NoSpacing"/>
+      </w:pPr>
+    </w:p>
+    <w:p>
+      <w:pPr>
+        <w:pStyle w:val="NoSpacing"/>
         <w:numPr>
           <w:ilvl w:val="0"/>
           <w:numId w:val="7"/>
@@ -3194,7 +3242,7 @@
     </w:p>
     <w:p>
       <w:pPr>
-        <w:pStyle w:val="Kop2"/>
+        <w:pStyle w:val="Heading2"/>
         <w:rPr>
           <w:color w:val="0070C0"/>
           <w:sz w:val="36"/>
@@ -3230,7 +3278,7 @@
     </w:p>
     <w:p>
       <w:pPr>
-        <w:pStyle w:val="Geenafstand"/>
+        <w:pStyle w:val="NoSpacing"/>
       </w:pPr>
       <w:r>
         <w:t>Volledige planning is te zien in Microsoft Project</w:t>
@@ -3262,7 +3310,7 @@
           </w:tcPr>
           <w:p>
             <w:pPr>
-              <w:pStyle w:val="Geenafstand"/>
+              <w:pStyle w:val="NoSpacing"/>
             </w:pPr>
             <w:r>
               <w:rPr>
@@ -3287,7 +3335,7 @@
           </w:tcPr>
           <w:p>
             <w:pPr>
-              <w:pStyle w:val="Geenafstand"/>
+              <w:pStyle w:val="NoSpacing"/>
             </w:pPr>
             <w:r>
               <w:rPr>
@@ -3312,7 +3360,7 @@
           </w:tcPr>
           <w:p>
             <w:pPr>
-              <w:pStyle w:val="Geenafstand"/>
+              <w:pStyle w:val="NoSpacing"/>
             </w:pPr>
             <w:r>
               <w:rPr>
@@ -3337,7 +3385,7 @@
           </w:tcPr>
           <w:p>
             <w:pPr>
-              <w:pStyle w:val="Geenafstand"/>
+              <w:pStyle w:val="NoSpacing"/>
             </w:pPr>
             <w:r>
               <w:rPr>
@@ -3362,7 +3410,7 @@
           </w:tcPr>
           <w:p>
             <w:pPr>
-              <w:pStyle w:val="Geenafstand"/>
+              <w:pStyle w:val="NoSpacing"/>
             </w:pPr>
             <w:r>
               <w:rPr>
@@ -3389,7 +3437,7 @@
           </w:tcPr>
           <w:p>
             <w:pPr>
-              <w:pStyle w:val="Geenafstand"/>
+              <w:pStyle w:val="NoSpacing"/>
             </w:pPr>
             <w:r>
               <w:rPr>
@@ -3412,7 +3460,7 @@
           </w:tcPr>
           <w:p>
             <w:pPr>
-              <w:pStyle w:val="Geenafstand"/>
+              <w:pStyle w:val="NoSpacing"/>
             </w:pPr>
             <w:r>
               <w:rPr>
@@ -3435,7 +3483,7 @@
           </w:tcPr>
           <w:p>
             <w:pPr>
-              <w:pStyle w:val="Geenafstand"/>
+              <w:pStyle w:val="NoSpacing"/>
             </w:pPr>
             <w:r>
               <w:rPr>
@@ -3458,7 +3506,7 @@
           </w:tcPr>
           <w:p>
             <w:pPr>
-              <w:pStyle w:val="Geenafstand"/>
+              <w:pStyle w:val="NoSpacing"/>
             </w:pPr>
             <w:r>
               <w:rPr>
@@ -3481,7 +3529,7 @@
           </w:tcPr>
           <w:p>
             <w:pPr>
-              <w:pStyle w:val="Geenafstand"/>
+              <w:pStyle w:val="NoSpacing"/>
             </w:pPr>
             <w:r>
               <w:rPr>
@@ -3506,7 +3554,7 @@
           </w:tcPr>
           <w:p>
             <w:pPr>
-              <w:pStyle w:val="Geenafstand"/>
+              <w:pStyle w:val="NoSpacing"/>
             </w:pPr>
             <w:r>
               <w:rPr>
@@ -3529,7 +3577,7 @@
           </w:tcPr>
           <w:p>
             <w:pPr>
-              <w:pStyle w:val="Geenafstand"/>
+              <w:pStyle w:val="NoSpacing"/>
             </w:pPr>
             <w:r>
               <w:rPr>
@@ -3552,7 +3600,7 @@
           </w:tcPr>
           <w:p>
             <w:pPr>
-              <w:pStyle w:val="Geenafstand"/>
+              <w:pStyle w:val="NoSpacing"/>
             </w:pPr>
             <w:r>
               <w:rPr>
@@ -3575,7 +3623,7 @@
           </w:tcPr>
           <w:p>
             <w:pPr>
-              <w:pStyle w:val="Geenafstand"/>
+              <w:pStyle w:val="NoSpacing"/>
             </w:pPr>
             <w:r>
               <w:rPr>
@@ -3598,7 +3646,7 @@
           </w:tcPr>
           <w:p>
             <w:pPr>
-              <w:pStyle w:val="Geenafstand"/>
+              <w:pStyle w:val="NoSpacing"/>
             </w:pPr>
             <w:r>
               <w:rPr>
@@ -3623,7 +3671,7 @@
           </w:tcPr>
           <w:p>
             <w:pPr>
-              <w:pStyle w:val="Geenafstand"/>
+              <w:pStyle w:val="NoSpacing"/>
             </w:pPr>
             <w:r>
               <w:rPr>
@@ -3646,7 +3694,7 @@
           </w:tcPr>
           <w:p>
             <w:pPr>
-              <w:pStyle w:val="Geenafstand"/>
+              <w:pStyle w:val="NoSpacing"/>
             </w:pPr>
             <w:r>
               <w:rPr>
@@ -3669,7 +3717,7 @@
           </w:tcPr>
           <w:p>
             <w:pPr>
-              <w:pStyle w:val="Geenafstand"/>
+              <w:pStyle w:val="NoSpacing"/>
             </w:pPr>
             <w:r>
               <w:rPr>
@@ -3692,7 +3740,7 @@
           </w:tcPr>
           <w:p>
             <w:pPr>
-              <w:pStyle w:val="Geenafstand"/>
+              <w:pStyle w:val="NoSpacing"/>
             </w:pPr>
             <w:r>
               <w:rPr>
@@ -3715,7 +3763,7 @@
           </w:tcPr>
           <w:p>
             <w:pPr>
-              <w:pStyle w:val="Geenafstand"/>
+              <w:pStyle w:val="NoSpacing"/>
             </w:pPr>
             <w:r>
               <w:rPr>
@@ -3740,7 +3788,7 @@
           </w:tcPr>
           <w:p>
             <w:pPr>
-              <w:pStyle w:val="Geenafstand"/>
+              <w:pStyle w:val="NoSpacing"/>
             </w:pPr>
             <w:r>
               <w:rPr>
@@ -3763,7 +3811,7 @@
           </w:tcPr>
           <w:p>
             <w:pPr>
-              <w:pStyle w:val="Geenafstand"/>
+              <w:pStyle w:val="NoSpacing"/>
             </w:pPr>
             <w:r>
               <w:rPr>
@@ -3786,7 +3834,7 @@
           </w:tcPr>
           <w:p>
             <w:pPr>
-              <w:pStyle w:val="Geenafstand"/>
+              <w:pStyle w:val="NoSpacing"/>
             </w:pPr>
             <w:r>
               <w:rPr>
@@ -3809,7 +3857,7 @@
           </w:tcPr>
           <w:p>
             <w:pPr>
-              <w:pStyle w:val="Geenafstand"/>
+              <w:pStyle w:val="NoSpacing"/>
             </w:pPr>
             <w:r>
               <w:rPr>
@@ -3832,7 +3880,7 @@
           </w:tcPr>
           <w:p>
             <w:pPr>
-              <w:pStyle w:val="Geenafstand"/>
+              <w:pStyle w:val="NoSpacing"/>
             </w:pPr>
             <w:r>
               <w:rPr>
@@ -3857,7 +3905,7 @@
           </w:tcPr>
           <w:p>
             <w:pPr>
-              <w:pStyle w:val="Geenafstand"/>
+              <w:pStyle w:val="NoSpacing"/>
             </w:pPr>
             <w:r>
               <w:rPr>
@@ -3880,7 +3928,7 @@
           </w:tcPr>
           <w:p>
             <w:pPr>
-              <w:pStyle w:val="Geenafstand"/>
+              <w:pStyle w:val="NoSpacing"/>
             </w:pPr>
             <w:r>
               <w:rPr>
@@ -3903,7 +3951,7 @@
           </w:tcPr>
           <w:p>
             <w:pPr>
-              <w:pStyle w:val="Geenafstand"/>
+              <w:pStyle w:val="NoSpacing"/>
             </w:pPr>
             <w:r>
               <w:rPr>
@@ -3926,7 +3974,7 @@
           </w:tcPr>
           <w:p>
             <w:pPr>
-              <w:pStyle w:val="Geenafstand"/>
+              <w:pStyle w:val="NoSpacing"/>
             </w:pPr>
             <w:r>
               <w:rPr>
@@ -3949,7 +3997,7 @@
           </w:tcPr>
           <w:p>
             <w:pPr>
-              <w:pStyle w:val="Geenafstand"/>
+              <w:pStyle w:val="NoSpacing"/>
             </w:pPr>
             <w:r>
               <w:rPr>
@@ -3974,7 +4022,7 @@
           </w:tcPr>
           <w:p>
             <w:pPr>
-              <w:pStyle w:val="Geenafstand"/>
+              <w:pStyle w:val="NoSpacing"/>
             </w:pPr>
             <w:r>
               <w:rPr>
@@ -3997,7 +4045,7 @@
           </w:tcPr>
           <w:p>
             <w:pPr>
-              <w:pStyle w:val="Geenafstand"/>
+              <w:pStyle w:val="NoSpacing"/>
             </w:pPr>
             <w:r>
               <w:rPr>
@@ -4020,7 +4068,7 @@
           </w:tcPr>
           <w:p>
             <w:pPr>
-              <w:pStyle w:val="Geenafstand"/>
+              <w:pStyle w:val="NoSpacing"/>
             </w:pPr>
             <w:r>
               <w:rPr>
@@ -4043,7 +4091,7 @@
           </w:tcPr>
           <w:p>
             <w:pPr>
-              <w:pStyle w:val="Geenafstand"/>
+              <w:pStyle w:val="NoSpacing"/>
             </w:pPr>
             <w:r>
               <w:rPr>
@@ -4066,7 +4114,7 @@
           </w:tcPr>
           <w:p>
             <w:pPr>
-              <w:pStyle w:val="Geenafstand"/>
+              <w:pStyle w:val="NoSpacing"/>
             </w:pPr>
             <w:r>
               <w:rPr>
@@ -4091,7 +4139,7 @@
           </w:tcPr>
           <w:p>
             <w:pPr>
-              <w:pStyle w:val="Geenafstand"/>
+              <w:pStyle w:val="NoSpacing"/>
             </w:pPr>
             <w:r>
               <w:rPr>
@@ -4114,7 +4162,7 @@
           </w:tcPr>
           <w:p>
             <w:pPr>
-              <w:pStyle w:val="Geenafstand"/>
+              <w:pStyle w:val="NoSpacing"/>
             </w:pPr>
             <w:r>
               <w:rPr>
@@ -4137,7 +4185,7 @@
           </w:tcPr>
           <w:p>
             <w:pPr>
-              <w:pStyle w:val="Geenafstand"/>
+              <w:pStyle w:val="NoSpacing"/>
             </w:pPr>
             <w:r>
               <w:rPr>
@@ -4160,7 +4208,7 @@
           </w:tcPr>
           <w:p>
             <w:pPr>
-              <w:pStyle w:val="Geenafstand"/>
+              <w:pStyle w:val="NoSpacing"/>
             </w:pPr>
             <w:r>
               <w:rPr>
@@ -4183,7 +4231,7 @@
           </w:tcPr>
           <w:p>
             <w:pPr>
-              <w:pStyle w:val="Geenafstand"/>
+              <w:pStyle w:val="NoSpacing"/>
             </w:pPr>
             <w:r>
               <w:rPr>
@@ -4208,7 +4256,7 @@
           </w:tcPr>
           <w:p>
             <w:pPr>
-              <w:pStyle w:val="Geenafstand"/>
+              <w:pStyle w:val="NoSpacing"/>
             </w:pPr>
             <w:r>
               <w:rPr>
@@ -4231,7 +4279,7 @@
           </w:tcPr>
           <w:p>
             <w:pPr>
-              <w:pStyle w:val="Geenafstand"/>
+              <w:pStyle w:val="NoSpacing"/>
             </w:pPr>
             <w:r>
               <w:rPr>
@@ -4254,7 +4302,7 @@
           </w:tcPr>
           <w:p>
             <w:pPr>
-              <w:pStyle w:val="Geenafstand"/>
+              <w:pStyle w:val="NoSpacing"/>
             </w:pPr>
             <w:r>
               <w:rPr>
@@ -4277,7 +4325,7 @@
           </w:tcPr>
           <w:p>
             <w:pPr>
-              <w:pStyle w:val="Geenafstand"/>
+              <w:pStyle w:val="NoSpacing"/>
             </w:pPr>
             <w:r>
               <w:rPr>
@@ -4300,7 +4348,7 @@
           </w:tcPr>
           <w:p>
             <w:pPr>
-              <w:pStyle w:val="Geenafstand"/>
+              <w:pStyle w:val="NoSpacing"/>
             </w:pPr>
             <w:r>
               <w:rPr>
@@ -4325,7 +4373,7 @@
           </w:tcPr>
           <w:p>
             <w:pPr>
-              <w:pStyle w:val="Geenafstand"/>
+              <w:pStyle w:val="NoSpacing"/>
             </w:pPr>
             <w:r>
               <w:rPr>
@@ -4348,7 +4396,7 @@
           </w:tcPr>
           <w:p>
             <w:pPr>
-              <w:pStyle w:val="Geenafstand"/>
+              <w:pStyle w:val="NoSpacing"/>
             </w:pPr>
             <w:r>
               <w:rPr>
@@ -4371,7 +4419,7 @@
           </w:tcPr>
           <w:p>
             <w:pPr>
-              <w:pStyle w:val="Geenafstand"/>
+              <w:pStyle w:val="NoSpacing"/>
             </w:pPr>
             <w:r>
               <w:rPr>
@@ -4394,7 +4442,7 @@
           </w:tcPr>
           <w:p>
             <w:pPr>
-              <w:pStyle w:val="Geenafstand"/>
+              <w:pStyle w:val="NoSpacing"/>
             </w:pPr>
             <w:r>
               <w:rPr>
@@ -4417,7 +4465,7 @@
           </w:tcPr>
           <w:p>
             <w:pPr>
-              <w:pStyle w:val="Geenafstand"/>
+              <w:pStyle w:val="NoSpacing"/>
             </w:pPr>
             <w:r>
               <w:rPr>
@@ -4442,7 +4490,7 @@
           </w:tcPr>
           <w:p>
             <w:pPr>
-              <w:pStyle w:val="Geenafstand"/>
+              <w:pStyle w:val="NoSpacing"/>
             </w:pPr>
             <w:r>
               <w:rPr>
@@ -4465,7 +4513,7 @@
           </w:tcPr>
           <w:p>
             <w:pPr>
-              <w:pStyle w:val="Geenafstand"/>
+              <w:pStyle w:val="NoSpacing"/>
             </w:pPr>
             <w:r>
               <w:rPr>
@@ -4488,7 +4536,7 @@
           </w:tcPr>
           <w:p>
             <w:pPr>
-              <w:pStyle w:val="Geenafstand"/>
+              <w:pStyle w:val="NoSpacing"/>
             </w:pPr>
             <w:r>
               <w:rPr>
@@ -4511,7 +4559,7 @@
           </w:tcPr>
           <w:p>
             <w:pPr>
-              <w:pStyle w:val="Geenafstand"/>
+              <w:pStyle w:val="NoSpacing"/>
             </w:pPr>
             <w:r>
               <w:rPr>
@@ -4534,7 +4582,7 @@
           </w:tcPr>
           <w:p>
             <w:pPr>
-              <w:pStyle w:val="Geenafstand"/>
+              <w:pStyle w:val="NoSpacing"/>
             </w:pPr>
             <w:r>
               <w:rPr>
@@ -4548,12 +4596,12 @@
     </w:tbl>
     <w:p>
       <w:pPr>
-        <w:pStyle w:val="Geenafstand"/>
-      </w:pPr>
-    </w:p>
-    <w:p>
-      <w:pPr>
-        <w:pStyle w:val="Kop2"/>
+        <w:pStyle w:val="NoSpacing"/>
+      </w:pPr>
+    </w:p>
+    <w:p>
+      <w:pPr>
+        <w:pStyle w:val="Heading2"/>
         <w:rPr>
           <w:color w:val="0070C0"/>
           <w:sz w:val="36"/>
@@ -4580,7 +4628,7 @@
     </w:p>
     <w:p>
       <w:pPr>
-        <w:pStyle w:val="Geenafstand"/>
+        <w:pStyle w:val="NoSpacing"/>
         <w:rPr>
           <w:rFonts w:ascii="Calibri" w:eastAsia="Calibri" w:hAnsi="Calibri" w:cs="Calibri"/>
         </w:rPr>
@@ -4630,7 +4678,7 @@
     </w:p>
     <w:p>
       <w:pPr>
-        <w:pStyle w:val="Geenafstand"/>
+        <w:pStyle w:val="NoSpacing"/>
       </w:pPr>
       <w:r>
         <w:rPr>
@@ -4641,7 +4689,7 @@
     </w:p>
     <w:p>
       <w:pPr>
-        <w:pStyle w:val="Geenafstand"/>
+        <w:pStyle w:val="NoSpacing"/>
       </w:pPr>
       <w:r>
         <w:rPr>
@@ -4658,7 +4706,7 @@
     </w:p>
     <w:p>
       <w:pPr>
-        <w:pStyle w:val="Geenafstand"/>
+        <w:pStyle w:val="NoSpacing"/>
       </w:pPr>
       <w:r>
         <w:rPr>
@@ -4669,12 +4717,12 @@
     </w:p>
     <w:p>
       <w:pPr>
-        <w:pStyle w:val="Geenafstand"/>
-      </w:pPr>
-    </w:p>
-    <w:p>
-      <w:pPr>
-        <w:pStyle w:val="Kop2"/>
+        <w:pStyle w:val="NoSpacing"/>
+      </w:pPr>
+    </w:p>
+    <w:p>
+      <w:pPr>
+        <w:pStyle w:val="Heading2"/>
         <w:rPr>
           <w:color w:val="0070C0"/>
           <w:sz w:val="36"/>
@@ -4737,7 +4785,7 @@
           </w:tcPr>
           <w:p>
             <w:pPr>
-              <w:pStyle w:val="Geenafstand"/>
+              <w:pStyle w:val="NoSpacing"/>
               <w:rPr>
                 <w:b/>
               </w:rPr>
@@ -4768,7 +4816,7 @@
           </w:tcPr>
           <w:p>
             <w:pPr>
-              <w:pStyle w:val="Geenafstand"/>
+              <w:pStyle w:val="NoSpacing"/>
               <w:rPr>
                 <w:b/>
               </w:rPr>
@@ -4800,7 +4848,7 @@
           </w:tcPr>
           <w:p>
             <w:pPr>
-              <w:pStyle w:val="Geenafstand"/>
+              <w:pStyle w:val="NoSpacing"/>
               <w:rPr>
                 <w:b/>
               </w:rPr>
@@ -4832,7 +4880,7 @@
           </w:tcPr>
           <w:p>
             <w:pPr>
-              <w:pStyle w:val="Geenafstand"/>
+              <w:pStyle w:val="NoSpacing"/>
               <w:rPr>
                 <w:b/>
               </w:rPr>
@@ -4864,7 +4912,7 @@
           </w:tcPr>
           <w:p>
             <w:pPr>
-              <w:pStyle w:val="Geenafstand"/>
+              <w:pStyle w:val="NoSpacing"/>
               <w:rPr>
                 <w:b/>
               </w:rPr>
@@ -4896,7 +4944,7 @@
           </w:tcPr>
           <w:p>
             <w:pPr>
-              <w:pStyle w:val="Geenafstand"/>
+              <w:pStyle w:val="NoSpacing"/>
               <w:rPr>
                 <w:b/>
               </w:rPr>
@@ -4930,7 +4978,7 @@
           </w:tcPr>
           <w:p>
             <w:pPr>
-              <w:pStyle w:val="Geenafstand"/>
+              <w:pStyle w:val="NoSpacing"/>
             </w:pPr>
             <w:r>
               <w:rPr>
@@ -4958,7 +5006,7 @@
           </w:tcPr>
           <w:p>
             <w:pPr>
-              <w:pStyle w:val="Geenafstand"/>
+              <w:pStyle w:val="NoSpacing"/>
             </w:pPr>
             <w:r>
               <w:t>8</w:t>
@@ -4984,7 +5032,7 @@
           </w:tcPr>
           <w:p>
             <w:pPr>
-              <w:pStyle w:val="Geenafstand"/>
+              <w:pStyle w:val="NoSpacing"/>
             </w:pPr>
             <w:r>
               <w:t>2</w:t>
@@ -5010,7 +5058,7 @@
           </w:tcPr>
           <w:p>
             <w:pPr>
-              <w:pStyle w:val="Geenafstand"/>
+              <w:pStyle w:val="NoSpacing"/>
             </w:pPr>
             <w:r>
               <w:t>Tijdsnood.</w:t>
@@ -5018,7 +5066,7 @@
           </w:p>
           <w:p>
             <w:pPr>
-              <w:pStyle w:val="Geenafstand"/>
+              <w:pStyle w:val="NoSpacing"/>
             </w:pPr>
             <w:r>
               <w:t>Slechte kwaliteit van producten.</w:t>
@@ -5044,7 +5092,7 @@
           </w:tcPr>
           <w:p>
             <w:pPr>
-              <w:pStyle w:val="Geenafstand"/>
+              <w:pStyle w:val="NoSpacing"/>
             </w:pPr>
             <w:r>
               <w:t>Aan de afspraken houden.</w:t>
@@ -5052,7 +5100,7 @@
           </w:p>
           <w:p>
             <w:pPr>
-              <w:pStyle w:val="Geenafstand"/>
+              <w:pStyle w:val="NoSpacing"/>
             </w:pPr>
             <w:r>
               <w:t>Problemen melden aan de groep en deze oplossen.</w:t>
@@ -5078,7 +5126,7 @@
           </w:tcPr>
           <w:p>
             <w:pPr>
-              <w:pStyle w:val="Geenafstand"/>
+              <w:pStyle w:val="NoSpacing"/>
             </w:pPr>
             <w:r>
               <w:t>16</w:t>
@@ -5106,7 +5154,7 @@
           </w:tcPr>
           <w:p>
             <w:pPr>
-              <w:pStyle w:val="Geenafstand"/>
+              <w:pStyle w:val="NoSpacing"/>
             </w:pPr>
             <w:r>
               <w:rPr>
@@ -5141,7 +5189,7 @@
           </w:tcPr>
           <w:p>
             <w:pPr>
-              <w:pStyle w:val="Geenafstand"/>
+              <w:pStyle w:val="NoSpacing"/>
             </w:pPr>
             <w:r>
               <w:lastRenderedPageBreak/>
@@ -5168,7 +5216,7 @@
           </w:tcPr>
           <w:p>
             <w:pPr>
-              <w:pStyle w:val="Geenafstand"/>
+              <w:pStyle w:val="NoSpacing"/>
             </w:pPr>
             <w:r>
               <w:t>1</w:t>
@@ -5194,7 +5242,7 @@
           </w:tcPr>
           <w:p>
             <w:pPr>
-              <w:pStyle w:val="Geenafstand"/>
+              <w:pStyle w:val="NoSpacing"/>
             </w:pPr>
             <w:r>
               <w:t>Meer kosten.</w:t>
@@ -5202,7 +5250,7 @@
           </w:p>
           <w:p>
             <w:pPr>
-              <w:pStyle w:val="Geenafstand"/>
+              <w:pStyle w:val="NoSpacing"/>
             </w:pPr>
             <w:r>
               <w:t>Tijdsnood.</w:t>
@@ -5228,7 +5276,7 @@
           </w:tcPr>
           <w:p>
             <w:pPr>
-              <w:pStyle w:val="Geenafstand"/>
+              <w:pStyle w:val="NoSpacing"/>
             </w:pPr>
             <w:r>
               <w:t>Beter overleggen.</w:t>
@@ -5236,7 +5284,7 @@
           </w:p>
           <w:p>
             <w:pPr>
-              <w:pStyle w:val="Geenafstand"/>
+              <w:pStyle w:val="NoSpacing"/>
             </w:pPr>
             <w:r>
               <w:t>Goede afspraken maken.</w:t>
@@ -5244,7 +5292,7 @@
           </w:p>
           <w:p>
             <w:pPr>
-              <w:pStyle w:val="Geenafstand"/>
+              <w:pStyle w:val="NoSpacing"/>
             </w:pPr>
             <w:r>
               <w:t>Aan de planning houden.</w:t>
@@ -5270,7 +5318,7 @@
           </w:tcPr>
           <w:p>
             <w:pPr>
-              <w:pStyle w:val="Geenafstand"/>
+              <w:pStyle w:val="NoSpacing"/>
             </w:pPr>
             <w:r>
               <w:t>10</w:t>
@@ -5298,7 +5346,7 @@
           </w:tcPr>
           <w:p>
             <w:pPr>
-              <w:pStyle w:val="Geenafstand"/>
+              <w:pStyle w:val="NoSpacing"/>
             </w:pPr>
             <w:r>
               <w:rPr>
@@ -5310,7 +5358,7 @@
           </w:p>
           <w:p>
             <w:pPr>
-              <w:pStyle w:val="Geenafstand"/>
+              <w:pStyle w:val="NoSpacing"/>
             </w:pPr>
           </w:p>
         </w:tc>
@@ -5332,7 +5380,7 @@
           </w:tcPr>
           <w:p>
             <w:pPr>
-              <w:pStyle w:val="Geenafstand"/>
+              <w:pStyle w:val="NoSpacing"/>
             </w:pPr>
             <w:r>
               <w:t>7</w:t>
@@ -5358,7 +5406,7 @@
           </w:tcPr>
           <w:p>
             <w:pPr>
-              <w:pStyle w:val="Geenafstand"/>
+              <w:pStyle w:val="NoSpacing"/>
             </w:pPr>
             <w:r>
               <w:t>1</w:t>
@@ -5384,7 +5432,7 @@
           </w:tcPr>
           <w:p>
             <w:pPr>
-              <w:pStyle w:val="Geenafstand"/>
+              <w:pStyle w:val="NoSpacing"/>
             </w:pPr>
             <w:r>
               <w:t>Tijdsnood.</w:t>
@@ -5410,7 +5458,7 @@
           </w:tcPr>
           <w:p>
             <w:pPr>
-              <w:pStyle w:val="Geenafstand"/>
+              <w:pStyle w:val="NoSpacing"/>
             </w:pPr>
             <w:r>
               <w:t>In vrije tijd naar informatie zoeken.</w:t>
@@ -5418,7 +5466,7 @@
           </w:p>
           <w:p>
             <w:pPr>
-              <w:pStyle w:val="Geenafstand"/>
+              <w:pStyle w:val="NoSpacing"/>
             </w:pPr>
             <w:r>
               <w:t>Betere uitlegt krijgen.</w:t>
@@ -5444,7 +5492,7 @@
           </w:tcPr>
           <w:p>
             <w:pPr>
-              <w:pStyle w:val="Geenafstand"/>
+              <w:pStyle w:val="NoSpacing"/>
             </w:pPr>
             <w:r>
               <w:t>7</w:t>
@@ -5472,7 +5520,7 @@
           </w:tcPr>
           <w:p>
             <w:pPr>
-              <w:pStyle w:val="Geenafstand"/>
+              <w:pStyle w:val="NoSpacing"/>
             </w:pPr>
             <w:r>
               <w:t>Als er gebrek aan motivatie is in de projectgroep kan het project niet af komen</w:t>
@@ -5497,7 +5545,7 @@
           </w:tcPr>
           <w:p>
             <w:pPr>
-              <w:pStyle w:val="Geenafstand"/>
+              <w:pStyle w:val="NoSpacing"/>
             </w:pPr>
             <w:r>
               <w:t>6</w:t>
@@ -5523,7 +5571,7 @@
           </w:tcPr>
           <w:p>
             <w:pPr>
-              <w:pStyle w:val="Geenafstand"/>
+              <w:pStyle w:val="NoSpacing"/>
             </w:pPr>
             <w:r>
               <w:t>3</w:t>
@@ -5549,7 +5597,7 @@
           </w:tcPr>
           <w:p>
             <w:pPr>
-              <w:pStyle w:val="Geenafstand"/>
+              <w:pStyle w:val="NoSpacing"/>
             </w:pPr>
             <w:r>
               <w:t>Opdrachten duren langer.</w:t>
@@ -5557,7 +5605,7 @@
           </w:p>
           <w:p>
             <w:pPr>
-              <w:pStyle w:val="Geenafstand"/>
+              <w:pStyle w:val="NoSpacing"/>
             </w:pPr>
             <w:r>
               <w:t>Project komt niet voor de deadline af.</w:t>
@@ -5583,7 +5631,7 @@
           </w:tcPr>
           <w:p>
             <w:pPr>
-              <w:pStyle w:val="Geenafstand"/>
+              <w:pStyle w:val="NoSpacing"/>
             </w:pPr>
             <w:r>
               <w:t>Gemotiveerd naar school gaan.</w:t>
@@ -5609,7 +5657,7 @@
           </w:tcPr>
           <w:p>
             <w:pPr>
-              <w:pStyle w:val="Geenafstand"/>
+              <w:pStyle w:val="NoSpacing"/>
             </w:pPr>
             <w:r>
               <w:t>18</w:t>
@@ -5637,7 +5685,7 @@
           </w:tcPr>
           <w:p>
             <w:pPr>
-              <w:pStyle w:val="Geenafstand"/>
+              <w:pStyle w:val="NoSpacing"/>
             </w:pPr>
             <w:r>
               <w:rPr>
@@ -5665,7 +5713,7 @@
           </w:tcPr>
           <w:p>
             <w:pPr>
-              <w:pStyle w:val="Geenafstand"/>
+              <w:pStyle w:val="NoSpacing"/>
             </w:pPr>
             <w:r>
               <w:t>8</w:t>
@@ -5691,7 +5739,7 @@
           </w:tcPr>
           <w:p>
             <w:pPr>
-              <w:pStyle w:val="Geenafstand"/>
+              <w:pStyle w:val="NoSpacing"/>
             </w:pPr>
             <w:r>
               <w:t>1</w:t>
@@ -5717,7 +5765,7 @@
           </w:tcPr>
           <w:p>
             <w:pPr>
-              <w:pStyle w:val="Geenafstand"/>
+              <w:pStyle w:val="NoSpacing"/>
             </w:pPr>
             <w:r>
               <w:t>Tijdsnood.</w:t>
@@ -5725,7 +5773,7 @@
           </w:p>
           <w:p>
             <w:pPr>
-              <w:pStyle w:val="Geenafstand"/>
+              <w:pStyle w:val="NoSpacing"/>
             </w:pPr>
             <w:r>
               <w:t>Slechte kwaliteit van producten.</w:t>
@@ -5751,7 +5799,7 @@
           </w:tcPr>
           <w:p>
             <w:pPr>
-              <w:pStyle w:val="Geenafstand"/>
+              <w:pStyle w:val="NoSpacing"/>
             </w:pPr>
             <w:r>
               <w:t>Aan de contactafspraken houden.</w:t>
@@ -5759,7 +5807,7 @@
           </w:p>
           <w:p>
             <w:pPr>
-              <w:pStyle w:val="Geenafstand"/>
+              <w:pStyle w:val="NoSpacing"/>
             </w:pPr>
             <w:r>
               <w:t>Problemen melden aan de groep en deze oplossen.</w:t>
@@ -5785,7 +5833,7 @@
           </w:tcPr>
           <w:p>
             <w:pPr>
-              <w:pStyle w:val="Geenafstand"/>
+              <w:pStyle w:val="NoSpacing"/>
             </w:pPr>
             <w:r>
               <w:t>8</w:t>
@@ -5813,7 +5861,7 @@
           </w:tcPr>
           <w:p>
             <w:pPr>
-              <w:pStyle w:val="Geenafstand"/>
+              <w:pStyle w:val="NoSpacing"/>
             </w:pPr>
             <w:r>
               <w:t>Projectgroep heeft geen tijd voor een risicoanalyse.</w:t>
@@ -5838,7 +5886,7 @@
           </w:tcPr>
           <w:p>
             <w:pPr>
-              <w:pStyle w:val="Geenafstand"/>
+              <w:pStyle w:val="NoSpacing"/>
             </w:pPr>
             <w:r>
               <w:t>9</w:t>
@@ -5864,7 +5912,7 @@
           </w:tcPr>
           <w:p>
             <w:pPr>
-              <w:pStyle w:val="Geenafstand"/>
+              <w:pStyle w:val="NoSpacing"/>
             </w:pPr>
             <w:r>
               <w:t>9</w:t>
@@ -5890,7 +5938,7 @@
           </w:tcPr>
           <w:p>
             <w:pPr>
-              <w:pStyle w:val="Geenafstand"/>
+              <w:pStyle w:val="NoSpacing"/>
             </w:pPr>
             <w:r>
               <w:t>Je kunt tegen een heleboel risico's aan lopen en ze niet oplossen.</w:t>
@@ -5916,7 +5964,7 @@
           </w:tcPr>
           <w:p>
             <w:pPr>
-              <w:pStyle w:val="Geenafstand"/>
+              <w:pStyle w:val="NoSpacing"/>
             </w:pPr>
             <w:r>
               <w:t>Een risicoanalyse opstellen.</w:t>
@@ -5942,7 +5990,7 @@
           </w:tcPr>
           <w:p>
             <w:pPr>
-              <w:pStyle w:val="Geenafstand"/>
+              <w:pStyle w:val="NoSpacing"/>
             </w:pPr>
             <w:r>
               <w:t>9</w:t>
@@ -5970,7 +6018,7 @@
           </w:tcPr>
           <w:p>
             <w:pPr>
-              <w:pStyle w:val="Geenafstand"/>
+              <w:pStyle w:val="NoSpacing"/>
             </w:pPr>
             <w:r>
               <w:t>De projectgroep doen de gemaakte opdrachten niet netjes opmaken.</w:t>
@@ -5995,7 +6043,7 @@
           </w:tcPr>
           <w:p>
             <w:pPr>
-              <w:pStyle w:val="Geenafstand"/>
+              <w:pStyle w:val="NoSpacing"/>
             </w:pPr>
             <w:r>
               <w:t>4</w:t>
@@ -6021,7 +6069,7 @@
           </w:tcPr>
           <w:p>
             <w:pPr>
-              <w:pStyle w:val="Geenafstand"/>
+              <w:pStyle w:val="NoSpacing"/>
             </w:pPr>
             <w:r>
               <w:t>3</w:t>
@@ -6047,7 +6095,7 @@
           </w:tcPr>
           <w:p>
             <w:pPr>
-              <w:pStyle w:val="Geenafstand"/>
+              <w:pStyle w:val="NoSpacing"/>
             </w:pPr>
             <w:r>
               <w:t>De gemaakte opdrachten bevatten verschillende opmaak instelling en is vervellend om te lezen</w:t>
@@ -6073,7 +6121,7 @@
           </w:tcPr>
           <w:p>
             <w:pPr>
-              <w:pStyle w:val="Geenafstand"/>
+              <w:pStyle w:val="NoSpacing"/>
             </w:pPr>
             <w:r>
               <w:t>Opmaak samenvoegen.</w:t>
@@ -6099,7 +6147,7 @@
           </w:tcPr>
           <w:p>
             <w:pPr>
-              <w:pStyle w:val="Geenafstand"/>
+              <w:pStyle w:val="NoSpacing"/>
             </w:pPr>
             <w:r>
               <w:t>12</w:t>
@@ -6127,7 +6175,7 @@
           </w:tcPr>
           <w:p>
             <w:pPr>
-              <w:pStyle w:val="Geenafstand"/>
+              <w:pStyle w:val="NoSpacing"/>
             </w:pPr>
             <w:r>
               <w:t>De projectgroep hebben de gemaakte opdrachten niet volgens de benodigdheden gemaakt.</w:t>
@@ -6152,7 +6200,7 @@
           </w:tcPr>
           <w:p>
             <w:pPr>
-              <w:pStyle w:val="Geenafstand"/>
+              <w:pStyle w:val="NoSpacing"/>
             </w:pPr>
             <w:r>
               <w:t>10</w:t>
@@ -6178,7 +6226,7 @@
           </w:tcPr>
           <w:p>
             <w:pPr>
-              <w:pStyle w:val="Geenafstand"/>
+              <w:pStyle w:val="NoSpacing"/>
             </w:pPr>
             <w:r>
               <w:t>1</w:t>
@@ -6204,7 +6252,7 @@
           </w:tcPr>
           <w:p>
             <w:pPr>
-              <w:pStyle w:val="Geenafstand"/>
+              <w:pStyle w:val="NoSpacing"/>
             </w:pPr>
             <w:r>
               <w:t>De opdrachtgever is niet blij met het opgeleverde product.</w:t>
@@ -6230,7 +6278,7 @@
           </w:tcPr>
           <w:p>
             <w:pPr>
-              <w:pStyle w:val="Geenafstand"/>
+              <w:pStyle w:val="NoSpacing"/>
             </w:pPr>
             <w:r>
               <w:t>De opdrachten goed lezen.</w:t>
@@ -6256,7 +6304,7 @@
           </w:tcPr>
           <w:p>
             <w:pPr>
-              <w:pStyle w:val="Geenafstand"/>
+              <w:pStyle w:val="NoSpacing"/>
             </w:pPr>
             <w:r>
               <w:t>10</w:t>
@@ -6284,7 +6332,7 @@
           </w:tcPr>
           <w:p>
             <w:pPr>
-              <w:pStyle w:val="Geenafstand"/>
+              <w:pStyle w:val="NoSpacing"/>
             </w:pPr>
           </w:p>
         </w:tc>
@@ -6306,7 +6354,7 @@
           </w:tcPr>
           <w:p>
             <w:pPr>
-              <w:pStyle w:val="Geenafstand"/>
+              <w:pStyle w:val="NoSpacing"/>
             </w:pPr>
           </w:p>
         </w:tc>
@@ -6329,7 +6377,7 @@
           </w:tcPr>
           <w:p>
             <w:pPr>
-              <w:pStyle w:val="Geenafstand"/>
+              <w:pStyle w:val="NoSpacing"/>
             </w:pPr>
           </w:p>
         </w:tc>
@@ -6352,7 +6400,7 @@
           </w:tcPr>
           <w:p>
             <w:pPr>
-              <w:pStyle w:val="Geenafstand"/>
+              <w:pStyle w:val="NoSpacing"/>
             </w:pPr>
           </w:p>
         </w:tc>
@@ -6375,7 +6423,7 @@
           </w:tcPr>
           <w:p>
             <w:pPr>
-              <w:pStyle w:val="Geenafstand"/>
+              <w:pStyle w:val="NoSpacing"/>
             </w:pPr>
           </w:p>
         </w:tc>
@@ -6398,7 +6446,7 @@
           </w:tcPr>
           <w:p>
             <w:pPr>
-              <w:pStyle w:val="Geenafstand"/>
+              <w:pStyle w:val="NoSpacing"/>
             </w:pPr>
           </w:p>
         </w:tc>
@@ -6423,7 +6471,7 @@
           </w:tcPr>
           <w:p>
             <w:pPr>
-              <w:pStyle w:val="Geenafstand"/>
+              <w:pStyle w:val="NoSpacing"/>
             </w:pPr>
           </w:p>
         </w:tc>
@@ -6445,7 +6493,7 @@
           </w:tcPr>
           <w:p>
             <w:pPr>
-              <w:pStyle w:val="Geenafstand"/>
+              <w:pStyle w:val="NoSpacing"/>
             </w:pPr>
           </w:p>
         </w:tc>
@@ -6468,7 +6516,7 @@
           </w:tcPr>
           <w:p>
             <w:pPr>
-              <w:pStyle w:val="Geenafstand"/>
+              <w:pStyle w:val="NoSpacing"/>
             </w:pPr>
           </w:p>
         </w:tc>
@@ -6491,7 +6539,7 @@
           </w:tcPr>
           <w:p>
             <w:pPr>
-              <w:pStyle w:val="Geenafstand"/>
+              <w:pStyle w:val="NoSpacing"/>
             </w:pPr>
           </w:p>
         </w:tc>
@@ -6514,7 +6562,7 @@
           </w:tcPr>
           <w:p>
             <w:pPr>
-              <w:pStyle w:val="Geenafstand"/>
+              <w:pStyle w:val="NoSpacing"/>
             </w:pPr>
           </w:p>
         </w:tc>
@@ -6537,7 +6585,7 @@
           </w:tcPr>
           <w:p>
             <w:pPr>
-              <w:pStyle w:val="Geenafstand"/>
+              <w:pStyle w:val="NoSpacing"/>
             </w:pPr>
           </w:p>
         </w:tc>
@@ -6545,7 +6593,7 @@
     </w:tbl>
     <w:p>
       <w:pPr>
-        <w:pStyle w:val="Geenafstand"/>
+        <w:pStyle w:val="NoSpacing"/>
         <w:rPr>
           <w:rFonts w:eastAsia="Calibri" w:cs="Calibri"/>
         </w:rPr>
@@ -6553,7 +6601,7 @@
     </w:p>
     <w:p>
       <w:pPr>
-        <w:pStyle w:val="Geenafstand"/>
+        <w:pStyle w:val="NoSpacing"/>
         <w:rPr>
           <w:rFonts w:eastAsia="Calibri" w:cs="Calibri"/>
         </w:rPr>
@@ -6597,7 +6645,7 @@
           </w:tcPr>
           <w:p>
             <w:pPr>
-              <w:pStyle w:val="Geenafstand"/>
+              <w:pStyle w:val="NoSpacing"/>
               <w:rPr>
                 <w:b/>
               </w:rPr>
@@ -6629,7 +6677,7 @@
           </w:tcPr>
           <w:p>
             <w:pPr>
-              <w:pStyle w:val="Geenafstand"/>
+              <w:pStyle w:val="NoSpacing"/>
               <w:rPr>
                 <w:b/>
               </w:rPr>
@@ -6661,7 +6709,7 @@
           </w:tcPr>
           <w:p>
             <w:pPr>
-              <w:pStyle w:val="Geenafstand"/>
+              <w:pStyle w:val="NoSpacing"/>
               <w:rPr>
                 <w:b/>
               </w:rPr>
@@ -6693,7 +6741,7 @@
           </w:tcPr>
           <w:p>
             <w:pPr>
-              <w:pStyle w:val="Geenafstand"/>
+              <w:pStyle w:val="NoSpacing"/>
               <w:rPr>
                 <w:b/>
               </w:rPr>
@@ -6725,7 +6773,7 @@
           </w:tcPr>
           <w:p>
             <w:pPr>
-              <w:pStyle w:val="Geenafstand"/>
+              <w:pStyle w:val="NoSpacing"/>
               <w:rPr>
                 <w:b/>
               </w:rPr>
@@ -6757,7 +6805,7 @@
           </w:tcPr>
           <w:p>
             <w:pPr>
-              <w:pStyle w:val="Geenafstand"/>
+              <w:pStyle w:val="NoSpacing"/>
               <w:rPr>
                 <w:b/>
               </w:rPr>
@@ -6791,7 +6839,7 @@
           </w:tcPr>
           <w:p>
             <w:pPr>
-              <w:pStyle w:val="Geenafstand"/>
+              <w:pStyle w:val="NoSpacing"/>
             </w:pPr>
             <w:r>
               <w:t>Geen stroom.</w:t>
@@ -6816,7 +6864,7 @@
           </w:tcPr>
           <w:p>
             <w:pPr>
-              <w:pStyle w:val="Geenafstand"/>
+              <w:pStyle w:val="NoSpacing"/>
             </w:pPr>
             <w:r>
               <w:t>10</w:t>
@@ -6842,7 +6890,7 @@
           </w:tcPr>
           <w:p>
             <w:pPr>
-              <w:pStyle w:val="Geenafstand"/>
+              <w:pStyle w:val="NoSpacing"/>
             </w:pPr>
             <w:r>
               <w:t>1</w:t>
@@ -6868,7 +6916,7 @@
           </w:tcPr>
           <w:p>
             <w:pPr>
-              <w:pStyle w:val="Geenafstand"/>
+              <w:pStyle w:val="NoSpacing"/>
             </w:pPr>
             <w:r>
               <w:t>Niet lang kunnen werken doordat de accu van de laptop leeg gaat.</w:t>
@@ -6894,7 +6942,7 @@
           </w:tcPr>
           <w:p>
             <w:pPr>
-              <w:pStyle w:val="Geenafstand"/>
+              <w:pStyle w:val="NoSpacing"/>
             </w:pPr>
             <w:r>
               <w:t>Laptop met grootte accu.</w:t>
@@ -6902,7 +6950,7 @@
           </w:p>
           <w:p>
             <w:pPr>
-              <w:pStyle w:val="Geenafstand"/>
+              <w:pStyle w:val="NoSpacing"/>
             </w:pPr>
             <w:r>
               <w:t>Laptop met efficiënte accu.</w:t>
@@ -6910,7 +6958,7 @@
           </w:p>
           <w:p>
             <w:pPr>
-              <w:pStyle w:val="Geenafstand"/>
+              <w:pStyle w:val="NoSpacing"/>
             </w:pPr>
             <w:r>
               <w:t>Energiebesparingstand inschakelen.</w:t>
@@ -6936,7 +6984,7 @@
           </w:tcPr>
           <w:p>
             <w:pPr>
-              <w:pStyle w:val="Geenafstand"/>
+              <w:pStyle w:val="NoSpacing"/>
             </w:pPr>
             <w:r>
               <w:t>10</w:t>
@@ -6964,7 +7012,7 @@
           </w:tcPr>
           <w:p>
             <w:pPr>
-              <w:pStyle w:val="Geenafstand"/>
+              <w:pStyle w:val="NoSpacing"/>
             </w:pPr>
             <w:r>
               <w:t>Geen internet.</w:t>
@@ -6989,7 +7037,7 @@
           </w:tcPr>
           <w:p>
             <w:pPr>
-              <w:pStyle w:val="Geenafstand"/>
+              <w:pStyle w:val="NoSpacing"/>
             </w:pPr>
             <w:r>
               <w:t>8</w:t>
@@ -7015,7 +7063,7 @@
           </w:tcPr>
           <w:p>
             <w:pPr>
-              <w:pStyle w:val="Geenafstand"/>
+              <w:pStyle w:val="NoSpacing"/>
             </w:pPr>
             <w:r>
               <w:t>1</w:t>
@@ -7041,7 +7089,7 @@
           </w:tcPr>
           <w:p>
             <w:pPr>
-              <w:pStyle w:val="Geenafstand"/>
+              <w:pStyle w:val="NoSpacing"/>
             </w:pPr>
             <w:r>
               <w:t>Geen informatie kunnen opzoeken.</w:t>
@@ -7049,7 +7097,7 @@
           </w:p>
           <w:p>
             <w:pPr>
-              <w:pStyle w:val="Geenafstand"/>
+              <w:pStyle w:val="NoSpacing"/>
             </w:pPr>
             <w:r>
               <w:t>Project documenten kunnen niet gesynchroniseerd worden.</w:t>
@@ -7075,7 +7123,7 @@
           </w:tcPr>
           <w:p>
             <w:pPr>
-              <w:pStyle w:val="Geenafstand"/>
+              <w:pStyle w:val="NoSpacing"/>
             </w:pPr>
             <w:r>
               <w:t>Offline help en ondersteuning.</w:t>
@@ -7083,7 +7131,7 @@
           </w:p>
           <w:p>
             <w:pPr>
-              <w:pStyle w:val="Geenafstand"/>
+              <w:pStyle w:val="NoSpacing"/>
             </w:pPr>
             <w:r>
               <w:t>USB-stick.</w:t>
@@ -7109,7 +7157,7 @@
           </w:tcPr>
           <w:p>
             <w:pPr>
-              <w:pStyle w:val="Geenafstand"/>
+              <w:pStyle w:val="NoSpacing"/>
             </w:pPr>
             <w:r>
               <w:t>8</w:t>
@@ -7137,7 +7185,7 @@
           </w:tcPr>
           <w:p>
             <w:pPr>
-              <w:pStyle w:val="Geenafstand"/>
+              <w:pStyle w:val="NoSpacing"/>
             </w:pPr>
             <w:r>
               <w:t>Hardware problemen.</w:t>
@@ -7162,7 +7210,7 @@
           </w:tcPr>
           <w:p>
             <w:pPr>
-              <w:pStyle w:val="Geenafstand"/>
+              <w:pStyle w:val="NoSpacing"/>
             </w:pPr>
             <w:r>
               <w:t>10</w:t>
@@ -7188,7 +7236,7 @@
           </w:tcPr>
           <w:p>
             <w:pPr>
-              <w:pStyle w:val="Geenafstand"/>
+              <w:pStyle w:val="NoSpacing"/>
             </w:pPr>
             <w:r>
               <w:t>1</w:t>
@@ -7214,7 +7262,7 @@
           </w:tcPr>
           <w:p>
             <w:pPr>
-              <w:pStyle w:val="Geenafstand"/>
+              <w:pStyle w:val="NoSpacing"/>
             </w:pPr>
             <w:r>
               <w:t>Niet goed kunnen werken.</w:t>
@@ -7240,7 +7288,7 @@
           </w:tcPr>
           <w:p>
             <w:pPr>
-              <w:pStyle w:val="Geenafstand"/>
+              <w:pStyle w:val="NoSpacing"/>
             </w:pPr>
             <w:r>
               <w:t>Checken of dat je alles wat je nodig hebt voordat je naar school gaat</w:t>
@@ -7266,7 +7314,7 @@
           </w:tcPr>
           <w:p>
             <w:pPr>
-              <w:pStyle w:val="Geenafstand"/>
+              <w:pStyle w:val="NoSpacing"/>
             </w:pPr>
             <w:r>
               <w:t>10</w:t>
@@ -7294,7 +7342,7 @@
           </w:tcPr>
           <w:p>
             <w:pPr>
-              <w:pStyle w:val="Geenafstand"/>
+              <w:pStyle w:val="NoSpacing"/>
             </w:pPr>
             <w:r>
               <w:t>Software problemen.</w:t>
@@ -7319,7 +7367,7 @@
           </w:tcPr>
           <w:p>
             <w:pPr>
-              <w:pStyle w:val="Geenafstand"/>
+              <w:pStyle w:val="NoSpacing"/>
             </w:pPr>
             <w:r>
               <w:t>10</w:t>
@@ -7345,7 +7393,7 @@
           </w:tcPr>
           <w:p>
             <w:pPr>
-              <w:pStyle w:val="Geenafstand"/>
+              <w:pStyle w:val="NoSpacing"/>
             </w:pPr>
             <w:r>
               <w:t>1</w:t>
@@ -7371,7 +7419,7 @@
           </w:tcPr>
           <w:p>
             <w:pPr>
-              <w:pStyle w:val="Geenafstand"/>
+              <w:pStyle w:val="NoSpacing"/>
             </w:pPr>
             <w:r>
               <w:t>Niet goed kunnen werken.</w:t>
@@ -7397,7 +7445,7 @@
           </w:tcPr>
           <w:p>
             <w:pPr>
-              <w:pStyle w:val="Geenafstand"/>
+              <w:pStyle w:val="NoSpacing"/>
             </w:pPr>
             <w:r>
               <w:t>Opnieuw installeren of repareren.</w:t>
@@ -7405,7 +7453,7 @@
           </w:p>
           <w:p>
             <w:pPr>
-              <w:pStyle w:val="Geenafstand"/>
+              <w:pStyle w:val="NoSpacing"/>
             </w:pPr>
             <w:r>
               <w:t>Andere software gebruiken om het tijdelijk te vervangen.</w:t>
@@ -7431,7 +7479,7 @@
           </w:tcPr>
           <w:p>
             <w:pPr>
-              <w:pStyle w:val="Geenafstand"/>
+              <w:pStyle w:val="NoSpacing"/>
             </w:pPr>
             <w:r>
               <w:t>10</w:t>
@@ -7459,7 +7507,7 @@
           </w:tcPr>
           <w:p>
             <w:pPr>
-              <w:pStyle w:val="Geenafstand"/>
+              <w:pStyle w:val="NoSpacing"/>
             </w:pPr>
             <w:r>
               <w:t>Bestandsverlies.</w:t>
@@ -7484,7 +7532,7 @@
           </w:tcPr>
           <w:p>
             <w:pPr>
-              <w:pStyle w:val="Geenafstand"/>
+              <w:pStyle w:val="NoSpacing"/>
             </w:pPr>
             <w:r>
               <w:t>10</w:t>
@@ -7510,7 +7558,7 @@
           </w:tcPr>
           <w:p>
             <w:pPr>
-              <w:pStyle w:val="Geenafstand"/>
+              <w:pStyle w:val="NoSpacing"/>
             </w:pPr>
             <w:r>
               <w:t>1</w:t>
@@ -7536,7 +7584,7 @@
           </w:tcPr>
           <w:p>
             <w:pPr>
-              <w:pStyle w:val="Geenafstand"/>
+              <w:pStyle w:val="NoSpacing"/>
             </w:pPr>
             <w:r>
               <w:t>Niet alle bestanden zijn up-to-date.</w:t>
@@ -7544,7 +7592,7 @@
           </w:p>
           <w:p>
             <w:pPr>
-              <w:pStyle w:val="Geenafstand"/>
+              <w:pStyle w:val="NoSpacing"/>
             </w:pPr>
             <w:r>
               <w:t>Bestanden die mogelijk niet goed werken.</w:t>
@@ -7570,7 +7618,7 @@
           </w:tcPr>
           <w:p>
             <w:pPr>
-              <w:pStyle w:val="Geenafstand"/>
+              <w:pStyle w:val="NoSpacing"/>
             </w:pPr>
             <w:r>
               <w:t>Back-ups maken.</w:t>
@@ -7578,7 +7626,7 @@
           </w:p>
           <w:p>
             <w:pPr>
-              <w:pStyle w:val="Geenafstand"/>
+              <w:pStyle w:val="NoSpacing"/>
             </w:pPr>
             <w:r>
               <w:t>Versiebeheer.</w:t>
@@ -7586,7 +7634,7 @@
           </w:p>
           <w:p>
             <w:pPr>
-              <w:pStyle w:val="Geenafstand"/>
+              <w:pStyle w:val="NoSpacing"/>
             </w:pPr>
             <w:r>
               <w:t>GitHub.</w:t>
@@ -7612,7 +7660,7 @@
           </w:tcPr>
           <w:p>
             <w:pPr>
-              <w:pStyle w:val="Geenafstand"/>
+              <w:pStyle w:val="NoSpacing"/>
             </w:pPr>
             <w:r>
               <w:t>10</w:t>
@@ -7640,7 +7688,7 @@
           </w:tcPr>
           <w:p>
             <w:pPr>
-              <w:pStyle w:val="Geenafstand"/>
+              <w:pStyle w:val="NoSpacing"/>
             </w:pPr>
             <w:r>
               <w:t>Ziek worden.</w:t>
@@ -7665,7 +7713,7 @@
           </w:tcPr>
           <w:p>
             <w:pPr>
-              <w:pStyle w:val="Geenafstand"/>
+              <w:pStyle w:val="NoSpacing"/>
             </w:pPr>
             <w:r>
               <w:t>1</w:t>
@@ -7691,7 +7739,7 @@
           </w:tcPr>
           <w:p>
             <w:pPr>
-              <w:pStyle w:val="Geenafstand"/>
+              <w:pStyle w:val="NoSpacing"/>
             </w:pPr>
             <w:r>
               <w:t>1</w:t>
@@ -7717,7 +7765,7 @@
           </w:tcPr>
           <w:p>
             <w:pPr>
-              <w:pStyle w:val="Geenafstand"/>
+              <w:pStyle w:val="NoSpacing"/>
             </w:pPr>
             <w:r>
               <w:t>Geen hulp van projectleden.</w:t>
@@ -7743,7 +7791,7 @@
           </w:tcPr>
           <w:p>
             <w:pPr>
-              <w:pStyle w:val="Geenafstand"/>
+              <w:pStyle w:val="NoSpacing"/>
             </w:pPr>
             <w:r>
               <w:t>Genoeg vitamines binnen krijgen.</w:t>
@@ -7751,7 +7799,7 @@
           </w:p>
           <w:p>
             <w:pPr>
-              <w:pStyle w:val="Geenafstand"/>
+              <w:pStyle w:val="NoSpacing"/>
             </w:pPr>
             <w:r>
               <w:t>Bestanden zijn bij beiden projectleden up-to-date.</w:t>
@@ -7777,7 +7825,7 @@
           </w:tcPr>
           <w:p>
             <w:pPr>
-              <w:pStyle w:val="Geenafstand"/>
+              <w:pStyle w:val="NoSpacing"/>
             </w:pPr>
             <w:r>
               <w:t>1</w:t>
@@ -7805,7 +7853,7 @@
           </w:tcPr>
           <w:p>
             <w:pPr>
-              <w:pStyle w:val="Geenafstand"/>
+              <w:pStyle w:val="NoSpacing"/>
             </w:pPr>
             <w:r>
               <w:t>Opgeleverde product werkt niet.</w:t>
@@ -7830,7 +7878,7 @@
           </w:tcPr>
           <w:p>
             <w:pPr>
-              <w:pStyle w:val="Geenafstand"/>
+              <w:pStyle w:val="NoSpacing"/>
             </w:pPr>
             <w:r>
               <w:t>10</w:t>
@@ -7856,7 +7904,7 @@
           </w:tcPr>
           <w:p>
             <w:pPr>
-              <w:pStyle w:val="Geenafstand"/>
+              <w:pStyle w:val="NoSpacing"/>
             </w:pPr>
             <w:r>
               <w:t>1</w:t>
@@ -7882,7 +7930,7 @@
           </w:tcPr>
           <w:p>
             <w:pPr>
-              <w:pStyle w:val="Geenafstand"/>
+              <w:pStyle w:val="NoSpacing"/>
             </w:pPr>
             <w:r>
               <w:t>Slechte beoordeling van het project.</w:t>
@@ -7908,7 +7956,7 @@
           </w:tcPr>
           <w:p>
             <w:pPr>
-              <w:pStyle w:val="Geenafstand"/>
+              <w:pStyle w:val="NoSpacing"/>
             </w:pPr>
             <w:r>
               <w:t>Checken of dat alle bestanden juist zijn bijgewerkt.</w:t>
@@ -7934,7 +7982,7 @@
           </w:tcPr>
           <w:p>
             <w:pPr>
-              <w:pStyle w:val="Geenafstand"/>
+              <w:pStyle w:val="NoSpacing"/>
             </w:pPr>
             <w:r>
               <w:t>10</w:t>
@@ -7962,7 +8010,7 @@
           </w:tcPr>
           <w:p>
             <w:pPr>
-              <w:pStyle w:val="Geenafstand"/>
+              <w:pStyle w:val="NoSpacing"/>
             </w:pPr>
             <w:r>
               <w:t>Geen afstemming met andere projecten.</w:t>
@@ -7987,7 +8035,7 @@
           </w:tcPr>
           <w:p>
             <w:pPr>
-              <w:pStyle w:val="Geenafstand"/>
+              <w:pStyle w:val="NoSpacing"/>
             </w:pPr>
             <w:r>
               <w:t>5</w:t>
@@ -8013,7 +8061,7 @@
           </w:tcPr>
           <w:p>
             <w:pPr>
-              <w:pStyle w:val="Geenafstand"/>
+              <w:pStyle w:val="NoSpacing"/>
             </w:pPr>
             <w:r>
               <w:t>1</w:t>
@@ -8039,7 +8087,7 @@
           </w:tcPr>
           <w:p>
             <w:pPr>
-              <w:pStyle w:val="Geenafstand"/>
+              <w:pStyle w:val="NoSpacing"/>
             </w:pPr>
             <w:r>
               <w:t>Je komt tegen eerder gemaakte problemen aan.</w:t>
@@ -8065,7 +8113,7 @@
           </w:tcPr>
           <w:p>
             <w:pPr>
-              <w:pStyle w:val="Geenafstand"/>
+              <w:pStyle w:val="NoSpacing"/>
             </w:pPr>
             <w:r>
               <w:t>Door terug te kijken naar andere gemaakte projecten kan je leren van problemen waar je tegen aan liep.</w:t>
@@ -8091,7 +8139,7 @@
           </w:tcPr>
           <w:p>
             <w:pPr>
-              <w:pStyle w:val="Geenafstand"/>
+              <w:pStyle w:val="NoSpacing"/>
             </w:pPr>
             <w:r>
               <w:t>5</w:t>
@@ -8119,7 +8167,7 @@
           </w:tcPr>
           <w:p>
             <w:pPr>
-              <w:pStyle w:val="Geenafstand"/>
+              <w:pStyle w:val="NoSpacing"/>
             </w:pPr>
             <w:r>
               <w:t>Onstabiel internet</w:t>
@@ -8144,7 +8192,7 @@
           </w:tcPr>
           <w:p>
             <w:pPr>
-              <w:pStyle w:val="Geenafstand"/>
+              <w:pStyle w:val="NoSpacing"/>
             </w:pPr>
             <w:r>
               <w:t>8</w:t>
@@ -8170,7 +8218,7 @@
           </w:tcPr>
           <w:p>
             <w:pPr>
-              <w:pStyle w:val="Geenafstand"/>
+              <w:pStyle w:val="NoSpacing"/>
             </w:pPr>
             <w:r>
               <w:t>5</w:t>
@@ -8196,7 +8244,7 @@
           </w:tcPr>
           <w:p>
             <w:pPr>
-              <w:pStyle w:val="Geenafstand"/>
+              <w:pStyle w:val="NoSpacing"/>
             </w:pPr>
             <w:r>
               <w:t>Geen informatie kunnen opzoeken.</w:t>
@@ -8204,7 +8252,7 @@
           </w:p>
           <w:p>
             <w:pPr>
-              <w:pStyle w:val="Geenafstand"/>
+              <w:pStyle w:val="NoSpacing"/>
             </w:pPr>
             <w:r>
               <w:t xml:space="preserve">Project documenten </w:t>
@@ -8234,7 +8282,7 @@
           </w:tcPr>
           <w:p>
             <w:pPr>
-              <w:pStyle w:val="Geenafstand"/>
+              <w:pStyle w:val="NoSpacing"/>
             </w:pPr>
             <w:r>
               <w:lastRenderedPageBreak/>
@@ -8243,7 +8291,7 @@
           </w:p>
           <w:p>
             <w:pPr>
-              <w:pStyle w:val="Geenafstand"/>
+              <w:pStyle w:val="NoSpacing"/>
             </w:pPr>
             <w:r>
               <w:t>USB-stick.</w:t>
@@ -8269,7 +8317,7 @@
           </w:tcPr>
           <w:p>
             <w:pPr>
-              <w:pStyle w:val="Geenafstand"/>
+              <w:pStyle w:val="NoSpacing"/>
             </w:pPr>
             <w:r>
               <w:t>40</w:t>
@@ -8297,7 +8345,7 @@
           </w:tcPr>
           <w:p>
             <w:pPr>
-              <w:pStyle w:val="Geenafstand"/>
+              <w:pStyle w:val="NoSpacing"/>
             </w:pPr>
           </w:p>
         </w:tc>
@@ -8319,7 +8367,7 @@
           </w:tcPr>
           <w:p>
             <w:pPr>
-              <w:pStyle w:val="Geenafstand"/>
+              <w:pStyle w:val="NoSpacing"/>
             </w:pPr>
           </w:p>
         </w:tc>
@@ -8342,7 +8390,7 @@
           </w:tcPr>
           <w:p>
             <w:pPr>
-              <w:pStyle w:val="Geenafstand"/>
+              <w:pStyle w:val="NoSpacing"/>
             </w:pPr>
           </w:p>
         </w:tc>
@@ -8365,7 +8413,7 @@
           </w:tcPr>
           <w:p>
             <w:pPr>
-              <w:pStyle w:val="Geenafstand"/>
+              <w:pStyle w:val="NoSpacing"/>
             </w:pPr>
           </w:p>
         </w:tc>
@@ -8388,7 +8436,7 @@
           </w:tcPr>
           <w:p>
             <w:pPr>
-              <w:pStyle w:val="Geenafstand"/>
+              <w:pStyle w:val="NoSpacing"/>
             </w:pPr>
           </w:p>
         </w:tc>
@@ -8411,7 +8459,7 @@
           </w:tcPr>
           <w:p>
             <w:pPr>
-              <w:pStyle w:val="Geenafstand"/>
+              <w:pStyle w:val="NoSpacing"/>
             </w:pPr>
           </w:p>
         </w:tc>
@@ -8419,7 +8467,7 @@
     </w:tbl>
     <w:p>
       <w:pPr>
-        <w:pStyle w:val="Geenafstand"/>
+        <w:pStyle w:val="NoSpacing"/>
         <w:rPr>
           <w:rFonts w:ascii="Calibri" w:eastAsia="Calibri" w:hAnsi="Calibri" w:cs="Calibri"/>
         </w:rPr>
@@ -8477,7 +8525,7 @@
     <w:sdtContent>
       <w:p>
         <w:pPr>
-          <w:pStyle w:val="Voettekst"/>
+          <w:pStyle w:val="Footer"/>
         </w:pPr>
         <w:r>
           <w:pict w14:anchorId="6D9B7CAE">
@@ -8508,7 +8556,7 @@
                         <w:noProof/>
                         <w:color w:val="ED7D31" w:themeColor="accent2"/>
                       </w:rPr>
-                      <w:t>6</w:t>
+                      <w:t>1</w:t>
                     </w:r>
                     <w:r>
                       <w:rPr>
@@ -8529,7 +8577,7 @@
       </w:p>
       <w:p>
         <w:pPr>
-          <w:pStyle w:val="Voettekst"/>
+          <w:pStyle w:val="Footer"/>
           <w:rPr>
             <w:rFonts w:ascii="Calibri" w:eastAsia="Calibri" w:hAnsi="Calibri" w:cs="Calibri"/>
           </w:rPr>
@@ -9695,15 +9743,15 @@
     <w:lsdException w:name="List Table 6 Colorful Accent 6" w:uiPriority="51"/>
     <w:lsdException w:name="List Table 7 Colorful Accent 6" w:uiPriority="52"/>
   </w:latentStyles>
-  <w:style w:type="paragraph" w:default="1" w:styleId="Standaard">
+  <w:style w:type="paragraph" w:default="1" w:styleId="Normal">
     <w:name w:val="Normal"/>
     <w:qFormat/>
   </w:style>
-  <w:style w:type="paragraph" w:styleId="Kop1">
+  <w:style w:type="paragraph" w:styleId="Heading1">
     <w:name w:val="heading 1"/>
-    <w:basedOn w:val="Standaard"/>
-    <w:next w:val="Standaard"/>
-    <w:link w:val="Kop1Char"/>
+    <w:basedOn w:val="Normal"/>
+    <w:next w:val="Normal"/>
+    <w:link w:val="Heading1Char"/>
     <w:uiPriority w:val="9"/>
     <w:qFormat/>
     <w:rsid w:val="0097660A"/>
@@ -9720,11 +9768,11 @@
       <w:szCs w:val="32"/>
     </w:rPr>
   </w:style>
-  <w:style w:type="paragraph" w:styleId="Kop2">
+  <w:style w:type="paragraph" w:styleId="Heading2">
     <w:name w:val="heading 2"/>
-    <w:basedOn w:val="Standaard"/>
-    <w:next w:val="Standaard"/>
-    <w:link w:val="Kop2Char"/>
+    <w:basedOn w:val="Normal"/>
+    <w:next w:val="Normal"/>
+    <w:link w:val="Heading2Char"/>
     <w:uiPriority w:val="9"/>
     <w:unhideWhenUsed/>
     <w:qFormat/>
@@ -9742,13 +9790,13 @@
       <w:szCs w:val="26"/>
     </w:rPr>
   </w:style>
-  <w:style w:type="character" w:default="1" w:styleId="Standaardalinea-lettertype">
+  <w:style w:type="character" w:default="1" w:styleId="DefaultParagraphFont">
     <w:name w:val="Default Paragraph Font"/>
     <w:uiPriority w:val="1"/>
     <w:semiHidden/>
     <w:unhideWhenUsed/>
   </w:style>
-  <w:style w:type="table" w:default="1" w:styleId="Standaardtabel">
+  <w:style w:type="table" w:default="1" w:styleId="TableNormal">
     <w:name w:val="Normal Table"/>
     <w:uiPriority w:val="99"/>
     <w:semiHidden/>
@@ -9763,15 +9811,15 @@
       </w:tblCellMar>
     </w:tblPr>
   </w:style>
-  <w:style w:type="numbering" w:default="1" w:styleId="Geenlijst">
+  <w:style w:type="numbering" w:default="1" w:styleId="NoList">
     <w:name w:val="No List"/>
     <w:uiPriority w:val="99"/>
     <w:semiHidden/>
     <w:unhideWhenUsed/>
   </w:style>
-  <w:style w:type="paragraph" w:styleId="Lijstalinea">
+  <w:style w:type="paragraph" w:styleId="ListParagraph">
     <w:name w:val="List Paragraph"/>
-    <w:basedOn w:val="Standaard"/>
+    <w:basedOn w:val="Normal"/>
     <w:uiPriority w:val="34"/>
     <w:qFormat/>
     <w:pPr>
@@ -9779,15 +9827,16 @@
       <w:contextualSpacing/>
     </w:pPr>
   </w:style>
-  <w:style w:type="table" w:styleId="Tabelraster">
+  <w:style w:type="table" w:styleId="TableGrid">
     <w:name w:val="Table Grid"/>
-    <w:basedOn w:val="Standaardtabel"/>
+    <w:basedOn w:val="TableNormal"/>
     <w:uiPriority w:val="59"/>
     <w:rsid w:val="00FB4123"/>
     <w:pPr>
       <w:spacing w:after="0" w:line="240" w:lineRule="auto"/>
     </w:pPr>
     <w:tblPr>
+      <w:tblInd w:w="0" w:type="dxa"/>
       <w:tblBorders>
         <w:top w:val="single" w:sz="4" w:space="0" w:color="000000" w:themeColor="text1"/>
         <w:left w:val="single" w:sz="4" w:space="0" w:color="000000" w:themeColor="text1"/>
@@ -9796,26 +9845,32 @@
         <w:insideH w:val="single" w:sz="4" w:space="0" w:color="000000" w:themeColor="text1"/>
         <w:insideV w:val="single" w:sz="4" w:space="0" w:color="000000" w:themeColor="text1"/>
       </w:tblBorders>
+      <w:tblCellMar>
+        <w:top w:w="0" w:type="dxa"/>
+        <w:left w:w="108" w:type="dxa"/>
+        <w:bottom w:w="0" w:type="dxa"/>
+        <w:right w:w="108" w:type="dxa"/>
+      </w:tblCellMar>
     </w:tblPr>
   </w:style>
-  <w:style w:type="paragraph" w:styleId="Geenafstand">
+  <w:style w:type="paragraph" w:styleId="NoSpacing">
     <w:name w:val="No Spacing"/>
-    <w:link w:val="GeenafstandChar"/>
+    <w:link w:val="NoSpacingChar"/>
     <w:qFormat/>
     <w:pPr>
       <w:spacing w:after="0" w:line="240" w:lineRule="auto"/>
     </w:pPr>
   </w:style>
-  <w:style w:type="character" w:customStyle="1" w:styleId="KoptekstChar">
-    <w:name w:val="Koptekst Char"/>
-    <w:basedOn w:val="Standaardalinea-lettertype"/>
-    <w:link w:val="Koptekst"/>
+  <w:style w:type="character" w:customStyle="1" w:styleId="HeaderChar">
+    <w:name w:val="Header Char"/>
+    <w:basedOn w:val="DefaultParagraphFont"/>
+    <w:link w:val="Header"/>
     <w:uiPriority w:val="99"/>
   </w:style>
-  <w:style w:type="paragraph" w:styleId="Koptekst">
+  <w:style w:type="paragraph" w:styleId="Header">
     <w:name w:val="header"/>
-    <w:basedOn w:val="Standaard"/>
-    <w:link w:val="KoptekstChar"/>
+    <w:basedOn w:val="Normal"/>
+    <w:link w:val="HeaderChar"/>
     <w:uiPriority w:val="99"/>
     <w:unhideWhenUsed/>
     <w:pPr>
@@ -9826,16 +9881,16 @@
       <w:spacing w:after="0" w:line="240" w:lineRule="auto"/>
     </w:pPr>
   </w:style>
-  <w:style w:type="character" w:customStyle="1" w:styleId="VoettekstChar">
-    <w:name w:val="Voettekst Char"/>
-    <w:basedOn w:val="Standaardalinea-lettertype"/>
-    <w:link w:val="Voettekst"/>
+  <w:style w:type="character" w:customStyle="1" w:styleId="FooterChar">
+    <w:name w:val="Footer Char"/>
+    <w:basedOn w:val="DefaultParagraphFont"/>
+    <w:link w:val="Footer"/>
     <w:uiPriority w:val="99"/>
   </w:style>
-  <w:style w:type="paragraph" w:styleId="Voettekst">
+  <w:style w:type="paragraph" w:styleId="Footer">
     <w:name w:val="footer"/>
-    <w:basedOn w:val="Standaard"/>
-    <w:link w:val="VoettekstChar"/>
+    <w:basedOn w:val="Normal"/>
+    <w:link w:val="FooterChar"/>
     <w:uiPriority w:val="99"/>
     <w:unhideWhenUsed/>
     <w:pPr>
@@ -9846,10 +9901,10 @@
       <w:spacing w:after="0" w:line="240" w:lineRule="auto"/>
     </w:pPr>
   </w:style>
-  <w:style w:type="character" w:customStyle="1" w:styleId="Kop1Char">
-    <w:name w:val="Kop 1 Char"/>
-    <w:basedOn w:val="Standaardalinea-lettertype"/>
-    <w:link w:val="Kop1"/>
+  <w:style w:type="character" w:customStyle="1" w:styleId="Heading1Char">
+    <w:name w:val="Heading 1 Char"/>
+    <w:basedOn w:val="DefaultParagraphFont"/>
+    <w:link w:val="Heading1"/>
     <w:uiPriority w:val="9"/>
     <w:rsid w:val="0097660A"/>
     <w:rPr>
@@ -9859,10 +9914,10 @@
       <w:szCs w:val="32"/>
     </w:rPr>
   </w:style>
-  <w:style w:type="character" w:customStyle="1" w:styleId="Kop2Char">
-    <w:name w:val="Kop 2 Char"/>
-    <w:basedOn w:val="Standaardalinea-lettertype"/>
-    <w:link w:val="Kop2"/>
+  <w:style w:type="character" w:customStyle="1" w:styleId="Heading2Char">
+    <w:name w:val="Heading 2 Char"/>
+    <w:basedOn w:val="DefaultParagraphFont"/>
+    <w:link w:val="Heading2"/>
     <w:uiPriority w:val="9"/>
     <w:rsid w:val="0097660A"/>
     <w:rPr>
@@ -9872,17 +9927,17 @@
       <w:szCs w:val="26"/>
     </w:rPr>
   </w:style>
-  <w:style w:type="character" w:customStyle="1" w:styleId="GeenafstandChar">
-    <w:name w:val="Geen afstand Char"/>
-    <w:basedOn w:val="Standaardalinea-lettertype"/>
-    <w:link w:val="Geenafstand"/>
+  <w:style w:type="character" w:customStyle="1" w:styleId="NoSpacingChar">
+    <w:name w:val="No Spacing Char"/>
+    <w:basedOn w:val="DefaultParagraphFont"/>
+    <w:link w:val="NoSpacing"/>
     <w:uiPriority w:val="1"/>
     <w:rsid w:val="0097660A"/>
   </w:style>
-  <w:style w:type="paragraph" w:styleId="Kopvaninhoudsopgave">
+  <w:style w:type="paragraph" w:styleId="TOCHeading">
     <w:name w:val="TOC Heading"/>
-    <w:basedOn w:val="Kop1"/>
-    <w:next w:val="Standaard"/>
+    <w:basedOn w:val="Heading1"/>
+    <w:next w:val="Normal"/>
     <w:uiPriority w:val="39"/>
     <w:unhideWhenUsed/>
     <w:qFormat/>
@@ -9891,10 +9946,10 @@
       <w:outlineLvl w:val="9"/>
     </w:pPr>
   </w:style>
-  <w:style w:type="paragraph" w:styleId="Inhopg2">
+  <w:style w:type="paragraph" w:styleId="TOC2">
     <w:name w:val="toc 2"/>
-    <w:basedOn w:val="Standaard"/>
-    <w:next w:val="Standaard"/>
+    <w:basedOn w:val="Normal"/>
+    <w:next w:val="Normal"/>
     <w:autoRedefine/>
     <w:uiPriority w:val="39"/>
     <w:unhideWhenUsed/>
@@ -9907,10 +9962,10 @@
       <w:rFonts w:cs="Times New Roman"/>
     </w:rPr>
   </w:style>
-  <w:style w:type="paragraph" w:styleId="Inhopg1">
+  <w:style w:type="paragraph" w:styleId="TOC1">
     <w:name w:val="toc 1"/>
-    <w:basedOn w:val="Standaard"/>
-    <w:next w:val="Standaard"/>
+    <w:basedOn w:val="Normal"/>
+    <w:next w:val="Normal"/>
     <w:autoRedefine/>
     <w:uiPriority w:val="39"/>
     <w:unhideWhenUsed/>
@@ -9922,10 +9977,10 @@
       <w:rFonts w:cs="Times New Roman"/>
     </w:rPr>
   </w:style>
-  <w:style w:type="paragraph" w:styleId="Inhopg3">
+  <w:style w:type="paragraph" w:styleId="TOC3">
     <w:name w:val="toc 3"/>
-    <w:basedOn w:val="Standaard"/>
-    <w:next w:val="Standaard"/>
+    <w:basedOn w:val="Normal"/>
+    <w:next w:val="Normal"/>
     <w:autoRedefine/>
     <w:uiPriority w:val="39"/>
     <w:unhideWhenUsed/>
@@ -9940,7 +9995,7 @@
   </w:style>
   <w:style w:type="character" w:styleId="Hyperlink">
     <w:name w:val="Hyperlink"/>
-    <w:basedOn w:val="Standaardalinea-lettertype"/>
+    <w:basedOn w:val="DefaultParagraphFont"/>
     <w:uiPriority w:val="99"/>
     <w:unhideWhenUsed/>
     <w:rsid w:val="005D69C5"/>
@@ -9951,7 +10006,7 @@
   </w:style>
   <w:style w:type="paragraph" w:customStyle="1" w:styleId="Textbody">
     <w:name w:val="Text body"/>
-    <w:basedOn w:val="Standaard"/>
+    <w:basedOn w:val="Normal"/>
     <w:rsid w:val="0069385A"/>
     <w:pPr>
       <w:widowControl w:val="0"/>
@@ -10237,7 +10292,7 @@
 </file>
 
 <file path=customXml/itemProps1.xml><?xml version="1.0" encoding="utf-8"?>
-<ds:datastoreItem xmlns:ds="http://schemas.openxmlformats.org/officeDocument/2006/customXml" ds:itemID="{64060830-B5CC-47B8-BAB3-F51EFA766830}">
+<ds:datastoreItem xmlns:ds="http://schemas.openxmlformats.org/officeDocument/2006/customXml" ds:itemID="{CE54A99C-C459-409C-B35C-4964C8D19C2A}">
   <ds:schemaRefs>
     <ds:schemaRef ds:uri="http://schemas.openxmlformats.org/officeDocument/2006/bibliography"/>
   </ds:schemaRefs>
